--- a/TimeTable Extras/The time-table project.docx
+++ b/TimeTable Extras/The time-table project.docx
@@ -4,17 +4,16 @@
   <w:body>
     <w:sdt>
       <w:sdtPr>
+        <w:rPr>
+          <w:rFonts w:eastAsiaTheme="minorEastAsia"/>
+        </w:rPr>
         <w:id w:val="-860821660"/>
         <w:docPartObj>
           <w:docPartGallery w:val="Cover Pages"/>
           <w:docPartUnique/>
         </w:docPartObj>
       </w:sdtPr>
-      <w:sdtEndPr>
-        <w:rPr>
-          <w:rFonts w:eastAsiaTheme="minorEastAsia"/>
-        </w:rPr>
-      </w:sdtEndPr>
+      <w:sdtEndPr/>
       <w:sdtContent>
         <w:p>
           <w:r>
@@ -32,8 +31,8 @@
                     <wp:positionV relativeFrom="page">
                       <wp:posOffset>668740</wp:posOffset>
                     </wp:positionV>
-                    <wp:extent cx="6960359" cy="6059076"/>
-                    <wp:effectExtent l="0" t="0" r="0" b="0"/>
+                    <wp:extent cx="6963965" cy="5677469"/>
+                    <wp:effectExtent l="0" t="0" r="8890" b="0"/>
                     <wp:wrapNone/>
                     <wp:docPr id="125" name="Group 125"/>
                     <wp:cNvGraphicFramePr>
@@ -48,9 +47,9 @@
                           <wpg:grpSpPr>
                             <a:xfrm>
                               <a:off x="0" y="0"/>
-                              <a:ext cx="6960359" cy="6059076"/>
-                              <a:chOff x="0" y="194755"/>
-                              <a:chExt cx="5561330" cy="5404012"/>
+                              <a:ext cx="6963965" cy="5677469"/>
+                              <a:chOff x="-2881" y="194755"/>
+                              <a:chExt cx="5564211" cy="5404012"/>
                             </a:xfrm>
                           </wpg:grpSpPr>
                           <wps:wsp>
@@ -208,7 +207,7 @@
                                           <w:sz w:val="72"/>
                                           <w:szCs w:val="72"/>
                                         </w:rPr>
-                                        <w:t xml:space="preserve"> Report</w:t>
+                                        <w:t xml:space="preserve"> Software Review</w:t>
                                       </w:r>
                                     </w:sdtContent>
                                   </w:sdt>
@@ -332,7 +331,7 @@
                             </wps:cNvSpPr>
                             <wps:spPr bwMode="auto">
                               <a:xfrm flipH="1">
-                                <a:off x="10903" y="4564272"/>
+                                <a:off x="-2881" y="4564272"/>
                                 <a:ext cx="4312958" cy="509905"/>
                               </a:xfrm>
                               <a:custGeom>
@@ -445,7 +444,7 @@
               </mc:Choice>
               <mc:Fallback>
                 <w:pict>
-                  <v:group w14:anchorId="36A85F46" id="Group 125" o:spid="_x0000_s1026" style="position:absolute;margin-left:-36.45pt;margin-top:52.65pt;width:548.05pt;height:477.1pt;z-index:-251657216;mso-position-horizontal-relative:margin;mso-position-vertical-relative:page;mso-width-relative:margin" coordorigin=",1947" coordsize="55613,54040" o:gfxdata="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">
+                  <v:group w14:anchorId="36A85F46" id="Group 125" o:spid="_x0000_s1026" style="position:absolute;margin-left:-36.45pt;margin-top:52.65pt;width:548.35pt;height:447.05pt;z-index:-251657216;mso-position-horizontal-relative:margin;mso-position-vertical-relative:page;mso-width-relative:margin" coordorigin="-28,1947" coordsize="55642,54040" o:gfxdata="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">
                     <o:lock v:ext="edit" aspectratio="t"/>
                     <v:shape id="Freeform 10" o:spid="_x0000_s1027" style="position:absolute;top:1947;width:55575;height:54040;visibility:visible;mso-wrap-style:square;v-text-anchor:bottom" coordsize="720,700" o:spt="100" o:gfxdata="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" adj="-11796480,,5400" path="m,c,644,,644,,644v23,6,62,14,113,21c250,685,476,700,720,644v,-27,,-27,,-27c720,,720,,720,,,,,,,e" fillcolor="#4d5f78 [2994]" stroked="f">
                       <v:fill color2="#2a3442 [2018]" rotate="t" colors="0 #5d6d85;.5 #485972;1 #334258" focus="100%" type="gradient">
@@ -502,7 +501,7 @@
                                     <w:sz w:val="72"/>
                                     <w:szCs w:val="72"/>
                                   </w:rPr>
-                                  <w:t xml:space="preserve"> Report</w:t>
+                                  <w:t xml:space="preserve"> Software Review</w:t>
                                 </w:r>
                               </w:sdtContent>
                             </w:sdt>
@@ -514,7 +513,7 @@
                       <v:fill opacity="19789f"/>
                       <v:path arrowok="t" o:connecttype="custom" o:connectlocs="4685030,0;1358427,440373;0,370840;1937302,509905;4685030,208598;4685030,0" o:connectangles="0,0,0,0,0,0"/>
                     </v:shape>
-                    <v:shape id="Freeform 11" o:spid="_x0000_s1029" style="position:absolute;left:109;top:45642;width:43129;height:5099;flip:x;visibility:visible;mso-wrap-style:square;v-text-anchor:bottom" coordsize="607,66" o:gfxdata="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" path="m607,c450,44,300,57,176,57,109,57,49,53,,48,66,58,152,66,251,66,358,66,480,56,607,27,607,,607,,607,e" fillcolor="white [3212]" stroked="f">
+                    <v:shape id="Freeform 11" o:spid="_x0000_s1029" style="position:absolute;left:-28;top:45642;width:43128;height:5099;flip:x;visibility:visible;mso-wrap-style:square;v-text-anchor:bottom" coordsize="607,66" o:gfxdata="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" path="m607,c450,44,300,57,176,57,109,57,49,53,,48,66,58,152,66,251,66,358,66,480,56,607,27,607,,607,,607,e" fillcolor="white [3212]" stroked="f">
                       <v:fill opacity="19789f"/>
                       <v:path arrowok="t" o:connecttype="custom" o:connectlocs="4312958,0;1250545,440373;0,370840;1783447,509905;4312958,208598;4312958,0" o:connectangles="0,0,0,0,0,0"/>
                     </v:shape>
@@ -537,13 +536,181 @@
             <mc:AlternateContent>
               <mc:Choice Requires="wps">
                 <w:drawing>
-                  <wp:anchor distT="0" distB="0" distL="114300" distR="114300" simplePos="0" relativeHeight="251662336" behindDoc="0" locked="0" layoutInCell="1" allowOverlap="1" wp14:anchorId="03B190A8" wp14:editId="4E072185">
+                  <wp:anchor distT="0" distB="0" distL="114300" distR="114300" simplePos="0" relativeHeight="251663360" behindDoc="0" locked="0" layoutInCell="1" allowOverlap="1" wp14:anchorId="205EE8CE" wp14:editId="7415F2E3">
                     <wp:simplePos x="0" y="0"/>
                     <wp:positionH relativeFrom="margin">
-                      <wp:align>center</wp:align>
+                      <wp:posOffset>1052830</wp:posOffset>
+                    </wp:positionH>
+                    <wp:positionV relativeFrom="paragraph">
+                      <wp:posOffset>6149653</wp:posOffset>
+                    </wp:positionV>
+                    <wp:extent cx="3862070" cy="422910"/>
+                    <wp:effectExtent l="0" t="0" r="5080" b="0"/>
+                    <wp:wrapNone/>
+                    <wp:docPr id="1" name="Text Box 1"/>
+                    <wp:cNvGraphicFramePr/>
+                    <a:graphic xmlns:a="http://schemas.openxmlformats.org/drawingml/2006/main">
+                      <a:graphicData uri="http://schemas.microsoft.com/office/word/2010/wordprocessingShape">
+                        <wps:wsp>
+                          <wps:cNvSpPr txBox="1"/>
+                          <wps:spPr>
+                            <a:xfrm>
+                              <a:off x="0" y="0"/>
+                              <a:ext cx="3862070" cy="422910"/>
+                            </a:xfrm>
+                            <a:prstGeom prst="rect">
+                              <a:avLst/>
+                            </a:prstGeom>
+                            <a:solidFill>
+                              <a:schemeClr val="lt1"/>
+                            </a:solidFill>
+                            <a:ln w="6350">
+                              <a:noFill/>
+                            </a:ln>
+                          </wps:spPr>
+                          <wps:txbx>
+                            <w:txbxContent>
+                              <w:p>
+                                <w:pPr>
+                                  <w:pStyle w:val="NoSpacing"/>
+                                  <w:spacing w:before="40" w:after="40"/>
+                                  <w:jc w:val="center"/>
+                                  <w:rPr>
+                                    <w:rFonts w:eastAsiaTheme="minorHAnsi"/>
+                                    <w:caps/>
+                                    <w:color w:val="4472C4" w:themeColor="accent5"/>
+                                    <w:sz w:val="24"/>
+                                    <w:szCs w:val="24"/>
+                                  </w:rPr>
+                                </w:pPr>
+                                <w:sdt>
+                                  <w:sdtPr>
+                                    <w:rPr>
+                                      <w:caps/>
+                                      <w:color w:val="4472C4" w:themeColor="accent5"/>
+                                      <w:sz w:val="36"/>
+                                      <w:szCs w:val="24"/>
+                                    </w:rPr>
+                                    <w:alias w:val="Author"/>
+                                    <w:tag w:val=""/>
+                                    <w:id w:val="-954487662"/>
+                                    <w:dataBinding w:prefixMappings="xmlns:ns0='http://purl.org/dc/elements/1.1/' xmlns:ns1='http://schemas.openxmlformats.org/package/2006/metadata/core-properties' " w:xpath="/ns1:coreProperties[1]/ns0:creator[1]" w:storeItemID="{6C3C8BC8-F283-45AE-878A-BAB7291924A1}"/>
+                                    <w:text/>
+                                  </w:sdtPr>
+                                  <w:sdtEndPr/>
+                                  <w:sdtContent>
+                                    <w:r>
+                                      <w:rPr>
+                                        <w:color w:val="4472C4" w:themeColor="accent5"/>
+                                        <w:sz w:val="36"/>
+                                        <w:szCs w:val="24"/>
+                                      </w:rPr>
+                                      <w:t>Oluwatomilayo Inioluwa, OWOEYE</w:t>
+                                    </w:r>
+                                  </w:sdtContent>
+                                </w:sdt>
+                              </w:p>
+                              <w:p>
+                                <w:pPr>
+                                  <w:jc w:val="center"/>
+                                </w:pPr>
+                              </w:p>
+                            </w:txbxContent>
+                          </wps:txbx>
+                          <wps:bodyPr rot="0" spcFirstLastPara="0" vertOverflow="overflow" horzOverflow="overflow" vert="horz" wrap="square" lIns="91440" tIns="45720" rIns="91440" bIns="45720" numCol="1" spcCol="0" rtlCol="0" fromWordArt="0" anchor="t" anchorCtr="0" forceAA="0" compatLnSpc="1">
+                            <a:prstTxWarp prst="textNoShape">
+                              <a:avLst/>
+                            </a:prstTxWarp>
+                            <a:noAutofit/>
+                          </wps:bodyPr>
+                        </wps:wsp>
+                      </a:graphicData>
+                    </a:graphic>
+                    <wp14:sizeRelH relativeFrom="margin">
+                      <wp14:pctWidth>0</wp14:pctWidth>
+                    </wp14:sizeRelH>
+                    <wp14:sizeRelV relativeFrom="margin">
+                      <wp14:pctHeight>0</wp14:pctHeight>
+                    </wp14:sizeRelV>
+                  </wp:anchor>
+                </w:drawing>
+              </mc:Choice>
+              <mc:Fallback>
+                <w:pict>
+                  <v:shapetype w14:anchorId="205EE8CE" id="_x0000_t202" coordsize="21600,21600" o:spt="202" path="m,l,21600r21600,l21600,xe">
+                    <v:stroke joinstyle="miter"/>
+                    <v:path gradientshapeok="t" o:connecttype="rect"/>
+                  </v:shapetype>
+                  <v:shape id="Text Box 1" o:spid="_x0000_s1030" type="#_x0000_t202" style="position:absolute;margin-left:82.9pt;margin-top:484.2pt;width:304.1pt;height:33.3pt;z-index:251663360;visibility:visible;mso-wrap-style:square;mso-width-percent:0;mso-height-percent:0;mso-wrap-distance-left:9pt;mso-wrap-distance-top:0;mso-wrap-distance-right:9pt;mso-wrap-distance-bottom:0;mso-position-horizontal:absolute;mso-position-horizontal-relative:margin;mso-position-vertical:absolute;mso-position-vertical-relative:text;mso-width-percent:0;mso-height-percent:0;mso-width-relative:margin;mso-height-relative:margin;v-text-anchor:top" o:gfxdata="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" fillcolor="white [3201]" stroked="f" strokeweight=".5pt">
+                    <v:textbox>
+                      <w:txbxContent>
+                        <w:p>
+                          <w:pPr>
+                            <w:pStyle w:val="NoSpacing"/>
+                            <w:spacing w:before="40" w:after="40"/>
+                            <w:jc w:val="center"/>
+                            <w:rPr>
+                              <w:rFonts w:eastAsiaTheme="minorHAnsi"/>
+                              <w:caps/>
+                              <w:color w:val="4472C4" w:themeColor="accent5"/>
+                              <w:sz w:val="24"/>
+                              <w:szCs w:val="24"/>
+                            </w:rPr>
+                          </w:pPr>
+                          <w:sdt>
+                            <w:sdtPr>
+                              <w:rPr>
+                                <w:caps/>
+                                <w:color w:val="4472C4" w:themeColor="accent5"/>
+                                <w:sz w:val="36"/>
+                                <w:szCs w:val="24"/>
+                              </w:rPr>
+                              <w:alias w:val="Author"/>
+                              <w:tag w:val=""/>
+                              <w:id w:val="-954487662"/>
+                              <w:dataBinding w:prefixMappings="xmlns:ns0='http://purl.org/dc/elements/1.1/' xmlns:ns1='http://schemas.openxmlformats.org/package/2006/metadata/core-properties' " w:xpath="/ns1:coreProperties[1]/ns0:creator[1]" w:storeItemID="{6C3C8BC8-F283-45AE-878A-BAB7291924A1}"/>
+                              <w:text/>
+                            </w:sdtPr>
+                            <w:sdtEndPr/>
+                            <w:sdtContent>
+                              <w:r>
+                                <w:rPr>
+                                  <w:color w:val="4472C4" w:themeColor="accent5"/>
+                                  <w:sz w:val="36"/>
+                                  <w:szCs w:val="24"/>
+                                </w:rPr>
+                                <w:t>Oluwatomilayo Inioluwa, OWOEYE</w:t>
+                              </w:r>
+                            </w:sdtContent>
+                          </w:sdt>
+                        </w:p>
+                        <w:p>
+                          <w:pPr>
+                            <w:jc w:val="center"/>
+                          </w:pPr>
+                        </w:p>
+                      </w:txbxContent>
+                    </v:textbox>
+                    <w10:wrap anchorx="margin"/>
+                  </v:shape>
+                </w:pict>
+              </mc:Fallback>
+            </mc:AlternateContent>
+          </w:r>
+          <w:r>
+            <w:rPr>
+              <w:noProof/>
+            </w:rPr>
+            <mc:AlternateContent>
+              <mc:Choice Requires="wps">
+                <w:drawing>
+                  <wp:anchor distT="0" distB="0" distL="114300" distR="114300" simplePos="0" relativeHeight="251662336" behindDoc="0" locked="0" layoutInCell="1" allowOverlap="1" wp14:anchorId="57B84241" wp14:editId="52D2ACCD">
+                    <wp:simplePos x="0" y="0"/>
+                    <wp:positionH relativeFrom="margin">
+                      <wp:posOffset>344170</wp:posOffset>
                     </wp:positionH>
                     <wp:positionV relativeFrom="margin">
-                      <wp:posOffset>7665417</wp:posOffset>
+                      <wp:posOffset>6950397</wp:posOffset>
                     </wp:positionV>
                     <wp:extent cx="5285105" cy="545465"/>
                     <wp:effectExtent l="0" t="0" r="0" b="6985"/>
@@ -643,11 +810,7 @@
               </mc:Choice>
               <mc:Fallback>
                 <w:pict>
-                  <v:shapetype w14:anchorId="03B190A8" id="_x0000_t202" coordsize="21600,21600" o:spt="202" path="m,l,21600r21600,l21600,xe">
-                    <v:stroke joinstyle="miter"/>
-                    <v:path gradientshapeok="t" o:connecttype="rect"/>
-                  </v:shapetype>
-                  <v:shape id="Text Box 128" o:spid="_x0000_s1030" type="#_x0000_t202" style="position:absolute;margin-left:0;margin-top:603.6pt;width:416.15pt;height:42.95pt;z-index:251662336;visibility:visible;mso-wrap-style:square;mso-width-percent:0;mso-height-percent:0;mso-wrap-distance-left:9pt;mso-wrap-distance-top:0;mso-wrap-distance-right:9pt;mso-wrap-distance-bottom:0;mso-position-horizontal:center;mso-position-horizontal-relative:margin;mso-position-vertical:absolute;mso-position-vertical-relative:margin;mso-width-percent:0;mso-height-percent:0;mso-width-relative:margin;mso-height-relative:margin;v-text-anchor:bottom" o:gfxdata="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" filled="f" stroked="f" strokeweight=".5pt">
+                  <v:shape w14:anchorId="57B84241" id="Text Box 128" o:spid="_x0000_s1031" type="#_x0000_t202" style="position:absolute;margin-left:27.1pt;margin-top:547.3pt;width:416.15pt;height:42.95pt;z-index:251662336;visibility:visible;mso-wrap-style:square;mso-width-percent:0;mso-height-percent:0;mso-wrap-distance-left:9pt;mso-wrap-distance-top:0;mso-wrap-distance-right:9pt;mso-wrap-distance-bottom:0;mso-position-horizontal:absolute;mso-position-horizontal-relative:margin;mso-position-vertical:absolute;mso-position-vertical-relative:margin;mso-width-percent:0;mso-height-percent:0;mso-width-relative:margin;mso-height-relative:margin;v-text-anchor:bottom" o:gfxdata="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" filled="f" stroked="f" strokeweight=".5pt">
                     <v:textbox inset="1in,0,86.4pt,0">
                       <w:txbxContent>
                         <w:p>
@@ -702,15 +865,15 @@
             <mc:AlternateContent>
               <mc:Choice Requires="wps">
                 <w:drawing>
-                  <wp:anchor distT="0" distB="0" distL="114300" distR="114300" simplePos="0" relativeHeight="251664384" behindDoc="0" locked="0" layoutInCell="1" allowOverlap="1" wp14:anchorId="029DD6C5" wp14:editId="7C44E2CF">
+                  <wp:anchor distT="0" distB="0" distL="114300" distR="114300" simplePos="0" relativeHeight="251664384" behindDoc="0" locked="0" layoutInCell="1" allowOverlap="1" wp14:anchorId="23AE06F8" wp14:editId="664E19A7">
                     <wp:simplePos x="0" y="0"/>
                     <wp:positionH relativeFrom="margin">
-                      <wp:align>left</wp:align>
+                      <wp:posOffset>0</wp:posOffset>
                     </wp:positionH>
                     <wp:positionV relativeFrom="paragraph">
-                      <wp:posOffset>5828931</wp:posOffset>
+                      <wp:posOffset>5277163</wp:posOffset>
                     </wp:positionV>
-                    <wp:extent cx="6045408" cy="763905"/>
+                    <wp:extent cx="6045200" cy="763905"/>
                     <wp:effectExtent l="0" t="0" r="0" b="0"/>
                     <wp:wrapNone/>
                     <wp:docPr id="2" name="Text Box 2"/>
@@ -722,7 +885,7 @@
                           <wps:spPr>
                             <a:xfrm>
                               <a:off x="0" y="0"/>
-                              <a:ext cx="6045408" cy="763905"/>
+                              <a:ext cx="6045200" cy="763905"/>
                             </a:xfrm>
                             <a:prstGeom prst="rect">
                               <a:avLst/>
@@ -755,7 +918,25 @@
                                     <w:sz w:val="28"/>
                                     <w:szCs w:val="28"/>
                                   </w:rPr>
-                                  <w:t xml:space="preserve">For schools, colleges, or other institutions in general with an operational structure akin to a teacher (OR HANDLER)- class - </w:t>
+                                  <w:t xml:space="preserve">For schools, colleges, or other institutions in general with an operational </w:t>
+                                </w:r>
+                                <w:r>
+                                  <w:rPr>
+                                    <w:caps/>
+                                    <w:color w:val="5B9BD5" w:themeColor="accent1"/>
+                                    <w:sz w:val="28"/>
+                                    <w:szCs w:val="28"/>
+                                  </w:rPr>
+                                  <w:t>structure akin to a teacher (</w:t>
+                                </w:r>
+                                <w:r>
+                                  <w:rPr>
+                                    <w:caps/>
+                                    <w:color w:val="5B9BD5" w:themeColor="accent1"/>
+                                    <w:sz w:val="28"/>
+                                    <w:szCs w:val="28"/>
+                                  </w:rPr>
+                                  <w:t xml:space="preserve">HANDLER)- class - </w:t>
                                 </w:r>
                                 <w:r>
                                   <w:rPr>
@@ -814,7 +995,7 @@
               </mc:Choice>
               <mc:Fallback>
                 <w:pict>
-                  <v:shape w14:anchorId="029DD6C5" id="Text Box 2" o:spid="_x0000_s1031" type="#_x0000_t202" style="position:absolute;margin-left:0;margin-top:458.95pt;width:476pt;height:60.15pt;z-index:251664384;visibility:visible;mso-wrap-style:square;mso-width-percent:0;mso-wrap-distance-left:9pt;mso-wrap-distance-top:0;mso-wrap-distance-right:9pt;mso-wrap-distance-bottom:0;mso-position-horizontal:left;mso-position-horizontal-relative:margin;mso-position-vertical:absolute;mso-position-vertical-relative:text;mso-width-percent:0;mso-width-relative:margin;v-text-anchor:top" o:gfxdata="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" fillcolor="white [3201]" stroked="f" strokeweight=".5pt">
+                  <v:shape w14:anchorId="23AE06F8" id="Text Box 2" o:spid="_x0000_s1032" type="#_x0000_t202" style="position:absolute;margin-left:0;margin-top:415.5pt;width:476pt;height:60.15pt;z-index:251664384;visibility:visible;mso-wrap-style:square;mso-width-percent:0;mso-wrap-distance-left:9pt;mso-wrap-distance-top:0;mso-wrap-distance-right:9pt;mso-wrap-distance-bottom:0;mso-position-horizontal:absolute;mso-position-horizontal-relative:margin;mso-position-vertical:absolute;mso-position-vertical-relative:text;mso-width-percent:0;mso-width-relative:margin;v-text-anchor:top" o:gfxdata="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" fillcolor="white [3201]" stroked="f" strokeweight=".5pt">
                     <v:textbox>
                       <w:txbxContent>
                         <w:p>
@@ -836,7 +1017,25 @@
                               <w:sz w:val="28"/>
                               <w:szCs w:val="28"/>
                             </w:rPr>
-                            <w:t xml:space="preserve">For schools, colleges, or other institutions in general with an operational structure akin to a teacher (OR HANDLER)- class - </w:t>
+                            <w:t xml:space="preserve">For schools, colleges, or other institutions in general with an operational </w:t>
+                          </w:r>
+                          <w:r>
+                            <w:rPr>
+                              <w:caps/>
+                              <w:color w:val="5B9BD5" w:themeColor="accent1"/>
+                              <w:sz w:val="28"/>
+                              <w:szCs w:val="28"/>
+                            </w:rPr>
+                            <w:t>structure akin to a teacher (</w:t>
+                          </w:r>
+                          <w:r>
+                            <w:rPr>
+                              <w:caps/>
+                              <w:color w:val="5B9BD5" w:themeColor="accent1"/>
+                              <w:sz w:val="28"/>
+                              <w:szCs w:val="28"/>
+                            </w:rPr>
+                            <w:t xml:space="preserve">HANDLER)- class - </w:t>
                           </w:r>
                           <w:r>
                             <w:rPr>
@@ -870,170 +1069,6 @@
                               <w:szCs w:val="28"/>
                             </w:rPr>
                           </w:pPr>
-                        </w:p>
-                        <w:p>
-                          <w:pPr>
-                            <w:jc w:val="center"/>
-                          </w:pPr>
-                        </w:p>
-                      </w:txbxContent>
-                    </v:textbox>
-                    <w10:wrap anchorx="margin"/>
-                  </v:shape>
-                </w:pict>
-              </mc:Fallback>
-            </mc:AlternateContent>
-          </w:r>
-          <w:r>
-            <w:rPr>
-              <w:noProof/>
-            </w:rPr>
-            <mc:AlternateContent>
-              <mc:Choice Requires="wps">
-                <w:drawing>
-                  <wp:anchor distT="0" distB="0" distL="114300" distR="114300" simplePos="0" relativeHeight="251663360" behindDoc="0" locked="0" layoutInCell="1" allowOverlap="1" wp14:anchorId="79BE1596" wp14:editId="0C4F0C1D">
-                    <wp:simplePos x="0" y="0"/>
-                    <wp:positionH relativeFrom="margin">
-                      <wp:align>center</wp:align>
-                    </wp:positionH>
-                    <wp:positionV relativeFrom="paragraph">
-                      <wp:posOffset>6838883</wp:posOffset>
-                    </wp:positionV>
-                    <wp:extent cx="3862317" cy="422929"/>
-                    <wp:effectExtent l="0" t="0" r="5080" b="0"/>
-                    <wp:wrapNone/>
-                    <wp:docPr id="1" name="Text Box 1"/>
-                    <wp:cNvGraphicFramePr/>
-                    <a:graphic xmlns:a="http://schemas.openxmlformats.org/drawingml/2006/main">
-                      <a:graphicData uri="http://schemas.microsoft.com/office/word/2010/wordprocessingShape">
-                        <wps:wsp>
-                          <wps:cNvSpPr txBox="1"/>
-                          <wps:spPr>
-                            <a:xfrm>
-                              <a:off x="0" y="0"/>
-                              <a:ext cx="3862317" cy="422929"/>
-                            </a:xfrm>
-                            <a:prstGeom prst="rect">
-                              <a:avLst/>
-                            </a:prstGeom>
-                            <a:solidFill>
-                              <a:schemeClr val="lt1"/>
-                            </a:solidFill>
-                            <a:ln w="6350">
-                              <a:noFill/>
-                            </a:ln>
-                          </wps:spPr>
-                          <wps:txbx>
-                            <w:txbxContent>
-                              <w:p>
-                                <w:pPr>
-                                  <w:pStyle w:val="NoSpacing"/>
-                                  <w:spacing w:before="40" w:after="40"/>
-                                  <w:jc w:val="center"/>
-                                  <w:rPr>
-                                    <w:rFonts w:eastAsiaTheme="minorHAnsi"/>
-                                    <w:caps/>
-                                    <w:color w:val="4472C4" w:themeColor="accent5"/>
-                                    <w:sz w:val="24"/>
-                                    <w:szCs w:val="24"/>
-                                  </w:rPr>
-                                </w:pPr>
-                                <w:sdt>
-                                  <w:sdtPr>
-                                    <w:rPr>
-                                      <w:caps/>
-                                      <w:color w:val="4472C4" w:themeColor="accent5"/>
-                                      <w:sz w:val="36"/>
-                                      <w:szCs w:val="24"/>
-                                    </w:rPr>
-                                    <w:alias w:val="Author"/>
-                                    <w:tag w:val=""/>
-                                    <w:id w:val="-954487662"/>
-                                    <w:dataBinding w:prefixMappings="xmlns:ns0='http://purl.org/dc/elements/1.1/' xmlns:ns1='http://schemas.openxmlformats.org/package/2006/metadata/core-properties' " w:xpath="/ns1:coreProperties[1]/ns0:creator[1]" w:storeItemID="{6C3C8BC8-F283-45AE-878A-BAB7291924A1}"/>
-                                    <w:text/>
-                                  </w:sdtPr>
-                                  <w:sdtEndPr/>
-                                  <w:sdtContent>
-                                    <w:r>
-                                      <w:rPr>
-                                        <w:color w:val="4472C4" w:themeColor="accent5"/>
-                                        <w:sz w:val="36"/>
-                                        <w:szCs w:val="24"/>
-                                      </w:rPr>
-                                      <w:t>Oluwatomilayo Inioluwa, OWOEYE</w:t>
-                                    </w:r>
-                                  </w:sdtContent>
-                                </w:sdt>
-                              </w:p>
-                              <w:p>
-                                <w:pPr>
-                                  <w:jc w:val="center"/>
-                                </w:pPr>
-                              </w:p>
-                            </w:txbxContent>
-                          </wps:txbx>
-                          <wps:bodyPr rot="0" spcFirstLastPara="0" vertOverflow="overflow" horzOverflow="overflow" vert="horz" wrap="square" lIns="91440" tIns="45720" rIns="91440" bIns="45720" numCol="1" spcCol="0" rtlCol="0" fromWordArt="0" anchor="t" anchorCtr="0" forceAA="0" compatLnSpc="1">
-                            <a:prstTxWarp prst="textNoShape">
-                              <a:avLst/>
-                            </a:prstTxWarp>
-                            <a:noAutofit/>
-                          </wps:bodyPr>
-                        </wps:wsp>
-                      </a:graphicData>
-                    </a:graphic>
-                    <wp14:sizeRelH relativeFrom="margin">
-                      <wp14:pctWidth>0</wp14:pctWidth>
-                    </wp14:sizeRelH>
-                    <wp14:sizeRelV relativeFrom="margin">
-                      <wp14:pctHeight>0</wp14:pctHeight>
-                    </wp14:sizeRelV>
-                  </wp:anchor>
-                </w:drawing>
-              </mc:Choice>
-              <mc:Fallback>
-                <w:pict>
-                  <v:shape w14:anchorId="79BE1596" id="Text Box 1" o:spid="_x0000_s1032" type="#_x0000_t202" style="position:absolute;margin-left:0;margin-top:538.5pt;width:304.1pt;height:33.3pt;z-index:251663360;visibility:visible;mso-wrap-style:square;mso-width-percent:0;mso-height-percent:0;mso-wrap-distance-left:9pt;mso-wrap-distance-top:0;mso-wrap-distance-right:9pt;mso-wrap-distance-bottom:0;mso-position-horizontal:center;mso-position-horizontal-relative:margin;mso-position-vertical:absolute;mso-position-vertical-relative:text;mso-width-percent:0;mso-height-percent:0;mso-width-relative:margin;mso-height-relative:margin;v-text-anchor:top" o:gfxdata="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" fillcolor="white [3201]" stroked="f" strokeweight=".5pt">
-                    <v:textbox>
-                      <w:txbxContent>
-                        <w:p>
-                          <w:pPr>
-                            <w:pStyle w:val="NoSpacing"/>
-                            <w:spacing w:before="40" w:after="40"/>
-                            <w:jc w:val="center"/>
-                            <w:rPr>
-                              <w:rFonts w:eastAsiaTheme="minorHAnsi"/>
-                              <w:caps/>
-                              <w:color w:val="4472C4" w:themeColor="accent5"/>
-                              <w:sz w:val="24"/>
-                              <w:szCs w:val="24"/>
-                            </w:rPr>
-                          </w:pPr>
-                          <w:sdt>
-                            <w:sdtPr>
-                              <w:rPr>
-                                <w:caps/>
-                                <w:color w:val="4472C4" w:themeColor="accent5"/>
-                                <w:sz w:val="36"/>
-                                <w:szCs w:val="24"/>
-                              </w:rPr>
-                              <w:alias w:val="Author"/>
-                              <w:tag w:val=""/>
-                              <w:id w:val="-954487662"/>
-                              <w:dataBinding w:prefixMappings="xmlns:ns0='http://purl.org/dc/elements/1.1/' xmlns:ns1='http://schemas.openxmlformats.org/package/2006/metadata/core-properties' " w:xpath="/ns1:coreProperties[1]/ns0:creator[1]" w:storeItemID="{6C3C8BC8-F283-45AE-878A-BAB7291924A1}"/>
-                              <w:text/>
-                            </w:sdtPr>
-                            <w:sdtEndPr/>
-                            <w:sdtContent>
-                              <w:r>
-                                <w:rPr>
-                                  <w:color w:val="4472C4" w:themeColor="accent5"/>
-                                  <w:sz w:val="36"/>
-                                  <w:szCs w:val="24"/>
-                                </w:rPr>
-                                <w:t>Oluwatomilayo Inioluwa, OWOEYE</w:t>
-                              </w:r>
-                            </w:sdtContent>
-                          </w:sdt>
                         </w:p>
                         <w:p>
                           <w:pPr>
@@ -1238,32 +1273,843 @@
         </w:p>
       </w:sdtContent>
     </w:sdt>
-    <w:p>
-      <w:r>
-        <w:rPr>
-          <w:rFonts w:ascii="Times New Roman" w:hAnsi="Times New Roman" w:cs="Times New Roman"/>
-          <w:sz w:val="24"/>
-          <w:szCs w:val="24"/>
-        </w:rPr>
+    <w:sdt>
+      <w:sdtPr>
+        <w:rPr>
+          <w:rFonts w:asciiTheme="minorHAnsi" w:eastAsiaTheme="minorHAnsi" w:hAnsiTheme="minorHAnsi" w:cstheme="minorBidi"/>
+          <w:color w:val="auto"/>
+          <w:sz w:val="22"/>
+          <w:szCs w:val="22"/>
+        </w:rPr>
+        <w:id w:val="1278757499"/>
+        <w:docPartObj>
+          <w:docPartGallery w:val="Table of Contents"/>
+          <w:docPartUnique/>
+        </w:docPartObj>
+      </w:sdtPr>
+      <w:sdtEndPr>
+        <w:rPr>
+          <w:b/>
+          <w:bCs/>
+          <w:noProof/>
+        </w:rPr>
+      </w:sdtEndPr>
+      <w:sdtContent>
+        <w:p>
+          <w:pPr>
+            <w:pStyle w:val="TOCHeading"/>
+          </w:pPr>
+          <w:r>
+            <w:t>Table of Contents</w:t>
+          </w:r>
+        </w:p>
+        <w:p>
+          <w:pPr>
+            <w:pStyle w:val="TOC2"/>
+            <w:tabs>
+              <w:tab w:val="right" w:leader="dot" w:pos="9396"/>
+            </w:tabs>
+            <w:rPr>
+              <w:rFonts w:eastAsiaTheme="minorEastAsia"/>
+              <w:noProof/>
+            </w:rPr>
+          </w:pPr>
+          <w:r>
+            <w:fldChar w:fldCharType="begin"/>
+          </w:r>
+          <w:r>
+            <w:instrText xml:space="preserve"> TOC \o "1-3" \h \z \u </w:instrText>
+          </w:r>
+          <w:r>
+            <w:fldChar w:fldCharType="separate"/>
+          </w:r>
+          <w:hyperlink w:anchor="_Toc110317735" w:history="1">
+            <w:r>
+              <w:rPr>
+                <w:rStyle w:val="Hyperlink"/>
+                <w:noProof/>
+              </w:rPr>
+              <w:t>THE TIMETABLE PROBLEM</w:t>
+            </w:r>
+            <w:r>
+              <w:rPr>
+                <w:noProof/>
+                <w:webHidden/>
+              </w:rPr>
+              <w:tab/>
+            </w:r>
+            <w:r>
+              <w:rPr>
+                <w:noProof/>
+                <w:webHidden/>
+              </w:rPr>
+              <w:fldChar w:fldCharType="begin"/>
+            </w:r>
+            <w:r>
+              <w:rPr>
+                <w:noProof/>
+                <w:webHidden/>
+              </w:rPr>
+              <w:instrText xml:space="preserve"> PAGEREF _Toc110317735 \h </w:instrText>
+            </w:r>
+            <w:r>
+              <w:rPr>
+                <w:noProof/>
+                <w:webHidden/>
+              </w:rPr>
+            </w:r>
+            <w:r>
+              <w:rPr>
+                <w:noProof/>
+                <w:webHidden/>
+              </w:rPr>
+              <w:fldChar w:fldCharType="separate"/>
+            </w:r>
+            <w:r>
+              <w:rPr>
+                <w:noProof/>
+                <w:webHidden/>
+              </w:rPr>
+              <w:t>2</w:t>
+            </w:r>
+            <w:r>
+              <w:rPr>
+                <w:noProof/>
+                <w:webHidden/>
+              </w:rPr>
+              <w:fldChar w:fldCharType="end"/>
+            </w:r>
+          </w:hyperlink>
+        </w:p>
+        <w:p>
+          <w:pPr>
+            <w:pStyle w:val="TOC2"/>
+            <w:tabs>
+              <w:tab w:val="right" w:leader="dot" w:pos="9396"/>
+            </w:tabs>
+            <w:rPr>
+              <w:rFonts w:eastAsiaTheme="minorEastAsia"/>
+              <w:noProof/>
+            </w:rPr>
+          </w:pPr>
+          <w:hyperlink w:anchor="_Toc110317736" w:history="1">
+            <w:r>
+              <w:rPr>
+                <w:rStyle w:val="Hyperlink"/>
+                <w:noProof/>
+              </w:rPr>
+              <w:t>THE MEANING OF TERMS AS USED IN THIS APP</w:t>
+            </w:r>
+            <w:r>
+              <w:rPr>
+                <w:noProof/>
+                <w:webHidden/>
+              </w:rPr>
+              <w:tab/>
+            </w:r>
+            <w:r>
+              <w:rPr>
+                <w:noProof/>
+                <w:webHidden/>
+              </w:rPr>
+              <w:fldChar w:fldCharType="begin"/>
+            </w:r>
+            <w:r>
+              <w:rPr>
+                <w:noProof/>
+                <w:webHidden/>
+              </w:rPr>
+              <w:instrText xml:space="preserve"> PAGEREF _Toc110317736 \h </w:instrText>
+            </w:r>
+            <w:r>
+              <w:rPr>
+                <w:noProof/>
+                <w:webHidden/>
+              </w:rPr>
+            </w:r>
+            <w:r>
+              <w:rPr>
+                <w:noProof/>
+                <w:webHidden/>
+              </w:rPr>
+              <w:fldChar w:fldCharType="separate"/>
+            </w:r>
+            <w:r>
+              <w:rPr>
+                <w:noProof/>
+                <w:webHidden/>
+              </w:rPr>
+              <w:t>3</w:t>
+            </w:r>
+            <w:r>
+              <w:rPr>
+                <w:noProof/>
+                <w:webHidden/>
+              </w:rPr>
+              <w:fldChar w:fldCharType="end"/>
+            </w:r>
+          </w:hyperlink>
+        </w:p>
+        <w:p>
+          <w:pPr>
+            <w:pStyle w:val="TOC2"/>
+            <w:tabs>
+              <w:tab w:val="right" w:leader="dot" w:pos="9396"/>
+            </w:tabs>
+            <w:rPr>
+              <w:rFonts w:eastAsiaTheme="minorEastAsia"/>
+              <w:noProof/>
+            </w:rPr>
+          </w:pPr>
+          <w:hyperlink w:anchor="_Toc110317737" w:history="1">
+            <w:r>
+              <w:rPr>
+                <w:rStyle w:val="Hyperlink"/>
+                <w:noProof/>
+              </w:rPr>
+              <w:t>THE APP IN THE RUNNING</w:t>
+            </w:r>
+            <w:r>
+              <w:rPr>
+                <w:noProof/>
+                <w:webHidden/>
+              </w:rPr>
+              <w:tab/>
+            </w:r>
+            <w:r>
+              <w:rPr>
+                <w:noProof/>
+                <w:webHidden/>
+              </w:rPr>
+              <w:fldChar w:fldCharType="begin"/>
+            </w:r>
+            <w:r>
+              <w:rPr>
+                <w:noProof/>
+                <w:webHidden/>
+              </w:rPr>
+              <w:instrText xml:space="preserve"> PAGEREF _Toc110317737 \h </w:instrText>
+            </w:r>
+            <w:r>
+              <w:rPr>
+                <w:noProof/>
+                <w:webHidden/>
+              </w:rPr>
+            </w:r>
+            <w:r>
+              <w:rPr>
+                <w:noProof/>
+                <w:webHidden/>
+              </w:rPr>
+              <w:fldChar w:fldCharType="separate"/>
+            </w:r>
+            <w:r>
+              <w:rPr>
+                <w:noProof/>
+                <w:webHidden/>
+              </w:rPr>
+              <w:t>5</w:t>
+            </w:r>
+            <w:r>
+              <w:rPr>
+                <w:noProof/>
+                <w:webHidden/>
+              </w:rPr>
+              <w:fldChar w:fldCharType="end"/>
+            </w:r>
+          </w:hyperlink>
+        </w:p>
+        <w:p>
+          <w:pPr>
+            <w:pStyle w:val="TOC3"/>
+            <w:tabs>
+              <w:tab w:val="right" w:leader="dot" w:pos="9396"/>
+            </w:tabs>
+            <w:rPr>
+              <w:rFonts w:eastAsiaTheme="minorEastAsia"/>
+              <w:noProof/>
+            </w:rPr>
+          </w:pPr>
+          <w:hyperlink w:anchor="_Toc110317738" w:history="1">
+            <w:r>
+              <w:rPr>
+                <w:rStyle w:val="Hyperlink"/>
+                <w:noProof/>
+              </w:rPr>
+              <w:t>MODEL HIERARCHIES</w:t>
+            </w:r>
+            <w:r>
+              <w:rPr>
+                <w:noProof/>
+                <w:webHidden/>
+              </w:rPr>
+              <w:tab/>
+            </w:r>
+            <w:r>
+              <w:rPr>
+                <w:noProof/>
+                <w:webHidden/>
+              </w:rPr>
+              <w:fldChar w:fldCharType="begin"/>
+            </w:r>
+            <w:r>
+              <w:rPr>
+                <w:noProof/>
+                <w:webHidden/>
+              </w:rPr>
+              <w:instrText xml:space="preserve"> PAGEREF _Toc110317738 \h </w:instrText>
+            </w:r>
+            <w:r>
+              <w:rPr>
+                <w:noProof/>
+                <w:webHidden/>
+              </w:rPr>
+            </w:r>
+            <w:r>
+              <w:rPr>
+                <w:noProof/>
+                <w:webHidden/>
+              </w:rPr>
+              <w:fldChar w:fldCharType="separate"/>
+            </w:r>
+            <w:r>
+              <w:rPr>
+                <w:noProof/>
+                <w:webHidden/>
+              </w:rPr>
+              <w:t>5</w:t>
+            </w:r>
+            <w:r>
+              <w:rPr>
+                <w:noProof/>
+                <w:webHidden/>
+              </w:rPr>
+              <w:fldChar w:fldCharType="end"/>
+            </w:r>
+          </w:hyperlink>
+        </w:p>
+        <w:p>
+          <w:pPr>
+            <w:pStyle w:val="TOC3"/>
+            <w:tabs>
+              <w:tab w:val="right" w:leader="dot" w:pos="9396"/>
+            </w:tabs>
+            <w:rPr>
+              <w:rFonts w:eastAsiaTheme="minorEastAsia"/>
+              <w:noProof/>
+            </w:rPr>
+          </w:pPr>
+          <w:hyperlink w:anchor="_Toc110317739" w:history="1">
+            <w:r>
+              <w:rPr>
+                <w:rStyle w:val="Hyperlink"/>
+                <w:noProof/>
+              </w:rPr>
+              <w:t>DYNAMICS OF THE TEACHER MODEL</w:t>
+            </w:r>
+            <w:r>
+              <w:rPr>
+                <w:noProof/>
+                <w:webHidden/>
+              </w:rPr>
+              <w:tab/>
+            </w:r>
+            <w:r>
+              <w:rPr>
+                <w:noProof/>
+                <w:webHidden/>
+              </w:rPr>
+              <w:fldChar w:fldCharType="begin"/>
+            </w:r>
+            <w:r>
+              <w:rPr>
+                <w:noProof/>
+                <w:webHidden/>
+              </w:rPr>
+              <w:instrText xml:space="preserve"> PAGEREF _Toc110317739 \h </w:instrText>
+            </w:r>
+            <w:r>
+              <w:rPr>
+                <w:noProof/>
+                <w:webHidden/>
+              </w:rPr>
+            </w:r>
+            <w:r>
+              <w:rPr>
+                <w:noProof/>
+                <w:webHidden/>
+              </w:rPr>
+              <w:fldChar w:fldCharType="separate"/>
+            </w:r>
+            <w:r>
+              <w:rPr>
+                <w:noProof/>
+                <w:webHidden/>
+              </w:rPr>
+              <w:t>6</w:t>
+            </w:r>
+            <w:r>
+              <w:rPr>
+                <w:noProof/>
+                <w:webHidden/>
+              </w:rPr>
+              <w:fldChar w:fldCharType="end"/>
+            </w:r>
+          </w:hyperlink>
+        </w:p>
+        <w:p>
+          <w:pPr>
+            <w:pStyle w:val="TOC2"/>
+            <w:tabs>
+              <w:tab w:val="right" w:leader="dot" w:pos="9396"/>
+            </w:tabs>
+            <w:rPr>
+              <w:rFonts w:eastAsiaTheme="minorEastAsia"/>
+              <w:noProof/>
+            </w:rPr>
+          </w:pPr>
+          <w:hyperlink w:anchor="_Toc110317740" w:history="1">
+            <w:r>
+              <w:rPr>
+                <w:rStyle w:val="Hyperlink"/>
+                <w:noProof/>
+              </w:rPr>
+              <w:t>THE SORTING PATTERN: TERMS AND CONCEPTS</w:t>
+            </w:r>
+            <w:r>
+              <w:rPr>
+                <w:noProof/>
+                <w:webHidden/>
+              </w:rPr>
+              <w:tab/>
+            </w:r>
+            <w:r>
+              <w:rPr>
+                <w:noProof/>
+                <w:webHidden/>
+              </w:rPr>
+              <w:fldChar w:fldCharType="begin"/>
+            </w:r>
+            <w:r>
+              <w:rPr>
+                <w:noProof/>
+                <w:webHidden/>
+              </w:rPr>
+              <w:instrText xml:space="preserve"> PAGEREF _Toc110317740 \h </w:instrText>
+            </w:r>
+            <w:r>
+              <w:rPr>
+                <w:noProof/>
+                <w:webHidden/>
+              </w:rPr>
+            </w:r>
+            <w:r>
+              <w:rPr>
+                <w:noProof/>
+                <w:webHidden/>
+              </w:rPr>
+              <w:fldChar w:fldCharType="separate"/>
+            </w:r>
+            <w:r>
+              <w:rPr>
+                <w:noProof/>
+                <w:webHidden/>
+              </w:rPr>
+              <w:t>7</w:t>
+            </w:r>
+            <w:r>
+              <w:rPr>
+                <w:noProof/>
+                <w:webHidden/>
+              </w:rPr>
+              <w:fldChar w:fldCharType="end"/>
+            </w:r>
+          </w:hyperlink>
+        </w:p>
+        <w:p>
+          <w:pPr>
+            <w:pStyle w:val="TOC3"/>
+            <w:tabs>
+              <w:tab w:val="right" w:leader="dot" w:pos="9396"/>
+            </w:tabs>
+            <w:rPr>
+              <w:rFonts w:eastAsiaTheme="minorEastAsia"/>
+              <w:noProof/>
+            </w:rPr>
+          </w:pPr>
+          <w:hyperlink w:anchor="_Toc110317741" w:history="1">
+            <w:r>
+              <w:rPr>
+                <w:rStyle w:val="Hyperlink"/>
+                <w:noProof/>
+              </w:rPr>
+              <w:t>THE ATPG SCALE</w:t>
+            </w:r>
+            <w:r>
+              <w:rPr>
+                <w:noProof/>
+                <w:webHidden/>
+              </w:rPr>
+              <w:tab/>
+            </w:r>
+            <w:r>
+              <w:rPr>
+                <w:noProof/>
+                <w:webHidden/>
+              </w:rPr>
+              <w:fldChar w:fldCharType="begin"/>
+            </w:r>
+            <w:r>
+              <w:rPr>
+                <w:noProof/>
+                <w:webHidden/>
+              </w:rPr>
+              <w:instrText xml:space="preserve"> PAGEREF _Toc110317741 \h </w:instrText>
+            </w:r>
+            <w:r>
+              <w:rPr>
+                <w:noProof/>
+                <w:webHidden/>
+              </w:rPr>
+            </w:r>
+            <w:r>
+              <w:rPr>
+                <w:noProof/>
+                <w:webHidden/>
+              </w:rPr>
+              <w:fldChar w:fldCharType="separate"/>
+            </w:r>
+            <w:r>
+              <w:rPr>
+                <w:noProof/>
+                <w:webHidden/>
+              </w:rPr>
+              <w:t>7</w:t>
+            </w:r>
+            <w:r>
+              <w:rPr>
+                <w:noProof/>
+                <w:webHidden/>
+              </w:rPr>
+              <w:fldChar w:fldCharType="end"/>
+            </w:r>
+          </w:hyperlink>
+        </w:p>
+        <w:p>
+          <w:pPr>
+            <w:pStyle w:val="TOC3"/>
+            <w:tabs>
+              <w:tab w:val="right" w:leader="dot" w:pos="9396"/>
+            </w:tabs>
+            <w:rPr>
+              <w:rFonts w:eastAsiaTheme="minorEastAsia"/>
+              <w:noProof/>
+            </w:rPr>
+          </w:pPr>
+          <w:hyperlink w:anchor="_Toc110317742" w:history="1">
+            <w:r>
+              <w:rPr>
+                <w:rStyle w:val="Hyperlink"/>
+                <w:noProof/>
+              </w:rPr>
+              <w:t>The need for an objective measure of sorting subjects with regard to who comes first in the list of periods of a class arm for a particular day.</w:t>
+            </w:r>
+            <w:r>
+              <w:rPr>
+                <w:noProof/>
+                <w:webHidden/>
+              </w:rPr>
+              <w:tab/>
+            </w:r>
+            <w:r>
+              <w:rPr>
+                <w:noProof/>
+                <w:webHidden/>
+              </w:rPr>
+              <w:fldChar w:fldCharType="begin"/>
+            </w:r>
+            <w:r>
+              <w:rPr>
+                <w:noProof/>
+                <w:webHidden/>
+              </w:rPr>
+              <w:instrText xml:space="preserve"> PAGEREF _Toc110317742 \h </w:instrText>
+            </w:r>
+            <w:r>
+              <w:rPr>
+                <w:noProof/>
+                <w:webHidden/>
+              </w:rPr>
+            </w:r>
+            <w:r>
+              <w:rPr>
+                <w:noProof/>
+                <w:webHidden/>
+              </w:rPr>
+              <w:fldChar w:fldCharType="separate"/>
+            </w:r>
+            <w:r>
+              <w:rPr>
+                <w:noProof/>
+                <w:webHidden/>
+              </w:rPr>
+              <w:t>7</w:t>
+            </w:r>
+            <w:r>
+              <w:rPr>
+                <w:noProof/>
+                <w:webHidden/>
+              </w:rPr>
+              <w:fldChar w:fldCharType="end"/>
+            </w:r>
+          </w:hyperlink>
+        </w:p>
+        <w:p>
+          <w:pPr>
+            <w:pStyle w:val="TOC3"/>
+            <w:tabs>
+              <w:tab w:val="right" w:leader="dot" w:pos="9396"/>
+            </w:tabs>
+            <w:rPr>
+              <w:rFonts w:eastAsiaTheme="minorEastAsia"/>
+              <w:noProof/>
+            </w:rPr>
+          </w:pPr>
+          <w:hyperlink w:anchor="_Toc110317743" w:history="1">
+            <w:r>
+              <w:rPr>
+                <w:rStyle w:val="Hyperlink"/>
+                <w:noProof/>
+              </w:rPr>
+              <w:t>THE CHUNK VALUE</w:t>
+            </w:r>
+            <w:r>
+              <w:rPr>
+                <w:noProof/>
+                <w:webHidden/>
+              </w:rPr>
+              <w:tab/>
+            </w:r>
+            <w:r>
+              <w:rPr>
+                <w:noProof/>
+                <w:webHidden/>
+              </w:rPr>
+              <w:fldChar w:fldCharType="begin"/>
+            </w:r>
+            <w:r>
+              <w:rPr>
+                <w:noProof/>
+                <w:webHidden/>
+              </w:rPr>
+              <w:instrText xml:space="preserve"> PAGEREF _Toc110317743 \h </w:instrText>
+            </w:r>
+            <w:r>
+              <w:rPr>
+                <w:noProof/>
+                <w:webHidden/>
+              </w:rPr>
+            </w:r>
+            <w:r>
+              <w:rPr>
+                <w:noProof/>
+                <w:webHidden/>
+              </w:rPr>
+              <w:fldChar w:fldCharType="separate"/>
+            </w:r>
+            <w:r>
+              <w:rPr>
+                <w:noProof/>
+                <w:webHidden/>
+              </w:rPr>
+              <w:t>7</w:t>
+            </w:r>
+            <w:r>
+              <w:rPr>
+                <w:noProof/>
+                <w:webHidden/>
+              </w:rPr>
+              <w:fldChar w:fldCharType="end"/>
+            </w:r>
+          </w:hyperlink>
+        </w:p>
+        <w:p>
+          <w:pPr>
+            <w:pStyle w:val="TOC3"/>
+            <w:tabs>
+              <w:tab w:val="right" w:leader="dot" w:pos="9396"/>
+            </w:tabs>
+            <w:rPr>
+              <w:rFonts w:eastAsiaTheme="minorEastAsia"/>
+              <w:noProof/>
+            </w:rPr>
+          </w:pPr>
+          <w:hyperlink w:anchor="_Toc110317744" w:history="1">
+            <w:r>
+              <w:rPr>
+                <w:rStyle w:val="Hyperlink"/>
+                <w:noProof/>
+              </w:rPr>
+              <w:t>PACKETING</w:t>
+            </w:r>
+            <w:r>
+              <w:rPr>
+                <w:noProof/>
+                <w:webHidden/>
+              </w:rPr>
+              <w:tab/>
+            </w:r>
+            <w:r>
+              <w:rPr>
+                <w:noProof/>
+                <w:webHidden/>
+              </w:rPr>
+              <w:fldChar w:fldCharType="begin"/>
+            </w:r>
+            <w:r>
+              <w:rPr>
+                <w:noProof/>
+                <w:webHidden/>
+              </w:rPr>
+              <w:instrText xml:space="preserve"> PAGEREF _Toc110317744 \h </w:instrText>
+            </w:r>
+            <w:r>
+              <w:rPr>
+                <w:noProof/>
+                <w:webHidden/>
+              </w:rPr>
+            </w:r>
+            <w:r>
+              <w:rPr>
+                <w:noProof/>
+                <w:webHidden/>
+              </w:rPr>
+              <w:fldChar w:fldCharType="separate"/>
+            </w:r>
+            <w:r>
+              <w:rPr>
+                <w:noProof/>
+                <w:webHidden/>
+              </w:rPr>
+              <w:t>8</w:t>
+            </w:r>
+            <w:r>
+              <w:rPr>
+                <w:noProof/>
+                <w:webHidden/>
+              </w:rPr>
+              <w:fldChar w:fldCharType="end"/>
+            </w:r>
+          </w:hyperlink>
+        </w:p>
+        <w:p>
+          <w:pPr>
+            <w:pStyle w:val="TOC3"/>
+            <w:tabs>
+              <w:tab w:val="right" w:leader="dot" w:pos="9396"/>
+            </w:tabs>
+            <w:rPr>
+              <w:rFonts w:eastAsiaTheme="minorEastAsia"/>
+              <w:noProof/>
+            </w:rPr>
+          </w:pPr>
+          <w:hyperlink w:anchor="_Toc110317745" w:history="1">
+            <w:r>
+              <w:rPr>
+                <w:rStyle w:val="Hyperlink"/>
+                <w:noProof/>
+              </w:rPr>
+              <w:t>PACKETING ALGORITHMS</w:t>
+            </w:r>
+            <w:r>
+              <w:rPr>
+                <w:noProof/>
+                <w:webHidden/>
+              </w:rPr>
+              <w:tab/>
+            </w:r>
+            <w:r>
+              <w:rPr>
+                <w:noProof/>
+                <w:webHidden/>
+              </w:rPr>
+              <w:fldChar w:fldCharType="begin"/>
+            </w:r>
+            <w:r>
+              <w:rPr>
+                <w:noProof/>
+                <w:webHidden/>
+              </w:rPr>
+              <w:instrText xml:space="preserve"> PAGEREF _Toc110317745 \h </w:instrText>
+            </w:r>
+            <w:r>
+              <w:rPr>
+                <w:noProof/>
+                <w:webHidden/>
+              </w:rPr>
+            </w:r>
+            <w:r>
+              <w:rPr>
+                <w:noProof/>
+                <w:webHidden/>
+              </w:rPr>
+              <w:fldChar w:fldCharType="separate"/>
+            </w:r>
+            <w:r>
+              <w:rPr>
+                <w:noProof/>
+                <w:webHidden/>
+              </w:rPr>
+              <w:t>8</w:t>
+            </w:r>
+            <w:r>
+              <w:rPr>
+                <w:noProof/>
+                <w:webHidden/>
+              </w:rPr>
+              <w:fldChar w:fldCharType="end"/>
+            </w:r>
+          </w:hyperlink>
+        </w:p>
+        <w:p>
+          <w:r>
+            <w:rPr>
+              <w:b/>
+              <w:bCs/>
+              <w:noProof/>
+            </w:rPr>
+            <w:fldChar w:fldCharType="end"/>
+          </w:r>
+        </w:p>
+      </w:sdtContent>
+    </w:sdt>
+    <w:p>
+      <w:pPr>
+        <w:rPr>
+          <w:rFonts w:ascii="Times New Roman" w:hAnsi="Times New Roman" w:cs="Times New Roman"/>
+          <w:sz w:val="24"/>
+          <w:szCs w:val="24"/>
+        </w:rPr>
+      </w:pPr>
+      <w:r>
+        <w:rPr>
+          <w:rFonts w:ascii="Times New Roman" w:hAnsi="Times New Roman" w:cs="Times New Roman"/>
+          <w:sz w:val="24"/>
+          <w:szCs w:val="24"/>
+        </w:rPr>
+        <w:br w:type="page"/>
+      </w:r>
+    </w:p>
+    <w:p>
+      <w:pPr>
+        <w:pStyle w:val="Heading2"/>
+      </w:pPr>
+      <w:bookmarkStart w:id="0" w:name="_Toc110317735"/>
+      <w:r>
         <w:lastRenderedPageBreak/>
-        <w:t xml:space="preserve">INTRODUCING THE </w:t>
-      </w:r>
-      <w:r>
-        <w:rPr>
-          <w:rFonts w:ascii="Times New Roman" w:hAnsi="Times New Roman" w:cs="Times New Roman"/>
-          <w:sz w:val="24"/>
-          <w:szCs w:val="24"/>
-        </w:rPr>
-        <w:t xml:space="preserve">TIMETABLE </w:t>
-      </w:r>
-      <w:r>
-        <w:rPr>
-          <w:rFonts w:ascii="Times New Roman" w:hAnsi="Times New Roman" w:cs="Times New Roman"/>
-          <w:sz w:val="24"/>
-          <w:szCs w:val="24"/>
-        </w:rPr>
-        <w:t>PROJECT/UNDERTAKING</w:t>
-      </w:r>
+        <w:t>THE TIMETABLE PROBLEM</w:t>
+      </w:r>
+      <w:bookmarkEnd w:id="0"/>
     </w:p>
     <w:p>
       <w:pPr>
@@ -1280,7 +2126,199 @@
           <w:sz w:val="24"/>
           <w:szCs w:val="24"/>
         </w:rPr>
-        <w:t>THE TIMETABLE PROBLEM</w:t>
+        <w:t xml:space="preserve">The </w:t>
+      </w:r>
+      <w:r>
+        <w:rPr>
+          <w:rFonts w:ascii="Times New Roman" w:hAnsi="Times New Roman" w:cs="Times New Roman"/>
+          <w:sz w:val="24"/>
+          <w:szCs w:val="24"/>
+        </w:rPr>
+        <w:t>rigor</w:t>
+      </w:r>
+      <w:r>
+        <w:rPr>
+          <w:rFonts w:ascii="Times New Roman" w:hAnsi="Times New Roman" w:cs="Times New Roman"/>
+          <w:sz w:val="24"/>
+          <w:szCs w:val="24"/>
+        </w:rPr>
+        <w:t xml:space="preserve"> of fa</w:t>
+      </w:r>
+      <w:r>
+        <w:rPr>
+          <w:rFonts w:ascii="Times New Roman" w:hAnsi="Times New Roman" w:cs="Times New Roman"/>
+          <w:sz w:val="24"/>
+          <w:szCs w:val="24"/>
+        </w:rPr>
+        <w:t>shioning a time</w:t>
+      </w:r>
+      <w:r>
+        <w:rPr>
+          <w:rFonts w:ascii="Times New Roman" w:hAnsi="Times New Roman" w:cs="Times New Roman"/>
+          <w:sz w:val="24"/>
+          <w:szCs w:val="24"/>
+        </w:rPr>
+        <w:t xml:space="preserve">table for a </w:t>
+      </w:r>
+      <w:r>
+        <w:rPr>
+          <w:rFonts w:ascii="Times New Roman" w:hAnsi="Times New Roman" w:cs="Times New Roman"/>
+          <w:sz w:val="24"/>
+          <w:szCs w:val="24"/>
+        </w:rPr>
+        <w:t xml:space="preserve">school </w:t>
+      </w:r>
+      <w:r>
+        <w:rPr>
+          <w:rFonts w:ascii="Times New Roman" w:hAnsi="Times New Roman" w:cs="Times New Roman"/>
+          <w:sz w:val="24"/>
+          <w:szCs w:val="24"/>
+        </w:rPr>
+        <w:t xml:space="preserve">this large </w:t>
+      </w:r>
+      <w:r>
+        <w:rPr>
+          <w:rFonts w:ascii="Times New Roman" w:hAnsi="Times New Roman" w:cs="Times New Roman"/>
+          <w:sz w:val="24"/>
+          <w:szCs w:val="24"/>
+        </w:rPr>
+        <w:t>with so many areas of compartmentalization could be</w:t>
+      </w:r>
+      <w:r>
+        <w:rPr>
+          <w:rFonts w:ascii="Times New Roman" w:hAnsi="Times New Roman" w:cs="Times New Roman"/>
+          <w:sz w:val="24"/>
+          <w:szCs w:val="24"/>
+        </w:rPr>
+        <w:t>, among</w:t>
+      </w:r>
+      <w:r>
+        <w:rPr>
+          <w:rFonts w:ascii="Times New Roman" w:hAnsi="Times New Roman" w:cs="Times New Roman"/>
+          <w:sz w:val="24"/>
+          <w:szCs w:val="24"/>
+        </w:rPr>
+        <w:t xml:space="preserve"> other things,</w:t>
+      </w:r>
+      <w:r>
+        <w:rPr>
+          <w:rFonts w:ascii="Times New Roman" w:hAnsi="Times New Roman" w:cs="Times New Roman"/>
+          <w:sz w:val="24"/>
+          <w:szCs w:val="24"/>
+        </w:rPr>
+        <w:t xml:space="preserve"> overwhelming. Teachers usually take on more than one subject and are required </w:t>
+      </w:r>
+      <w:r>
+        <w:rPr>
+          <w:rFonts w:ascii="Times New Roman" w:hAnsi="Times New Roman" w:cs="Times New Roman"/>
+          <w:sz w:val="24"/>
+          <w:szCs w:val="24"/>
+        </w:rPr>
+        <w:t>to fulfil the weekly quota of each</w:t>
+      </w:r>
+      <w:r>
+        <w:rPr>
+          <w:rFonts w:ascii="Times New Roman" w:hAnsi="Times New Roman" w:cs="Times New Roman"/>
+          <w:sz w:val="24"/>
+          <w:szCs w:val="24"/>
+        </w:rPr>
+        <w:t xml:space="preserve"> subject</w:t>
+      </w:r>
+      <w:r>
+        <w:rPr>
+          <w:rFonts w:ascii="Times New Roman" w:hAnsi="Times New Roman" w:cs="Times New Roman"/>
+          <w:sz w:val="24"/>
+          <w:szCs w:val="24"/>
+        </w:rPr>
+        <w:t xml:space="preserve"> they take</w:t>
+      </w:r>
+      <w:r>
+        <w:rPr>
+          <w:rFonts w:ascii="Times New Roman" w:hAnsi="Times New Roman" w:cs="Times New Roman"/>
+          <w:sz w:val="24"/>
+          <w:szCs w:val="24"/>
+        </w:rPr>
+        <w:t xml:space="preserve">. The timetable is thus constructed such that for all the periods available for each arm of </w:t>
+      </w:r>
+      <w:r>
+        <w:rPr>
+          <w:rFonts w:ascii="Times New Roman" w:hAnsi="Times New Roman" w:cs="Times New Roman"/>
+          <w:sz w:val="24"/>
+          <w:szCs w:val="24"/>
+        </w:rPr>
+        <w:t>each cla</w:t>
+      </w:r>
+      <w:r>
+        <w:rPr>
+          <w:rFonts w:ascii="Times New Roman" w:hAnsi="Times New Roman" w:cs="Times New Roman"/>
+          <w:sz w:val="24"/>
+          <w:szCs w:val="24"/>
+        </w:rPr>
+        <w:t>ss for a single day, each teacher’s teaching periods do not coincide</w:t>
+      </w:r>
+      <w:r>
+        <w:rPr>
+          <w:rFonts w:ascii="Times New Roman" w:hAnsi="Times New Roman" w:cs="Times New Roman"/>
+          <w:sz w:val="24"/>
+          <w:szCs w:val="24"/>
+        </w:rPr>
+        <w:t xml:space="preserve"> or overlap</w:t>
+      </w:r>
+      <w:r>
+        <w:rPr>
+          <w:rFonts w:ascii="Times New Roman" w:hAnsi="Times New Roman" w:cs="Times New Roman"/>
+          <w:sz w:val="24"/>
+          <w:szCs w:val="24"/>
+        </w:rPr>
+        <w:t xml:space="preserve"> for every subject and every class that they teach</w:t>
+      </w:r>
+      <w:r>
+        <w:rPr>
+          <w:rFonts w:ascii="Times New Roman" w:hAnsi="Times New Roman" w:cs="Times New Roman"/>
+          <w:sz w:val="24"/>
+          <w:szCs w:val="24"/>
+        </w:rPr>
+        <w:t>, so they would</w:t>
+      </w:r>
+      <w:r>
+        <w:rPr>
+          <w:rFonts w:ascii="Times New Roman" w:hAnsi="Times New Roman" w:cs="Times New Roman"/>
+          <w:sz w:val="24"/>
+          <w:szCs w:val="24"/>
+        </w:rPr>
+        <w:t xml:space="preserve"> </w:t>
+      </w:r>
+      <w:r>
+        <w:rPr>
+          <w:rFonts w:ascii="Times New Roman" w:hAnsi="Times New Roman" w:cs="Times New Roman"/>
+          <w:sz w:val="24"/>
+          <w:szCs w:val="24"/>
+        </w:rPr>
+        <w:t>n</w:t>
+      </w:r>
+      <w:r>
+        <w:rPr>
+          <w:rFonts w:ascii="Times New Roman" w:hAnsi="Times New Roman" w:cs="Times New Roman"/>
+          <w:sz w:val="24"/>
+          <w:szCs w:val="24"/>
+        </w:rPr>
+        <w:t>o</w:t>
+      </w:r>
+      <w:r>
+        <w:rPr>
+          <w:rFonts w:ascii="Times New Roman" w:hAnsi="Times New Roman" w:cs="Times New Roman"/>
+          <w:sz w:val="24"/>
+          <w:szCs w:val="24"/>
+        </w:rPr>
+        <w:t>t be required to be in two places at the same time, which would be grossly impractical – if not impossible</w:t>
+      </w:r>
+      <w:r>
+        <w:rPr>
+          <w:rFonts w:ascii="Times New Roman" w:hAnsi="Times New Roman" w:cs="Times New Roman"/>
+          <w:sz w:val="24"/>
+          <w:szCs w:val="24"/>
+        </w:rPr>
+        <w:t>.</w:t>
       </w:r>
     </w:p>
     <w:p>
@@ -1298,6 +2336,120 @@
           <w:sz w:val="24"/>
           <w:szCs w:val="24"/>
         </w:rPr>
+        <w:t>Setting up the timetable</w:t>
+      </w:r>
+      <w:r>
+        <w:rPr>
+          <w:rFonts w:ascii="Times New Roman" w:hAnsi="Times New Roman" w:cs="Times New Roman"/>
+          <w:sz w:val="24"/>
+          <w:szCs w:val="24"/>
+        </w:rPr>
+        <w:t xml:space="preserve">, more often than not, </w:t>
+      </w:r>
+      <w:r>
+        <w:rPr>
+          <w:rFonts w:ascii="Times New Roman" w:hAnsi="Times New Roman" w:cs="Times New Roman"/>
+          <w:sz w:val="24"/>
+          <w:szCs w:val="24"/>
+        </w:rPr>
+        <w:t>becomes</w:t>
+      </w:r>
+      <w:r>
+        <w:rPr>
+          <w:rFonts w:ascii="Times New Roman" w:hAnsi="Times New Roman" w:cs="Times New Roman"/>
+          <w:sz w:val="24"/>
+          <w:szCs w:val="24"/>
+        </w:rPr>
+        <w:t xml:space="preserve"> very complicated very quickly as other requirements </w:t>
+      </w:r>
+      <w:r>
+        <w:rPr>
+          <w:rFonts w:ascii="Times New Roman" w:hAnsi="Times New Roman" w:cs="Times New Roman"/>
+          <w:sz w:val="24"/>
+          <w:szCs w:val="24"/>
+        </w:rPr>
+        <w:t>(</w:t>
+      </w:r>
+      <w:r>
+        <w:rPr>
+          <w:rFonts w:ascii="Times New Roman" w:hAnsi="Times New Roman" w:cs="Times New Roman"/>
+          <w:sz w:val="24"/>
+          <w:szCs w:val="24"/>
+        </w:rPr>
+        <w:t>double periods</w:t>
+      </w:r>
+      <w:r>
+        <w:rPr>
+          <w:rFonts w:ascii="Times New Roman" w:hAnsi="Times New Roman" w:cs="Times New Roman"/>
+          <w:sz w:val="24"/>
+          <w:szCs w:val="24"/>
+        </w:rPr>
+        <w:t xml:space="preserve"> being one of many)</w:t>
+      </w:r>
+      <w:r>
+        <w:rPr>
+          <w:rFonts w:ascii="Times New Roman" w:hAnsi="Times New Roman" w:cs="Times New Roman"/>
+          <w:sz w:val="24"/>
+          <w:szCs w:val="24"/>
+        </w:rPr>
+        <w:t xml:space="preserve"> often get thrown into the mix. The larger the school, the larger the teaching staff</w:t>
+      </w:r>
+      <w:r>
+        <w:rPr>
+          <w:rFonts w:ascii="Times New Roman" w:hAnsi="Times New Roman" w:cs="Times New Roman"/>
+          <w:sz w:val="24"/>
+          <w:szCs w:val="24"/>
+        </w:rPr>
+        <w:t xml:space="preserve"> to pass subjects around,</w:t>
+      </w:r>
+      <w:r>
+        <w:rPr>
+          <w:rFonts w:ascii="Times New Roman" w:hAnsi="Times New Roman" w:cs="Times New Roman"/>
+          <w:sz w:val="24"/>
+          <w:szCs w:val="24"/>
+        </w:rPr>
+        <w:t xml:space="preserve"> or</w:t>
+      </w:r>
+      <w:r>
+        <w:rPr>
+          <w:rFonts w:ascii="Times New Roman" w:hAnsi="Times New Roman" w:cs="Times New Roman"/>
+          <w:sz w:val="24"/>
+          <w:szCs w:val="24"/>
+        </w:rPr>
+        <w:t xml:space="preserve"> the larger the number of subjects, the more complicated the problem tends to prove</w:t>
+      </w:r>
+      <w:r>
+        <w:rPr>
+          <w:rFonts w:ascii="Times New Roman" w:hAnsi="Times New Roman" w:cs="Times New Roman"/>
+          <w:sz w:val="24"/>
+          <w:szCs w:val="24"/>
+        </w:rPr>
+        <w:t>, especially when adjustments are required on the fly</w:t>
+      </w:r>
+      <w:r>
+        <w:rPr>
+          <w:rFonts w:ascii="Times New Roman" w:hAnsi="Times New Roman" w:cs="Times New Roman"/>
+          <w:sz w:val="24"/>
+          <w:szCs w:val="24"/>
+        </w:rPr>
+        <w:t>.</w:t>
+      </w:r>
+    </w:p>
+    <w:p>
+      <w:pPr>
+        <w:jc w:val="both"/>
+        <w:rPr>
+          <w:rFonts w:ascii="Times New Roman" w:hAnsi="Times New Roman" w:cs="Times New Roman"/>
+          <w:sz w:val="24"/>
+          <w:szCs w:val="24"/>
+        </w:rPr>
+      </w:pPr>
+      <w:r>
+        <w:rPr>
+          <w:rFonts w:ascii="Times New Roman" w:hAnsi="Times New Roman" w:cs="Times New Roman"/>
+          <w:sz w:val="24"/>
+          <w:szCs w:val="24"/>
+        </w:rPr>
         <w:t xml:space="preserve">The </w:t>
       </w:r>
       <w:r>
@@ -1306,151 +2458,241 @@
           <w:sz w:val="24"/>
           <w:szCs w:val="24"/>
         </w:rPr>
-        <w:t>rigor</w:t>
-      </w:r>
-      <w:r>
-        <w:rPr>
-          <w:rFonts w:ascii="Times New Roman" w:hAnsi="Times New Roman" w:cs="Times New Roman"/>
-          <w:sz w:val="24"/>
-          <w:szCs w:val="24"/>
-        </w:rPr>
-        <w:t xml:space="preserve"> of fa</w:t>
-      </w:r>
-      <w:r>
-        <w:rPr>
-          <w:rFonts w:ascii="Times New Roman" w:hAnsi="Times New Roman" w:cs="Times New Roman"/>
-          <w:sz w:val="24"/>
-          <w:szCs w:val="24"/>
-        </w:rPr>
-        <w:t>shioning a time</w:t>
-      </w:r>
-      <w:r>
-        <w:rPr>
-          <w:rFonts w:ascii="Times New Roman" w:hAnsi="Times New Roman" w:cs="Times New Roman"/>
-          <w:sz w:val="24"/>
-          <w:szCs w:val="24"/>
-        </w:rPr>
-        <w:t xml:space="preserve">table for a </w:t>
-      </w:r>
-      <w:r>
-        <w:rPr>
-          <w:rFonts w:ascii="Times New Roman" w:hAnsi="Times New Roman" w:cs="Times New Roman"/>
-          <w:sz w:val="24"/>
-          <w:szCs w:val="24"/>
-        </w:rPr>
-        <w:t xml:space="preserve">school </w:t>
-      </w:r>
-      <w:r>
-        <w:rPr>
-          <w:rFonts w:ascii="Times New Roman" w:hAnsi="Times New Roman" w:cs="Times New Roman"/>
-          <w:sz w:val="24"/>
-          <w:szCs w:val="24"/>
-        </w:rPr>
-        <w:t xml:space="preserve">this large </w:t>
-      </w:r>
-      <w:r>
-        <w:rPr>
-          <w:rFonts w:ascii="Times New Roman" w:hAnsi="Times New Roman" w:cs="Times New Roman"/>
-          <w:sz w:val="24"/>
-          <w:szCs w:val="24"/>
-        </w:rPr>
-        <w:t>with so many areas of compartmentalization could be</w:t>
-      </w:r>
-      <w:r>
-        <w:rPr>
-          <w:rFonts w:ascii="Times New Roman" w:hAnsi="Times New Roman" w:cs="Times New Roman"/>
-          <w:sz w:val="24"/>
-          <w:szCs w:val="24"/>
-        </w:rPr>
-        <w:t>, among</w:t>
-      </w:r>
-      <w:r>
-        <w:rPr>
-          <w:rFonts w:ascii="Times New Roman" w:hAnsi="Times New Roman" w:cs="Times New Roman"/>
-          <w:sz w:val="24"/>
-          <w:szCs w:val="24"/>
-        </w:rPr>
-        <w:t xml:space="preserve"> other things,</w:t>
-      </w:r>
-      <w:r>
-        <w:rPr>
-          <w:rFonts w:ascii="Times New Roman" w:hAnsi="Times New Roman" w:cs="Times New Roman"/>
-          <w:sz w:val="24"/>
-          <w:szCs w:val="24"/>
-        </w:rPr>
-        <w:t xml:space="preserve"> overwhelming. Teachers usually take on more than one subject and are required </w:t>
-      </w:r>
-      <w:r>
-        <w:rPr>
-          <w:rFonts w:ascii="Times New Roman" w:hAnsi="Times New Roman" w:cs="Times New Roman"/>
-          <w:sz w:val="24"/>
-          <w:szCs w:val="24"/>
-        </w:rPr>
-        <w:t>to fulfil the weekly quota of each</w:t>
-      </w:r>
-      <w:r>
-        <w:rPr>
-          <w:rFonts w:ascii="Times New Roman" w:hAnsi="Times New Roman" w:cs="Times New Roman"/>
-          <w:sz w:val="24"/>
-          <w:szCs w:val="24"/>
-        </w:rPr>
-        <w:t xml:space="preserve"> subject</w:t>
-      </w:r>
-      <w:r>
-        <w:rPr>
-          <w:rFonts w:ascii="Times New Roman" w:hAnsi="Times New Roman" w:cs="Times New Roman"/>
-          <w:sz w:val="24"/>
-          <w:szCs w:val="24"/>
-        </w:rPr>
-        <w:t xml:space="preserve"> they take</w:t>
-      </w:r>
-      <w:r>
-        <w:rPr>
-          <w:rFonts w:ascii="Times New Roman" w:hAnsi="Times New Roman" w:cs="Times New Roman"/>
-          <w:sz w:val="24"/>
-          <w:szCs w:val="24"/>
-        </w:rPr>
-        <w:t xml:space="preserve">. The timetable is thus constructed such that for all the periods available for each arm of </w:t>
-      </w:r>
-      <w:r>
-        <w:rPr>
-          <w:rFonts w:ascii="Times New Roman" w:hAnsi="Times New Roman" w:cs="Times New Roman"/>
-          <w:sz w:val="24"/>
-          <w:szCs w:val="24"/>
-        </w:rPr>
-        <w:t>each cla</w:t>
-      </w:r>
-      <w:r>
-        <w:rPr>
-          <w:rFonts w:ascii="Times New Roman" w:hAnsi="Times New Roman" w:cs="Times New Roman"/>
-          <w:sz w:val="24"/>
-          <w:szCs w:val="24"/>
-        </w:rPr>
-        <w:t>ss for a single day, each teacher’s teaching periods do not coincide</w:t>
-      </w:r>
-      <w:r>
-        <w:rPr>
-          <w:rFonts w:ascii="Times New Roman" w:hAnsi="Times New Roman" w:cs="Times New Roman"/>
-          <w:sz w:val="24"/>
-          <w:szCs w:val="24"/>
-        </w:rPr>
-        <w:t xml:space="preserve"> or overlap</w:t>
-      </w:r>
-      <w:r>
-        <w:rPr>
-          <w:rFonts w:ascii="Times New Roman" w:hAnsi="Times New Roman" w:cs="Times New Roman"/>
-          <w:sz w:val="24"/>
-          <w:szCs w:val="24"/>
-        </w:rPr>
-        <w:t xml:space="preserve"> for every subject and every class that they teach</w:t>
-      </w:r>
-      <w:r>
-        <w:rPr>
-          <w:rFonts w:ascii="Times New Roman" w:hAnsi="Times New Roman" w:cs="Times New Roman"/>
-          <w:sz w:val="24"/>
-          <w:szCs w:val="24"/>
-        </w:rPr>
-        <w:t>, so they would</w:t>
+        <w:t xml:space="preserve">launch of such </w:t>
+      </w:r>
+      <w:r>
+        <w:rPr>
+          <w:rFonts w:ascii="Times New Roman" w:hAnsi="Times New Roman" w:cs="Times New Roman"/>
+          <w:sz w:val="24"/>
+          <w:szCs w:val="24"/>
+        </w:rPr>
+        <w:t>a task presents itself as</w:t>
+      </w:r>
+      <w:r>
+        <w:rPr>
+          <w:rFonts w:ascii="Times New Roman" w:hAnsi="Times New Roman" w:cs="Times New Roman"/>
+          <w:sz w:val="24"/>
+          <w:szCs w:val="24"/>
+        </w:rPr>
+        <w:t xml:space="preserve"> hectic, and wou</w:t>
+      </w:r>
+      <w:r>
+        <w:rPr>
+          <w:rFonts w:ascii="Times New Roman" w:hAnsi="Times New Roman" w:cs="Times New Roman"/>
+          <w:sz w:val="24"/>
+          <w:szCs w:val="24"/>
+        </w:rPr>
+        <w:t>ld require a lot of permutation</w:t>
+      </w:r>
+      <w:r>
+        <w:rPr>
+          <w:rFonts w:ascii="Times New Roman" w:hAnsi="Times New Roman" w:cs="Times New Roman"/>
+          <w:sz w:val="24"/>
+          <w:szCs w:val="24"/>
+        </w:rPr>
+        <w:t xml:space="preserve">. </w:t>
+      </w:r>
+    </w:p>
+    <w:p>
+      <w:pPr>
+        <w:jc w:val="both"/>
+        <w:rPr>
+          <w:rFonts w:ascii="Times New Roman" w:hAnsi="Times New Roman" w:cs="Times New Roman"/>
+          <w:sz w:val="24"/>
+          <w:szCs w:val="24"/>
+        </w:rPr>
+      </w:pPr>
+      <w:r>
+        <w:rPr>
+          <w:rFonts w:ascii="Times New Roman" w:hAnsi="Times New Roman" w:cs="Times New Roman"/>
+          <w:sz w:val="24"/>
+          <w:szCs w:val="24"/>
+        </w:rPr>
+        <w:t>Permutations, it turns out, is where computers shine the brightest.</w:t>
+      </w:r>
+    </w:p>
+    <w:p>
+      <w:pPr>
+        <w:jc w:val="both"/>
+        <w:rPr>
+          <w:rFonts w:ascii="Times New Roman" w:hAnsi="Times New Roman" w:cs="Times New Roman"/>
+          <w:sz w:val="24"/>
+          <w:szCs w:val="24"/>
+        </w:rPr>
+      </w:pPr>
+      <w:r>
+        <w:rPr>
+          <w:rFonts w:ascii="Times New Roman" w:hAnsi="Times New Roman" w:cs="Times New Roman"/>
+          <w:sz w:val="24"/>
+          <w:szCs w:val="24"/>
+        </w:rPr>
+        <w:t xml:space="preserve">This project solves the timetable problem by </w:t>
+      </w:r>
+      <w:r>
+        <w:rPr>
+          <w:rFonts w:ascii="Times New Roman" w:hAnsi="Times New Roman" w:cs="Times New Roman"/>
+          <w:sz w:val="24"/>
+          <w:szCs w:val="24"/>
+        </w:rPr>
+        <w:t xml:space="preserve">creating a software </w:t>
+      </w:r>
+      <w:r>
+        <w:rPr>
+          <w:rFonts w:ascii="Times New Roman" w:hAnsi="Times New Roman" w:cs="Times New Roman"/>
+          <w:sz w:val="24"/>
+          <w:szCs w:val="24"/>
+        </w:rPr>
+        <w:t xml:space="preserve">package that abstracts away </w:t>
+      </w:r>
+      <w:r>
+        <w:rPr>
+          <w:rFonts w:ascii="Times New Roman" w:hAnsi="Times New Roman" w:cs="Times New Roman"/>
+          <w:sz w:val="24"/>
+          <w:szCs w:val="24"/>
+        </w:rPr>
+        <w:t>the hassle of fashioning out a timetable, i.e. sorting the teachers and their classes into periods spread across each day for each day spread across each week such that</w:t>
+      </w:r>
+      <w:r>
+        <w:rPr>
+          <w:rFonts w:ascii="Times New Roman" w:hAnsi="Times New Roman" w:cs="Times New Roman"/>
+          <w:sz w:val="24"/>
+          <w:szCs w:val="24"/>
+        </w:rPr>
+        <w:t>:</w:t>
+      </w:r>
+    </w:p>
+    <w:p>
+      <w:pPr>
+        <w:pStyle w:val="ListParagraph"/>
+        <w:numPr>
+          <w:ilvl w:val="0"/>
+          <w:numId w:val="10"/>
+        </w:numPr>
+        <w:jc w:val="both"/>
+        <w:rPr>
+          <w:rFonts w:ascii="Times New Roman" w:hAnsi="Times New Roman" w:cs="Times New Roman"/>
+          <w:sz w:val="24"/>
+          <w:szCs w:val="24"/>
+        </w:rPr>
+      </w:pPr>
+      <w:r>
+        <w:rPr>
+          <w:rFonts w:ascii="Times New Roman" w:hAnsi="Times New Roman" w:cs="Times New Roman"/>
+          <w:sz w:val="24"/>
+          <w:szCs w:val="24"/>
+        </w:rPr>
+        <w:t>No two (or more) teachers are assigned the same period for the same set of students on the same day.</w:t>
+      </w:r>
+    </w:p>
+    <w:p>
+      <w:pPr>
+        <w:pStyle w:val="ListParagraph"/>
+        <w:numPr>
+          <w:ilvl w:val="0"/>
+          <w:numId w:val="10"/>
+        </w:numPr>
+        <w:jc w:val="both"/>
+        <w:rPr>
+          <w:rFonts w:ascii="Times New Roman" w:hAnsi="Times New Roman" w:cs="Times New Roman"/>
+          <w:sz w:val="24"/>
+          <w:szCs w:val="24"/>
+        </w:rPr>
+      </w:pPr>
+      <w:r>
+        <w:rPr>
+          <w:rFonts w:ascii="Times New Roman" w:hAnsi="Times New Roman" w:cs="Times New Roman"/>
+          <w:sz w:val="24"/>
+          <w:szCs w:val="24"/>
+        </w:rPr>
+        <w:t>No two exact periods in different classes are assigned to the same teacher.</w:t>
+      </w:r>
+    </w:p>
+    <w:p>
+      <w:pPr>
+        <w:pStyle w:val="ListParagraph"/>
+        <w:numPr>
+          <w:ilvl w:val="0"/>
+          <w:numId w:val="10"/>
+        </w:numPr>
+        <w:jc w:val="both"/>
+        <w:rPr>
+          <w:rFonts w:ascii="Times New Roman" w:hAnsi="Times New Roman" w:cs="Times New Roman"/>
+          <w:sz w:val="24"/>
+          <w:szCs w:val="24"/>
+        </w:rPr>
+      </w:pPr>
+      <w:r>
+        <w:rPr>
+          <w:rFonts w:ascii="Times New Roman" w:hAnsi="Times New Roman" w:cs="Times New Roman"/>
+          <w:sz w:val="24"/>
+          <w:szCs w:val="24"/>
+        </w:rPr>
+        <w:t>Every subject’s weekly period quotas (frequencies) are met.</w:t>
+      </w:r>
+    </w:p>
+    <w:p>
+      <w:pPr>
+        <w:pStyle w:val="ListParagraph"/>
+        <w:numPr>
+          <w:ilvl w:val="0"/>
+          <w:numId w:val="10"/>
+        </w:numPr>
+        <w:jc w:val="both"/>
+        <w:rPr>
+          <w:rFonts w:ascii="Times New Roman" w:hAnsi="Times New Roman" w:cs="Times New Roman"/>
+          <w:sz w:val="24"/>
+          <w:szCs w:val="24"/>
+        </w:rPr>
+      </w:pPr>
+      <w:r>
+        <w:rPr>
+          <w:rFonts w:ascii="Times New Roman" w:hAnsi="Times New Roman" w:cs="Times New Roman"/>
+          <w:sz w:val="24"/>
+          <w:szCs w:val="24"/>
+        </w:rPr>
+        <w:t>Students’ convenience</w:t>
+      </w:r>
+      <w:r>
+        <w:rPr>
+          <w:rFonts w:ascii="Times New Roman" w:hAnsi="Times New Roman" w:cs="Times New Roman"/>
+          <w:sz w:val="24"/>
+          <w:szCs w:val="24"/>
+        </w:rPr>
+        <w:t>, subject structure and Teachers’ expertise are</w:t>
+      </w:r>
+      <w:r>
+        <w:rPr>
+          <w:rFonts w:ascii="Times New Roman" w:hAnsi="Times New Roman" w:cs="Times New Roman"/>
+          <w:sz w:val="24"/>
+          <w:szCs w:val="24"/>
+        </w:rPr>
+        <w:t xml:space="preserve"> put squarely into perspective.</w:t>
+      </w:r>
+    </w:p>
+    <w:p>
+      <w:pPr>
+        <w:jc w:val="both"/>
+        <w:rPr>
+          <w:rFonts w:ascii="Times New Roman" w:hAnsi="Times New Roman" w:cs="Times New Roman"/>
+          <w:sz w:val="24"/>
+          <w:szCs w:val="24"/>
+        </w:rPr>
+      </w:pPr>
+      <w:r>
+        <w:rPr>
+          <w:rFonts w:ascii="Times New Roman" w:hAnsi="Times New Roman" w:cs="Times New Roman"/>
+          <w:sz w:val="24"/>
+          <w:szCs w:val="24"/>
+        </w:rPr>
+        <w:t>Many more requirements that take into consideration the efficiency of teaching (for the teacher) and learning optimization (for the students) have been factored right into the</w:t>
+      </w:r>
+      <w:r>
+        <w:rPr>
+          <w:rFonts w:ascii="Times New Roman" w:hAnsi="Times New Roman" w:cs="Times New Roman"/>
+          <w:sz w:val="24"/>
+          <w:szCs w:val="24"/>
+        </w:rPr>
+        <w:t xml:space="preserve"> algorithm driving</w:t>
       </w:r>
       <w:r>
         <w:rPr>
@@ -1466,31 +2708,15 @@
           <w:sz w:val="24"/>
           <w:szCs w:val="24"/>
         </w:rPr>
-        <w:t>n</w:t>
-      </w:r>
-      <w:r>
-        <w:rPr>
-          <w:rFonts w:ascii="Times New Roman" w:hAnsi="Times New Roman" w:cs="Times New Roman"/>
-          <w:sz w:val="24"/>
-          <w:szCs w:val="24"/>
-        </w:rPr>
-        <w:t>o</w:t>
-      </w:r>
-      <w:r>
-        <w:rPr>
-          <w:rFonts w:ascii="Times New Roman" w:hAnsi="Times New Roman" w:cs="Times New Roman"/>
-          <w:sz w:val="24"/>
-          <w:szCs w:val="24"/>
-        </w:rPr>
-        <w:t>t be required to be in two places at the same time, which would be grossly impractical – if not impossible</w:t>
-      </w:r>
-      <w:r>
-        <w:rPr>
-          <w:rFonts w:ascii="Times New Roman" w:hAnsi="Times New Roman" w:cs="Times New Roman"/>
-          <w:sz w:val="24"/>
-          <w:szCs w:val="24"/>
-        </w:rPr>
-        <w:t>.</w:t>
+        <w:t xml:space="preserve">the </w:t>
+      </w:r>
+      <w:r>
+        <w:rPr>
+          <w:rFonts w:ascii="Times New Roman" w:hAnsi="Times New Roman" w:cs="Times New Roman"/>
+          <w:sz w:val="24"/>
+          <w:szCs w:val="24"/>
+        </w:rPr>
+        <w:t>code.</w:t>
       </w:r>
     </w:p>
     <w:p>
@@ -1508,302 +2734,6 @@
           <w:sz w:val="24"/>
           <w:szCs w:val="24"/>
         </w:rPr>
-        <w:t>Setting up the timetable</w:t>
-      </w:r>
-      <w:r>
-        <w:rPr>
-          <w:rFonts w:ascii="Times New Roman" w:hAnsi="Times New Roman" w:cs="Times New Roman"/>
-          <w:sz w:val="24"/>
-          <w:szCs w:val="24"/>
-        </w:rPr>
-        <w:t xml:space="preserve">, more often than not, </w:t>
-      </w:r>
-      <w:r>
-        <w:rPr>
-          <w:rFonts w:ascii="Times New Roman" w:hAnsi="Times New Roman" w:cs="Times New Roman"/>
-          <w:sz w:val="24"/>
-          <w:szCs w:val="24"/>
-        </w:rPr>
-        <w:t>becomes</w:t>
-      </w:r>
-      <w:r>
-        <w:rPr>
-          <w:rFonts w:ascii="Times New Roman" w:hAnsi="Times New Roman" w:cs="Times New Roman"/>
-          <w:sz w:val="24"/>
-          <w:szCs w:val="24"/>
-        </w:rPr>
-        <w:t xml:space="preserve"> very complicated very quickly as other requirements </w:t>
-      </w:r>
-      <w:r>
-        <w:rPr>
-          <w:rFonts w:ascii="Times New Roman" w:hAnsi="Times New Roman" w:cs="Times New Roman"/>
-          <w:sz w:val="24"/>
-          <w:szCs w:val="24"/>
-        </w:rPr>
-        <w:t>(</w:t>
-      </w:r>
-      <w:r>
-        <w:rPr>
-          <w:rFonts w:ascii="Times New Roman" w:hAnsi="Times New Roman" w:cs="Times New Roman"/>
-          <w:sz w:val="24"/>
-          <w:szCs w:val="24"/>
-        </w:rPr>
-        <w:t>double periods</w:t>
-      </w:r>
-      <w:r>
-        <w:rPr>
-          <w:rFonts w:ascii="Times New Roman" w:hAnsi="Times New Roman" w:cs="Times New Roman"/>
-          <w:sz w:val="24"/>
-          <w:szCs w:val="24"/>
-        </w:rPr>
-        <w:t xml:space="preserve"> being one of many)</w:t>
-      </w:r>
-      <w:r>
-        <w:rPr>
-          <w:rFonts w:ascii="Times New Roman" w:hAnsi="Times New Roman" w:cs="Times New Roman"/>
-          <w:sz w:val="24"/>
-          <w:szCs w:val="24"/>
-        </w:rPr>
-        <w:t xml:space="preserve"> often get thrown into the mix. The larger the school, the larger the teaching staff</w:t>
-      </w:r>
-      <w:r>
-        <w:rPr>
-          <w:rFonts w:ascii="Times New Roman" w:hAnsi="Times New Roman" w:cs="Times New Roman"/>
-          <w:sz w:val="24"/>
-          <w:szCs w:val="24"/>
-        </w:rPr>
-        <w:t xml:space="preserve"> to pass subjects around,</w:t>
-      </w:r>
-      <w:r>
-        <w:rPr>
-          <w:rFonts w:ascii="Times New Roman" w:hAnsi="Times New Roman" w:cs="Times New Roman"/>
-          <w:sz w:val="24"/>
-          <w:szCs w:val="24"/>
-        </w:rPr>
-        <w:t xml:space="preserve"> or</w:t>
-      </w:r>
-      <w:r>
-        <w:rPr>
-          <w:rFonts w:ascii="Times New Roman" w:hAnsi="Times New Roman" w:cs="Times New Roman"/>
-          <w:sz w:val="24"/>
-          <w:szCs w:val="24"/>
-        </w:rPr>
-        <w:t xml:space="preserve"> the larger the number of subjects, the more complicated the problem tends to prove</w:t>
-      </w:r>
-      <w:r>
-        <w:rPr>
-          <w:rFonts w:ascii="Times New Roman" w:hAnsi="Times New Roman" w:cs="Times New Roman"/>
-          <w:sz w:val="24"/>
-          <w:szCs w:val="24"/>
-        </w:rPr>
-        <w:t>, especially when adjustments are required on the fly</w:t>
-      </w:r>
-      <w:r>
-        <w:rPr>
-          <w:rFonts w:ascii="Times New Roman" w:hAnsi="Times New Roman" w:cs="Times New Roman"/>
-          <w:sz w:val="24"/>
-          <w:szCs w:val="24"/>
-        </w:rPr>
-        <w:t>.</w:t>
-      </w:r>
-    </w:p>
-    <w:p>
-      <w:pPr>
-        <w:jc w:val="both"/>
-        <w:rPr>
-          <w:rFonts w:ascii="Times New Roman" w:hAnsi="Times New Roman" w:cs="Times New Roman"/>
-          <w:sz w:val="24"/>
-          <w:szCs w:val="24"/>
-        </w:rPr>
-      </w:pPr>
-      <w:r>
-        <w:rPr>
-          <w:rFonts w:ascii="Times New Roman" w:hAnsi="Times New Roman" w:cs="Times New Roman"/>
-          <w:sz w:val="24"/>
-          <w:szCs w:val="24"/>
-        </w:rPr>
-        <w:t xml:space="preserve">The </w:t>
-      </w:r>
-      <w:r>
-        <w:rPr>
-          <w:rFonts w:ascii="Times New Roman" w:hAnsi="Times New Roman" w:cs="Times New Roman"/>
-          <w:sz w:val="24"/>
-          <w:szCs w:val="24"/>
-        </w:rPr>
-        <w:t xml:space="preserve">launch of such </w:t>
-      </w:r>
-      <w:r>
-        <w:rPr>
-          <w:rFonts w:ascii="Times New Roman" w:hAnsi="Times New Roman" w:cs="Times New Roman"/>
-          <w:sz w:val="24"/>
-          <w:szCs w:val="24"/>
-        </w:rPr>
-        <w:t>a task presents itself as</w:t>
-      </w:r>
-      <w:r>
-        <w:rPr>
-          <w:rFonts w:ascii="Times New Roman" w:hAnsi="Times New Roman" w:cs="Times New Roman"/>
-          <w:sz w:val="24"/>
-          <w:szCs w:val="24"/>
-        </w:rPr>
-        <w:t xml:space="preserve"> hectic, and wou</w:t>
-      </w:r>
-      <w:r>
-        <w:rPr>
-          <w:rFonts w:ascii="Times New Roman" w:hAnsi="Times New Roman" w:cs="Times New Roman"/>
-          <w:sz w:val="24"/>
-          <w:szCs w:val="24"/>
-        </w:rPr>
-        <w:t>ld require a lot of permutation</w:t>
-      </w:r>
-      <w:r>
-        <w:rPr>
-          <w:rFonts w:ascii="Times New Roman" w:hAnsi="Times New Roman" w:cs="Times New Roman"/>
-          <w:sz w:val="24"/>
-          <w:szCs w:val="24"/>
-        </w:rPr>
-        <w:t xml:space="preserve">. </w:t>
-      </w:r>
-    </w:p>
-    <w:p>
-      <w:pPr>
-        <w:jc w:val="both"/>
-        <w:rPr>
-          <w:rFonts w:ascii="Times New Roman" w:hAnsi="Times New Roman" w:cs="Times New Roman"/>
-          <w:sz w:val="24"/>
-          <w:szCs w:val="24"/>
-        </w:rPr>
-      </w:pPr>
-      <w:r>
-        <w:rPr>
-          <w:rFonts w:ascii="Times New Roman" w:hAnsi="Times New Roman" w:cs="Times New Roman"/>
-          <w:sz w:val="24"/>
-          <w:szCs w:val="24"/>
-        </w:rPr>
-        <w:t>Permutations, it turns out, is where computers shine the brightest.</w:t>
-      </w:r>
-    </w:p>
-    <w:p>
-      <w:pPr>
-        <w:jc w:val="both"/>
-        <w:rPr>
-          <w:rFonts w:ascii="Times New Roman" w:hAnsi="Times New Roman" w:cs="Times New Roman"/>
-          <w:sz w:val="24"/>
-          <w:szCs w:val="24"/>
-        </w:rPr>
-      </w:pPr>
-      <w:r>
-        <w:rPr>
-          <w:rFonts w:ascii="Times New Roman" w:hAnsi="Times New Roman" w:cs="Times New Roman"/>
-          <w:sz w:val="24"/>
-          <w:szCs w:val="24"/>
-        </w:rPr>
-        <w:t xml:space="preserve">This project solves the timetable problem by </w:t>
-      </w:r>
-      <w:r>
-        <w:rPr>
-          <w:rFonts w:ascii="Times New Roman" w:hAnsi="Times New Roman" w:cs="Times New Roman"/>
-          <w:sz w:val="24"/>
-          <w:szCs w:val="24"/>
-        </w:rPr>
-        <w:t xml:space="preserve">CREATING A SOFTWARE PACKAGE THAT ABSTRACTS AWAY ALL THE </w:t>
-      </w:r>
-      <w:r>
-        <w:rPr>
-          <w:rFonts w:ascii="Times New Roman" w:hAnsi="Times New Roman" w:cs="Times New Roman"/>
-          <w:sz w:val="24"/>
-          <w:szCs w:val="24"/>
-        </w:rPr>
-        <w:t>HASSLE</w:t>
-      </w:r>
-      <w:r>
-        <w:rPr>
-          <w:rFonts w:ascii="Times New Roman" w:hAnsi="Times New Roman" w:cs="Times New Roman"/>
-          <w:sz w:val="24"/>
-          <w:szCs w:val="24"/>
-        </w:rPr>
-        <w:t xml:space="preserve"> OF FASHIONING OUT A TIMETABLE, I.E. SORTING THE TEACHERS AND THEIR CLASSES INTO PERIODS SPREAD ACROSS EACH DAY FOR EACH DAY SPREAD ACROSS EACH WEEK SUCH THAT EACH TEACHER ONLY TEACHES ONE SUBJECT AND IN ONE CLASS AT A PARTICULAR PERIOD IN THE DAY</w:t>
-      </w:r>
-      <w:r>
-        <w:rPr>
-          <w:rFonts w:ascii="Times New Roman" w:hAnsi="Times New Roman" w:cs="Times New Roman"/>
-          <w:sz w:val="24"/>
-          <w:szCs w:val="24"/>
-        </w:rPr>
-        <w:t xml:space="preserve"> AND SIMULTANEOUSLY ENSURING THAT THE</w:t>
-      </w:r>
-      <w:r>
-        <w:rPr>
-          <w:rFonts w:ascii="Times New Roman" w:hAnsi="Times New Roman" w:cs="Times New Roman"/>
-          <w:sz w:val="24"/>
-          <w:szCs w:val="24"/>
-        </w:rPr>
-        <w:t xml:space="preserve"> WEEKLY</w:t>
-      </w:r>
-      <w:r>
-        <w:rPr>
-          <w:rFonts w:ascii="Times New Roman" w:hAnsi="Times New Roman" w:cs="Times New Roman"/>
-          <w:sz w:val="24"/>
-          <w:szCs w:val="24"/>
-        </w:rPr>
-        <w:t xml:space="preserve"> QUOTA FOR EACH SUBJECT IS MET</w:t>
-      </w:r>
-      <w:r>
-        <w:rPr>
-          <w:rFonts w:ascii="Times New Roman" w:hAnsi="Times New Roman" w:cs="Times New Roman"/>
-          <w:sz w:val="24"/>
-          <w:szCs w:val="24"/>
-        </w:rPr>
-        <w:t>. Many more requirements that take into consideration the efficiency of teaching (for the teacher) and learning optimization (for the students) have been factored right into the</w:t>
-      </w:r>
-      <w:r>
-        <w:rPr>
-          <w:rFonts w:ascii="Times New Roman" w:hAnsi="Times New Roman" w:cs="Times New Roman"/>
-          <w:sz w:val="24"/>
-          <w:szCs w:val="24"/>
-        </w:rPr>
-        <w:t xml:space="preserve"> algorithm driving</w:t>
-      </w:r>
-      <w:r>
-        <w:rPr>
-          <w:rFonts w:ascii="Times New Roman" w:hAnsi="Times New Roman" w:cs="Times New Roman"/>
-          <w:sz w:val="24"/>
-          <w:szCs w:val="24"/>
-        </w:rPr>
-        <w:t xml:space="preserve"> </w:t>
-      </w:r>
-      <w:r>
-        <w:rPr>
-          <w:rFonts w:ascii="Times New Roman" w:hAnsi="Times New Roman" w:cs="Times New Roman"/>
-          <w:sz w:val="24"/>
-          <w:szCs w:val="24"/>
-        </w:rPr>
-        <w:t xml:space="preserve">the </w:t>
-      </w:r>
-      <w:r>
-        <w:rPr>
-          <w:rFonts w:ascii="Times New Roman" w:hAnsi="Times New Roman" w:cs="Times New Roman"/>
-          <w:sz w:val="24"/>
-          <w:szCs w:val="24"/>
-        </w:rPr>
-        <w:t>code.</w:t>
-      </w:r>
-    </w:p>
-    <w:p>
-      <w:pPr>
-        <w:jc w:val="both"/>
-        <w:rPr>
-          <w:rFonts w:ascii="Times New Roman" w:hAnsi="Times New Roman" w:cs="Times New Roman"/>
-          <w:sz w:val="24"/>
-          <w:szCs w:val="24"/>
-        </w:rPr>
-      </w:pPr>
-      <w:r>
-        <w:rPr>
-          <w:rFonts w:ascii="Times New Roman" w:hAnsi="Times New Roman" w:cs="Times New Roman"/>
-          <w:sz w:val="24"/>
-          <w:szCs w:val="24"/>
-        </w:rPr>
         <w:br w:type="page"/>
       </w:r>
     </w:p>
@@ -1811,10 +2741,12 @@
       <w:pPr>
         <w:pStyle w:val="Heading2"/>
       </w:pPr>
+      <w:bookmarkStart w:id="1" w:name="_Toc110317736"/>
       <w:r>
         <w:lastRenderedPageBreak/>
         <w:t>THE MEANING OF TERMS AS USED IN THIS APP</w:t>
       </w:r>
+      <w:bookmarkEnd w:id="1"/>
     </w:p>
     <w:p>
       <w:pPr>
@@ -1836,16 +2768,23 @@
     </w:p>
     <w:p>
       <w:pPr>
+        <w:pStyle w:val="ListParagraph"/>
+        <w:numPr>
+          <w:ilvl w:val="0"/>
+          <w:numId w:val="9"/>
+        </w:numPr>
         <w:jc w:val="both"/>
         <w:rPr>
           <w:rFonts w:ascii="Times New Roman" w:hAnsi="Times New Roman" w:cs="Times New Roman"/>
-          <w:sz w:val="24"/>
-          <w:szCs w:val="24"/>
-        </w:rPr>
-      </w:pPr>
-      <w:r>
-        <w:rPr>
-          <w:rFonts w:ascii="Times New Roman" w:hAnsi="Times New Roman" w:cs="Times New Roman"/>
+          <w:b/>
+          <w:sz w:val="24"/>
+          <w:szCs w:val="24"/>
+        </w:rPr>
+      </w:pPr>
+      <w:r>
+        <w:rPr>
+          <w:rFonts w:ascii="Times New Roman" w:hAnsi="Times New Roman" w:cs="Times New Roman"/>
+          <w:b/>
           <w:sz w:val="24"/>
           <w:szCs w:val="24"/>
         </w:rPr>
@@ -1854,6 +2793,7 @@
     </w:p>
     <w:p>
       <w:pPr>
+        <w:ind w:left="360"/>
         <w:jc w:val="both"/>
         <w:rPr>
           <w:rFonts w:ascii="Times New Roman" w:hAnsi="Times New Roman" w:cs="Times New Roman"/>
@@ -1888,16 +2828,23 @@
     </w:p>
     <w:p>
       <w:pPr>
+        <w:pStyle w:val="ListParagraph"/>
+        <w:numPr>
+          <w:ilvl w:val="0"/>
+          <w:numId w:val="9"/>
+        </w:numPr>
         <w:jc w:val="both"/>
         <w:rPr>
           <w:rFonts w:ascii="Times New Roman" w:hAnsi="Times New Roman" w:cs="Times New Roman"/>
-          <w:sz w:val="24"/>
-          <w:szCs w:val="24"/>
-        </w:rPr>
-      </w:pPr>
-      <w:r>
-        <w:rPr>
-          <w:rFonts w:ascii="Times New Roman" w:hAnsi="Times New Roman" w:cs="Times New Roman"/>
+          <w:b/>
+          <w:sz w:val="24"/>
+          <w:szCs w:val="24"/>
+        </w:rPr>
+      </w:pPr>
+      <w:r>
+        <w:rPr>
+          <w:rFonts w:ascii="Times New Roman" w:hAnsi="Times New Roman" w:cs="Times New Roman"/>
+          <w:b/>
           <w:sz w:val="24"/>
           <w:szCs w:val="24"/>
         </w:rPr>
@@ -1906,6 +2853,7 @@
     </w:p>
     <w:p>
       <w:pPr>
+        <w:ind w:left="360"/>
         <w:jc w:val="both"/>
         <w:rPr>
           <w:rFonts w:ascii="Times New Roman" w:hAnsi="Times New Roman" w:cs="Times New Roman"/>
@@ -1919,21 +2867,44 @@
           <w:sz w:val="24"/>
           <w:szCs w:val="24"/>
         </w:rPr>
-        <w:t>The Department, much like its real-life meaning, is a container for the subjects provided by a school to its students. It is a catalogue for organizing subjects which share some level of decided-upon similarity.</w:t>
-      </w:r>
-    </w:p>
-    <w:p>
-      <w:pPr>
+        <w:t xml:space="preserve">The Department, much like its real-life meaning, is a container for the subjects provided by a school to its students. It is a catalogue for organizing subjects which share some level of </w:t>
+      </w:r>
+      <w:r>
+        <w:rPr>
+          <w:rFonts w:ascii="Times New Roman" w:hAnsi="Times New Roman" w:cs="Times New Roman"/>
+          <w:sz w:val="24"/>
+          <w:szCs w:val="24"/>
+        </w:rPr>
+        <w:t xml:space="preserve">a </w:t>
+      </w:r>
+      <w:r>
+        <w:rPr>
+          <w:rFonts w:ascii="Times New Roman" w:hAnsi="Times New Roman" w:cs="Times New Roman"/>
+          <w:sz w:val="24"/>
+          <w:szCs w:val="24"/>
+        </w:rPr>
+        <w:t>decided-upon similarity.</w:t>
+      </w:r>
+    </w:p>
+    <w:p>
+      <w:pPr>
+        <w:pStyle w:val="ListParagraph"/>
+        <w:numPr>
+          <w:ilvl w:val="0"/>
+          <w:numId w:val="9"/>
+        </w:numPr>
         <w:jc w:val="both"/>
         <w:rPr>
           <w:rFonts w:ascii="Times New Roman" w:hAnsi="Times New Roman" w:cs="Times New Roman"/>
-          <w:sz w:val="24"/>
-          <w:szCs w:val="24"/>
-        </w:rPr>
-      </w:pPr>
-      <w:r>
-        <w:rPr>
-          <w:rFonts w:ascii="Times New Roman" w:hAnsi="Times New Roman" w:cs="Times New Roman"/>
+          <w:b/>
+          <w:sz w:val="24"/>
+          <w:szCs w:val="24"/>
+        </w:rPr>
+      </w:pPr>
+      <w:r>
+        <w:rPr>
+          <w:rFonts w:ascii="Times New Roman" w:hAnsi="Times New Roman" w:cs="Times New Roman"/>
+          <w:b/>
           <w:sz w:val="24"/>
           <w:szCs w:val="24"/>
         </w:rPr>
@@ -1942,6 +2913,7 @@
     </w:p>
     <w:p>
       <w:pPr>
+        <w:ind w:left="360"/>
         <w:jc w:val="both"/>
         <w:rPr>
           <w:rFonts w:ascii="Times New Roman" w:hAnsi="Times New Roman" w:cs="Times New Roman"/>
@@ -1987,39 +2959,60 @@
           <w:sz w:val="24"/>
           <w:szCs w:val="24"/>
         </w:rPr>
-        <w:t xml:space="preserve"> Yoruba/Igbo languages occupy the last period. Subjects do not always have to be academic; break-period (recess) or </w:t>
-      </w:r>
-      <w:proofErr w:type="spellStart"/>
-      <w:r>
-        <w:rPr>
-          <w:rFonts w:ascii="Times New Roman" w:hAnsi="Times New Roman" w:cs="Times New Roman"/>
-          <w:sz w:val="24"/>
-          <w:szCs w:val="24"/>
-        </w:rPr>
-        <w:t>extracurriculars</w:t>
-      </w:r>
-      <w:proofErr w:type="spellEnd"/>
-      <w:r>
-        <w:rPr>
-          <w:rFonts w:ascii="Times New Roman" w:hAnsi="Times New Roman" w:cs="Times New Roman"/>
-          <w:sz w:val="24"/>
-          <w:szCs w:val="24"/>
-        </w:rPr>
-        <w:t xml:space="preserve"> also count as subjects inasmuch as they fall within "Day". A subject is termed academic if it is handled by a teacher. Non-academic periods are termed "Special periods".</w:t>
-      </w:r>
-    </w:p>
-    <w:p>
-      <w:pPr>
+        <w:t xml:space="preserve"> Yoruba/Igbo languages occupy the last period. Subjects do not always have to be academic; </w:t>
+      </w:r>
+      <w:r>
+        <w:rPr>
+          <w:rFonts w:ascii="Times New Roman" w:hAnsi="Times New Roman" w:cs="Times New Roman"/>
+          <w:sz w:val="24"/>
+          <w:szCs w:val="24"/>
+        </w:rPr>
+        <w:t>b</w:t>
+      </w:r>
+      <w:r>
+        <w:rPr>
+          <w:rFonts w:ascii="Times New Roman" w:hAnsi="Times New Roman" w:cs="Times New Roman"/>
+          <w:sz w:val="24"/>
+          <w:szCs w:val="24"/>
+        </w:rPr>
+        <w:t>reak</w:t>
+      </w:r>
+      <w:r>
+        <w:rPr>
+          <w:rFonts w:ascii="Times New Roman" w:hAnsi="Times New Roman" w:cs="Times New Roman"/>
+          <w:sz w:val="24"/>
+          <w:szCs w:val="24"/>
+        </w:rPr>
+        <w:t xml:space="preserve"> </w:t>
+      </w:r>
+      <w:r>
+        <w:rPr>
+          <w:rFonts w:ascii="Times New Roman" w:hAnsi="Times New Roman" w:cs="Times New Roman"/>
+          <w:sz w:val="24"/>
+          <w:szCs w:val="24"/>
+        </w:rPr>
+        <w:t>(recess) or extracurriculars also count as subjects inasmuch as they fall within "Day". A subject is termed academic if it is handled by a teacher. Non-academic periods are termed "Special periods".</w:t>
+      </w:r>
+    </w:p>
+    <w:p>
+      <w:pPr>
+        <w:pStyle w:val="ListParagraph"/>
+        <w:numPr>
+          <w:ilvl w:val="0"/>
+          <w:numId w:val="9"/>
+        </w:numPr>
         <w:jc w:val="both"/>
         <w:rPr>
           <w:rFonts w:ascii="Times New Roman" w:hAnsi="Times New Roman" w:cs="Times New Roman"/>
-          <w:sz w:val="24"/>
-          <w:szCs w:val="24"/>
-        </w:rPr>
-      </w:pPr>
-      <w:r>
-        <w:rPr>
-          <w:rFonts w:ascii="Times New Roman" w:hAnsi="Times New Roman" w:cs="Times New Roman"/>
+          <w:b/>
+          <w:sz w:val="24"/>
+          <w:szCs w:val="24"/>
+        </w:rPr>
+      </w:pPr>
+      <w:r>
+        <w:rPr>
+          <w:rFonts w:ascii="Times New Roman" w:hAnsi="Times New Roman" w:cs="Times New Roman"/>
+          <w:b/>
           <w:sz w:val="24"/>
           <w:szCs w:val="24"/>
         </w:rPr>
@@ -2028,6 +3021,7 @@
     </w:p>
     <w:p>
       <w:pPr>
+        <w:ind w:left="360"/>
         <w:jc w:val="both"/>
         <w:rPr>
           <w:rFonts w:ascii="Times New Roman" w:hAnsi="Times New Roman" w:cs="Times New Roman"/>
@@ -2046,16 +3040,23 @@
     </w:p>
     <w:p>
       <w:pPr>
+        <w:pStyle w:val="ListParagraph"/>
+        <w:numPr>
+          <w:ilvl w:val="0"/>
+          <w:numId w:val="9"/>
+        </w:numPr>
         <w:jc w:val="both"/>
         <w:rPr>
           <w:rFonts w:ascii="Times New Roman" w:hAnsi="Times New Roman" w:cs="Times New Roman"/>
-          <w:sz w:val="24"/>
-          <w:szCs w:val="24"/>
-        </w:rPr>
-      </w:pPr>
-      <w:r>
-        <w:rPr>
-          <w:rFonts w:ascii="Times New Roman" w:hAnsi="Times New Roman" w:cs="Times New Roman"/>
+          <w:b/>
+          <w:sz w:val="24"/>
+          <w:szCs w:val="24"/>
+        </w:rPr>
+      </w:pPr>
+      <w:r>
+        <w:rPr>
+          <w:rFonts w:ascii="Times New Roman" w:hAnsi="Times New Roman" w:cs="Times New Roman"/>
+          <w:b/>
           <w:sz w:val="24"/>
           <w:szCs w:val="24"/>
         </w:rPr>
@@ -2064,6 +3065,7 @@
     </w:p>
     <w:p>
       <w:pPr>
+        <w:ind w:left="360"/>
         <w:jc w:val="both"/>
         <w:rPr>
           <w:rFonts w:ascii="Times New Roman" w:hAnsi="Times New Roman" w:cs="Times New Roman"/>
@@ -2082,16 +3084,23 @@
     </w:p>
     <w:p>
       <w:pPr>
+        <w:pStyle w:val="ListParagraph"/>
+        <w:numPr>
+          <w:ilvl w:val="0"/>
+          <w:numId w:val="9"/>
+        </w:numPr>
         <w:jc w:val="both"/>
         <w:rPr>
           <w:rFonts w:ascii="Times New Roman" w:hAnsi="Times New Roman" w:cs="Times New Roman"/>
-          <w:sz w:val="24"/>
-          <w:szCs w:val="24"/>
-        </w:rPr>
-      </w:pPr>
-      <w:r>
-        <w:rPr>
-          <w:rFonts w:ascii="Times New Roman" w:hAnsi="Times New Roman" w:cs="Times New Roman"/>
+          <w:b/>
+          <w:sz w:val="24"/>
+          <w:szCs w:val="24"/>
+        </w:rPr>
+      </w:pPr>
+      <w:r>
+        <w:rPr>
+          <w:rFonts w:ascii="Times New Roman" w:hAnsi="Times New Roman" w:cs="Times New Roman"/>
+          <w:b/>
           <w:sz w:val="24"/>
           <w:szCs w:val="24"/>
         </w:rPr>
@@ -2100,6 +3109,7 @@
     </w:p>
     <w:p>
       <w:pPr>
+        <w:ind w:left="360"/>
         <w:jc w:val="both"/>
         <w:rPr>
           <w:rFonts w:ascii="Times New Roman" w:hAnsi="Times New Roman" w:cs="Times New Roman"/>
@@ -2113,7 +3123,7 @@
           <w:sz w:val="24"/>
           <w:szCs w:val="24"/>
         </w:rPr>
-        <w:t xml:space="preserve">The school class is a combination of all the arms that share one level of the academic hierarchy in the school setting. In the typical Nigerian school system, its arms are prefixed with the its name </w:t>
+        <w:t xml:space="preserve">The school class is a combination of all the arms that share one level of the academic hierarchy in the school setting. In the typical Nigerian school system, its arms are prefixed with the its </w:t>
       </w:r>
       <w:r>
         <w:rPr>
@@ -2122,7 +3132,55 @@
           <w:szCs w:val="24"/>
         </w:rPr>
         <w:lastRenderedPageBreak/>
-        <w:t xml:space="preserve">and alphabetized, e.g. JSS 1A, SSS 2B. This App can also render each arm of class in question numerically, </w:t>
+        <w:t>name and alphabetized, e.g. JSS 1A, S</w:t>
+      </w:r>
+      <w:r>
+        <w:rPr>
+          <w:rFonts w:ascii="Times New Roman" w:hAnsi="Times New Roman" w:cs="Times New Roman"/>
+          <w:sz w:val="24"/>
+          <w:szCs w:val="24"/>
+        </w:rPr>
+        <w:t xml:space="preserve">SS 2B. Also, </w:t>
+      </w:r>
+      <w:r>
+        <w:rPr>
+          <w:rFonts w:ascii="Times New Roman" w:hAnsi="Times New Roman" w:cs="Times New Roman"/>
+          <w:sz w:val="24"/>
+          <w:szCs w:val="24"/>
+        </w:rPr>
+        <w:t xml:space="preserve">each arm of </w:t>
+      </w:r>
+      <w:r>
+        <w:rPr>
+          <w:rFonts w:ascii="Times New Roman" w:hAnsi="Times New Roman" w:cs="Times New Roman"/>
+          <w:sz w:val="24"/>
+          <w:szCs w:val="24"/>
+        </w:rPr>
+        <w:t xml:space="preserve"> the </w:t>
+      </w:r>
+      <w:r>
+        <w:rPr>
+          <w:rFonts w:ascii="Times New Roman" w:hAnsi="Times New Roman" w:cs="Times New Roman"/>
+          <w:sz w:val="24"/>
+          <w:szCs w:val="24"/>
+        </w:rPr>
+        <w:t>class in question</w:t>
+      </w:r>
+      <w:r>
+        <w:rPr>
+          <w:rFonts w:ascii="Times New Roman" w:hAnsi="Times New Roman" w:cs="Times New Roman"/>
+          <w:sz w:val="24"/>
+          <w:szCs w:val="24"/>
+        </w:rPr>
+        <w:t xml:space="preserve"> can be rendered</w:t>
+      </w:r>
+      <w:r>
+        <w:rPr>
+          <w:rFonts w:ascii="Times New Roman" w:hAnsi="Times New Roman" w:cs="Times New Roman"/>
+          <w:sz w:val="24"/>
+          <w:szCs w:val="24"/>
+        </w:rPr>
+        <w:t xml:space="preserve"> numerically, </w:t>
       </w:r>
       <w:r>
         <w:rPr>
@@ -2140,19 +3198,34 @@
         </w:rPr>
         <w:t xml:space="preserve"> JSS 1_1, SSS2_2</w:t>
       </w:r>
-    </w:p>
-    <w:p>
-      <w:pPr>
+      <w:r>
+        <w:rPr>
+          <w:rFonts w:ascii="Times New Roman" w:hAnsi="Times New Roman" w:cs="Times New Roman"/>
+          <w:sz w:val="24"/>
+          <w:szCs w:val="24"/>
+        </w:rPr>
+        <w:t>.</w:t>
+      </w:r>
+    </w:p>
+    <w:p>
+      <w:pPr>
+        <w:pStyle w:val="ListParagraph"/>
+        <w:numPr>
+          <w:ilvl w:val="0"/>
+          <w:numId w:val="9"/>
+        </w:numPr>
         <w:jc w:val="both"/>
         <w:rPr>
           <w:rFonts w:ascii="Times New Roman" w:hAnsi="Times New Roman" w:cs="Times New Roman"/>
-          <w:sz w:val="24"/>
-          <w:szCs w:val="24"/>
-        </w:rPr>
-      </w:pPr>
-      <w:r>
-        <w:rPr>
-          <w:rFonts w:ascii="Times New Roman" w:hAnsi="Times New Roman" w:cs="Times New Roman"/>
+          <w:b/>
+          <w:sz w:val="24"/>
+          <w:szCs w:val="24"/>
+        </w:rPr>
+      </w:pPr>
+      <w:r>
+        <w:rPr>
+          <w:rFonts w:ascii="Times New Roman" w:hAnsi="Times New Roman" w:cs="Times New Roman"/>
+          <w:b/>
           <w:sz w:val="24"/>
           <w:szCs w:val="24"/>
         </w:rPr>
@@ -2161,6 +3234,7 @@
     </w:p>
     <w:p>
       <w:pPr>
+        <w:ind w:left="360"/>
         <w:jc w:val="both"/>
         <w:rPr>
           <w:rFonts w:ascii="Times New Roman" w:hAnsi="Times New Roman" w:cs="Times New Roman"/>
@@ -2195,6 +3269,11 @@
     </w:p>
     <w:p>
       <w:pPr>
+        <w:pStyle w:val="ListParagraph"/>
+        <w:numPr>
+          <w:ilvl w:val="0"/>
+          <w:numId w:val="9"/>
+        </w:numPr>
         <w:jc w:val="both"/>
         <w:rPr>
           <w:rFonts w:ascii="Times New Roman" w:hAnsi="Times New Roman" w:cs="Times New Roman"/>
@@ -2205,14 +3284,24 @@
       <w:r>
         <w:rPr>
           <w:rFonts w:ascii="Times New Roman" w:hAnsi="Times New Roman" w:cs="Times New Roman"/>
-          <w:sz w:val="24"/>
-          <w:szCs w:val="24"/>
-        </w:rPr>
-        <w:t>Teacher:</w:t>
-      </w:r>
-    </w:p>
-    <w:p>
-      <w:pPr>
+          <w:b/>
+          <w:sz w:val="24"/>
+          <w:szCs w:val="24"/>
+        </w:rPr>
+        <w:t>Teacher</w:t>
+      </w:r>
+      <w:r>
+        <w:rPr>
+          <w:rFonts w:ascii="Times New Roman" w:hAnsi="Times New Roman" w:cs="Times New Roman"/>
+          <w:sz w:val="24"/>
+          <w:szCs w:val="24"/>
+        </w:rPr>
+        <w:t>:</w:t>
+      </w:r>
+    </w:p>
+    <w:p>
+      <w:pPr>
+        <w:ind w:left="360"/>
         <w:jc w:val="both"/>
         <w:rPr>
           <w:rFonts w:ascii="Times New Roman" w:hAnsi="Times New Roman" w:cs="Times New Roman"/>
@@ -2231,24 +3320,41 @@
     </w:p>
     <w:p>
       <w:pPr>
+        <w:pStyle w:val="ListParagraph"/>
+        <w:numPr>
+          <w:ilvl w:val="0"/>
+          <w:numId w:val="9"/>
+        </w:numPr>
         <w:jc w:val="both"/>
         <w:rPr>
           <w:rFonts w:ascii="Times New Roman" w:hAnsi="Times New Roman" w:cs="Times New Roman"/>
-          <w:sz w:val="24"/>
-          <w:szCs w:val="24"/>
-        </w:rPr>
-      </w:pPr>
-      <w:r>
-        <w:rPr>
-          <w:rFonts w:ascii="Times New Roman" w:hAnsi="Times New Roman" w:cs="Times New Roman"/>
-          <w:sz w:val="24"/>
-          <w:szCs w:val="24"/>
-        </w:rPr>
-        <w:t>Teacher’s sequence</w:t>
-      </w:r>
-    </w:p>
-    <w:p>
-      <w:pPr>
+          <w:b/>
+          <w:sz w:val="24"/>
+          <w:szCs w:val="24"/>
+        </w:rPr>
+      </w:pPr>
+      <w:r>
+        <w:rPr>
+          <w:rFonts w:ascii="Times New Roman" w:hAnsi="Times New Roman" w:cs="Times New Roman"/>
+          <w:b/>
+          <w:sz w:val="24"/>
+          <w:szCs w:val="24"/>
+        </w:rPr>
+        <w:t>Teacher’s S</w:t>
+      </w:r>
+      <w:r>
+        <w:rPr>
+          <w:rFonts w:ascii="Times New Roman" w:hAnsi="Times New Roman" w:cs="Times New Roman"/>
+          <w:b/>
+          <w:sz w:val="24"/>
+          <w:szCs w:val="24"/>
+        </w:rPr>
+        <w:t>equence</w:t>
+      </w:r>
+    </w:p>
+    <w:p>
+      <w:pPr>
+        <w:ind w:left="360"/>
         <w:jc w:val="both"/>
         <w:rPr>
           <w:rFonts w:ascii="Times New Roman" w:hAnsi="Times New Roman" w:cs="Times New Roman"/>
@@ -2262,7 +3368,7 @@
           <w:sz w:val="24"/>
           <w:szCs w:val="24"/>
         </w:rPr>
-        <w:t>The teachers sequence is the list of class</w:t>
+        <w:t xml:space="preserve"> teachers sequence is the list of class</w:t>
       </w:r>
       <w:r>
         <w:rPr>
@@ -2294,21 +3400,28 @@
       <w:pPr>
         <w:pStyle w:val="Heading2"/>
       </w:pPr>
+      <w:bookmarkStart w:id="2" w:name="_Toc110317737"/>
       <w:r>
         <w:lastRenderedPageBreak/>
         <w:t>THE APP IN THE RUNNING</w:t>
       </w:r>
+      <w:bookmarkEnd w:id="2"/>
     </w:p>
     <w:p>
       <w:pPr>
         <w:pStyle w:val="Heading3"/>
       </w:pPr>
+      <w:bookmarkStart w:id="3" w:name="_Toc110317738"/>
       <w:r>
         <w:t xml:space="preserve">MODEL </w:t>
       </w:r>
       <w:r>
-        <w:t>HEIRARCHIES</w:t>
-      </w:r>
+        <w:t>HIE</w:t>
+      </w:r>
+      <w:r>
+        <w:t>RARCHIES</w:t>
+      </w:r>
+      <w:bookmarkEnd w:id="3"/>
     </w:p>
     <w:p>
       <w:pPr>
@@ -2380,6 +3493,14 @@
     </w:p>
     <w:p>
       <w:pPr>
+        <w:pStyle w:val="Heading4"/>
+      </w:pPr>
+      <w:r>
+        <w:t>The Class-hierarchy</w:t>
+      </w:r>
+    </w:p>
+    <w:p>
+      <w:pPr>
         <w:jc w:val="both"/>
         <w:rPr>
           <w:rFonts w:ascii="Times New Roman" w:hAnsi="Times New Roman" w:cs="Times New Roman"/>
@@ -2393,7 +3514,7 @@
           <w:sz w:val="24"/>
           <w:szCs w:val="24"/>
         </w:rPr>
-        <w:t>The Class-hierarchy</w:t>
+        <w:t>The class hierarchy represents the superset-set-subset relationship of the between the items in the class hierarchy.</w:t>
       </w:r>
     </w:p>
     <w:p>
@@ -2411,7 +3532,7 @@
           <w:sz w:val="24"/>
           <w:szCs w:val="24"/>
         </w:rPr>
-        <w:t>The class hierarchy represents the superset-set-subset relationship of the between the items in the class hierarchy.</w:t>
+        <w:t>The hierarchy can be simply represented as:</w:t>
       </w:r>
     </w:p>
     <w:p>
@@ -2429,7 +3550,7 @@
           <w:sz w:val="24"/>
           <w:szCs w:val="24"/>
         </w:rPr>
-        <w:t>The hierarchy can be simply represented as:</w:t>
+        <w:t>Class group &gt; Class &gt; Class arm</w:t>
       </w:r>
     </w:p>
     <w:p>
@@ -2447,7 +3568,31 @@
           <w:sz w:val="24"/>
           <w:szCs w:val="24"/>
         </w:rPr>
-        <w:t>Class group &gt; Class &gt; Class arm</w:t>
+        <w:t>Class groups contain all the classes which in turn contain all the arms for said classes. The class category in the real-life school setting is what we would call 'Junior School' or 'Senior High' or 'middle School' (US). It is merely a convenient way to categorize classes, especially in a setting that</w:t>
+      </w:r>
+      <w:r>
+        <w:rPr>
+          <w:rFonts w:ascii="Times New Roman" w:hAnsi="Times New Roman" w:cs="Times New Roman"/>
+          <w:sz w:val="24"/>
+          <w:szCs w:val="24"/>
+        </w:rPr>
+        <w:t xml:space="preserve"> has</w:t>
+      </w:r>
+      <w:r>
+        <w:rPr>
+          <w:rFonts w:ascii="Times New Roman" w:hAnsi="Times New Roman" w:cs="Times New Roman"/>
+          <w:sz w:val="24"/>
+          <w:szCs w:val="24"/>
+        </w:rPr>
+        <w:t xml:space="preserve"> more than one class category running.</w:t>
+      </w:r>
+    </w:p>
+    <w:p>
+      <w:pPr>
+        <w:pStyle w:val="Heading4"/>
+      </w:pPr>
+      <w:r>
+        <w:t>The Course hierarchy</w:t>
       </w:r>
     </w:p>
     <w:p>
@@ -2465,23 +3610,23 @@
           <w:sz w:val="24"/>
           <w:szCs w:val="24"/>
         </w:rPr>
-        <w:t>Class groups contain all the classes which in turn contain all the arms for said classes. The class category in the real-life school setting is what we would call 'Junior School' or 'Senior High' or 'middle School' (US). It is merely a convenient way to categorize classes, especially in a setting that</w:t>
-      </w:r>
-      <w:r>
-        <w:rPr>
-          <w:rFonts w:ascii="Times New Roman" w:hAnsi="Times New Roman" w:cs="Times New Roman"/>
-          <w:sz w:val="24"/>
-          <w:szCs w:val="24"/>
-        </w:rPr>
-        <w:t xml:space="preserve"> has</w:t>
-      </w:r>
-      <w:r>
-        <w:rPr>
-          <w:rFonts w:ascii="Times New Roman" w:hAnsi="Times New Roman" w:cs="Times New Roman"/>
-          <w:sz w:val="24"/>
-          <w:szCs w:val="24"/>
-        </w:rPr>
-        <w:t xml:space="preserve"> more than one class category running.</w:t>
+        <w:t xml:space="preserve">The Course hierarchy, just like the class hierarchy above, is a superset-set-subset relationship that describes the key components of the structure that handles and executes teaching, course structure and the various instances of specializations of class arms within a class, </w:t>
+      </w:r>
+      <w:r>
+        <w:rPr>
+          <w:rFonts w:ascii="Times New Roman" w:hAnsi="Times New Roman" w:cs="Times New Roman"/>
+          <w:sz w:val="24"/>
+          <w:szCs w:val="24"/>
+        </w:rPr>
+        <w:t>e.g.</w:t>
+      </w:r>
+      <w:r>
+        <w:rPr>
+          <w:rFonts w:ascii="Times New Roman" w:hAnsi="Times New Roman" w:cs="Times New Roman"/>
+          <w:sz w:val="24"/>
+          <w:szCs w:val="24"/>
+        </w:rPr>
+        <w:t xml:space="preserve"> class arms designated for The Arts or Sciences or other.</w:t>
       </w:r>
     </w:p>
     <w:p>
@@ -2499,7 +3644,7 @@
           <w:sz w:val="24"/>
           <w:szCs w:val="24"/>
         </w:rPr>
-        <w:t>The Course hierarchy</w:t>
+        <w:t>The teachers primarily handle the teaching and what they teach is the subject or course. The department is merely the container that houses like subjects, a neat way of grouping subjects in the event that similar-structured subjects are taken as a whole. However, for ease of design (as regards the efficiency of coding), among other things, the subject is said to "have" a teacher and "hail from" a department.</w:t>
       </w:r>
     </w:p>
     <w:p>
@@ -2517,23 +3662,87 @@
           <w:sz w:val="24"/>
           <w:szCs w:val="24"/>
         </w:rPr>
-        <w:t xml:space="preserve">The Course hierarchy, just like the class hierarchy above, is a superset-set-subset relationship that describes the key components of the structure that handles and executes teaching, course structure and the various instances of specializations of class arms within a class, </w:t>
-      </w:r>
-      <w:r>
-        <w:rPr>
-          <w:rFonts w:ascii="Times New Roman" w:hAnsi="Times New Roman" w:cs="Times New Roman"/>
-          <w:sz w:val="24"/>
-          <w:szCs w:val="24"/>
-        </w:rPr>
-        <w:t>e.g.</w:t>
-      </w:r>
-      <w:r>
-        <w:rPr>
-          <w:rFonts w:ascii="Times New Roman" w:hAnsi="Times New Roman" w:cs="Times New Roman"/>
-          <w:sz w:val="24"/>
-          <w:szCs w:val="24"/>
-        </w:rPr>
-        <w:t xml:space="preserve"> class arms designated for The Arts or Sciences or other.</w:t>
+        <w:t>It should be plainly stated that there are certain subjects (special subjects, as they are referred to here, as discussed in the definition of terms section) which do not require handling by a teacher. These are subjects like break-time (recess) or extracurricular activities. (The definition of the term </w:t>
+      </w:r>
+      <w:r>
+        <w:rPr>
+          <w:rFonts w:ascii="Times New Roman" w:hAnsi="Times New Roman" w:cs="Times New Roman"/>
+          <w:sz w:val="24"/>
+          <w:szCs w:val="24"/>
+        </w:rPr>
+        <w:t>“</w:t>
+      </w:r>
+      <w:r>
+        <w:rPr>
+          <w:rFonts w:ascii="Times New Roman" w:hAnsi="Times New Roman" w:cs="Times New Roman"/>
+          <w:sz w:val="24"/>
+          <w:szCs w:val="24"/>
+        </w:rPr>
+        <w:t>subject</w:t>
+      </w:r>
+      <w:r>
+        <w:rPr>
+          <w:rFonts w:ascii="Times New Roman" w:hAnsi="Times New Roman" w:cs="Times New Roman"/>
+          <w:sz w:val="24"/>
+          <w:szCs w:val="24"/>
+        </w:rPr>
+        <w:t>”</w:t>
+      </w:r>
+      <w:r>
+        <w:rPr>
+          <w:rFonts w:ascii="Times New Roman" w:hAnsi="Times New Roman" w:cs="Times New Roman"/>
+          <w:sz w:val="24"/>
+          <w:szCs w:val="24"/>
+        </w:rPr>
+        <w:t> used here and throughout the manual is c</w:t>
+      </w:r>
+      <w:r>
+        <w:rPr>
+          <w:rFonts w:ascii="Times New Roman" w:hAnsi="Times New Roman" w:cs="Times New Roman"/>
+          <w:sz w:val="24"/>
+          <w:szCs w:val="24"/>
+        </w:rPr>
+        <w:t>onsistent with the definition –</w:t>
+      </w:r>
+      <w:r>
+        <w:rPr>
+          <w:rFonts w:ascii="Times New Roman" w:hAnsi="Times New Roman" w:cs="Times New Roman"/>
+          <w:sz w:val="24"/>
+          <w:szCs w:val="24"/>
+        </w:rPr>
+        <w:t xml:space="preserve"> </w:t>
+      </w:r>
+      <w:r>
+        <w:rPr>
+          <w:rFonts w:ascii="Times New Roman" w:hAnsi="Times New Roman" w:cs="Times New Roman"/>
+          <w:sz w:val="24"/>
+          <w:szCs w:val="24"/>
+        </w:rPr>
+        <w:t xml:space="preserve">or redefinition, </w:t>
+      </w:r>
+      <w:r>
+        <w:rPr>
+          <w:rFonts w:ascii="Times New Roman" w:hAnsi="Times New Roman" w:cs="Times New Roman"/>
+          <w:sz w:val="24"/>
+          <w:szCs w:val="24"/>
+        </w:rPr>
+        <w:t>i</w:t>
+      </w:r>
+      <w:r>
+        <w:rPr>
+          <w:rFonts w:ascii="Times New Roman" w:hAnsi="Times New Roman" w:cs="Times New Roman"/>
+          <w:sz w:val="24"/>
+          <w:szCs w:val="24"/>
+        </w:rPr>
+        <w:t xml:space="preserve">f you will – </w:t>
+      </w:r>
+      <w:r>
+        <w:rPr>
+          <w:rFonts w:ascii="Times New Roman" w:hAnsi="Times New Roman" w:cs="Times New Roman"/>
+          <w:sz w:val="24"/>
+          <w:szCs w:val="24"/>
+        </w:rPr>
+        <w:t>in the Definition of terms section).</w:t>
       </w:r>
     </w:p>
     <w:p>
@@ -2551,7 +3760,7 @@
           <w:sz w:val="24"/>
           <w:szCs w:val="24"/>
         </w:rPr>
-        <w:t>The teachers primarily handle the teaching and what they teach is the subject or course. The department is merely the container that houses like subjects, a neat way of grouping subjects in the event that similar-structured subjects are taken as a whole. However, for ease of design (as regards the efficiency of coding), among other things, the subject is said to "have" a teacher and "hail from" a department.</w:t>
+        <w:t>The Course hierarchy goes:</w:t>
       </w:r>
     </w:p>
     <w:p>
@@ -2569,159 +3778,48 @@
           <w:sz w:val="24"/>
           <w:szCs w:val="24"/>
         </w:rPr>
-        <w:t>It should be plainly stated that there are certain subjects (special subjects, as they are referred to here, as discussed in the definition of terms section) which do not require handling by a teacher. These are subjects like break-time (recess) or extracurricular activities. (The definition of the term </w:t>
-      </w:r>
-      <w:r>
-        <w:rPr>
-          <w:rFonts w:ascii="Times New Roman" w:hAnsi="Times New Roman" w:cs="Times New Roman"/>
-          <w:sz w:val="24"/>
-          <w:szCs w:val="24"/>
-        </w:rPr>
-        <w:t>“</w:t>
-      </w:r>
-      <w:r>
-        <w:rPr>
-          <w:rFonts w:ascii="Times New Roman" w:hAnsi="Times New Roman" w:cs="Times New Roman"/>
-          <w:sz w:val="24"/>
-          <w:szCs w:val="24"/>
-        </w:rPr>
-        <w:t>subject</w:t>
-      </w:r>
-      <w:r>
-        <w:rPr>
-          <w:rFonts w:ascii="Times New Roman" w:hAnsi="Times New Roman" w:cs="Times New Roman"/>
-          <w:sz w:val="24"/>
-          <w:szCs w:val="24"/>
-        </w:rPr>
-        <w:t>”</w:t>
-      </w:r>
-      <w:r>
-        <w:rPr>
-          <w:rFonts w:ascii="Times New Roman" w:hAnsi="Times New Roman" w:cs="Times New Roman"/>
-          <w:sz w:val="24"/>
-          <w:szCs w:val="24"/>
-        </w:rPr>
-        <w:t> used here and throughout the manual is c</w:t>
-      </w:r>
-      <w:r>
-        <w:rPr>
-          <w:rFonts w:ascii="Times New Roman" w:hAnsi="Times New Roman" w:cs="Times New Roman"/>
-          <w:sz w:val="24"/>
-          <w:szCs w:val="24"/>
-        </w:rPr>
-        <w:t>onsistent with the definition –</w:t>
-      </w:r>
-      <w:r>
-        <w:rPr>
-          <w:rFonts w:ascii="Times New Roman" w:hAnsi="Times New Roman" w:cs="Times New Roman"/>
-          <w:sz w:val="24"/>
-          <w:szCs w:val="24"/>
-        </w:rPr>
+        <w:t>Department &gt; Subject/Course &gt; Teacher</w:t>
+      </w:r>
+    </w:p>
+    <w:p>
+      <w:pPr>
+        <w:jc w:val="both"/>
+        <w:rPr>
+          <w:rFonts w:ascii="Times New Roman" w:hAnsi="Times New Roman" w:cs="Times New Roman"/>
+          <w:sz w:val="24"/>
+          <w:szCs w:val="24"/>
+        </w:rPr>
+      </w:pPr>
+      <w:r>
+        <w:rPr>
+          <w:rFonts w:ascii="Times New Roman" w:hAnsi="Times New Roman" w:cs="Times New Roman"/>
+          <w:sz w:val="24"/>
+          <w:szCs w:val="24"/>
+        </w:rPr>
+        <w:lastRenderedPageBreak/>
+        <w:t>Except in the case of a special subject where the subject stands alone, without a department and teacher.</w:t>
+      </w:r>
+    </w:p>
+    <w:p>
+      <w:pPr>
+        <w:pStyle w:val="Heading3"/>
+      </w:pPr>
+      <w:bookmarkStart w:id="4" w:name="_Toc110317739"/>
+      <w:r>
+        <w:t>DYNAMICS</w:t>
+      </w:r>
+      <w:r>
+        <w:t xml:space="preserve"> OF THE</w:t>
+      </w:r>
+      <w:r>
         <w:t xml:space="preserve"> </w:t>
       </w:r>
       <w:r>
-        <w:rPr>
-          <w:rFonts w:ascii="Times New Roman" w:hAnsi="Times New Roman" w:cs="Times New Roman"/>
-          <w:sz w:val="24"/>
-          <w:szCs w:val="24"/>
-        </w:rPr>
-        <w:t xml:space="preserve">or redefinition, </w:t>
-      </w:r>
-      <w:r>
-        <w:rPr>
-          <w:rFonts w:ascii="Times New Roman" w:hAnsi="Times New Roman" w:cs="Times New Roman"/>
-          <w:sz w:val="24"/>
-          <w:szCs w:val="24"/>
-        </w:rPr>
-        <w:t>i</w:t>
-      </w:r>
-      <w:r>
-        <w:rPr>
-          <w:rFonts w:ascii="Times New Roman" w:hAnsi="Times New Roman" w:cs="Times New Roman"/>
-          <w:sz w:val="24"/>
-          <w:szCs w:val="24"/>
-        </w:rPr>
-        <w:t xml:space="preserve">f you will – </w:t>
-      </w:r>
-      <w:r>
-        <w:rPr>
-          <w:rFonts w:ascii="Times New Roman" w:hAnsi="Times New Roman" w:cs="Times New Roman"/>
-          <w:sz w:val="24"/>
-          <w:szCs w:val="24"/>
-        </w:rPr>
-        <w:t>in the Definition of terms section).</w:t>
-      </w:r>
-    </w:p>
-    <w:p>
-      <w:pPr>
-        <w:jc w:val="both"/>
-        <w:rPr>
-          <w:rFonts w:ascii="Times New Roman" w:hAnsi="Times New Roman" w:cs="Times New Roman"/>
-          <w:sz w:val="24"/>
-          <w:szCs w:val="24"/>
-        </w:rPr>
-      </w:pPr>
-      <w:r>
-        <w:rPr>
-          <w:rFonts w:ascii="Times New Roman" w:hAnsi="Times New Roman" w:cs="Times New Roman"/>
-          <w:sz w:val="24"/>
-          <w:szCs w:val="24"/>
-        </w:rPr>
-        <w:t>The Course hierarchy goes:</w:t>
-      </w:r>
-    </w:p>
-    <w:p>
-      <w:pPr>
-        <w:jc w:val="both"/>
-        <w:rPr>
-          <w:rFonts w:ascii="Times New Roman" w:hAnsi="Times New Roman" w:cs="Times New Roman"/>
-          <w:sz w:val="24"/>
-          <w:szCs w:val="24"/>
-        </w:rPr>
-      </w:pPr>
-      <w:r>
-        <w:rPr>
-          <w:rFonts w:ascii="Times New Roman" w:hAnsi="Times New Roman" w:cs="Times New Roman"/>
-          <w:sz w:val="24"/>
-          <w:szCs w:val="24"/>
-        </w:rPr>
-        <w:lastRenderedPageBreak/>
-        <w:t>Department &gt; Subject/Course &gt; Teacher</w:t>
-      </w:r>
-    </w:p>
-    <w:p>
-      <w:pPr>
-        <w:jc w:val="both"/>
-        <w:rPr>
-          <w:rFonts w:ascii="Times New Roman" w:hAnsi="Times New Roman" w:cs="Times New Roman"/>
-          <w:sz w:val="24"/>
-          <w:szCs w:val="24"/>
-        </w:rPr>
-      </w:pPr>
-      <w:r>
-        <w:rPr>
-          <w:rFonts w:ascii="Times New Roman" w:hAnsi="Times New Roman" w:cs="Times New Roman"/>
-          <w:sz w:val="24"/>
-          <w:szCs w:val="24"/>
-        </w:rPr>
-        <w:t>Except in the case of a special subject where the subject stands alone, without a department and teacher.</w:t>
-      </w:r>
-    </w:p>
-    <w:p>
-      <w:pPr>
-        <w:pStyle w:val="Heading3"/>
-      </w:pPr>
-      <w:r>
-        <w:t>DYNAMICS</w:t>
-      </w:r>
-      <w:r>
-        <w:t xml:space="preserve"> OF THE</w:t>
-      </w:r>
+        <w:t>TEACHER MODEL</w:t>
+      </w:r>
+      <w:bookmarkEnd w:id="4"/>
       <w:r>
         <w:t xml:space="preserve"> </w:t>
-      </w:r>
-      <w:r>
-        <w:t xml:space="preserve">TEACHER MODEL </w:t>
       </w:r>
     </w:p>
     <w:p>
@@ -2837,7 +3935,7 @@
     </w:p>
     <w:p>
       <w:pPr>
-        <w:ind w:left="720"/>
+        <w:ind w:left="360"/>
         <w:jc w:val="both"/>
         <w:rPr>
           <w:rFonts w:ascii="Times New Roman" w:hAnsi="Times New Roman" w:cs="Times New Roman"/>
@@ -2872,7 +3970,7 @@
     </w:p>
     <w:p>
       <w:pPr>
-        <w:ind w:left="720"/>
+        <w:ind w:left="360"/>
         <w:jc w:val="both"/>
         <w:rPr>
           <w:rFonts w:ascii="Times New Roman" w:hAnsi="Times New Roman" w:cs="Times New Roman"/>
@@ -3084,7 +4182,7 @@
     </w:p>
     <w:p>
       <w:pPr>
-        <w:ind w:left="720"/>
+        <w:ind w:left="360"/>
         <w:jc w:val="both"/>
         <w:rPr>
           <w:rFonts w:ascii="Times New Roman" w:hAnsi="Times New Roman" w:cs="Times New Roman"/>
@@ -3098,25 +4196,7 @@
           <w:sz w:val="24"/>
           <w:szCs w:val="24"/>
         </w:rPr>
-        <w:t xml:space="preserve">This is especially true for the National Youth Service Corps Members (A Nigerian one-year assignment </w:t>
-      </w:r>
-      <w:proofErr w:type="spellStart"/>
-      <w:r>
-        <w:rPr>
-          <w:rFonts w:ascii="Times New Roman" w:hAnsi="Times New Roman" w:cs="Times New Roman"/>
-          <w:sz w:val="24"/>
-          <w:szCs w:val="24"/>
-        </w:rPr>
-        <w:t>programme</w:t>
-      </w:r>
-      <w:proofErr w:type="spellEnd"/>
-      <w:r>
-        <w:rPr>
-          <w:rFonts w:ascii="Times New Roman" w:hAnsi="Times New Roman" w:cs="Times New Roman"/>
-          <w:sz w:val="24"/>
-          <w:szCs w:val="24"/>
-        </w:rPr>
-        <w:t xml:space="preserve"> for tertiary institution graduates</w:t>
+        <w:t>This is especially true for the National Youth Service Corps Members (A Nigerian one-year assignment programme for tertiary institution graduates</w:t>
       </w:r>
       <w:r>
         <w:rPr>
@@ -3132,43 +4212,7 @@
           <w:sz w:val="24"/>
           <w:szCs w:val="24"/>
         </w:rPr>
-        <w:t xml:space="preserve"> especially for those under thirty) who during their term of service often teach in schools. They are required by the </w:t>
-      </w:r>
-      <w:proofErr w:type="spellStart"/>
-      <w:r>
-        <w:rPr>
-          <w:rFonts w:ascii="Times New Roman" w:hAnsi="Times New Roman" w:cs="Times New Roman"/>
-          <w:sz w:val="24"/>
-          <w:szCs w:val="24"/>
-        </w:rPr>
-        <w:t>programme</w:t>
-      </w:r>
-      <w:proofErr w:type="spellEnd"/>
-      <w:r>
-        <w:rPr>
-          <w:rFonts w:ascii="Times New Roman" w:hAnsi="Times New Roman" w:cs="Times New Roman"/>
-          <w:sz w:val="24"/>
-          <w:szCs w:val="24"/>
-        </w:rPr>
-        <w:t xml:space="preserve"> to gather on a certain day to </w:t>
-      </w:r>
-      <w:proofErr w:type="spellStart"/>
-      <w:r>
-        <w:rPr>
-          <w:rFonts w:ascii="Times New Roman" w:hAnsi="Times New Roman" w:cs="Times New Roman"/>
-          <w:sz w:val="24"/>
-          <w:szCs w:val="24"/>
-        </w:rPr>
-        <w:t>effect</w:t>
-      </w:r>
-      <w:proofErr w:type="spellEnd"/>
-      <w:r>
-        <w:rPr>
-          <w:rFonts w:ascii="Times New Roman" w:hAnsi="Times New Roman" w:cs="Times New Roman"/>
-          <w:sz w:val="24"/>
-          <w:szCs w:val="24"/>
-        </w:rPr>
-        <w:t xml:space="preserve"> their community-development strategies, and as such do not attend school on that day. </w:t>
+        <w:t xml:space="preserve"> especially for those under thirty) who during their term of service often teach in schools. They are required by the programme to gather on a certain day to effect their community-development strategies, and as such do not attend school on that day. </w:t>
       </w:r>
       <w:r>
         <w:rPr>
@@ -3306,8 +4350,71 @@
           <w:sz w:val="24"/>
           <w:szCs w:val="24"/>
         </w:rPr>
-        <w:t xml:space="preserve"> as much as it can, even if recalibrations would have to be done.</w:t>
-      </w:r>
+        <w:t xml:space="preserve"> as much as it can, even if recalibrations </w:t>
+      </w:r>
+      <w:r>
+        <w:rPr>
+          <w:rFonts w:ascii="Times New Roman" w:hAnsi="Times New Roman" w:cs="Times New Roman"/>
+          <w:sz w:val="24"/>
+          <w:szCs w:val="24"/>
+        </w:rPr>
+        <w:t>and readjustments would have to be carried out</w:t>
+      </w:r>
+      <w:r>
+        <w:rPr>
+          <w:rFonts w:ascii="Times New Roman" w:hAnsi="Times New Roman" w:cs="Times New Roman"/>
+          <w:sz w:val="24"/>
+          <w:szCs w:val="24"/>
+        </w:rPr>
+        <w:t>.</w:t>
+      </w:r>
+    </w:p>
+    <w:p>
+      <w:pPr>
+        <w:rPr>
+          <w:rFonts w:asciiTheme="majorHAnsi" w:eastAsiaTheme="majorEastAsia" w:hAnsiTheme="majorHAnsi" w:cstheme="majorBidi"/>
+          <w:color w:val="2E74B5" w:themeColor="accent1" w:themeShade="BF"/>
+          <w:sz w:val="26"/>
+          <w:szCs w:val="26"/>
+        </w:rPr>
+      </w:pPr>
+      <w:r>
+        <w:br w:type="page"/>
+      </w:r>
+    </w:p>
+    <w:p>
+      <w:pPr>
+        <w:pStyle w:val="Heading2"/>
+      </w:pPr>
+      <w:bookmarkStart w:id="5" w:name="_Toc110317740"/>
+      <w:r>
+        <w:lastRenderedPageBreak/>
+        <w:t>THE SORTING PATTERN: TERMS AND CONCEPTS</w:t>
+      </w:r>
+      <w:bookmarkEnd w:id="5"/>
+    </w:p>
+    <w:p>
+      <w:pPr>
+        <w:pStyle w:val="Heading3"/>
+      </w:pPr>
+      <w:bookmarkStart w:id="6" w:name="_Toc110317741"/>
+      <w:r>
+        <w:t>THE ATPG SCALE</w:t>
+      </w:r>
+      <w:bookmarkEnd w:id="6"/>
+    </w:p>
+    <w:p>
+      <w:pPr>
+        <w:pStyle w:val="Heading3"/>
+      </w:pPr>
+      <w:bookmarkStart w:id="7" w:name="_Toc110317742"/>
+      <w:r>
+        <w:t>The need for an objective measure of sorting subjects</w:t>
+      </w:r>
+      <w:r>
+        <w:t xml:space="preserve"> with regard to who comes first in the list of periods of a class arm for a particular day.</w:t>
+      </w:r>
+      <w:bookmarkEnd w:id="7"/>
     </w:p>
     <w:p>
       <w:pPr>
@@ -3318,6 +4425,118 @@
           <w:szCs w:val="24"/>
         </w:rPr>
       </w:pPr>
+      <w:r>
+        <w:rPr>
+          <w:rFonts w:ascii="Times New Roman" w:hAnsi="Times New Roman" w:cs="Times New Roman"/>
+          <w:sz w:val="24"/>
+          <w:szCs w:val="24"/>
+        </w:rPr>
+        <w:t xml:space="preserve">ATPG stands for Arithmetic, Theoretical, Practical, Grammatical. This is a rating system that evaluates subjects based on </w:t>
+      </w:r>
+      <w:r>
+        <w:rPr>
+          <w:rFonts w:ascii="Times New Roman" w:hAnsi="Times New Roman" w:cs="Times New Roman"/>
+          <w:sz w:val="24"/>
+          <w:szCs w:val="24"/>
+        </w:rPr>
+        <w:t>these four struct</w:t>
+      </w:r>
+      <w:r>
+        <w:rPr>
+          <w:rFonts w:ascii="Times New Roman" w:hAnsi="Times New Roman" w:cs="Times New Roman"/>
+          <w:sz w:val="24"/>
+          <w:szCs w:val="24"/>
+        </w:rPr>
+        <w:t>ural qualities by assigning these qualities</w:t>
+      </w:r>
+      <w:r>
+        <w:rPr>
+          <w:rFonts w:ascii="Times New Roman" w:hAnsi="Times New Roman" w:cs="Times New Roman"/>
+          <w:sz w:val="24"/>
+          <w:szCs w:val="24"/>
+        </w:rPr>
+        <w:t xml:space="preserve"> numerical weights and then multip</w:t>
+      </w:r>
+      <w:r>
+        <w:rPr>
+          <w:rFonts w:ascii="Times New Roman" w:hAnsi="Times New Roman" w:cs="Times New Roman"/>
+          <w:sz w:val="24"/>
+          <w:szCs w:val="24"/>
+        </w:rPr>
+        <w:t>lying said weight</w:t>
+      </w:r>
+      <w:r>
+        <w:rPr>
+          <w:rFonts w:ascii="Times New Roman" w:hAnsi="Times New Roman" w:cs="Times New Roman"/>
+          <w:sz w:val="24"/>
+          <w:szCs w:val="24"/>
+        </w:rPr>
+        <w:t xml:space="preserve"> by their rating value, </w:t>
+      </w:r>
+      <w:r>
+        <w:rPr>
+          <w:rFonts w:ascii="Times New Roman" w:hAnsi="Times New Roman" w:cs="Times New Roman"/>
+          <w:sz w:val="24"/>
+          <w:szCs w:val="24"/>
+        </w:rPr>
+        <w:t>w</w:t>
+      </w:r>
+      <w:r>
+        <w:rPr>
+          <w:rFonts w:ascii="Times New Roman" w:hAnsi="Times New Roman" w:cs="Times New Roman"/>
+          <w:sz w:val="24"/>
+          <w:szCs w:val="24"/>
+        </w:rPr>
+        <w:t>hich is given in the g</w:t>
+      </w:r>
+      <w:r>
+        <w:rPr>
+          <w:rFonts w:ascii="Times New Roman" w:hAnsi="Times New Roman" w:cs="Times New Roman"/>
+          <w:sz w:val="24"/>
+          <w:szCs w:val="24"/>
+        </w:rPr>
+        <w:t>ra</w:t>
+      </w:r>
+      <w:r>
+        <w:rPr>
+          <w:rFonts w:ascii="Times New Roman" w:hAnsi="Times New Roman" w:cs="Times New Roman"/>
+          <w:sz w:val="24"/>
+          <w:szCs w:val="24"/>
+        </w:rPr>
+        <w:t>phical user interface of the app and runs</w:t>
+      </w:r>
+      <w:r>
+        <w:rPr>
+          <w:rFonts w:ascii="Times New Roman" w:hAnsi="Times New Roman" w:cs="Times New Roman"/>
+          <w:sz w:val="24"/>
+          <w:szCs w:val="24"/>
+        </w:rPr>
+        <w:t xml:space="preserve"> from 1 through 10)</w:t>
+      </w:r>
+      <w:r>
+        <w:rPr>
+          <w:rFonts w:ascii="Times New Roman" w:hAnsi="Times New Roman" w:cs="Times New Roman"/>
+          <w:sz w:val="24"/>
+          <w:szCs w:val="24"/>
+        </w:rPr>
+        <w:t xml:space="preserve">. No subject scores 0 in this rating because every academic subject </w:t>
+      </w:r>
+      <w:r>
+        <w:rPr>
+          <w:rFonts w:ascii="Times New Roman" w:hAnsi="Times New Roman" w:cs="Times New Roman"/>
+          <w:sz w:val="24"/>
+          <w:szCs w:val="24"/>
+        </w:rPr>
+        <w:t>has a</w:t>
+      </w:r>
+      <w:r>
+        <w:rPr>
+          <w:rFonts w:ascii="Times New Roman" w:hAnsi="Times New Roman" w:cs="Times New Roman"/>
+          <w:sz w:val="24"/>
+          <w:szCs w:val="24"/>
+        </w:rPr>
+        <w:t xml:space="preserve"> measure of all these qualities, however little.</w:t>
+      </w:r>
     </w:p>
     <w:p>
       <w:pPr>
@@ -3334,19 +4553,924 @@
           <w:sz w:val="24"/>
           <w:szCs w:val="24"/>
         </w:rPr>
-        <w:t>THE ATPG SCALE</w:t>
-      </w:r>
+        <w:t>The different weights attached to different qualities already ensures that different courses/subjects would score differently according to the ATPG scale; some higher, some lower.</w:t>
+      </w:r>
+    </w:p>
+    <w:p>
+      <w:pPr>
+        <w:jc w:val="both"/>
+        <w:rPr>
+          <w:rFonts w:ascii="Times New Roman" w:eastAsiaTheme="minorEastAsia" w:hAnsi="Times New Roman" w:cs="Times New Roman"/>
+          <w:sz w:val="24"/>
+          <w:szCs w:val="24"/>
+        </w:rPr>
+      </w:pPr>
+      <m:oMathPara>
+        <m:oMathParaPr>
+          <m:jc m:val="center"/>
+        </m:oMathParaPr>
+        <m:oMath>
+          <m:sSub>
+            <m:sSubPr>
+              <m:ctrlPr>
+                <w:rPr>
+                  <w:rFonts w:ascii="Cambria Math" w:hAnsi="Cambria Math" w:cs="Times New Roman"/>
+                  <w:i/>
+                  <w:sz w:val="24"/>
+                  <w:szCs w:val="24"/>
+                </w:rPr>
+              </m:ctrlPr>
+            </m:sSubPr>
+            <m:e>
+              <m:r>
+                <w:rPr>
+                  <w:rFonts w:ascii="Cambria Math" w:hAnsi="Cambria Math" w:cs="Times New Roman"/>
+                  <w:sz w:val="24"/>
+                  <w:szCs w:val="24"/>
+                </w:rPr>
+                <m:t>ATPG</m:t>
+              </m:r>
+            </m:e>
+            <m:sub>
+              <m:r>
+                <w:rPr>
+                  <w:rFonts w:ascii="Cambria Math" w:hAnsi="Cambria Math" w:cs="Times New Roman"/>
+                  <w:sz w:val="24"/>
+                  <w:szCs w:val="24"/>
+                </w:rPr>
+                <m:t>subject</m:t>
+              </m:r>
+            </m:sub>
+          </m:sSub>
+          <m:r>
+            <w:rPr>
+              <w:rFonts w:ascii="Cambria Math" w:hAnsi="Cambria Math" w:cs="Times New Roman"/>
+              <w:sz w:val="24"/>
+              <w:szCs w:val="24"/>
+            </w:rPr>
+            <m:t>=</m:t>
+          </m:r>
+          <m:sSub>
+            <m:sSubPr>
+              <m:ctrlPr>
+                <w:rPr>
+                  <w:rFonts w:ascii="Cambria Math" w:hAnsi="Cambria Math" w:cs="Times New Roman"/>
+                  <w:i/>
+                  <w:sz w:val="24"/>
+                  <w:szCs w:val="24"/>
+                </w:rPr>
+              </m:ctrlPr>
+            </m:sSubPr>
+            <m:e>
+              <m:r>
+                <w:rPr>
+                  <w:rFonts w:ascii="Cambria Math" w:hAnsi="Cambria Math" w:cs="Times New Roman"/>
+                  <w:sz w:val="24"/>
+                  <w:szCs w:val="24"/>
+                </w:rPr>
+                <m:t>k(w</m:t>
+              </m:r>
+            </m:e>
+            <m:sub>
+              <m:r>
+                <w:rPr>
+                  <w:rFonts w:ascii="Cambria Math" w:hAnsi="Cambria Math" w:cs="Times New Roman"/>
+                  <w:sz w:val="24"/>
+                  <w:szCs w:val="24"/>
+                </w:rPr>
+                <m:t>A</m:t>
+              </m:r>
+            </m:sub>
+          </m:sSub>
+          <m:sSub>
+            <m:sSubPr>
+              <m:ctrlPr>
+                <w:rPr>
+                  <w:rFonts w:ascii="Cambria Math" w:hAnsi="Cambria Math" w:cs="Times New Roman"/>
+                  <w:i/>
+                  <w:sz w:val="24"/>
+                  <w:szCs w:val="24"/>
+                </w:rPr>
+              </m:ctrlPr>
+            </m:sSubPr>
+            <m:e>
+              <m:r>
+                <w:rPr>
+                  <w:rFonts w:ascii="Cambria Math" w:hAnsi="Cambria Math" w:cs="Times New Roman"/>
+                  <w:sz w:val="24"/>
+                  <w:szCs w:val="24"/>
+                </w:rPr>
+                <m:t>V</m:t>
+              </m:r>
+            </m:e>
+            <m:sub>
+              <m:r>
+                <w:rPr>
+                  <w:rFonts w:ascii="Cambria Math" w:hAnsi="Cambria Math" w:cs="Times New Roman"/>
+                  <w:sz w:val="24"/>
+                  <w:szCs w:val="24"/>
+                </w:rPr>
+                <m:t>A</m:t>
+              </m:r>
+            </m:sub>
+          </m:sSub>
+          <m:r>
+            <w:rPr>
+              <w:rFonts w:ascii="Cambria Math" w:hAnsi="Cambria Math" w:cs="Times New Roman"/>
+              <w:sz w:val="24"/>
+              <w:szCs w:val="24"/>
+            </w:rPr>
+            <m:t>+</m:t>
+          </m:r>
+          <m:sSub>
+            <m:sSubPr>
+              <m:ctrlPr>
+                <w:rPr>
+                  <w:rFonts w:ascii="Cambria Math" w:hAnsi="Cambria Math" w:cs="Times New Roman"/>
+                  <w:i/>
+                  <w:sz w:val="24"/>
+                  <w:szCs w:val="24"/>
+                </w:rPr>
+              </m:ctrlPr>
+            </m:sSubPr>
+            <m:e>
+              <m:r>
+                <w:rPr>
+                  <w:rFonts w:ascii="Cambria Math" w:hAnsi="Cambria Math" w:cs="Times New Roman"/>
+                  <w:sz w:val="24"/>
+                  <w:szCs w:val="24"/>
+                </w:rPr>
+                <m:t>w</m:t>
+              </m:r>
+            </m:e>
+            <m:sub>
+              <m:r>
+                <w:rPr>
+                  <w:rFonts w:ascii="Cambria Math" w:hAnsi="Cambria Math" w:cs="Times New Roman"/>
+                  <w:sz w:val="24"/>
+                  <w:szCs w:val="24"/>
+                </w:rPr>
+                <m:t>T</m:t>
+              </m:r>
+            </m:sub>
+          </m:sSub>
+          <m:sSub>
+            <m:sSubPr>
+              <m:ctrlPr>
+                <w:rPr>
+                  <w:rFonts w:ascii="Cambria Math" w:hAnsi="Cambria Math" w:cs="Times New Roman"/>
+                  <w:i/>
+                  <w:sz w:val="24"/>
+                  <w:szCs w:val="24"/>
+                </w:rPr>
+              </m:ctrlPr>
+            </m:sSubPr>
+            <m:e>
+              <m:r>
+                <w:rPr>
+                  <w:rFonts w:ascii="Cambria Math" w:hAnsi="Cambria Math" w:cs="Times New Roman"/>
+                  <w:sz w:val="24"/>
+                  <w:szCs w:val="24"/>
+                </w:rPr>
+                <m:t>V</m:t>
+              </m:r>
+            </m:e>
+            <m:sub>
+              <m:r>
+                <w:rPr>
+                  <w:rFonts w:ascii="Cambria Math" w:hAnsi="Cambria Math" w:cs="Times New Roman"/>
+                  <w:sz w:val="24"/>
+                  <w:szCs w:val="24"/>
+                </w:rPr>
+                <m:t>T</m:t>
+              </m:r>
+            </m:sub>
+          </m:sSub>
+          <m:r>
+            <w:rPr>
+              <w:rFonts w:ascii="Cambria Math" w:hAnsi="Cambria Math" w:cs="Times New Roman"/>
+              <w:sz w:val="24"/>
+              <w:szCs w:val="24"/>
+            </w:rPr>
+            <m:t>+</m:t>
+          </m:r>
+          <m:sSub>
+            <m:sSubPr>
+              <m:ctrlPr>
+                <w:rPr>
+                  <w:rFonts w:ascii="Cambria Math" w:hAnsi="Cambria Math" w:cs="Times New Roman"/>
+                  <w:i/>
+                  <w:sz w:val="24"/>
+                  <w:szCs w:val="24"/>
+                </w:rPr>
+              </m:ctrlPr>
+            </m:sSubPr>
+            <m:e>
+              <m:r>
+                <w:rPr>
+                  <w:rFonts w:ascii="Cambria Math" w:hAnsi="Cambria Math" w:cs="Times New Roman"/>
+                  <w:sz w:val="24"/>
+                  <w:szCs w:val="24"/>
+                </w:rPr>
+                <m:t>w</m:t>
+              </m:r>
+            </m:e>
+            <m:sub>
+              <m:r>
+                <w:rPr>
+                  <w:rFonts w:ascii="Cambria Math" w:hAnsi="Cambria Math" w:cs="Times New Roman"/>
+                  <w:sz w:val="24"/>
+                  <w:szCs w:val="24"/>
+                </w:rPr>
+                <m:t>P</m:t>
+              </m:r>
+            </m:sub>
+          </m:sSub>
+          <m:sSub>
+            <m:sSubPr>
+              <m:ctrlPr>
+                <w:rPr>
+                  <w:rFonts w:ascii="Cambria Math" w:hAnsi="Cambria Math" w:cs="Times New Roman"/>
+                  <w:i/>
+                  <w:sz w:val="24"/>
+                  <w:szCs w:val="24"/>
+                </w:rPr>
+              </m:ctrlPr>
+            </m:sSubPr>
+            <m:e>
+              <m:r>
+                <w:rPr>
+                  <w:rFonts w:ascii="Cambria Math" w:hAnsi="Cambria Math" w:cs="Times New Roman"/>
+                  <w:sz w:val="24"/>
+                  <w:szCs w:val="24"/>
+                </w:rPr>
+                <m:t>V</m:t>
+              </m:r>
+            </m:e>
+            <m:sub>
+              <m:r>
+                <w:rPr>
+                  <w:rFonts w:ascii="Cambria Math" w:hAnsi="Cambria Math" w:cs="Times New Roman"/>
+                  <w:sz w:val="24"/>
+                  <w:szCs w:val="24"/>
+                </w:rPr>
+                <m:t>P</m:t>
+              </m:r>
+            </m:sub>
+          </m:sSub>
+          <m:r>
+            <w:rPr>
+              <w:rFonts w:ascii="Cambria Math" w:hAnsi="Cambria Math" w:cs="Times New Roman"/>
+              <w:sz w:val="24"/>
+              <w:szCs w:val="24"/>
+            </w:rPr>
+            <m:t>+</m:t>
+          </m:r>
+          <m:sSub>
+            <m:sSubPr>
+              <m:ctrlPr>
+                <w:rPr>
+                  <w:rFonts w:ascii="Cambria Math" w:hAnsi="Cambria Math" w:cs="Times New Roman"/>
+                  <w:i/>
+                  <w:sz w:val="24"/>
+                  <w:szCs w:val="24"/>
+                </w:rPr>
+              </m:ctrlPr>
+            </m:sSubPr>
+            <m:e>
+              <m:r>
+                <w:rPr>
+                  <w:rFonts w:ascii="Cambria Math" w:hAnsi="Cambria Math" w:cs="Times New Roman"/>
+                  <w:sz w:val="24"/>
+                  <w:szCs w:val="24"/>
+                </w:rPr>
+                <m:t>w</m:t>
+              </m:r>
+            </m:e>
+            <m:sub>
+              <m:r>
+                <w:rPr>
+                  <w:rFonts w:ascii="Cambria Math" w:hAnsi="Cambria Math" w:cs="Times New Roman"/>
+                  <w:sz w:val="24"/>
+                  <w:szCs w:val="24"/>
+                </w:rPr>
+                <m:t>G</m:t>
+              </m:r>
+            </m:sub>
+          </m:sSub>
+          <m:sSub>
+            <m:sSubPr>
+              <m:ctrlPr>
+                <w:rPr>
+                  <w:rFonts w:ascii="Cambria Math" w:hAnsi="Cambria Math" w:cs="Times New Roman"/>
+                  <w:i/>
+                  <w:sz w:val="24"/>
+                  <w:szCs w:val="24"/>
+                </w:rPr>
+              </m:ctrlPr>
+            </m:sSubPr>
+            <m:e>
+              <m:r>
+                <w:rPr>
+                  <w:rFonts w:ascii="Cambria Math" w:hAnsi="Cambria Math" w:cs="Times New Roman"/>
+                  <w:sz w:val="24"/>
+                  <w:szCs w:val="24"/>
+                </w:rPr>
+                <m:t>V</m:t>
+              </m:r>
+            </m:e>
+            <m:sub>
+              <m:r>
+                <w:rPr>
+                  <w:rFonts w:ascii="Cambria Math" w:hAnsi="Cambria Math" w:cs="Times New Roman"/>
+                  <w:sz w:val="24"/>
+                  <w:szCs w:val="24"/>
+                </w:rPr>
+                <m:t>G</m:t>
+              </m:r>
+            </m:sub>
+          </m:sSub>
+          <m:r>
+            <w:rPr>
+              <w:rFonts w:ascii="Cambria Math" w:hAnsi="Cambria Math" w:cs="Times New Roman"/>
+              <w:sz w:val="24"/>
+              <w:szCs w:val="24"/>
+            </w:rPr>
+            <m:t>)</m:t>
+          </m:r>
+        </m:oMath>
+      </m:oMathPara>
+    </w:p>
+    <w:p>
+      <w:pPr>
+        <w:jc w:val="both"/>
+        <w:rPr>
+          <w:rFonts w:ascii="Times New Roman" w:eastAsiaTheme="minorEastAsia" w:hAnsi="Times New Roman" w:cs="Times New Roman"/>
+          <w:sz w:val="24"/>
+          <w:szCs w:val="24"/>
+        </w:rPr>
+      </w:pPr>
+      <w:r>
+        <w:rPr>
+          <w:rFonts w:ascii="Times New Roman" w:eastAsiaTheme="minorEastAsia" w:hAnsi="Times New Roman" w:cs="Times New Roman"/>
+          <w:sz w:val="24"/>
+          <w:szCs w:val="24"/>
+        </w:rPr>
+        <w:t>Where:</w:t>
+      </w:r>
+    </w:p>
+    <w:p>
+      <w:pPr>
+        <w:spacing w:after="0" w:line="276" w:lineRule="auto"/>
+        <w:jc w:val="both"/>
+        <w:rPr>
+          <w:rFonts w:ascii="Times New Roman" w:eastAsiaTheme="minorEastAsia" w:hAnsi="Times New Roman" w:cs="Times New Roman"/>
+        </w:rPr>
+      </w:pPr>
+      <m:oMath>
+        <m:sSub>
+          <m:sSubPr>
+            <m:ctrlPr>
+              <w:rPr>
+                <w:rFonts w:ascii="Cambria Math" w:hAnsi="Cambria Math" w:cs="Times New Roman"/>
+                <w:i/>
+              </w:rPr>
+            </m:ctrlPr>
+          </m:sSubPr>
+          <m:e>
+            <m:r>
+              <w:rPr>
+                <w:rFonts w:ascii="Cambria Math" w:hAnsi="Cambria Math" w:cs="Times New Roman"/>
+              </w:rPr>
+              <m:t>w</m:t>
+            </m:r>
+          </m:e>
+          <m:sub>
+            <m:r>
+              <w:rPr>
+                <w:rFonts w:ascii="Cambria Math" w:hAnsi="Cambria Math" w:cs="Times New Roman"/>
+              </w:rPr>
+              <m:t>A</m:t>
+            </m:r>
+          </m:sub>
+        </m:sSub>
+        <m:r>
+          <w:rPr>
+            <w:rFonts w:ascii="Cambria Math" w:hAnsi="Cambria Math" w:cs="Times New Roman"/>
+          </w:rPr>
+          <m:t>=</m:t>
+        </m:r>
+      </m:oMath>
+      <w:r>
+        <w:rPr>
+          <w:rFonts w:ascii="Times New Roman" w:eastAsiaTheme="minorEastAsia" w:hAnsi="Times New Roman" w:cs="Times New Roman"/>
+        </w:rPr>
+        <w:t xml:space="preserve"> weight of the “Analytical” property of the subject/course</w:t>
+      </w:r>
+    </w:p>
+    <w:p>
+      <w:pPr>
+        <w:spacing w:after="0" w:line="276" w:lineRule="auto"/>
+        <w:jc w:val="both"/>
+        <w:rPr>
+          <w:rFonts w:ascii="Times New Roman" w:hAnsi="Times New Roman" w:cs="Times New Roman"/>
+        </w:rPr>
+      </w:pPr>
+      <m:oMath>
+        <m:sSub>
+          <m:sSubPr>
+            <m:ctrlPr>
+              <w:rPr>
+                <w:rFonts w:ascii="Cambria Math" w:hAnsi="Cambria Math" w:cs="Times New Roman"/>
+                <w:i/>
+              </w:rPr>
+            </m:ctrlPr>
+          </m:sSubPr>
+          <m:e>
+            <m:r>
+              <w:rPr>
+                <w:rFonts w:ascii="Cambria Math" w:hAnsi="Cambria Math" w:cs="Times New Roman"/>
+              </w:rPr>
+              <m:t>w</m:t>
+            </m:r>
+          </m:e>
+          <m:sub>
+            <m:r>
+              <w:rPr>
+                <w:rFonts w:ascii="Cambria Math" w:hAnsi="Cambria Math" w:cs="Times New Roman"/>
+              </w:rPr>
+              <m:t>T</m:t>
+            </m:r>
+          </m:sub>
+        </m:sSub>
+        <m:r>
+          <w:rPr>
+            <w:rFonts w:ascii="Cambria Math" w:hAnsi="Cambria Math" w:cs="Times New Roman"/>
+          </w:rPr>
+          <m:t>=</m:t>
+        </m:r>
+      </m:oMath>
+      <w:r>
+        <w:rPr>
+          <w:rFonts w:ascii="Times New Roman" w:eastAsiaTheme="minorEastAsia" w:hAnsi="Times New Roman" w:cs="Times New Roman"/>
+        </w:rPr>
+        <w:t xml:space="preserve"> weight of the “Theoretical” property of the subject/course</w:t>
+      </w:r>
+    </w:p>
+    <w:p>
+      <w:pPr>
+        <w:spacing w:after="0" w:line="276" w:lineRule="auto"/>
+        <w:jc w:val="both"/>
+        <w:rPr>
+          <w:rFonts w:ascii="Times New Roman" w:eastAsiaTheme="minorEastAsia" w:hAnsi="Times New Roman" w:cs="Times New Roman"/>
+        </w:rPr>
+      </w:pPr>
+      <m:oMath>
+        <m:sSub>
+          <m:sSubPr>
+            <m:ctrlPr>
+              <w:rPr>
+                <w:rFonts w:ascii="Cambria Math" w:hAnsi="Cambria Math" w:cs="Times New Roman"/>
+                <w:i/>
+              </w:rPr>
+            </m:ctrlPr>
+          </m:sSubPr>
+          <m:e>
+            <m:r>
+              <w:rPr>
+                <w:rFonts w:ascii="Cambria Math" w:hAnsi="Cambria Math" w:cs="Times New Roman"/>
+              </w:rPr>
+              <m:t>w</m:t>
+            </m:r>
+          </m:e>
+          <m:sub>
+            <m:r>
+              <w:rPr>
+                <w:rFonts w:ascii="Cambria Math" w:hAnsi="Cambria Math" w:cs="Times New Roman"/>
+              </w:rPr>
+              <m:t>P</m:t>
+            </m:r>
+          </m:sub>
+        </m:sSub>
+        <m:r>
+          <w:rPr>
+            <w:rFonts w:ascii="Cambria Math" w:hAnsi="Cambria Math" w:cs="Times New Roman"/>
+          </w:rPr>
+          <m:t>=</m:t>
+        </m:r>
+      </m:oMath>
+      <w:r>
+        <w:rPr>
+          <w:rFonts w:ascii="Times New Roman" w:eastAsiaTheme="minorEastAsia" w:hAnsi="Times New Roman" w:cs="Times New Roman"/>
+        </w:rPr>
+        <w:t xml:space="preserve"> weight of the “Practical” property of the subject/course</w:t>
+      </w:r>
+    </w:p>
+    <w:p>
+      <w:pPr>
+        <w:spacing w:after="0" w:line="276" w:lineRule="auto"/>
+        <w:jc w:val="both"/>
+        <w:rPr>
+          <w:rFonts w:ascii="Times New Roman" w:eastAsiaTheme="minorEastAsia" w:hAnsi="Times New Roman" w:cs="Times New Roman"/>
+        </w:rPr>
+      </w:pPr>
+      <m:oMath>
+        <m:sSub>
+          <m:sSubPr>
+            <m:ctrlPr>
+              <w:rPr>
+                <w:rFonts w:ascii="Cambria Math" w:hAnsi="Cambria Math" w:cs="Times New Roman"/>
+                <w:i/>
+              </w:rPr>
+            </m:ctrlPr>
+          </m:sSubPr>
+          <m:e>
+            <m:r>
+              <w:rPr>
+                <w:rFonts w:ascii="Cambria Math" w:hAnsi="Cambria Math" w:cs="Times New Roman"/>
+              </w:rPr>
+              <m:t>w</m:t>
+            </m:r>
+          </m:e>
+          <m:sub>
+            <m:r>
+              <w:rPr>
+                <w:rFonts w:ascii="Cambria Math" w:hAnsi="Cambria Math" w:cs="Times New Roman"/>
+              </w:rPr>
+              <m:t>G</m:t>
+            </m:r>
+          </m:sub>
+        </m:sSub>
+        <m:r>
+          <w:rPr>
+            <w:rFonts w:ascii="Cambria Math" w:hAnsi="Cambria Math" w:cs="Times New Roman"/>
+          </w:rPr>
+          <m:t>=</m:t>
+        </m:r>
+      </m:oMath>
+      <w:r>
+        <w:rPr>
+          <w:rFonts w:ascii="Times New Roman" w:eastAsiaTheme="minorEastAsia" w:hAnsi="Times New Roman" w:cs="Times New Roman"/>
+        </w:rPr>
+        <w:t xml:space="preserve"> weight of the “Grammatical” property of the subject/course</w:t>
+      </w:r>
+    </w:p>
+    <w:p>
+      <w:pPr>
+        <w:spacing w:after="0" w:line="276" w:lineRule="auto"/>
+        <w:jc w:val="both"/>
+        <w:rPr>
+          <w:rFonts w:ascii="Times New Roman" w:hAnsi="Times New Roman" w:cs="Times New Roman"/>
+        </w:rPr>
+      </w:pPr>
+      <m:oMath>
+        <m:sSub>
+          <m:sSubPr>
+            <m:ctrlPr>
+              <w:rPr>
+                <w:rFonts w:ascii="Cambria Math" w:hAnsi="Cambria Math" w:cs="Times New Roman"/>
+                <w:i/>
+              </w:rPr>
+            </m:ctrlPr>
+          </m:sSubPr>
+          <m:e>
+            <m:r>
+              <w:rPr>
+                <w:rFonts w:ascii="Cambria Math" w:hAnsi="Cambria Math" w:cs="Times New Roman"/>
+              </w:rPr>
+              <m:t>V</m:t>
+            </m:r>
+          </m:e>
+          <m:sub>
+            <m:r>
+              <w:rPr>
+                <w:rFonts w:ascii="Cambria Math" w:hAnsi="Cambria Math" w:cs="Times New Roman"/>
+              </w:rPr>
+              <m:t>A</m:t>
+            </m:r>
+          </m:sub>
+        </m:sSub>
+        <m:r>
+          <w:rPr>
+            <w:rFonts w:ascii="Cambria Math" w:hAnsi="Cambria Math" w:cs="Times New Roman"/>
+          </w:rPr>
+          <m:t>=</m:t>
+        </m:r>
+      </m:oMath>
+      <w:r>
+        <w:rPr>
+          <w:rFonts w:ascii="Times New Roman" w:eastAsiaTheme="minorEastAsia" w:hAnsi="Times New Roman" w:cs="Times New Roman"/>
+        </w:rPr>
+        <w:t xml:space="preserve"> rating of the “Analytical” property of the </w:t>
+      </w:r>
+      <w:r>
+        <w:rPr>
+          <w:rFonts w:ascii="Times New Roman" w:eastAsiaTheme="minorEastAsia" w:hAnsi="Times New Roman" w:cs="Times New Roman"/>
+        </w:rPr>
+        <w:t>subject by the user from the user interface.</w:t>
+      </w:r>
+    </w:p>
+    <w:p>
+      <w:pPr>
+        <w:spacing w:after="0" w:line="276" w:lineRule="auto"/>
+        <w:jc w:val="both"/>
+        <w:rPr>
+          <w:rFonts w:ascii="Times New Roman" w:hAnsi="Times New Roman" w:cs="Times New Roman"/>
+        </w:rPr>
+      </w:pPr>
+      <m:oMath>
+        <m:sSub>
+          <m:sSubPr>
+            <m:ctrlPr>
+              <w:rPr>
+                <w:rFonts w:ascii="Cambria Math" w:hAnsi="Cambria Math" w:cs="Times New Roman"/>
+                <w:i/>
+              </w:rPr>
+            </m:ctrlPr>
+          </m:sSubPr>
+          <m:e>
+            <m:r>
+              <w:rPr>
+                <w:rFonts w:ascii="Cambria Math" w:hAnsi="Cambria Math" w:cs="Times New Roman"/>
+              </w:rPr>
+              <m:t>V</m:t>
+            </m:r>
+          </m:e>
+          <m:sub>
+            <m:r>
+              <w:rPr>
+                <w:rFonts w:ascii="Cambria Math" w:hAnsi="Cambria Math" w:cs="Times New Roman"/>
+              </w:rPr>
+              <m:t>T</m:t>
+            </m:r>
+          </m:sub>
+        </m:sSub>
+        <m:r>
+          <w:rPr>
+            <w:rFonts w:ascii="Cambria Math" w:hAnsi="Cambria Math" w:cs="Times New Roman"/>
+          </w:rPr>
+          <m:t>=</m:t>
+        </m:r>
+      </m:oMath>
+      <w:r>
+        <w:rPr>
+          <w:rFonts w:ascii="Times New Roman" w:eastAsiaTheme="minorEastAsia" w:hAnsi="Times New Roman" w:cs="Times New Roman"/>
+        </w:rPr>
+        <w:t xml:space="preserve"> rating of the “Theoretical” property of the subject by the user from the user interface.</w:t>
+      </w:r>
+    </w:p>
+    <w:p>
+      <w:pPr>
+        <w:spacing w:after="0" w:line="276" w:lineRule="auto"/>
+        <w:jc w:val="both"/>
+        <w:rPr>
+          <w:rFonts w:ascii="Times New Roman" w:hAnsi="Times New Roman" w:cs="Times New Roman"/>
+        </w:rPr>
+      </w:pPr>
+      <m:oMath>
+        <m:sSub>
+          <m:sSubPr>
+            <m:ctrlPr>
+              <w:rPr>
+                <w:rFonts w:ascii="Cambria Math" w:hAnsi="Cambria Math" w:cs="Times New Roman"/>
+                <w:i/>
+              </w:rPr>
+            </m:ctrlPr>
+          </m:sSubPr>
+          <m:e>
+            <m:r>
+              <w:rPr>
+                <w:rFonts w:ascii="Cambria Math" w:hAnsi="Cambria Math" w:cs="Times New Roman"/>
+              </w:rPr>
+              <m:t>V</m:t>
+            </m:r>
+          </m:e>
+          <m:sub>
+            <m:r>
+              <w:rPr>
+                <w:rFonts w:ascii="Cambria Math" w:hAnsi="Cambria Math" w:cs="Times New Roman"/>
+              </w:rPr>
+              <m:t>P</m:t>
+            </m:r>
+          </m:sub>
+        </m:sSub>
+        <m:r>
+          <w:rPr>
+            <w:rFonts w:ascii="Cambria Math" w:hAnsi="Cambria Math" w:cs="Times New Roman"/>
+          </w:rPr>
+          <m:t>=</m:t>
+        </m:r>
+      </m:oMath>
+      <w:r>
+        <w:rPr>
+          <w:rFonts w:ascii="Times New Roman" w:eastAsiaTheme="minorEastAsia" w:hAnsi="Times New Roman" w:cs="Times New Roman"/>
+        </w:rPr>
+        <w:t xml:space="preserve"> rating of the “Practical” property of the subject by the user from the user interface.</w:t>
+      </w:r>
+    </w:p>
+    <w:p>
+      <w:pPr>
+        <w:spacing w:after="0" w:line="276" w:lineRule="auto"/>
+        <w:jc w:val="both"/>
+        <w:rPr>
+          <w:rFonts w:ascii="Times New Roman" w:eastAsiaTheme="minorEastAsia" w:hAnsi="Times New Roman" w:cs="Times New Roman"/>
+        </w:rPr>
+      </w:pPr>
+      <m:oMath>
+        <m:sSub>
+          <m:sSubPr>
+            <m:ctrlPr>
+              <w:rPr>
+                <w:rFonts w:ascii="Cambria Math" w:hAnsi="Cambria Math" w:cs="Times New Roman"/>
+                <w:i/>
+              </w:rPr>
+            </m:ctrlPr>
+          </m:sSubPr>
+          <m:e>
+            <m:r>
+              <w:rPr>
+                <w:rFonts w:ascii="Cambria Math" w:hAnsi="Cambria Math" w:cs="Times New Roman"/>
+              </w:rPr>
+              <m:t>V</m:t>
+            </m:r>
+          </m:e>
+          <m:sub>
+            <m:r>
+              <w:rPr>
+                <w:rFonts w:ascii="Cambria Math" w:hAnsi="Cambria Math" w:cs="Times New Roman"/>
+              </w:rPr>
+              <m:t>G</m:t>
+            </m:r>
+          </m:sub>
+        </m:sSub>
+        <m:r>
+          <w:rPr>
+            <w:rFonts w:ascii="Cambria Math" w:hAnsi="Cambria Math" w:cs="Times New Roman"/>
+          </w:rPr>
+          <m:t>=</m:t>
+        </m:r>
+      </m:oMath>
+      <w:r>
+        <w:rPr>
+          <w:rFonts w:ascii="Times New Roman" w:eastAsiaTheme="minorEastAsia" w:hAnsi="Times New Roman" w:cs="Times New Roman"/>
+        </w:rPr>
+        <w:t xml:space="preserve"> rating of the “Grammatical” property of the subject by the user from the user interface.</w:t>
+      </w:r>
+    </w:p>
+    <w:p>
+      <w:pPr>
+        <w:spacing w:after="0" w:line="276" w:lineRule="auto"/>
+        <w:jc w:val="both"/>
+        <w:rPr>
+          <w:rFonts w:ascii="Times New Roman" w:hAnsi="Times New Roman" w:cs="Times New Roman"/>
+        </w:rPr>
+      </w:pPr>
+      <m:oMath>
+        <m:r>
+          <w:rPr>
+            <w:rFonts w:ascii="Cambria Math" w:hAnsi="Cambria Math" w:cs="Times New Roman"/>
+          </w:rPr>
+          <m:t>k</m:t>
+        </m:r>
+      </m:oMath>
+      <w:r>
+        <w:rPr>
+          <w:rFonts w:ascii="Times New Roman" w:eastAsiaTheme="minorEastAsia" w:hAnsi="Times New Roman" w:cs="Times New Roman"/>
+        </w:rPr>
+        <w:t xml:space="preserve"> is simply a scaling constant.</w:t>
+      </w:r>
+    </w:p>
+    <w:p>
+      <w:pPr>
+        <w:spacing w:after="0" w:line="276" w:lineRule="auto"/>
+        <w:jc w:val="both"/>
+        <w:rPr>
+          <w:rFonts w:ascii="Times New Roman" w:hAnsi="Times New Roman" w:cs="Times New Roman"/>
+        </w:rPr>
+      </w:pPr>
+    </w:p>
+    <w:p>
+      <w:pPr>
+        <w:jc w:val="both"/>
+        <w:rPr>
+          <w:rFonts w:ascii="Times New Roman" w:hAnsi="Times New Roman" w:cs="Times New Roman"/>
+          <w:sz w:val="24"/>
+          <w:szCs w:val="24"/>
+        </w:rPr>
+      </w:pPr>
+      <w:r>
+        <w:rPr>
+          <w:rFonts w:ascii="Times New Roman" w:hAnsi="Times New Roman" w:cs="Times New Roman"/>
+          <w:sz w:val="24"/>
+          <w:szCs w:val="24"/>
+        </w:rPr>
+        <w:t>The subjects are then sorted according to their ATPG values in descending order. This sort is maintained throughout except in cases where an overlap would occur in a teacher’s periods.</w:t>
+      </w:r>
+    </w:p>
+    <w:p>
+      <w:pPr>
+        <w:jc w:val="both"/>
+        <w:rPr>
+          <w:rFonts w:ascii="Times New Roman" w:hAnsi="Times New Roman" w:cs="Times New Roman"/>
+          <w:b/>
+          <w:sz w:val="24"/>
+          <w:szCs w:val="24"/>
+        </w:rPr>
+      </w:pPr>
+      <w:r>
+        <w:rPr>
+          <w:rFonts w:ascii="Times New Roman" w:hAnsi="Times New Roman" w:cs="Times New Roman"/>
+          <w:b/>
+          <w:sz w:val="24"/>
+          <w:szCs w:val="24"/>
+        </w:rPr>
+        <w:t>N.B.</w:t>
+      </w:r>
+    </w:p>
+    <w:p>
+      <w:pPr>
+        <w:jc w:val="both"/>
+        <w:rPr>
+          <w:rFonts w:ascii="Times New Roman" w:hAnsi="Times New Roman" w:cs="Times New Roman"/>
+          <w:sz w:val="24"/>
+          <w:szCs w:val="24"/>
+        </w:rPr>
+      </w:pPr>
+      <w:r>
+        <w:rPr>
+          <w:rFonts w:ascii="Times New Roman" w:hAnsi="Times New Roman" w:cs="Times New Roman"/>
+          <w:sz w:val="24"/>
+          <w:szCs w:val="24"/>
+        </w:rPr>
+        <w:t>The score gotten by a subject in the ATPG analysis is in no way a measure of the importance of said subject in reality</w:t>
+      </w:r>
+      <w:r>
+        <w:rPr>
+          <w:rFonts w:ascii="Times New Roman" w:hAnsi="Times New Roman" w:cs="Times New Roman"/>
+          <w:sz w:val="24"/>
+          <w:szCs w:val="24"/>
+        </w:rPr>
+        <w:t>, whether singly or with respect to the others</w:t>
+      </w:r>
+      <w:r>
+        <w:rPr>
+          <w:rFonts w:ascii="Times New Roman" w:hAnsi="Times New Roman" w:cs="Times New Roman"/>
+          <w:sz w:val="24"/>
+          <w:szCs w:val="24"/>
+        </w:rPr>
+        <w:t>. The ATPG analysis merely yields a numerical value with which to sort subjects.</w:t>
+      </w:r>
+      <w:r>
+        <w:rPr>
+          <w:rFonts w:ascii="Times New Roman" w:hAnsi="Times New Roman" w:cs="Times New Roman"/>
+          <w:sz w:val="24"/>
+          <w:szCs w:val="24"/>
+        </w:rPr>
+        <w:t xml:space="preserve"> Academic subjects, that is.</w:t>
+      </w:r>
+    </w:p>
+    <w:p>
+      <w:pPr>
+        <w:jc w:val="both"/>
+        <w:rPr>
+          <w:rFonts w:ascii="Times New Roman" w:hAnsi="Times New Roman" w:cs="Times New Roman"/>
+          <w:sz w:val="24"/>
+          <w:szCs w:val="24"/>
+        </w:rPr>
+      </w:pPr>
+      <w:r>
+        <w:rPr>
+          <w:rFonts w:ascii="Times New Roman" w:hAnsi="Times New Roman" w:cs="Times New Roman"/>
+          <w:sz w:val="24"/>
+          <w:szCs w:val="24"/>
+        </w:rPr>
+        <w:t>Special subjects have no ATPG value.</w:t>
+      </w:r>
+      <w:bookmarkStart w:id="8" w:name="_GoBack"/>
+      <w:bookmarkEnd w:id="8"/>
+    </w:p>
+    <w:p>
+      <w:pPr>
+        <w:jc w:val="both"/>
+        <w:rPr>
+          <w:rFonts w:ascii="Times New Roman" w:hAnsi="Times New Roman" w:cs="Times New Roman"/>
+          <w:sz w:val="24"/>
+          <w:szCs w:val="24"/>
+        </w:rPr>
+      </w:pPr>
     </w:p>
     <w:p>
       <w:pPr>
         <w:pStyle w:val="Heading3"/>
       </w:pPr>
-      <w:r>
-        <w:t>The need for an objective measure of sorting subjects</w:t>
-      </w:r>
-      <w:r>
-        <w:t xml:space="preserve"> with regard to who comes first in the list of periods of a class arm for a particular day.</w:t>
-      </w:r>
+      <w:bookmarkStart w:id="9" w:name="_Toc110317743"/>
+      <w:r>
+        <w:t xml:space="preserve">THE </w:t>
+      </w:r>
+      <w:r>
+        <w:t>CHUNK VALUE</w:t>
+      </w:r>
+      <w:bookmarkEnd w:id="9"/>
     </w:p>
     <w:p>
       <w:pPr>
@@ -3363,105 +5487,95 @@
           <w:sz w:val="24"/>
           <w:szCs w:val="24"/>
         </w:rPr>
-        <w:t>ATPG stands for Arithmetic, Theoretical,</w:t>
-      </w:r>
-      <w:bookmarkStart w:id="0" w:name="_GoBack"/>
-      <w:bookmarkEnd w:id="0"/>
-      <w:r>
-        <w:rPr>
-          <w:rFonts w:ascii="Times New Roman" w:hAnsi="Times New Roman" w:cs="Times New Roman"/>
-          <w:sz w:val="24"/>
-          <w:szCs w:val="24"/>
-        </w:rPr>
-        <w:t xml:space="preserve"> Practical, Grammatical. This is a rating system that evaluates subjects based on </w:t>
-      </w:r>
-      <w:r>
-        <w:rPr>
-          <w:rFonts w:ascii="Times New Roman" w:hAnsi="Times New Roman" w:cs="Times New Roman"/>
-          <w:sz w:val="24"/>
-          <w:szCs w:val="24"/>
-        </w:rPr>
-        <w:t>these four structural qualities by assigning them numerical weights and then multip</w:t>
-      </w:r>
-      <w:r>
-        <w:rPr>
-          <w:rFonts w:ascii="Times New Roman" w:hAnsi="Times New Roman" w:cs="Times New Roman"/>
-          <w:sz w:val="24"/>
-          <w:szCs w:val="24"/>
-        </w:rPr>
-        <w:t>lying said weight</w:t>
-      </w:r>
-      <w:r>
-        <w:rPr>
-          <w:rFonts w:ascii="Times New Roman" w:hAnsi="Times New Roman" w:cs="Times New Roman"/>
-          <w:sz w:val="24"/>
-          <w:szCs w:val="24"/>
-        </w:rPr>
-        <w:t xml:space="preserve"> by their rating value, </w:t>
-      </w:r>
-      <w:r>
-        <w:rPr>
-          <w:rFonts w:ascii="Times New Roman" w:hAnsi="Times New Roman" w:cs="Times New Roman"/>
-          <w:sz w:val="24"/>
-          <w:szCs w:val="24"/>
-        </w:rPr>
-        <w:t>w</w:t>
-      </w:r>
-      <w:r>
-        <w:rPr>
-          <w:rFonts w:ascii="Times New Roman" w:hAnsi="Times New Roman" w:cs="Times New Roman"/>
-          <w:sz w:val="24"/>
-          <w:szCs w:val="24"/>
-        </w:rPr>
-        <w:t>hich is given in the g</w:t>
-      </w:r>
-      <w:r>
-        <w:rPr>
-          <w:rFonts w:ascii="Times New Roman" w:hAnsi="Times New Roman" w:cs="Times New Roman"/>
-          <w:sz w:val="24"/>
-          <w:szCs w:val="24"/>
-        </w:rPr>
-        <w:t>ra</w:t>
-      </w:r>
-      <w:r>
-        <w:rPr>
-          <w:rFonts w:ascii="Times New Roman" w:hAnsi="Times New Roman" w:cs="Times New Roman"/>
-          <w:sz w:val="24"/>
-          <w:szCs w:val="24"/>
-        </w:rPr>
-        <w:t>phical user interface of the app and runs</w:t>
-      </w:r>
-      <w:r>
-        <w:rPr>
-          <w:rFonts w:ascii="Times New Roman" w:hAnsi="Times New Roman" w:cs="Times New Roman"/>
-          <w:sz w:val="24"/>
-          <w:szCs w:val="24"/>
-        </w:rPr>
-        <w:t xml:space="preserve"> from 1 through 10)</w:t>
-      </w:r>
-      <w:r>
-        <w:rPr>
-          <w:rFonts w:ascii="Times New Roman" w:hAnsi="Times New Roman" w:cs="Times New Roman"/>
-          <w:sz w:val="24"/>
-          <w:szCs w:val="24"/>
-        </w:rPr>
-        <w:t xml:space="preserve">. No subject scores 0 in this rating because every academic subject </w:t>
-      </w:r>
-      <w:r>
-        <w:rPr>
-          <w:rFonts w:ascii="Times New Roman" w:hAnsi="Times New Roman" w:cs="Times New Roman"/>
-          <w:sz w:val="24"/>
-          <w:szCs w:val="24"/>
-        </w:rPr>
-        <w:t>has some</w:t>
-      </w:r>
-      <w:r>
-        <w:rPr>
-          <w:rFonts w:ascii="Times New Roman" w:hAnsi="Times New Roman" w:cs="Times New Roman"/>
-          <w:sz w:val="24"/>
-          <w:szCs w:val="24"/>
-        </w:rPr>
-        <w:t xml:space="preserve"> measure of all these qualities, however little.</w:t>
+        <w:t>To begin with</w:t>
+      </w:r>
+      <w:r>
+        <w:rPr>
+          <w:rFonts w:ascii="Times New Roman" w:hAnsi="Times New Roman" w:cs="Times New Roman"/>
+          <w:sz w:val="24"/>
+          <w:szCs w:val="24"/>
+        </w:rPr>
+        <w:t>, every subject has its weekly frequency for every class that takes it</w:t>
+      </w:r>
+      <w:r>
+        <w:rPr>
+          <w:rFonts w:ascii="Times New Roman" w:hAnsi="Times New Roman" w:cs="Times New Roman"/>
+          <w:sz w:val="24"/>
+          <w:szCs w:val="24"/>
+        </w:rPr>
+        <w:t>;</w:t>
+      </w:r>
+      <w:r>
+        <w:rPr>
+          <w:rFonts w:ascii="Times New Roman" w:hAnsi="Times New Roman" w:cs="Times New Roman"/>
+          <w:sz w:val="24"/>
+          <w:szCs w:val="24"/>
+        </w:rPr>
+        <w:t xml:space="preserve"> for instance, Drama could take up 4 periods weekly for JSS 1A. Also, every time it features</w:t>
+      </w:r>
+      <w:r>
+        <w:rPr>
+          <w:rFonts w:ascii="Times New Roman" w:hAnsi="Times New Roman" w:cs="Times New Roman"/>
+          <w:sz w:val="24"/>
+          <w:szCs w:val="24"/>
+        </w:rPr>
+        <w:t xml:space="preserve"> (on the day in which it features)</w:t>
+      </w:r>
+      <w:r>
+        <w:rPr>
+          <w:rFonts w:ascii="Times New Roman" w:hAnsi="Times New Roman" w:cs="Times New Roman"/>
+          <w:sz w:val="24"/>
+          <w:szCs w:val="24"/>
+        </w:rPr>
+        <w:t>, it could take up two consecutive periods</w:t>
+      </w:r>
+      <w:r>
+        <w:rPr>
+          <w:rFonts w:ascii="Times New Roman" w:hAnsi="Times New Roman" w:cs="Times New Roman"/>
+          <w:sz w:val="24"/>
+          <w:szCs w:val="24"/>
+        </w:rPr>
+        <w:t xml:space="preserve"> </w:t>
+      </w:r>
+      <w:r>
+        <w:rPr>
+          <w:rFonts w:ascii="Times New Roman" w:hAnsi="Times New Roman" w:cs="Times New Roman"/>
+          <w:sz w:val="24"/>
+          <w:szCs w:val="24"/>
+        </w:rPr>
+        <w:t>at a time</w:t>
+      </w:r>
+      <w:r>
+        <w:rPr>
+          <w:rFonts w:ascii="Times New Roman" w:hAnsi="Times New Roman" w:cs="Times New Roman"/>
+          <w:sz w:val="24"/>
+          <w:szCs w:val="24"/>
+        </w:rPr>
+        <w:t xml:space="preserve"> (double period)</w:t>
+      </w:r>
+      <w:r>
+        <w:rPr>
+          <w:rFonts w:ascii="Times New Roman" w:hAnsi="Times New Roman" w:cs="Times New Roman"/>
+          <w:sz w:val="24"/>
+          <w:szCs w:val="24"/>
+        </w:rPr>
+        <w:t>. Thus</w:t>
+      </w:r>
+      <w:r>
+        <w:rPr>
+          <w:rFonts w:ascii="Times New Roman" w:hAnsi="Times New Roman" w:cs="Times New Roman"/>
+          <w:sz w:val="24"/>
+          <w:szCs w:val="24"/>
+        </w:rPr>
+        <w:t>,</w:t>
+      </w:r>
+      <w:r>
+        <w:rPr>
+          <w:rFonts w:ascii="Times New Roman" w:hAnsi="Times New Roman" w:cs="Times New Roman"/>
+          <w:sz w:val="24"/>
+          <w:szCs w:val="24"/>
+        </w:rPr>
+        <w:t xml:space="preserve"> it only features on 2 days of the week, for 2 consecutive periods on each of these days.</w:t>
       </w:r>
     </w:p>
     <w:p>
@@ -3480,7 +5594,66 @@
           <w:szCs w:val="24"/>
         </w:rPr>
         <w:lastRenderedPageBreak/>
-        <w:t>The different weights attached to different qualities already ensures that different courses/subjects would score differently according to the ATPG scale; some higher, some lower.</w:t>
+        <w:t xml:space="preserve">The number of </w:t>
+      </w:r>
+      <w:r>
+        <w:rPr>
+          <w:rFonts w:ascii="Times New Roman" w:hAnsi="Times New Roman" w:cs="Times New Roman"/>
+          <w:sz w:val="24"/>
+          <w:szCs w:val="24"/>
+        </w:rPr>
+        <w:t xml:space="preserve">(consecutive) </w:t>
+      </w:r>
+      <w:r>
+        <w:rPr>
+          <w:rFonts w:ascii="Times New Roman" w:hAnsi="Times New Roman" w:cs="Times New Roman"/>
+          <w:sz w:val="24"/>
+          <w:szCs w:val="24"/>
+        </w:rPr>
+        <w:t>periods the subject</w:t>
+      </w:r>
+      <w:r>
+        <w:rPr>
+          <w:rFonts w:ascii="Times New Roman" w:hAnsi="Times New Roman" w:cs="Times New Roman"/>
+          <w:sz w:val="24"/>
+          <w:szCs w:val="24"/>
+        </w:rPr>
+        <w:t xml:space="preserve"> takes for each feature is called its </w:t>
+      </w:r>
+      <w:r>
+        <w:rPr>
+          <w:rFonts w:ascii="Times New Roman" w:hAnsi="Times New Roman" w:cs="Times New Roman"/>
+          <w:i/>
+          <w:sz w:val="24"/>
+          <w:szCs w:val="24"/>
+        </w:rPr>
+        <w:t>chunk value</w:t>
+      </w:r>
+      <w:r>
+        <w:rPr>
+          <w:rFonts w:ascii="Times New Roman" w:hAnsi="Times New Roman" w:cs="Times New Roman"/>
+          <w:sz w:val="24"/>
+          <w:szCs w:val="24"/>
+        </w:rPr>
+        <w:t xml:space="preserve">, or simply, its </w:t>
+      </w:r>
+      <w:r>
+        <w:rPr>
+          <w:rFonts w:ascii="Times New Roman" w:hAnsi="Times New Roman" w:cs="Times New Roman"/>
+          <w:i/>
+          <w:sz w:val="24"/>
+          <w:szCs w:val="24"/>
+        </w:rPr>
+        <w:t>chunk</w:t>
+      </w:r>
+      <w:r>
+        <w:rPr>
+          <w:rFonts w:ascii="Times New Roman" w:hAnsi="Times New Roman" w:cs="Times New Roman"/>
+          <w:i/>
+          <w:sz w:val="24"/>
+          <w:szCs w:val="24"/>
+        </w:rPr>
+        <w:t>.</w:t>
       </w:r>
     </w:p>
     <w:p>
@@ -3492,6 +5665,40 @@
           <w:szCs w:val="24"/>
         </w:rPr>
       </w:pPr>
+      <w:r>
+        <w:rPr>
+          <w:rFonts w:ascii="Times New Roman" w:hAnsi="Times New Roman" w:cs="Times New Roman"/>
+          <w:sz w:val="24"/>
+          <w:szCs w:val="24"/>
+        </w:rPr>
+        <w:t xml:space="preserve">The chunk </w:t>
+      </w:r>
+      <w:r>
+        <w:rPr>
+          <w:rFonts w:ascii="Times New Roman" w:hAnsi="Times New Roman" w:cs="Times New Roman"/>
+          <w:sz w:val="24"/>
+          <w:szCs w:val="24"/>
+        </w:rPr>
+        <w:t>value of each subject is specified by the user right from the interface</w:t>
+      </w:r>
+      <w:r>
+        <w:rPr>
+          <w:rFonts w:ascii="Times New Roman" w:hAnsi="Times New Roman" w:cs="Times New Roman"/>
+          <w:sz w:val="24"/>
+          <w:szCs w:val="24"/>
+        </w:rPr>
+        <w:t>.</w:t>
+      </w:r>
+    </w:p>
+    <w:p>
+      <w:pPr>
+        <w:pStyle w:val="Heading3"/>
+      </w:pPr>
+      <w:bookmarkStart w:id="10" w:name="_Toc110317744"/>
+      <w:r>
+        <w:t>PACKETING</w:t>
+      </w:r>
+      <w:bookmarkEnd w:id="10"/>
     </w:p>
     <w:p>
       <w:pPr>
@@ -3502,6 +5709,118 @@
           <w:szCs w:val="24"/>
         </w:rPr>
       </w:pPr>
+      <w:r>
+        <w:rPr>
+          <w:rFonts w:ascii="Times New Roman" w:hAnsi="Times New Roman" w:cs="Times New Roman"/>
+          <w:sz w:val="24"/>
+          <w:szCs w:val="24"/>
+        </w:rPr>
+        <w:t xml:space="preserve">Packeting refers to </w:t>
+      </w:r>
+      <w:r>
+        <w:rPr>
+          <w:rFonts w:ascii="Times New Roman" w:hAnsi="Times New Roman" w:cs="Times New Roman"/>
+          <w:sz w:val="24"/>
+          <w:szCs w:val="24"/>
+        </w:rPr>
+        <w:t>the process of dishing out subjects into different days of the week</w:t>
+      </w:r>
+      <w:r>
+        <w:rPr>
+          <w:rFonts w:ascii="Times New Roman" w:hAnsi="Times New Roman" w:cs="Times New Roman"/>
+          <w:sz w:val="24"/>
+          <w:szCs w:val="24"/>
+        </w:rPr>
+        <w:t xml:space="preserve"> for a particular class arm</w:t>
+      </w:r>
+      <w:r>
+        <w:rPr>
+          <w:rFonts w:ascii="Times New Roman" w:hAnsi="Times New Roman" w:cs="Times New Roman"/>
+          <w:sz w:val="24"/>
+          <w:szCs w:val="24"/>
+        </w:rPr>
+        <w:t xml:space="preserve">. This “dishing out” is based on the chunk value of said subject. For instance, as in </w:t>
+      </w:r>
+      <w:r>
+        <w:rPr>
+          <w:rFonts w:ascii="Times New Roman" w:hAnsi="Times New Roman" w:cs="Times New Roman"/>
+          <w:sz w:val="24"/>
+          <w:szCs w:val="24"/>
+        </w:rPr>
+        <w:t xml:space="preserve">the </w:t>
+      </w:r>
+      <w:r>
+        <w:rPr>
+          <w:rFonts w:ascii="Times New Roman" w:hAnsi="Times New Roman" w:cs="Times New Roman"/>
+          <w:sz w:val="24"/>
+          <w:szCs w:val="24"/>
+        </w:rPr>
+        <w:t xml:space="preserve">scenario of the Drama subject </w:t>
+      </w:r>
+      <w:r>
+        <w:rPr>
+          <w:rFonts w:ascii="Times New Roman" w:hAnsi="Times New Roman" w:cs="Times New Roman"/>
+          <w:sz w:val="24"/>
+          <w:szCs w:val="24"/>
+        </w:rPr>
+        <w:t>earlier</w:t>
+      </w:r>
+      <w:r>
+        <w:rPr>
+          <w:rFonts w:ascii="Times New Roman" w:hAnsi="Times New Roman" w:cs="Times New Roman"/>
+          <w:sz w:val="24"/>
+          <w:szCs w:val="24"/>
+        </w:rPr>
+        <w:t xml:space="preserve"> stated, Drama would be assigned to say</w:t>
+      </w:r>
+      <w:r>
+        <w:rPr>
+          <w:rFonts w:ascii="Times New Roman" w:hAnsi="Times New Roman" w:cs="Times New Roman"/>
+          <w:sz w:val="24"/>
+          <w:szCs w:val="24"/>
+        </w:rPr>
+        <w:t>,</w:t>
+      </w:r>
+      <w:r>
+        <w:rPr>
+          <w:rFonts w:ascii="Times New Roman" w:hAnsi="Times New Roman" w:cs="Times New Roman"/>
+          <w:sz w:val="24"/>
+          <w:szCs w:val="24"/>
+        </w:rPr>
+        <w:t xml:space="preserve"> Monday (twice, as its chunk value is 2) and on an</w:t>
+      </w:r>
+      <w:r>
+        <w:rPr>
+          <w:rFonts w:ascii="Times New Roman" w:hAnsi="Times New Roman" w:cs="Times New Roman"/>
+          <w:sz w:val="24"/>
+          <w:szCs w:val="24"/>
+        </w:rPr>
+        <w:t>other day, say Thursday, for its</w:t>
+      </w:r>
+      <w:r>
+        <w:rPr>
+          <w:rFonts w:ascii="Times New Roman" w:hAnsi="Times New Roman" w:cs="Times New Roman"/>
+          <w:sz w:val="24"/>
+          <w:szCs w:val="24"/>
+        </w:rPr>
+        <w:t xml:space="preserve"> remaining two periods, since (as earlier stated) its weekly frequency</w:t>
+      </w:r>
+      <w:r>
+        <w:rPr>
+          <w:rFonts w:ascii="Times New Roman" w:hAnsi="Times New Roman" w:cs="Times New Roman"/>
+          <w:sz w:val="24"/>
+          <w:szCs w:val="24"/>
+        </w:rPr>
+        <w:t xml:space="preserve"> for JSS 1A</w:t>
+      </w:r>
+      <w:r>
+        <w:rPr>
+          <w:rFonts w:ascii="Times New Roman" w:hAnsi="Times New Roman" w:cs="Times New Roman"/>
+          <w:sz w:val="24"/>
+          <w:szCs w:val="24"/>
+        </w:rPr>
+        <w:t xml:space="preserve"> is 4.</w:t>
+      </w:r>
     </w:p>
     <w:p>
       <w:pPr>
@@ -3512,6 +5831,56 @@
           <w:szCs w:val="24"/>
         </w:rPr>
       </w:pPr>
+      <w:r>
+        <w:rPr>
+          <w:rFonts w:ascii="Times New Roman" w:hAnsi="Times New Roman" w:cs="Times New Roman"/>
+          <w:sz w:val="24"/>
+          <w:szCs w:val="24"/>
+        </w:rPr>
+        <w:t xml:space="preserve">Also, the packeting process </w:t>
+      </w:r>
+      <w:r>
+        <w:rPr>
+          <w:rFonts w:ascii="Times New Roman" w:hAnsi="Times New Roman" w:cs="Times New Roman"/>
+          <w:sz w:val="24"/>
+          <w:szCs w:val="24"/>
+        </w:rPr>
+        <w:t>takes into account</w:t>
+      </w:r>
+      <w:r>
+        <w:rPr>
+          <w:rFonts w:ascii="Times New Roman" w:hAnsi="Times New Roman" w:cs="Times New Roman"/>
+          <w:sz w:val="24"/>
+          <w:szCs w:val="24"/>
+        </w:rPr>
+        <w:t xml:space="preserve"> the maximum number of periods allowed </w:t>
+      </w:r>
+      <w:r>
+        <w:rPr>
+          <w:rFonts w:ascii="Times New Roman" w:hAnsi="Times New Roman" w:cs="Times New Roman"/>
+          <w:sz w:val="24"/>
+          <w:szCs w:val="24"/>
+        </w:rPr>
+        <w:t>for a class arm during</w:t>
+      </w:r>
+      <w:r>
+        <w:rPr>
+          <w:rFonts w:ascii="Times New Roman" w:hAnsi="Times New Roman" w:cs="Times New Roman"/>
+          <w:sz w:val="24"/>
+          <w:szCs w:val="24"/>
+        </w:rPr>
+        <w:t xml:space="preserve"> the day(s) in question.</w:t>
+      </w:r>
+    </w:p>
+    <w:p>
+      <w:pPr>
+        <w:pStyle w:val="Heading3"/>
+      </w:pPr>
+      <w:bookmarkStart w:id="11" w:name="_Toc110317745"/>
+      <w:r>
+        <w:t>PACKETING ALGORITHMS</w:t>
+      </w:r>
+      <w:bookmarkEnd w:id="11"/>
     </w:p>
     <w:p>
       <w:pPr>
@@ -3522,8 +5891,489 @@
           <w:szCs w:val="24"/>
         </w:rPr>
       </w:pPr>
+      <w:r>
+        <w:rPr>
+          <w:rFonts w:ascii="Times New Roman" w:hAnsi="Times New Roman" w:cs="Times New Roman"/>
+          <w:sz w:val="24"/>
+          <w:szCs w:val="24"/>
+        </w:rPr>
+        <w:t>Subjects, for each</w:t>
+      </w:r>
+      <w:r>
+        <w:rPr>
+          <w:rFonts w:ascii="Times New Roman" w:hAnsi="Times New Roman" w:cs="Times New Roman"/>
+          <w:sz w:val="24"/>
+          <w:szCs w:val="24"/>
+        </w:rPr>
+        <w:t xml:space="preserve"> </w:t>
+      </w:r>
+      <w:r>
+        <w:rPr>
+          <w:rFonts w:ascii="Times New Roman" w:hAnsi="Times New Roman" w:cs="Times New Roman"/>
+          <w:sz w:val="24"/>
+          <w:szCs w:val="24"/>
+        </w:rPr>
+        <w:t xml:space="preserve">class arm, </w:t>
+      </w:r>
+      <w:r>
+        <w:rPr>
+          <w:rFonts w:ascii="Times New Roman" w:hAnsi="Times New Roman" w:cs="Times New Roman"/>
+          <w:sz w:val="24"/>
+          <w:szCs w:val="24"/>
+        </w:rPr>
+        <w:t xml:space="preserve">are not “packeted” into days of the week willy-nilly. There are mathematical patterns in line with which the subjects are imputed into days </w:t>
+      </w:r>
+      <w:r>
+        <w:rPr>
+          <w:rFonts w:ascii="Times New Roman" w:hAnsi="Times New Roman" w:cs="Times New Roman"/>
+          <w:sz w:val="24"/>
+          <w:szCs w:val="24"/>
+        </w:rPr>
+        <w:t xml:space="preserve">of the week. These patterns </w:t>
+      </w:r>
+      <w:r>
+        <w:rPr>
+          <w:rFonts w:ascii="Times New Roman" w:hAnsi="Times New Roman" w:cs="Times New Roman"/>
+          <w:sz w:val="24"/>
+          <w:szCs w:val="24"/>
+        </w:rPr>
+        <w:t xml:space="preserve">make up what is referred to here as the </w:t>
+      </w:r>
+      <w:r>
+        <w:rPr>
+          <w:rFonts w:ascii="Times New Roman" w:hAnsi="Times New Roman" w:cs="Times New Roman"/>
+          <w:i/>
+          <w:sz w:val="24"/>
+          <w:szCs w:val="24"/>
+        </w:rPr>
+        <w:t>packeting algorithms</w:t>
+      </w:r>
+      <w:r>
+        <w:rPr>
+          <w:rFonts w:ascii="Times New Roman" w:hAnsi="Times New Roman" w:cs="Times New Roman"/>
+          <w:sz w:val="24"/>
+          <w:szCs w:val="24"/>
+        </w:rPr>
+        <w:t>.</w:t>
+      </w:r>
+    </w:p>
+    <w:p>
+      <w:pPr>
+        <w:jc w:val="both"/>
+        <w:rPr>
+          <w:rFonts w:ascii="Times New Roman" w:hAnsi="Times New Roman" w:cs="Times New Roman"/>
+          <w:sz w:val="24"/>
+          <w:szCs w:val="24"/>
+        </w:rPr>
+      </w:pPr>
+      <w:r>
+        <w:rPr>
+          <w:rFonts w:ascii="Times New Roman" w:hAnsi="Times New Roman" w:cs="Times New Roman"/>
+          <w:sz w:val="24"/>
+          <w:szCs w:val="24"/>
+        </w:rPr>
+        <w:t>They are as follows:</w:t>
+      </w:r>
+    </w:p>
+    <w:p>
+      <w:pPr>
+        <w:pStyle w:val="ListParagraph"/>
+        <w:numPr>
+          <w:ilvl w:val="0"/>
+          <w:numId w:val="11"/>
+        </w:numPr>
+        <w:jc w:val="both"/>
+        <w:rPr>
+          <w:rFonts w:ascii="Times New Roman" w:hAnsi="Times New Roman" w:cs="Times New Roman"/>
+          <w:b/>
+          <w:sz w:val="24"/>
+          <w:szCs w:val="24"/>
+        </w:rPr>
+      </w:pPr>
+      <w:r>
+        <w:rPr>
+          <w:rFonts w:ascii="Times New Roman" w:hAnsi="Times New Roman" w:cs="Times New Roman"/>
+          <w:b/>
+          <w:sz w:val="24"/>
+          <w:szCs w:val="24"/>
+        </w:rPr>
+        <w:t>The D-Leapfrog packeting algorithm:</w:t>
+      </w:r>
+    </w:p>
+    <w:p>
+      <w:pPr>
+        <w:ind w:left="360"/>
+        <w:jc w:val="both"/>
+        <w:rPr>
+          <w:rFonts w:ascii="Times New Roman" w:hAnsi="Times New Roman" w:cs="Times New Roman"/>
+          <w:sz w:val="24"/>
+          <w:szCs w:val="24"/>
+        </w:rPr>
+      </w:pPr>
+      <w:r>
+        <w:rPr>
+          <w:rFonts w:ascii="Times New Roman" w:hAnsi="Times New Roman" w:cs="Times New Roman"/>
+          <w:sz w:val="24"/>
+          <w:szCs w:val="24"/>
+        </w:rPr>
+        <w:t>One of the simplest of</w:t>
+      </w:r>
+      <w:r>
+        <w:rPr>
+          <w:rFonts w:ascii="Times New Roman" w:hAnsi="Times New Roman" w:cs="Times New Roman"/>
+          <w:sz w:val="24"/>
+          <w:szCs w:val="24"/>
+        </w:rPr>
+        <w:t xml:space="preserve"> the algorithms, the D-Leapfrog packeting algorithm, much</w:t>
+      </w:r>
+      <w:r>
+        <w:rPr>
+          <w:rFonts w:ascii="Times New Roman" w:hAnsi="Times New Roman" w:cs="Times New Roman"/>
+          <w:sz w:val="24"/>
+          <w:szCs w:val="24"/>
+        </w:rPr>
+        <w:t xml:space="preserve"> like the leapfrog game (whence came the name of this algorithm)</w:t>
+      </w:r>
+      <w:r>
+        <w:rPr>
+          <w:rFonts w:ascii="Times New Roman" w:hAnsi="Times New Roman" w:cs="Times New Roman"/>
+          <w:sz w:val="24"/>
+          <w:szCs w:val="24"/>
+        </w:rPr>
+        <w:t xml:space="preserve">, </w:t>
+      </w:r>
+      <w:r>
+        <w:rPr>
+          <w:rFonts w:ascii="Times New Roman" w:hAnsi="Times New Roman" w:cs="Times New Roman"/>
+          <w:sz w:val="24"/>
+          <w:szCs w:val="24"/>
+        </w:rPr>
+        <w:t>has a lot to do</w:t>
+      </w:r>
+      <w:r>
+        <w:rPr>
+          <w:rFonts w:ascii="Times New Roman" w:hAnsi="Times New Roman" w:cs="Times New Roman"/>
+          <w:sz w:val="24"/>
+          <w:szCs w:val="24"/>
+        </w:rPr>
+        <w:t xml:space="preserve"> with</w:t>
+      </w:r>
+      <w:r>
+        <w:rPr>
+          <w:rFonts w:ascii="Times New Roman" w:hAnsi="Times New Roman" w:cs="Times New Roman"/>
+          <w:sz w:val="24"/>
+          <w:szCs w:val="24"/>
+        </w:rPr>
+        <w:t xml:space="preserve"> </w:t>
+      </w:r>
+      <w:r>
+        <w:rPr>
+          <w:rFonts w:ascii="Times New Roman" w:hAnsi="Times New Roman" w:cs="Times New Roman"/>
+          <w:sz w:val="24"/>
+          <w:szCs w:val="24"/>
+        </w:rPr>
+        <w:t>“</w:t>
+      </w:r>
+      <w:r>
+        <w:rPr>
+          <w:rFonts w:ascii="Times New Roman" w:hAnsi="Times New Roman" w:cs="Times New Roman"/>
+          <w:sz w:val="24"/>
+          <w:szCs w:val="24"/>
+        </w:rPr>
+        <w:t>skipping over</w:t>
+      </w:r>
+      <w:r>
+        <w:rPr>
+          <w:rFonts w:ascii="Times New Roman" w:hAnsi="Times New Roman" w:cs="Times New Roman"/>
+          <w:sz w:val="24"/>
+          <w:szCs w:val="24"/>
+        </w:rPr>
+        <w:t>” days of the week as it packets subjects.</w:t>
+      </w:r>
+    </w:p>
+    <w:p>
+      <w:pPr>
+        <w:ind w:left="360"/>
+        <w:jc w:val="both"/>
+        <w:rPr>
+          <w:rFonts w:ascii="Times New Roman" w:hAnsi="Times New Roman" w:cs="Times New Roman"/>
+          <w:sz w:val="24"/>
+          <w:szCs w:val="24"/>
+        </w:rPr>
+      </w:pPr>
+      <w:r>
+        <w:rPr>
+          <w:rFonts w:ascii="Times New Roman" w:hAnsi="Times New Roman" w:cs="Times New Roman"/>
+          <w:sz w:val="24"/>
+          <w:szCs w:val="24"/>
+        </w:rPr>
+        <w:t>Its</w:t>
+      </w:r>
+      <w:r>
+        <w:rPr>
+          <w:rFonts w:ascii="Times New Roman" w:hAnsi="Times New Roman" w:cs="Times New Roman"/>
+          <w:sz w:val="24"/>
+          <w:szCs w:val="24"/>
+        </w:rPr>
+        <w:t xml:space="preserve"> operation is primarily this:</w:t>
+      </w:r>
+    </w:p>
+    <w:p>
+      <w:pPr>
+        <w:pStyle w:val="ListParagraph"/>
+        <w:numPr>
+          <w:ilvl w:val="0"/>
+          <w:numId w:val="12"/>
+        </w:numPr>
+        <w:jc w:val="both"/>
+        <w:rPr>
+          <w:rFonts w:ascii="Times New Roman" w:hAnsi="Times New Roman" w:cs="Times New Roman"/>
+          <w:sz w:val="24"/>
+          <w:szCs w:val="24"/>
+        </w:rPr>
+      </w:pPr>
+      <w:r>
+        <w:rPr>
+          <w:rFonts w:ascii="Times New Roman" w:hAnsi="Times New Roman" w:cs="Times New Roman"/>
+          <w:sz w:val="24"/>
+          <w:szCs w:val="24"/>
+        </w:rPr>
+        <w:t xml:space="preserve">It </w:t>
+      </w:r>
+      <w:r>
+        <w:rPr>
+          <w:rFonts w:ascii="Times New Roman" w:hAnsi="Times New Roman" w:cs="Times New Roman"/>
+          <w:sz w:val="24"/>
+          <w:szCs w:val="24"/>
+        </w:rPr>
+        <w:t>picks a subject</w:t>
+      </w:r>
+      <w:r>
+        <w:rPr>
+          <w:rFonts w:ascii="Times New Roman" w:hAnsi="Times New Roman" w:cs="Times New Roman"/>
+          <w:sz w:val="24"/>
+          <w:szCs w:val="24"/>
+        </w:rPr>
+        <w:t xml:space="preserve"> to packet.</w:t>
+      </w:r>
+    </w:p>
+    <w:p>
+      <w:pPr>
+        <w:pStyle w:val="ListParagraph"/>
+        <w:numPr>
+          <w:ilvl w:val="0"/>
+          <w:numId w:val="12"/>
+        </w:numPr>
+        <w:jc w:val="both"/>
+        <w:rPr>
+          <w:rFonts w:ascii="Times New Roman" w:hAnsi="Times New Roman" w:cs="Times New Roman"/>
+          <w:sz w:val="24"/>
+          <w:szCs w:val="24"/>
+        </w:rPr>
+      </w:pPr>
+      <w:r>
+        <w:rPr>
+          <w:rFonts w:ascii="Times New Roman" w:hAnsi="Times New Roman" w:cs="Times New Roman"/>
+          <w:sz w:val="24"/>
+          <w:szCs w:val="24"/>
+        </w:rPr>
+        <w:t>Then it</w:t>
+      </w:r>
+      <w:r>
+        <w:rPr>
+          <w:rFonts w:ascii="Times New Roman" w:hAnsi="Times New Roman" w:cs="Times New Roman"/>
+          <w:sz w:val="24"/>
+          <w:szCs w:val="24"/>
+        </w:rPr>
+        <w:t xml:space="preserve"> </w:t>
+      </w:r>
+      <w:r>
+        <w:rPr>
+          <w:rFonts w:ascii="Times New Roman" w:hAnsi="Times New Roman" w:cs="Times New Roman"/>
+          <w:sz w:val="24"/>
+          <w:szCs w:val="24"/>
+        </w:rPr>
+        <w:t>picks a day</w:t>
+      </w:r>
+      <w:r>
+        <w:rPr>
+          <w:rFonts w:ascii="Times New Roman" w:hAnsi="Times New Roman" w:cs="Times New Roman"/>
+          <w:sz w:val="24"/>
+          <w:szCs w:val="24"/>
+        </w:rPr>
+        <w:t xml:space="preserve"> (say Monday)</w:t>
+      </w:r>
+      <w:r>
+        <w:rPr>
+          <w:rFonts w:ascii="Times New Roman" w:hAnsi="Times New Roman" w:cs="Times New Roman"/>
+          <w:sz w:val="24"/>
+          <w:szCs w:val="24"/>
+        </w:rPr>
+        <w:t>.</w:t>
+      </w:r>
+      <w:r>
+        <w:rPr>
+          <w:rFonts w:ascii="Times New Roman" w:hAnsi="Times New Roman" w:cs="Times New Roman"/>
+          <w:sz w:val="24"/>
+          <w:szCs w:val="24"/>
+        </w:rPr>
+        <w:t xml:space="preserve"> </w:t>
+      </w:r>
+    </w:p>
+    <w:p>
+      <w:pPr>
+        <w:pStyle w:val="ListParagraph"/>
+        <w:numPr>
+          <w:ilvl w:val="0"/>
+          <w:numId w:val="12"/>
+        </w:numPr>
+        <w:jc w:val="both"/>
+        <w:rPr>
+          <w:rFonts w:ascii="Times New Roman" w:hAnsi="Times New Roman" w:cs="Times New Roman"/>
+          <w:sz w:val="24"/>
+          <w:szCs w:val="24"/>
+        </w:rPr>
+      </w:pPr>
+      <w:r>
+        <w:rPr>
+          <w:rFonts w:ascii="Times New Roman" w:hAnsi="Times New Roman" w:cs="Times New Roman"/>
+          <w:sz w:val="24"/>
+          <w:szCs w:val="24"/>
+        </w:rPr>
+        <w:t xml:space="preserve">It checks if the maximum number of periods for the day have not been exceeded i.e. if </w:t>
+      </w:r>
+      <w:r>
+        <w:rPr>
+          <w:rFonts w:ascii="Times New Roman" w:hAnsi="Times New Roman" w:cs="Times New Roman"/>
+          <w:sz w:val="24"/>
+          <w:szCs w:val="24"/>
+        </w:rPr>
+        <w:t>there is</w:t>
+      </w:r>
+      <w:r>
+        <w:rPr>
+          <w:rFonts w:ascii="Times New Roman" w:hAnsi="Times New Roman" w:cs="Times New Roman"/>
+          <w:sz w:val="24"/>
+          <w:szCs w:val="24"/>
+        </w:rPr>
+        <w:t xml:space="preserve"> vacancy. </w:t>
+      </w:r>
+    </w:p>
+    <w:p>
+      <w:pPr>
+        <w:pStyle w:val="ListParagraph"/>
+        <w:numPr>
+          <w:ilvl w:val="0"/>
+          <w:numId w:val="12"/>
+        </w:numPr>
+        <w:jc w:val="both"/>
+        <w:rPr>
+          <w:rFonts w:ascii="Times New Roman" w:hAnsi="Times New Roman" w:cs="Times New Roman"/>
+          <w:sz w:val="24"/>
+          <w:szCs w:val="24"/>
+        </w:rPr>
+      </w:pPr>
+      <w:r>
+        <w:rPr>
+          <w:rFonts w:ascii="Times New Roman" w:hAnsi="Times New Roman" w:cs="Times New Roman"/>
+          <w:sz w:val="24"/>
+          <w:szCs w:val="24"/>
+        </w:rPr>
+        <w:t xml:space="preserve">If vacancy exists and is large enough to fit its chunk value, it </w:t>
+      </w:r>
+      <w:r>
+        <w:rPr>
+          <w:rFonts w:ascii="Times New Roman" w:hAnsi="Times New Roman" w:cs="Times New Roman"/>
+          <w:sz w:val="24"/>
+          <w:szCs w:val="24"/>
+        </w:rPr>
+        <w:t xml:space="preserve">shoves the </w:t>
+      </w:r>
+      <w:r>
+        <w:rPr>
+          <w:rFonts w:ascii="Times New Roman" w:hAnsi="Times New Roman" w:cs="Times New Roman"/>
+          <w:sz w:val="24"/>
+          <w:szCs w:val="24"/>
+        </w:rPr>
+        <w:t>subject into the day according to its chunk value.</w:t>
+      </w:r>
+      <w:r>
+        <w:rPr>
+          <w:rFonts w:ascii="Times New Roman" w:hAnsi="Times New Roman" w:cs="Times New Roman"/>
+          <w:sz w:val="24"/>
+          <w:szCs w:val="24"/>
+        </w:rPr>
+        <w:t xml:space="preserve"> If there is no vacancy, it simply traipses on to the next day and tries its luck.</w:t>
+      </w:r>
+    </w:p>
+    <w:p>
+      <w:pPr>
+        <w:pStyle w:val="ListParagraph"/>
+        <w:numPr>
+          <w:ilvl w:val="0"/>
+          <w:numId w:val="12"/>
+        </w:numPr>
+        <w:jc w:val="both"/>
+        <w:rPr>
+          <w:rFonts w:ascii="Times New Roman" w:hAnsi="Times New Roman" w:cs="Times New Roman"/>
+          <w:sz w:val="24"/>
+          <w:szCs w:val="24"/>
+        </w:rPr>
+      </w:pPr>
+      <w:r>
+        <w:rPr>
+          <w:rFonts w:ascii="Times New Roman" w:hAnsi="Times New Roman" w:cs="Times New Roman"/>
+          <w:sz w:val="24"/>
+          <w:szCs w:val="24"/>
+        </w:rPr>
+        <w:t>In the event that Monday works, (the leapfrog analogy plays in here), it “skips over” Tuesday and goes to Wednesday. And so on.</w:t>
+      </w:r>
+    </w:p>
+    <w:p>
+      <w:pPr>
+        <w:pStyle w:val="ListParagraph"/>
+        <w:numPr>
+          <w:ilvl w:val="0"/>
+          <w:numId w:val="12"/>
+        </w:numPr>
+        <w:jc w:val="both"/>
+        <w:rPr>
+          <w:rFonts w:ascii="Times New Roman" w:hAnsi="Times New Roman" w:cs="Times New Roman"/>
+          <w:sz w:val="24"/>
+          <w:szCs w:val="24"/>
+        </w:rPr>
+      </w:pPr>
+      <w:r>
+        <w:rPr>
+          <w:rFonts w:ascii="Times New Roman" w:hAnsi="Times New Roman" w:cs="Times New Roman"/>
+          <w:sz w:val="24"/>
+          <w:szCs w:val="24"/>
+        </w:rPr>
+        <w:t>If after reaching the end of the week like so, and it still isn’t through packeting said subject, it sweeps back to days it skipped.</w:t>
+      </w:r>
+    </w:p>
+    <w:p>
+      <w:pPr>
+        <w:jc w:val="both"/>
+        <w:rPr>
+          <w:rFonts w:ascii="Times New Roman" w:hAnsi="Times New Roman" w:cs="Times New Roman"/>
+          <w:sz w:val="24"/>
+          <w:szCs w:val="24"/>
+        </w:rPr>
+      </w:pPr>
+    </w:p>
+    <w:p>
+      <w:pPr>
+        <w:jc w:val="both"/>
+        <w:rPr>
+          <w:rFonts w:ascii="Times New Roman" w:hAnsi="Times New Roman" w:cs="Times New Roman"/>
+          <w:sz w:val="24"/>
+          <w:szCs w:val="24"/>
+        </w:rPr>
+      </w:pPr>
     </w:p>
     <w:sectPr>
+      <w:footerReference w:type="default" r:id="rId9"/>
       <w:pgSz w:w="12240" w:h="15840"/>
       <w:pgMar w:top="1417" w:right="1417" w:bottom="1417" w:left="1417" w:header="720" w:footer="720" w:gutter="0"/>
       <w:pgNumType w:start="0"/>
@@ -3535,9 +6385,342 @@
 </w:document>
 </file>
 
+<file path=word/endnotes.xml><?xml version="1.0" encoding="utf-8"?>
+<w:endnotes xmlns:wpc="http://schemas.microsoft.com/office/word/2010/wordprocessingCanvas" xmlns:cx="http://schemas.microsoft.com/office/drawing/2014/chartex" xmlns:mc="http://schemas.openxmlformats.org/markup-compatibility/2006" xmlns:o="urn:schemas-microsoft-com:office:office" xmlns:r="http://schemas.openxmlformats.org/officeDocument/2006/relationships" xmlns:m="http://schemas.openxmlformats.org/officeDocument/2006/math" xmlns:v="urn:schemas-microsoft-com:vml" xmlns:wp14="http://schemas.microsoft.com/office/word/2010/wordprocessingDrawing" xmlns:wp="http://schemas.openxmlformats.org/drawingml/2006/wordprocessingDrawing" xmlns:w10="urn:schemas-microsoft-com:office:word" xmlns:w="http://schemas.openxmlformats.org/wordprocessingml/2006/main" xmlns:w14="http://schemas.microsoft.com/office/word/2010/wordml" xmlns:w15="http://schemas.microsoft.com/office/word/2012/wordml" xmlns:w16se="http://schemas.microsoft.com/office/word/2015/wordml/symex" xmlns:wpg="http://schemas.microsoft.com/office/word/2010/wordprocessingGroup" xmlns:wpi="http://schemas.microsoft.com/office/word/2010/wordprocessingInk" xmlns:wne="http://schemas.microsoft.com/office/word/2006/wordml" xmlns:wps="http://schemas.microsoft.com/office/word/2010/wordprocessingShape" mc:Ignorable="w14 w15 w16se wp14">
+  <w:endnote w:type="separator" w:id="-1">
+    <w:p>
+      <w:pPr>
+        <w:spacing w:after="0" w:line="240" w:lineRule="auto"/>
+      </w:pPr>
+      <w:r>
+        <w:separator/>
+      </w:r>
+    </w:p>
+  </w:endnote>
+  <w:endnote w:type="continuationSeparator" w:id="0">
+    <w:p>
+      <w:pPr>
+        <w:spacing w:after="0" w:line="240" w:lineRule="auto"/>
+      </w:pPr>
+      <w:r>
+        <w:continuationSeparator/>
+      </w:r>
+    </w:p>
+  </w:endnote>
+</w:endnotes>
+</file>
+
+<file path=word/footer1.xml><?xml version="1.0" encoding="utf-8"?>
+<w:ftr xmlns:wpc="http://schemas.microsoft.com/office/word/2010/wordprocessingCanvas" xmlns:cx="http://schemas.microsoft.com/office/drawing/2014/chartex" xmlns:mc="http://schemas.openxmlformats.org/markup-compatibility/2006" xmlns:o="urn:schemas-microsoft-com:office:office" xmlns:r="http://schemas.openxmlformats.org/officeDocument/2006/relationships" xmlns:m="http://schemas.openxmlformats.org/officeDocument/2006/math" xmlns:v="urn:schemas-microsoft-com:vml" xmlns:wp14="http://schemas.microsoft.com/office/word/2010/wordprocessingDrawing" xmlns:wp="http://schemas.openxmlformats.org/drawingml/2006/wordprocessingDrawing" xmlns:w10="urn:schemas-microsoft-com:office:word" xmlns:w="http://schemas.openxmlformats.org/wordprocessingml/2006/main" xmlns:w14="http://schemas.microsoft.com/office/word/2010/wordml" xmlns:w15="http://schemas.microsoft.com/office/word/2012/wordml" xmlns:w16se="http://schemas.microsoft.com/office/word/2015/wordml/symex" xmlns:wpg="http://schemas.microsoft.com/office/word/2010/wordprocessingGroup" xmlns:wpi="http://schemas.microsoft.com/office/word/2010/wordprocessingInk" xmlns:wne="http://schemas.microsoft.com/office/word/2006/wordml" xmlns:wps="http://schemas.microsoft.com/office/word/2010/wordprocessingShape" mc:Ignorable="w14 w15 w16se wp14">
+  <w:sdt>
+    <w:sdtPr>
+      <w:id w:val="-225755665"/>
+      <w:docPartObj>
+        <w:docPartGallery w:val="Page Numbers (Bottom of Page)"/>
+        <w:docPartUnique/>
+      </w:docPartObj>
+    </w:sdtPr>
+    <w:sdtEndPr>
+      <w:rPr>
+        <w:color w:val="7F7F7F" w:themeColor="background1" w:themeShade="7F"/>
+        <w:spacing w:val="60"/>
+      </w:rPr>
+    </w:sdtEndPr>
+    <w:sdtContent>
+      <w:p>
+        <w:pPr>
+          <w:pStyle w:val="Footer"/>
+          <w:pBdr>
+            <w:top w:val="single" w:sz="4" w:space="1" w:color="D9D9D9" w:themeColor="background1" w:themeShade="D9"/>
+          </w:pBdr>
+          <w:rPr>
+            <w:b/>
+            <w:bCs/>
+          </w:rPr>
+        </w:pPr>
+        <w:r>
+          <w:fldChar w:fldCharType="begin"/>
+        </w:r>
+        <w:r>
+          <w:instrText xml:space="preserve"> PAGE   \* MERGEFORMAT </w:instrText>
+        </w:r>
+        <w:r>
+          <w:fldChar w:fldCharType="separate"/>
+        </w:r>
+        <w:r>
+          <w:rPr>
+            <w:b/>
+            <w:bCs/>
+            <w:noProof/>
+          </w:rPr>
+          <w:t>7</w:t>
+        </w:r>
+        <w:r>
+          <w:rPr>
+            <w:b/>
+            <w:bCs/>
+            <w:noProof/>
+          </w:rPr>
+          <w:fldChar w:fldCharType="end"/>
+        </w:r>
+        <w:r>
+          <w:rPr>
+            <w:b/>
+            <w:bCs/>
+          </w:rPr>
+          <w:t xml:space="preserve"> | </w:t>
+        </w:r>
+        <w:r>
+          <w:rPr>
+            <w:color w:val="7F7F7F" w:themeColor="background1" w:themeShade="7F"/>
+            <w:spacing w:val="60"/>
+          </w:rPr>
+          <w:t>Page</w:t>
+        </w:r>
+      </w:p>
+    </w:sdtContent>
+  </w:sdt>
+  <w:p>
+    <w:pPr>
+      <w:pStyle w:val="Footer"/>
+    </w:pPr>
+  </w:p>
+</w:ftr>
+</file>
+
+<file path=word/footnotes.xml><?xml version="1.0" encoding="utf-8"?>
+<w:footnotes xmlns:wpc="http://schemas.microsoft.com/office/word/2010/wordprocessingCanvas" xmlns:cx="http://schemas.microsoft.com/office/drawing/2014/chartex" xmlns:mc="http://schemas.openxmlformats.org/markup-compatibility/2006" xmlns:o="urn:schemas-microsoft-com:office:office" xmlns:r="http://schemas.openxmlformats.org/officeDocument/2006/relationships" xmlns:m="http://schemas.openxmlformats.org/officeDocument/2006/math" xmlns:v="urn:schemas-microsoft-com:vml" xmlns:wp14="http://schemas.microsoft.com/office/word/2010/wordprocessingDrawing" xmlns:wp="http://schemas.openxmlformats.org/drawingml/2006/wordprocessingDrawing" xmlns:w10="urn:schemas-microsoft-com:office:word" xmlns:w="http://schemas.openxmlformats.org/wordprocessingml/2006/main" xmlns:w14="http://schemas.microsoft.com/office/word/2010/wordml" xmlns:w15="http://schemas.microsoft.com/office/word/2012/wordml" xmlns:w16se="http://schemas.microsoft.com/office/word/2015/wordml/symex" xmlns:wpg="http://schemas.microsoft.com/office/word/2010/wordprocessingGroup" xmlns:wpi="http://schemas.microsoft.com/office/word/2010/wordprocessingInk" xmlns:wne="http://schemas.microsoft.com/office/word/2006/wordml" xmlns:wps="http://schemas.microsoft.com/office/word/2010/wordprocessingShape" mc:Ignorable="w14 w15 w16se wp14">
+  <w:footnote w:type="separator" w:id="-1">
+    <w:p>
+      <w:pPr>
+        <w:spacing w:after="0" w:line="240" w:lineRule="auto"/>
+      </w:pPr>
+      <w:r>
+        <w:separator/>
+      </w:r>
+    </w:p>
+  </w:footnote>
+  <w:footnote w:type="continuationSeparator" w:id="0">
+    <w:p>
+      <w:pPr>
+        <w:spacing w:after="0" w:line="240" w:lineRule="auto"/>
+      </w:pPr>
+      <w:r>
+        <w:continuationSeparator/>
+      </w:r>
+    </w:p>
+  </w:footnote>
+</w:footnotes>
+</file>
+
 <file path=word/numbering.xml><?xml version="1.0" encoding="utf-8"?>
 <w:numbering xmlns:wpc="http://schemas.microsoft.com/office/word/2010/wordprocessingCanvas" xmlns:cx="http://schemas.microsoft.com/office/drawing/2014/chartex" xmlns:mc="http://schemas.openxmlformats.org/markup-compatibility/2006" xmlns:o="urn:schemas-microsoft-com:office:office" xmlns:r="http://schemas.openxmlformats.org/officeDocument/2006/relationships" xmlns:m="http://schemas.openxmlformats.org/officeDocument/2006/math" xmlns:v="urn:schemas-microsoft-com:vml" xmlns:wp14="http://schemas.microsoft.com/office/word/2010/wordprocessingDrawing" xmlns:wp="http://schemas.openxmlformats.org/drawingml/2006/wordprocessingDrawing" xmlns:w10="urn:schemas-microsoft-com:office:word" xmlns:w="http://schemas.openxmlformats.org/wordprocessingml/2006/main" xmlns:w14="http://schemas.microsoft.com/office/word/2010/wordml" xmlns:w15="http://schemas.microsoft.com/office/word/2012/wordml" xmlns:w16se="http://schemas.microsoft.com/office/word/2015/wordml/symex" xmlns:wpg="http://schemas.microsoft.com/office/word/2010/wordprocessingGroup" xmlns:wpi="http://schemas.microsoft.com/office/word/2010/wordprocessingInk" xmlns:wne="http://schemas.microsoft.com/office/word/2006/wordml" xmlns:wps="http://schemas.microsoft.com/office/word/2010/wordprocessingShape" mc:Ignorable="w14 w15 w16se wp14">
+  <w:numPicBullet w:numPicBulletId="0">
+    <w:pict>
+      <v:shapetype id="_x0000_t75" coordsize="21600,21600" o:spt="75" o:preferrelative="t" path="m@4@5l@4@11@9@11@9@5xe" filled="f" stroked="f">
+        <v:stroke joinstyle="miter"/>
+        <v:formulas>
+          <v:f eqn="if lineDrawn pixelLineWidth 0"/>
+          <v:f eqn="sum @0 1 0"/>
+          <v:f eqn="sum 0 0 @1"/>
+          <v:f eqn="prod @2 1 2"/>
+          <v:f eqn="prod @3 21600 pixelWidth"/>
+          <v:f eqn="prod @3 21600 pixelHeight"/>
+          <v:f eqn="sum @0 0 1"/>
+          <v:f eqn="prod @6 1 2"/>
+          <v:f eqn="prod @7 21600 pixelWidth"/>
+          <v:f eqn="sum @8 21600 0"/>
+          <v:f eqn="prod @7 21600 pixelHeight"/>
+          <v:f eqn="sum @10 21600 0"/>
+        </v:formulas>
+        <v:path o:extrusionok="f" gradientshapeok="t" o:connecttype="rect"/>
+        <o:lock v:ext="edit" aspectratio="t"/>
+      </v:shapetype>
+      <v:shape id="_x0000_i1052" type="#_x0000_t75" style="width:10.5pt;height:10.5pt" o:bullet="t">
+        <v:imagedata r:id="rId1" o:title="mso9EB1"/>
+      </v:shape>
+    </w:pict>
+  </w:numPicBullet>
   <w:abstractNum w:abstractNumId="0" w15:restartNumberingAfterBreak="0">
+    <w:nsid w:val="01071E8A"/>
+    <w:multiLevelType w:val="hybridMultilevel"/>
+    <w:tmpl w:val="B8646C60"/>
+    <w:lvl w:ilvl="0" w:tplc="04090007">
+      <w:start w:val="1"/>
+      <w:numFmt w:val="bullet"/>
+      <w:lvlText w:val=""/>
+      <w:lvlPicBulletId w:val="0"/>
+      <w:lvlJc w:val="left"/>
+      <w:pPr>
+        <w:ind w:left="720" w:hanging="360"/>
+      </w:pPr>
+      <w:rPr>
+        <w:rFonts w:ascii="Symbol" w:hAnsi="Symbol" w:hint="default"/>
+      </w:rPr>
+    </w:lvl>
+    <w:lvl w:ilvl="1" w:tplc="04090019" w:tentative="1">
+      <w:start w:val="1"/>
+      <w:numFmt w:val="lowerLetter"/>
+      <w:lvlText w:val="%2."/>
+      <w:lvlJc w:val="left"/>
+      <w:pPr>
+        <w:ind w:left="1440" w:hanging="360"/>
+      </w:pPr>
+    </w:lvl>
+    <w:lvl w:ilvl="2" w:tplc="0409001B" w:tentative="1">
+      <w:start w:val="1"/>
+      <w:numFmt w:val="lowerRoman"/>
+      <w:lvlText w:val="%3."/>
+      <w:lvlJc w:val="right"/>
+      <w:pPr>
+        <w:ind w:left="2160" w:hanging="180"/>
+      </w:pPr>
+    </w:lvl>
+    <w:lvl w:ilvl="3" w:tplc="0409000F" w:tentative="1">
+      <w:start w:val="1"/>
+      <w:numFmt w:val="decimal"/>
+      <w:lvlText w:val="%4."/>
+      <w:lvlJc w:val="left"/>
+      <w:pPr>
+        <w:ind w:left="2880" w:hanging="360"/>
+      </w:pPr>
+    </w:lvl>
+    <w:lvl w:ilvl="4" w:tplc="04090019" w:tentative="1">
+      <w:start w:val="1"/>
+      <w:numFmt w:val="lowerLetter"/>
+      <w:lvlText w:val="%5."/>
+      <w:lvlJc w:val="left"/>
+      <w:pPr>
+        <w:ind w:left="3600" w:hanging="360"/>
+      </w:pPr>
+    </w:lvl>
+    <w:lvl w:ilvl="5" w:tplc="0409001B" w:tentative="1">
+      <w:start w:val="1"/>
+      <w:numFmt w:val="lowerRoman"/>
+      <w:lvlText w:val="%6."/>
+      <w:lvlJc w:val="right"/>
+      <w:pPr>
+        <w:ind w:left="4320" w:hanging="180"/>
+      </w:pPr>
+    </w:lvl>
+    <w:lvl w:ilvl="6" w:tplc="0409000F" w:tentative="1">
+      <w:start w:val="1"/>
+      <w:numFmt w:val="decimal"/>
+      <w:lvlText w:val="%7."/>
+      <w:lvlJc w:val="left"/>
+      <w:pPr>
+        <w:ind w:left="5040" w:hanging="360"/>
+      </w:pPr>
+    </w:lvl>
+    <w:lvl w:ilvl="7" w:tplc="04090019" w:tentative="1">
+      <w:start w:val="1"/>
+      <w:numFmt w:val="lowerLetter"/>
+      <w:lvlText w:val="%8."/>
+      <w:lvlJc w:val="left"/>
+      <w:pPr>
+        <w:ind w:left="5760" w:hanging="360"/>
+      </w:pPr>
+    </w:lvl>
+    <w:lvl w:ilvl="8" w:tplc="0409001B" w:tentative="1">
+      <w:start w:val="1"/>
+      <w:numFmt w:val="lowerRoman"/>
+      <w:lvlText w:val="%9."/>
+      <w:lvlJc w:val="right"/>
+      <w:pPr>
+        <w:ind w:left="6480" w:hanging="180"/>
+      </w:pPr>
+    </w:lvl>
+  </w:abstractNum>
+  <w:abstractNum w:abstractNumId="1" w15:restartNumberingAfterBreak="0">
+    <w:nsid w:val="03B56E88"/>
+    <w:multiLevelType w:val="hybridMultilevel"/>
+    <w:tmpl w:val="9F3A02B2"/>
+    <w:lvl w:ilvl="0" w:tplc="235CCED6">
+      <w:start w:val="1"/>
+      <w:numFmt w:val="decimal"/>
+      <w:lvlText w:val="%1."/>
+      <w:lvlJc w:val="right"/>
+      <w:pPr>
+        <w:ind w:left="720" w:hanging="360"/>
+      </w:pPr>
+      <w:rPr>
+        <w:rFonts w:hint="default"/>
+      </w:rPr>
+    </w:lvl>
+    <w:lvl w:ilvl="1" w:tplc="04090019" w:tentative="1">
+      <w:start w:val="1"/>
+      <w:numFmt w:val="lowerLetter"/>
+      <w:lvlText w:val="%2."/>
+      <w:lvlJc w:val="left"/>
+      <w:pPr>
+        <w:ind w:left="1440" w:hanging="360"/>
+      </w:pPr>
+    </w:lvl>
+    <w:lvl w:ilvl="2" w:tplc="0409001B" w:tentative="1">
+      <w:start w:val="1"/>
+      <w:numFmt w:val="lowerRoman"/>
+      <w:lvlText w:val="%3."/>
+      <w:lvlJc w:val="right"/>
+      <w:pPr>
+        <w:ind w:left="2160" w:hanging="180"/>
+      </w:pPr>
+    </w:lvl>
+    <w:lvl w:ilvl="3" w:tplc="0409000F" w:tentative="1">
+      <w:start w:val="1"/>
+      <w:numFmt w:val="decimal"/>
+      <w:lvlText w:val="%4."/>
+      <w:lvlJc w:val="left"/>
+      <w:pPr>
+        <w:ind w:left="2880" w:hanging="360"/>
+      </w:pPr>
+    </w:lvl>
+    <w:lvl w:ilvl="4" w:tplc="04090019" w:tentative="1">
+      <w:start w:val="1"/>
+      <w:numFmt w:val="lowerLetter"/>
+      <w:lvlText w:val="%5."/>
+      <w:lvlJc w:val="left"/>
+      <w:pPr>
+        <w:ind w:left="3600" w:hanging="360"/>
+      </w:pPr>
+    </w:lvl>
+    <w:lvl w:ilvl="5" w:tplc="0409001B" w:tentative="1">
+      <w:start w:val="1"/>
+      <w:numFmt w:val="lowerRoman"/>
+      <w:lvlText w:val="%6."/>
+      <w:lvlJc w:val="right"/>
+      <w:pPr>
+        <w:ind w:left="4320" w:hanging="180"/>
+      </w:pPr>
+    </w:lvl>
+    <w:lvl w:ilvl="6" w:tplc="0409000F" w:tentative="1">
+      <w:start w:val="1"/>
+      <w:numFmt w:val="decimal"/>
+      <w:lvlText w:val="%7."/>
+      <w:lvlJc w:val="left"/>
+      <w:pPr>
+        <w:ind w:left="5040" w:hanging="360"/>
+      </w:pPr>
+    </w:lvl>
+    <w:lvl w:ilvl="7" w:tplc="04090019" w:tentative="1">
+      <w:start w:val="1"/>
+      <w:numFmt w:val="lowerLetter"/>
+      <w:lvlText w:val="%8."/>
+      <w:lvlJc w:val="left"/>
+      <w:pPr>
+        <w:ind w:left="5760" w:hanging="360"/>
+      </w:pPr>
+    </w:lvl>
+    <w:lvl w:ilvl="8" w:tplc="0409001B" w:tentative="1">
+      <w:start w:val="1"/>
+      <w:numFmt w:val="lowerRoman"/>
+      <w:lvlText w:val="%9."/>
+      <w:lvlJc w:val="right"/>
+      <w:pPr>
+        <w:ind w:left="6480" w:hanging="180"/>
+      </w:pPr>
+    </w:lvl>
+  </w:abstractNum>
+  <w:abstractNum w:abstractNumId="2" w15:restartNumberingAfterBreak="0">
     <w:nsid w:val="222C24BF"/>
     <w:multiLevelType w:val="multilevel"/>
     <w:tmpl w:val="BE124112"/>
@@ -3650,7 +6833,7 @@
       </w:pPr>
     </w:lvl>
   </w:abstractNum>
-  <w:abstractNum w:abstractNumId="1" w15:restartNumberingAfterBreak="0">
+  <w:abstractNum w:abstractNumId="3" w15:restartNumberingAfterBreak="0">
     <w:nsid w:val="26507F08"/>
     <w:multiLevelType w:val="multilevel"/>
     <w:tmpl w:val="75280FE2"/>
@@ -3799,7 +6982,7 @@
       </w:rPr>
     </w:lvl>
   </w:abstractNum>
-  <w:abstractNum w:abstractNumId="2" w15:restartNumberingAfterBreak="0">
+  <w:abstractNum w:abstractNumId="4" w15:restartNumberingAfterBreak="0">
     <w:nsid w:val="2C8933E3"/>
     <w:multiLevelType w:val="hybridMultilevel"/>
     <w:tmpl w:val="0C2C450A"/>
@@ -3888,7 +7071,7 @@
       </w:pPr>
     </w:lvl>
   </w:abstractNum>
-  <w:abstractNum w:abstractNumId="3" w15:restartNumberingAfterBreak="0">
+  <w:abstractNum w:abstractNumId="5" w15:restartNumberingAfterBreak="0">
     <w:nsid w:val="2E2611F3"/>
     <w:multiLevelType w:val="hybridMultilevel"/>
     <w:tmpl w:val="83E8E114"/>
@@ -3974,7 +7157,7 @@
       </w:pPr>
     </w:lvl>
   </w:abstractNum>
-  <w:abstractNum w:abstractNumId="4" w15:restartNumberingAfterBreak="0">
+  <w:abstractNum w:abstractNumId="6" w15:restartNumberingAfterBreak="0">
     <w:nsid w:val="3B75406E"/>
     <w:multiLevelType w:val="hybridMultilevel"/>
     <w:tmpl w:val="DCB49622"/>
@@ -4060,7 +7243,93 @@
       </w:pPr>
     </w:lvl>
   </w:abstractNum>
-  <w:abstractNum w:abstractNumId="5" w15:restartNumberingAfterBreak="0">
+  <w:abstractNum w:abstractNumId="7" w15:restartNumberingAfterBreak="0">
+    <w:nsid w:val="439A38A5"/>
+    <w:multiLevelType w:val="hybridMultilevel"/>
+    <w:tmpl w:val="C4B61744"/>
+    <w:lvl w:ilvl="0" w:tplc="0409000F">
+      <w:start w:val="1"/>
+      <w:numFmt w:val="decimal"/>
+      <w:lvlText w:val="%1."/>
+      <w:lvlJc w:val="left"/>
+      <w:pPr>
+        <w:ind w:left="720" w:hanging="360"/>
+      </w:pPr>
+    </w:lvl>
+    <w:lvl w:ilvl="1" w:tplc="04090019" w:tentative="1">
+      <w:start w:val="1"/>
+      <w:numFmt w:val="lowerLetter"/>
+      <w:lvlText w:val="%2."/>
+      <w:lvlJc w:val="left"/>
+      <w:pPr>
+        <w:ind w:left="1440" w:hanging="360"/>
+      </w:pPr>
+    </w:lvl>
+    <w:lvl w:ilvl="2" w:tplc="0409001B" w:tentative="1">
+      <w:start w:val="1"/>
+      <w:numFmt w:val="lowerRoman"/>
+      <w:lvlText w:val="%3."/>
+      <w:lvlJc w:val="right"/>
+      <w:pPr>
+        <w:ind w:left="2160" w:hanging="180"/>
+      </w:pPr>
+    </w:lvl>
+    <w:lvl w:ilvl="3" w:tplc="0409000F" w:tentative="1">
+      <w:start w:val="1"/>
+      <w:numFmt w:val="decimal"/>
+      <w:lvlText w:val="%4."/>
+      <w:lvlJc w:val="left"/>
+      <w:pPr>
+        <w:ind w:left="2880" w:hanging="360"/>
+      </w:pPr>
+    </w:lvl>
+    <w:lvl w:ilvl="4" w:tplc="04090019" w:tentative="1">
+      <w:start w:val="1"/>
+      <w:numFmt w:val="lowerLetter"/>
+      <w:lvlText w:val="%5."/>
+      <w:lvlJc w:val="left"/>
+      <w:pPr>
+        <w:ind w:left="3600" w:hanging="360"/>
+      </w:pPr>
+    </w:lvl>
+    <w:lvl w:ilvl="5" w:tplc="0409001B" w:tentative="1">
+      <w:start w:val="1"/>
+      <w:numFmt w:val="lowerRoman"/>
+      <w:lvlText w:val="%6."/>
+      <w:lvlJc w:val="right"/>
+      <w:pPr>
+        <w:ind w:left="4320" w:hanging="180"/>
+      </w:pPr>
+    </w:lvl>
+    <w:lvl w:ilvl="6" w:tplc="0409000F" w:tentative="1">
+      <w:start w:val="1"/>
+      <w:numFmt w:val="decimal"/>
+      <w:lvlText w:val="%7."/>
+      <w:lvlJc w:val="left"/>
+      <w:pPr>
+        <w:ind w:left="5040" w:hanging="360"/>
+      </w:pPr>
+    </w:lvl>
+    <w:lvl w:ilvl="7" w:tplc="04090019" w:tentative="1">
+      <w:start w:val="1"/>
+      <w:numFmt w:val="lowerLetter"/>
+      <w:lvlText w:val="%8."/>
+      <w:lvlJc w:val="left"/>
+      <w:pPr>
+        <w:ind w:left="5760" w:hanging="360"/>
+      </w:pPr>
+    </w:lvl>
+    <w:lvl w:ilvl="8" w:tplc="0409001B" w:tentative="1">
+      <w:start w:val="1"/>
+      <w:numFmt w:val="lowerRoman"/>
+      <w:lvlText w:val="%9."/>
+      <w:lvlJc w:val="right"/>
+      <w:pPr>
+        <w:ind w:left="6480" w:hanging="180"/>
+      </w:pPr>
+    </w:lvl>
+  </w:abstractNum>
+  <w:abstractNum w:abstractNumId="8" w15:restartNumberingAfterBreak="0">
     <w:nsid w:val="5AF65C49"/>
     <w:multiLevelType w:val="multilevel"/>
     <w:tmpl w:val="4300E6DC"/>
@@ -4173,7 +7442,93 @@
       </w:pPr>
     </w:lvl>
   </w:abstractNum>
-  <w:abstractNum w:abstractNumId="6" w15:restartNumberingAfterBreak="0">
+  <w:abstractNum w:abstractNumId="9" w15:restartNumberingAfterBreak="0">
+    <w:nsid w:val="67E17EF3"/>
+    <w:multiLevelType w:val="hybridMultilevel"/>
+    <w:tmpl w:val="EBFCB550"/>
+    <w:lvl w:ilvl="0" w:tplc="0409000F">
+      <w:start w:val="1"/>
+      <w:numFmt w:val="decimal"/>
+      <w:lvlText w:val="%1."/>
+      <w:lvlJc w:val="left"/>
+      <w:pPr>
+        <w:ind w:left="720" w:hanging="360"/>
+      </w:pPr>
+    </w:lvl>
+    <w:lvl w:ilvl="1" w:tplc="04090019" w:tentative="1">
+      <w:start w:val="1"/>
+      <w:numFmt w:val="lowerLetter"/>
+      <w:lvlText w:val="%2."/>
+      <w:lvlJc w:val="left"/>
+      <w:pPr>
+        <w:ind w:left="1440" w:hanging="360"/>
+      </w:pPr>
+    </w:lvl>
+    <w:lvl w:ilvl="2" w:tplc="0409001B" w:tentative="1">
+      <w:start w:val="1"/>
+      <w:numFmt w:val="lowerRoman"/>
+      <w:lvlText w:val="%3."/>
+      <w:lvlJc w:val="right"/>
+      <w:pPr>
+        <w:ind w:left="2160" w:hanging="180"/>
+      </w:pPr>
+    </w:lvl>
+    <w:lvl w:ilvl="3" w:tplc="0409000F" w:tentative="1">
+      <w:start w:val="1"/>
+      <w:numFmt w:val="decimal"/>
+      <w:lvlText w:val="%4."/>
+      <w:lvlJc w:val="left"/>
+      <w:pPr>
+        <w:ind w:left="2880" w:hanging="360"/>
+      </w:pPr>
+    </w:lvl>
+    <w:lvl w:ilvl="4" w:tplc="04090019" w:tentative="1">
+      <w:start w:val="1"/>
+      <w:numFmt w:val="lowerLetter"/>
+      <w:lvlText w:val="%5."/>
+      <w:lvlJc w:val="left"/>
+      <w:pPr>
+        <w:ind w:left="3600" w:hanging="360"/>
+      </w:pPr>
+    </w:lvl>
+    <w:lvl w:ilvl="5" w:tplc="0409001B" w:tentative="1">
+      <w:start w:val="1"/>
+      <w:numFmt w:val="lowerRoman"/>
+      <w:lvlText w:val="%6."/>
+      <w:lvlJc w:val="right"/>
+      <w:pPr>
+        <w:ind w:left="4320" w:hanging="180"/>
+      </w:pPr>
+    </w:lvl>
+    <w:lvl w:ilvl="6" w:tplc="0409000F" w:tentative="1">
+      <w:start w:val="1"/>
+      <w:numFmt w:val="decimal"/>
+      <w:lvlText w:val="%7."/>
+      <w:lvlJc w:val="left"/>
+      <w:pPr>
+        <w:ind w:left="5040" w:hanging="360"/>
+      </w:pPr>
+    </w:lvl>
+    <w:lvl w:ilvl="7" w:tplc="04090019" w:tentative="1">
+      <w:start w:val="1"/>
+      <w:numFmt w:val="lowerLetter"/>
+      <w:lvlText w:val="%8."/>
+      <w:lvlJc w:val="left"/>
+      <w:pPr>
+        <w:ind w:left="5760" w:hanging="360"/>
+      </w:pPr>
+    </w:lvl>
+    <w:lvl w:ilvl="8" w:tplc="0409001B" w:tentative="1">
+      <w:start w:val="1"/>
+      <w:numFmt w:val="lowerRoman"/>
+      <w:lvlText w:val="%9."/>
+      <w:lvlJc w:val="right"/>
+      <w:pPr>
+        <w:ind w:left="6480" w:hanging="180"/>
+      </w:pPr>
+    </w:lvl>
+  </w:abstractNum>
+  <w:abstractNum w:abstractNumId="10" w15:restartNumberingAfterBreak="0">
     <w:nsid w:val="6E27300D"/>
     <w:multiLevelType w:val="hybridMultilevel"/>
     <w:tmpl w:val="3CF87C36"/>
@@ -4286,14 +7641,14 @@
       </w:rPr>
     </w:lvl>
   </w:abstractNum>
-  <w:abstractNum w:abstractNumId="7" w15:restartNumberingAfterBreak="0">
+  <w:abstractNum w:abstractNumId="11" w15:restartNumberingAfterBreak="0">
     <w:nsid w:val="717D1F9D"/>
     <w:multiLevelType w:val="hybridMultilevel"/>
-    <w:tmpl w:val="4BCC335A"/>
-    <w:lvl w:ilvl="0" w:tplc="0409000F">
+    <w:tmpl w:val="F59E40E4"/>
+    <w:lvl w:ilvl="0" w:tplc="04090011">
       <w:start w:val="1"/>
       <w:numFmt w:val="decimal"/>
-      <w:lvlText w:val="%1."/>
+      <w:lvlText w:val="%1)"/>
       <w:lvlJc w:val="left"/>
       <w:pPr>
         <w:ind w:left="720" w:hanging="360"/>
@@ -4373,28 +7728,40 @@
     </w:lvl>
   </w:abstractNum>
   <w:num w:numId="1">
+    <w:abstractNumId w:val="5"/>
+  </w:num>
+  <w:num w:numId="2">
+    <w:abstractNumId w:val="4"/>
+  </w:num>
+  <w:num w:numId="3">
+    <w:abstractNumId w:val="2"/>
+  </w:num>
+  <w:num w:numId="4">
+    <w:abstractNumId w:val="8"/>
+  </w:num>
+  <w:num w:numId="5">
     <w:abstractNumId w:val="3"/>
   </w:num>
-  <w:num w:numId="2">
-    <w:abstractNumId w:val="2"/>
+  <w:num w:numId="6">
+    <w:abstractNumId w:val="10"/>
   </w:num>
-  <w:num w:numId="3">
-    <w:abstractNumId w:val="0"/>
+  <w:num w:numId="7">
+    <w:abstractNumId w:val="6"/>
   </w:num>
-  <w:num w:numId="4">
-    <w:abstractNumId w:val="5"/>
+  <w:num w:numId="8">
+    <w:abstractNumId w:val="11"/>
   </w:num>
-  <w:num w:numId="5">
+  <w:num w:numId="9">
+    <w:abstractNumId w:val="7"/>
+  </w:num>
+  <w:num w:numId="10">
+    <w:abstractNumId w:val="9"/>
+  </w:num>
+  <w:num w:numId="11">
     <w:abstractNumId w:val="1"/>
   </w:num>
-  <w:num w:numId="6">
-    <w:abstractNumId w:val="6"/>
-  </w:num>
-  <w:num w:numId="7">
-    <w:abstractNumId w:val="4"/>
-  </w:num>
-  <w:num w:numId="8">
-    <w:abstractNumId w:val="7"/>
+  <w:num w:numId="12">
+    <w:abstractNumId w:val="0"/>
   </w:num>
 </w:numbering>
 </file>
@@ -4864,7 +8231,6 @@
     <w:next w:val="Normal"/>
     <w:link w:val="Heading4Char"/>
     <w:uiPriority w:val="9"/>
-    <w:semiHidden/>
     <w:unhideWhenUsed/>
     <w:qFormat/>
     <w:rsid w:val="00EA2B1F"/>
@@ -4963,7 +8329,6 @@
     <w:basedOn w:val="DefaultParagraphFont"/>
     <w:link w:val="Heading4"/>
     <w:uiPriority w:val="9"/>
-    <w:semiHidden/>
     <w:rsid w:val="00EA2B1F"/>
     <w:rPr>
       <w:rFonts w:asciiTheme="majorHAnsi" w:eastAsiaTheme="majorEastAsia" w:hAnsiTheme="majorHAnsi" w:cstheme="majorBidi"/>
@@ -5024,6 +8389,109 @@
     <w:rsid w:val="00525C00"/>
     <w:rPr>
       <w:rFonts w:eastAsiaTheme="minorEastAsia"/>
+    </w:rPr>
+  </w:style>
+  <w:style w:type="character" w:styleId="PlaceholderText">
+    <w:name w:val="Placeholder Text"/>
+    <w:basedOn w:val="DefaultParagraphFont"/>
+    <w:uiPriority w:val="99"/>
+    <w:semiHidden/>
+    <w:rsid w:val="00442AC8"/>
+    <w:rPr>
+      <w:color w:val="808080"/>
+    </w:rPr>
+  </w:style>
+  <w:style w:type="paragraph" w:styleId="Header">
+    <w:name w:val="header"/>
+    <w:basedOn w:val="Normal"/>
+    <w:link w:val="HeaderChar"/>
+    <w:uiPriority w:val="99"/>
+    <w:unhideWhenUsed/>
+    <w:rsid w:val="00FC4B96"/>
+    <w:pPr>
+      <w:tabs>
+        <w:tab w:val="center" w:pos="4703"/>
+        <w:tab w:val="right" w:pos="9406"/>
+      </w:tabs>
+      <w:spacing w:after="0" w:line="240" w:lineRule="auto"/>
+    </w:pPr>
+  </w:style>
+  <w:style w:type="character" w:customStyle="1" w:styleId="HeaderChar">
+    <w:name w:val="Header Char"/>
+    <w:basedOn w:val="DefaultParagraphFont"/>
+    <w:link w:val="Header"/>
+    <w:uiPriority w:val="99"/>
+    <w:rsid w:val="00FC4B96"/>
+  </w:style>
+  <w:style w:type="paragraph" w:styleId="Footer">
+    <w:name w:val="footer"/>
+    <w:basedOn w:val="Normal"/>
+    <w:link w:val="FooterChar"/>
+    <w:uiPriority w:val="99"/>
+    <w:unhideWhenUsed/>
+    <w:rsid w:val="00FC4B96"/>
+    <w:pPr>
+      <w:tabs>
+        <w:tab w:val="center" w:pos="4703"/>
+        <w:tab w:val="right" w:pos="9406"/>
+      </w:tabs>
+      <w:spacing w:after="0" w:line="240" w:lineRule="auto"/>
+    </w:pPr>
+  </w:style>
+  <w:style w:type="character" w:customStyle="1" w:styleId="FooterChar">
+    <w:name w:val="Footer Char"/>
+    <w:basedOn w:val="DefaultParagraphFont"/>
+    <w:link w:val="Footer"/>
+    <w:uiPriority w:val="99"/>
+    <w:rsid w:val="00FC4B96"/>
+  </w:style>
+  <w:style w:type="paragraph" w:styleId="TOCHeading">
+    <w:name w:val="TOC Heading"/>
+    <w:basedOn w:val="Heading1"/>
+    <w:next w:val="Normal"/>
+    <w:uiPriority w:val="39"/>
+    <w:unhideWhenUsed/>
+    <w:qFormat/>
+    <w:rsid w:val="0006013D"/>
+    <w:pPr>
+      <w:outlineLvl w:val="9"/>
+    </w:pPr>
+  </w:style>
+  <w:style w:type="paragraph" w:styleId="TOC2">
+    <w:name w:val="toc 2"/>
+    <w:basedOn w:val="Normal"/>
+    <w:next w:val="Normal"/>
+    <w:autoRedefine/>
+    <w:uiPriority w:val="39"/>
+    <w:unhideWhenUsed/>
+    <w:rsid w:val="0006013D"/>
+    <w:pPr>
+      <w:spacing w:after="100"/>
+      <w:ind w:left="220"/>
+    </w:pPr>
+  </w:style>
+  <w:style w:type="paragraph" w:styleId="TOC3">
+    <w:name w:val="toc 3"/>
+    <w:basedOn w:val="Normal"/>
+    <w:next w:val="Normal"/>
+    <w:autoRedefine/>
+    <w:uiPriority w:val="39"/>
+    <w:unhideWhenUsed/>
+    <w:rsid w:val="0006013D"/>
+    <w:pPr>
+      <w:spacing w:after="100"/>
+      <w:ind w:left="440"/>
+    </w:pPr>
+  </w:style>
+  <w:style w:type="character" w:styleId="Hyperlink">
+    <w:name w:val="Hyperlink"/>
+    <w:basedOn w:val="DefaultParagraphFont"/>
+    <w:uiPriority w:val="99"/>
+    <w:unhideWhenUsed/>
+    <w:rsid w:val="0006013D"/>
+    <w:rPr>
+      <w:color w:val="0563C1" w:themeColor="hyperlink"/>
+      <w:u w:val="single"/>
     </w:rPr>
   </w:style>
 </w:styles>
@@ -5301,10 +8769,22 @@
 </CoverPageProperties>
 </file>
 
+<file path=customXml/item2.xml><?xml version="1.0" encoding="utf-8"?>
+<b:Sources xmlns:b="http://schemas.openxmlformats.org/officeDocument/2006/bibliography" xmlns="http://schemas.openxmlformats.org/officeDocument/2006/bibliography" SelectedStyle="\APASixthEditionOfficeOnline.xsl" StyleName="APA" Version="6"/>
+</file>
+
 <file path=customXml/itemProps1.xml><?xml version="1.0" encoding="utf-8"?>
 <ds:datastoreItem xmlns:ds="http://schemas.openxmlformats.org/officeDocument/2006/customXml" ds:itemID="{55AF091B-3C7A-41E3-B477-F2FDAA23CFDA}">
   <ds:schemaRefs>
     <ds:schemaRef ds:uri="http://schemas.microsoft.com/office/2006/coverPageProps"/>
   </ds:schemaRefs>
 </ds:datastoreItem>
+</file>
+
+<file path=customXml/itemProps2.xml><?xml version="1.0" encoding="utf-8"?>
+<ds:datastoreItem xmlns:ds="http://schemas.openxmlformats.org/officeDocument/2006/customXml" ds:itemID="{6861BDE9-BA71-4DEE-B4DB-A4039230A7F3}">
+  <ds:schemaRefs>
+    <ds:schemaRef ds:uri="http://schemas.openxmlformats.org/officeDocument/2006/bibliography"/>
+  </ds:schemaRefs>
+</ds:datastoreItem>
 </file>
--- a/TimeTable Extras/The time-table project.docx
+++ b/TimeTable Extras/The time-table project.docx
@@ -23,16 +23,16 @@
             <mc:AlternateContent>
               <mc:Choice Requires="wpg">
                 <w:drawing>
-                  <wp:anchor distT="0" distB="0" distL="114300" distR="114300" simplePos="0" relativeHeight="251659264" behindDoc="1" locked="0" layoutInCell="1" allowOverlap="1" wp14:anchorId="36A85F46" wp14:editId="745BE01C">
+                  <wp:anchor distT="0" distB="0" distL="114300" distR="114300" simplePos="0" relativeHeight="251659264" behindDoc="1" locked="0" layoutInCell="1" allowOverlap="1" wp14:anchorId="48E683C2" wp14:editId="4E5973CE">
                     <wp:simplePos x="0" y="0"/>
                     <wp:positionH relativeFrom="margin">
-                      <wp:posOffset>-463067</wp:posOffset>
+                      <wp:posOffset>-680720</wp:posOffset>
                     </wp:positionH>
                     <wp:positionV relativeFrom="page">
-                      <wp:posOffset>668740</wp:posOffset>
+                      <wp:posOffset>676275</wp:posOffset>
                     </wp:positionV>
-                    <wp:extent cx="6963965" cy="5677469"/>
-                    <wp:effectExtent l="0" t="0" r="8890" b="0"/>
+                    <wp:extent cx="7348877" cy="6211614"/>
+                    <wp:effectExtent l="38100" t="57150" r="42545" b="0"/>
                     <wp:wrapNone/>
                     <wp:docPr id="125" name="Group 125"/>
                     <wp:cNvGraphicFramePr>
@@ -47,10 +47,23 @@
                           <wpg:grpSpPr>
                             <a:xfrm>
                               <a:off x="0" y="0"/>
-                              <a:ext cx="6963965" cy="5677469"/>
-                              <a:chOff x="-2881" y="194755"/>
-                              <a:chExt cx="5564211" cy="5404012"/>
+                              <a:ext cx="7348877" cy="6211614"/>
+                              <a:chOff x="31095" y="194755"/>
+                              <a:chExt cx="5530235" cy="5205821"/>
                             </a:xfrm>
+                            <a:blipFill dpi="0" rotWithShape="1">
+                              <a:blip r:embed="rId9">
+                                <a:extLst>
+                                  <a:ext uri="{28A0092B-C50C-407E-A947-70E740481C1C}">
+                                    <a14:useLocalDpi xmlns:a14="http://schemas.microsoft.com/office/drawing/2010/main" val="0"/>
+                                  </a:ext>
+                                </a:extLst>
+                              </a:blip>
+                              <a:srcRect/>
+                              <a:stretch>
+                                <a:fillRect/>
+                              </a:stretch>
+                            </a:blipFill>
                           </wpg:grpSpPr>
                           <wps:wsp>
                             <wps:cNvPr id="126" name="Freeform 10"/>
@@ -59,8 +72,8 @@
                             </wps:cNvSpPr>
                             <wps:spPr bwMode="auto">
                               <a:xfrm>
-                                <a:off x="0" y="194755"/>
-                                <a:ext cx="5557520" cy="5404012"/>
+                                <a:off x="32711" y="194755"/>
+                                <a:ext cx="5528602" cy="5205821"/>
                               </a:xfrm>
                               <a:custGeom>
                                 <a:avLst/>
@@ -143,9 +156,29 @@
                                   </a:path>
                                 </a:pathLst>
                               </a:custGeom>
+                              <a:blipFill dpi="0" rotWithShape="1">
+                                <a:blip r:embed="rId9">
+                                  <a:extLst>
+                                    <a:ext uri="{28A0092B-C50C-407E-A947-70E740481C1C}">
+                                      <a14:useLocalDpi xmlns:a14="http://schemas.microsoft.com/office/drawing/2010/main" val="0"/>
+                                    </a:ext>
+                                  </a:extLst>
+                                </a:blip>
+                                <a:srcRect/>
+                                <a:stretch>
+                                  <a:fillRect/>
+                                </a:stretch>
+                              </a:blipFill>
                               <a:ln>
                                 <a:noFill/>
                               </a:ln>
+                              <a:scene3d>
+                                <a:camera prst="orthographicFront"/>
+                                <a:lightRig rig="threePt" dir="t"/>
+                              </a:scene3d>
+                              <a:sp3d>
+                                <a:bevelT w="190500" prst="hardEdge"/>
+                              </a:sp3d>
                             </wps:spPr>
                             <wps:style>
                               <a:lnRef idx="0">
@@ -170,51 +203,114 @@
                                       <w:szCs w:val="72"/>
                                     </w:rPr>
                                   </w:pPr>
-                                  <w:sdt>
-                                    <w:sdtPr>
-                                      <w:rPr>
-                                        <w:color w:val="FFFFFF" w:themeColor="background1"/>
-                                        <w:sz w:val="72"/>
-                                        <w:szCs w:val="72"/>
-                                      </w:rPr>
-                                      <w:alias w:val="Title"/>
-                                      <w:tag w:val=""/>
-                                      <w:id w:val="-554696155"/>
-                                      <w:dataBinding w:prefixMappings="xmlns:ns0='http://purl.org/dc/elements/1.1/' xmlns:ns1='http://schemas.openxmlformats.org/package/2006/metadata/core-properties' " w:xpath="/ns1:coreProperties[1]/ns0:title[1]" w:storeItemID="{6C3C8BC8-F283-45AE-878A-BAB7291924A1}"/>
-                                      <w:text/>
-                                    </w:sdtPr>
-                                    <w:sdtEndPr/>
-                                    <w:sdtContent>
-                                      <w:r>
-                                        <w:rPr>
-                                          <w:color w:val="FFFFFF" w:themeColor="background1"/>
-                                          <w:sz w:val="72"/>
-                                          <w:szCs w:val="72"/>
-                                        </w:rPr>
-                                        <w:t xml:space="preserve">The Timetable </w:t>
-                                      </w:r>
-                                      <w:r>
-                                        <w:rPr>
-                                          <w:color w:val="FFFFFF" w:themeColor="background1"/>
-                                          <w:sz w:val="72"/>
-                                          <w:szCs w:val="72"/>
-                                        </w:rPr>
-                                        <w:t>Generator</w:t>
-                                      </w:r>
-                                      <w:r>
-                                        <w:rPr>
-                                          <w:color w:val="FFFFFF" w:themeColor="background1"/>
-                                          <w:sz w:val="72"/>
-                                          <w:szCs w:val="72"/>
-                                        </w:rPr>
-                                        <w:t xml:space="preserve"> Software Review</w:t>
-                                      </w:r>
-                                    </w:sdtContent>
-                                  </w:sdt>
                                 </w:p>
                               </w:txbxContent>
                             </wps:txbx>
                             <wps:bodyPr rot="0" vert="horz" wrap="square" lIns="914400" tIns="1097280" rIns="1097280" bIns="1097280" anchor="b" anchorCtr="0" upright="1">
+                              <a:noAutofit/>
+                            </wps:bodyPr>
+                          </wps:wsp>
+                          <wps:wsp>
+                            <wps:cNvPr id="8" name="Freeform 11"/>
+                            <wps:cNvSpPr>
+                              <a:spLocks/>
+                            </wps:cNvSpPr>
+                            <wps:spPr bwMode="auto">
+                              <a:xfrm flipH="1">
+                                <a:off x="31095" y="4653845"/>
+                                <a:ext cx="4312958" cy="509905"/>
+                              </a:xfrm>
+                              <a:custGeom>
+                                <a:avLst/>
+                                <a:gdLst>
+                                  <a:gd name="T0" fmla="*/ 607 w 607"/>
+                                  <a:gd name="T1" fmla="*/ 0 h 66"/>
+                                  <a:gd name="T2" fmla="*/ 176 w 607"/>
+                                  <a:gd name="T3" fmla="*/ 57 h 66"/>
+                                  <a:gd name="T4" fmla="*/ 0 w 607"/>
+                                  <a:gd name="T5" fmla="*/ 48 h 66"/>
+                                  <a:gd name="T6" fmla="*/ 251 w 607"/>
+                                  <a:gd name="T7" fmla="*/ 66 h 66"/>
+                                  <a:gd name="T8" fmla="*/ 607 w 607"/>
+                                  <a:gd name="T9" fmla="*/ 27 h 66"/>
+                                  <a:gd name="T10" fmla="*/ 607 w 607"/>
+                                  <a:gd name="T11" fmla="*/ 0 h 66"/>
+                                </a:gdLst>
+                                <a:ahLst/>
+                                <a:cxnLst>
+                                  <a:cxn ang="0">
+                                    <a:pos x="T0" y="T1"/>
+                                  </a:cxn>
+                                  <a:cxn ang="0">
+                                    <a:pos x="T2" y="T3"/>
+                                  </a:cxn>
+                                  <a:cxn ang="0">
+                                    <a:pos x="T4" y="T5"/>
+                                  </a:cxn>
+                                  <a:cxn ang="0">
+                                    <a:pos x="T6" y="T7"/>
+                                  </a:cxn>
+                                  <a:cxn ang="0">
+                                    <a:pos x="T8" y="T9"/>
+                                  </a:cxn>
+                                  <a:cxn ang="0">
+                                    <a:pos x="T10" y="T11"/>
+                                  </a:cxn>
+                                </a:cxnLst>
+                                <a:rect l="0" t="0" r="r" b="b"/>
+                                <a:pathLst>
+                                  <a:path w="607" h="66">
+                                    <a:moveTo>
+                                      <a:pt x="607" y="0"/>
+                                    </a:moveTo>
+                                    <a:cubicBezTo>
+                                      <a:pt x="450" y="44"/>
+                                      <a:pt x="300" y="57"/>
+                                      <a:pt x="176" y="57"/>
+                                    </a:cubicBezTo>
+                                    <a:cubicBezTo>
+                                      <a:pt x="109" y="57"/>
+                                      <a:pt x="49" y="53"/>
+                                      <a:pt x="0" y="48"/>
+                                    </a:cubicBezTo>
+                                    <a:cubicBezTo>
+                                      <a:pt x="66" y="58"/>
+                                      <a:pt x="152" y="66"/>
+                                      <a:pt x="251" y="66"/>
+                                    </a:cubicBezTo>
+                                    <a:cubicBezTo>
+                                      <a:pt x="358" y="66"/>
+                                      <a:pt x="480" y="56"/>
+                                      <a:pt x="607" y="27"/>
+                                    </a:cubicBezTo>
+                                    <a:cubicBezTo>
+                                      <a:pt x="607" y="0"/>
+                                      <a:pt x="607" y="0"/>
+                                      <a:pt x="607" y="0"/>
+                                    </a:cubicBezTo>
+                                  </a:path>
+                                </a:pathLst>
+                              </a:custGeom>
+                              <a:solidFill>
+                                <a:schemeClr val="tx1"/>
+                              </a:solidFill>
+                              <a:ln>
+                                <a:noFill/>
+                              </a:ln>
+                              <a:extLst>
+                                <a:ext uri="{91240B29-F687-4F45-9708-019B960494DF}">
+                                  <a14:hiddenLine xmlns:a14="http://schemas.microsoft.com/office/drawing/2010/main" w="9525">
+                                    <a:solidFill>
+                                      <a:srgbClr val="000000"/>
+                                    </a:solidFill>
+                                    <a:round/>
+                                    <a:headEnd/>
+                                    <a:tailEnd/>
+                                  </a14:hiddenLine>
+                                </a:ext>
+                              </a:extLst>
+                            </wps:spPr>
+                            <wps:bodyPr rot="0" vert="horz" wrap="square" lIns="91440" tIns="45720" rIns="91440" bIns="45720" anchor="b" anchorCtr="0" upright="1">
                               <a:noAutofit/>
                             </wps:bodyPr>
                           </wps:wsp>
@@ -225,7 +321,7 @@
                             </wps:cNvSpPr>
                             <wps:spPr bwMode="auto">
                               <a:xfrm>
-                                <a:off x="876300" y="4769783"/>
+                                <a:off x="876300" y="4471210"/>
                                 <a:ext cx="4685030" cy="509905"/>
                               </a:xfrm>
                               <a:custGeom>
@@ -300,115 +396,7 @@
                                 </a:pathLst>
                               </a:custGeom>
                               <a:solidFill>
-                                <a:schemeClr val="bg1">
-                                  <a:alpha val="30000"/>
-                                </a:schemeClr>
-                              </a:solidFill>
-                              <a:ln>
-                                <a:noFill/>
-                              </a:ln>
-                              <a:extLst>
-                                <a:ext uri="{91240B29-F687-4F45-9708-019B960494DF}">
-                                  <a14:hiddenLine xmlns:a14="http://schemas.microsoft.com/office/drawing/2010/main" w="9525">
-                                    <a:solidFill>
-                                      <a:srgbClr val="000000"/>
-                                    </a:solidFill>
-                                    <a:round/>
-                                    <a:headEnd/>
-                                    <a:tailEnd/>
-                                  </a14:hiddenLine>
-                                </a:ext>
-                              </a:extLst>
-                            </wps:spPr>
-                            <wps:bodyPr rot="0" vert="horz" wrap="square" lIns="91440" tIns="45720" rIns="91440" bIns="45720" anchor="b" anchorCtr="0" upright="1">
-                              <a:noAutofit/>
-                            </wps:bodyPr>
-                          </wps:wsp>
-                          <wps:wsp>
-                            <wps:cNvPr id="8" name="Freeform 11"/>
-                            <wps:cNvSpPr>
-                              <a:spLocks/>
-                            </wps:cNvSpPr>
-                            <wps:spPr bwMode="auto">
-                              <a:xfrm flipH="1">
-                                <a:off x="-2881" y="4564272"/>
-                                <a:ext cx="4312958" cy="509905"/>
-                              </a:xfrm>
-                              <a:custGeom>
-                                <a:avLst/>
-                                <a:gdLst>
-                                  <a:gd name="T0" fmla="*/ 607 w 607"/>
-                                  <a:gd name="T1" fmla="*/ 0 h 66"/>
-                                  <a:gd name="T2" fmla="*/ 176 w 607"/>
-                                  <a:gd name="T3" fmla="*/ 57 h 66"/>
-                                  <a:gd name="T4" fmla="*/ 0 w 607"/>
-                                  <a:gd name="T5" fmla="*/ 48 h 66"/>
-                                  <a:gd name="T6" fmla="*/ 251 w 607"/>
-                                  <a:gd name="T7" fmla="*/ 66 h 66"/>
-                                  <a:gd name="T8" fmla="*/ 607 w 607"/>
-                                  <a:gd name="T9" fmla="*/ 27 h 66"/>
-                                  <a:gd name="T10" fmla="*/ 607 w 607"/>
-                                  <a:gd name="T11" fmla="*/ 0 h 66"/>
-                                </a:gdLst>
-                                <a:ahLst/>
-                                <a:cxnLst>
-                                  <a:cxn ang="0">
-                                    <a:pos x="T0" y="T1"/>
-                                  </a:cxn>
-                                  <a:cxn ang="0">
-                                    <a:pos x="T2" y="T3"/>
-                                  </a:cxn>
-                                  <a:cxn ang="0">
-                                    <a:pos x="T4" y="T5"/>
-                                  </a:cxn>
-                                  <a:cxn ang="0">
-                                    <a:pos x="T6" y="T7"/>
-                                  </a:cxn>
-                                  <a:cxn ang="0">
-                                    <a:pos x="T8" y="T9"/>
-                                  </a:cxn>
-                                  <a:cxn ang="0">
-                                    <a:pos x="T10" y="T11"/>
-                                  </a:cxn>
-                                </a:cxnLst>
-                                <a:rect l="0" t="0" r="r" b="b"/>
-                                <a:pathLst>
-                                  <a:path w="607" h="66">
-                                    <a:moveTo>
-                                      <a:pt x="607" y="0"/>
-                                    </a:moveTo>
-                                    <a:cubicBezTo>
-                                      <a:pt x="450" y="44"/>
-                                      <a:pt x="300" y="57"/>
-                                      <a:pt x="176" y="57"/>
-                                    </a:cubicBezTo>
-                                    <a:cubicBezTo>
-                                      <a:pt x="109" y="57"/>
-                                      <a:pt x="49" y="53"/>
-                                      <a:pt x="0" y="48"/>
-                                    </a:cubicBezTo>
-                                    <a:cubicBezTo>
-                                      <a:pt x="66" y="58"/>
-                                      <a:pt x="152" y="66"/>
-                                      <a:pt x="251" y="66"/>
-                                    </a:cubicBezTo>
-                                    <a:cubicBezTo>
-                                      <a:pt x="358" y="66"/>
-                                      <a:pt x="480" y="56"/>
-                                      <a:pt x="607" y="27"/>
-                                    </a:cubicBezTo>
-                                    <a:cubicBezTo>
-                                      <a:pt x="607" y="0"/>
-                                      <a:pt x="607" y="0"/>
-                                      <a:pt x="607" y="0"/>
-                                    </a:cubicBezTo>
-                                  </a:path>
-                                </a:pathLst>
-                              </a:custGeom>
-                              <a:solidFill>
-                                <a:schemeClr val="bg1">
-                                  <a:alpha val="30000"/>
-                                </a:schemeClr>
+                                <a:schemeClr val="tx1"/>
                               </a:solidFill>
                               <a:ln>
                                 <a:noFill/>
@@ -444,15 +432,13 @@
               </mc:Choice>
               <mc:Fallback>
                 <w:pict>
-                  <v:group w14:anchorId="36A85F46" id="Group 125" o:spid="_x0000_s1026" style="position:absolute;margin-left:-36.45pt;margin-top:52.65pt;width:548.35pt;height:447.05pt;z-index:-251657216;mso-position-horizontal-relative:margin;mso-position-vertical-relative:page;mso-width-relative:margin" coordorigin="-28,1947" coordsize="55642,54040" o:gfxdata="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">
+                  <v:group w14:anchorId="48E683C2" id="Group 125" o:spid="_x0000_s1026" style="position:absolute;margin-left:-53.6pt;margin-top:53.25pt;width:578.65pt;height:489.1pt;z-index:-251657216;mso-position-horizontal-relative:margin;mso-position-vertical-relative:page;mso-width-relative:margin" coordorigin="310,1947" coordsize="55302,52058" o:gfxdata="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">
                     <o:lock v:ext="edit" aspectratio="t"/>
-                    <v:shape id="Freeform 10" o:spid="_x0000_s1027" style="position:absolute;top:1947;width:55575;height:54040;visibility:visible;mso-wrap-style:square;v-text-anchor:bottom" coordsize="720,700" o:spt="100" o:gfxdata="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" adj="-11796480,,5400" path="m,c,644,,644,,644v23,6,62,14,113,21c250,685,476,700,720,644v,-27,,-27,,-27c720,,720,,720,,,,,,,e" fillcolor="#4d5f78 [2994]" stroked="f">
-                      <v:fill color2="#2a3442 [2018]" rotate="t" colors="0 #5d6d85;.5 #485972;1 #334258" focus="100%" type="gradient">
-                        <o:fill v:ext="view" type="gradientUnscaled"/>
-                      </v:fill>
+                    <v:shape id="Freeform 10" o:spid="_x0000_s1027" style="position:absolute;left:327;top:1947;width:55286;height:52058;visibility:visible;mso-wrap-style:square;v-text-anchor:bottom" coordsize="720,700" o:spt="100" o:gfxdata="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" adj="-11796480,,5400" path="m,c,644,,644,,644v23,6,62,14,113,21c250,685,476,700,720,644v,-27,,-27,,-27c720,,720,,720,,,,,,,e" stroked="f">
+                      <v:fill r:id="rId10" o:title="" recolor="t" rotate="t" type="frame"/>
                       <v:stroke joinstyle="miter"/>
                       <v:formulas/>
-                      <v:path arrowok="t" o:connecttype="custom" o:connectlocs="0,0;0,4971691;872222,5133811;5557520,4971691;5557520,4763251;5557520,0;0,0" o:connectangles="0,0,0,0,0,0,0" textboxrect="0,0,720,700"/>
+                      <v:path arrowok="t" o:connecttype="custom" o:connectlocs="0,0;0,4789355;867683,4945530;5528602,4789355;5528602,4588559;5528602,0;0,0" o:connectangles="0,0,0,0,0,0,0" textboxrect="0,0,720,700"/>
                       <v:textbox inset="1in,86.4pt,86.4pt,86.4pt">
                         <w:txbxContent>
                           <w:p>
@@ -464,58 +450,15 @@
                                 <w:szCs w:val="72"/>
                               </w:rPr>
                             </w:pPr>
-                            <w:sdt>
-                              <w:sdtPr>
-                                <w:rPr>
-                                  <w:color w:val="FFFFFF" w:themeColor="background1"/>
-                                  <w:sz w:val="72"/>
-                                  <w:szCs w:val="72"/>
-                                </w:rPr>
-                                <w:alias w:val="Title"/>
-                                <w:tag w:val=""/>
-                                <w:id w:val="-554696155"/>
-                                <w:dataBinding w:prefixMappings="xmlns:ns0='http://purl.org/dc/elements/1.1/' xmlns:ns1='http://schemas.openxmlformats.org/package/2006/metadata/core-properties' " w:xpath="/ns1:coreProperties[1]/ns0:title[1]" w:storeItemID="{6C3C8BC8-F283-45AE-878A-BAB7291924A1}"/>
-                                <w:text/>
-                              </w:sdtPr>
-                              <w:sdtEndPr/>
-                              <w:sdtContent>
-                                <w:r>
-                                  <w:rPr>
-                                    <w:color w:val="FFFFFF" w:themeColor="background1"/>
-                                    <w:sz w:val="72"/>
-                                    <w:szCs w:val="72"/>
-                                  </w:rPr>
-                                  <w:t xml:space="preserve">The Timetable </w:t>
-                                </w:r>
-                                <w:r>
-                                  <w:rPr>
-                                    <w:color w:val="FFFFFF" w:themeColor="background1"/>
-                                    <w:sz w:val="72"/>
-                                    <w:szCs w:val="72"/>
-                                  </w:rPr>
-                                  <w:t>Generator</w:t>
-                                </w:r>
-                                <w:r>
-                                  <w:rPr>
-                                    <w:color w:val="FFFFFF" w:themeColor="background1"/>
-                                    <w:sz w:val="72"/>
-                                    <w:szCs w:val="72"/>
-                                  </w:rPr>
-                                  <w:t xml:space="preserve"> Software Review</w:t>
-                                </w:r>
-                              </w:sdtContent>
-                            </w:sdt>
                           </w:p>
                         </w:txbxContent>
                       </v:textbox>
                     </v:shape>
-                    <v:shape id="Freeform 11" o:spid="_x0000_s1028" style="position:absolute;left:8763;top:47697;width:46850;height:5099;visibility:visible;mso-wrap-style:square;v-text-anchor:bottom" coordsize="607,66" o:gfxdata="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" path="m607,c450,44,300,57,176,57,109,57,49,53,,48,66,58,152,66,251,66,358,66,480,56,607,27,607,,607,,607,e" fillcolor="white [3212]" stroked="f">
-                      <v:fill opacity="19789f"/>
+                    <v:shape id="Freeform 11" o:spid="_x0000_s1028" style="position:absolute;left:310;top:46538;width:43130;height:5099;flip:x;visibility:visible;mso-wrap-style:square;v-text-anchor:bottom" coordsize="607,66" o:gfxdata="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" path="m607,c450,44,300,57,176,57,109,57,49,53,,48,66,58,152,66,251,66,358,66,480,56,607,27,607,,607,,607,e" fillcolor="black [3213]" stroked="f">
+                      <v:path arrowok="t" o:connecttype="custom" o:connectlocs="4312958,0;1250545,440373;0,370840;1783447,509905;4312958,208598;4312958,0" o:connectangles="0,0,0,0,0,0"/>
+                    </v:shape>
+                    <v:shape id="Freeform 11" o:spid="_x0000_s1029" style="position:absolute;left:8763;top:44712;width:46850;height:5099;visibility:visible;mso-wrap-style:square;v-text-anchor:bottom" coordsize="607,66" o:gfxdata="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" path="m607,c450,44,300,57,176,57,109,57,49,53,,48,66,58,152,66,251,66,358,66,480,56,607,27,607,,607,,607,e" fillcolor="black [3213]" stroked="f">
                       <v:path arrowok="t" o:connecttype="custom" o:connectlocs="4685030,0;1358427,440373;0,370840;1937302,509905;4685030,208598;4685030,0" o:connectangles="0,0,0,0,0,0"/>
-                    </v:shape>
-                    <v:shape id="Freeform 11" o:spid="_x0000_s1029" style="position:absolute;left:-28;top:45642;width:43128;height:5099;flip:x;visibility:visible;mso-wrap-style:square;v-text-anchor:bottom" coordsize="607,66" o:gfxdata="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" path="m607,c450,44,300,57,176,57,109,57,49,53,,48,66,58,152,66,251,66,358,66,480,56,607,27,607,,607,,607,e" fillcolor="white [3212]" stroked="f">
-                      <v:fill opacity="19789f"/>
-                      <v:path arrowok="t" o:connecttype="custom" o:connectlocs="4312958,0;1250545,440373;0,370840;1783447,509905;4312958,208598;4312958,0" o:connectangles="0,0,0,0,0,0"/>
                     </v:shape>
                     <w10:wrap anchorx="margin" anchory="page"/>
                   </v:group>
@@ -532,20 +475,420 @@
           <w:r>
             <w:rPr>
               <w:noProof/>
+              <w:color w:val="FFFFFF" w:themeColor="background1"/>
+              <w:sz w:val="72"/>
+              <w:szCs w:val="72"/>
             </w:rPr>
             <mc:AlternateContent>
               <mc:Choice Requires="wps">
                 <w:drawing>
-                  <wp:anchor distT="0" distB="0" distL="114300" distR="114300" simplePos="0" relativeHeight="251663360" behindDoc="0" locked="0" layoutInCell="1" allowOverlap="1" wp14:anchorId="205EE8CE" wp14:editId="7415F2E3">
+                  <wp:anchor distT="0" distB="0" distL="114300" distR="114300" simplePos="0" relativeHeight="251665408" behindDoc="0" locked="0" layoutInCell="1" allowOverlap="1" wp14:anchorId="2147E282" wp14:editId="5DC962DA">
                     <wp:simplePos x="0" y="0"/>
                     <wp:positionH relativeFrom="margin">
-                      <wp:posOffset>1052830</wp:posOffset>
+                      <wp:posOffset>1268095</wp:posOffset>
                     </wp:positionH>
                     <wp:positionV relativeFrom="paragraph">
-                      <wp:posOffset>6149653</wp:posOffset>
+                      <wp:posOffset>4466903</wp:posOffset>
                     </wp:positionV>
-                    <wp:extent cx="3862070" cy="422910"/>
-                    <wp:effectExtent l="0" t="0" r="5080" b="0"/>
+                    <wp:extent cx="3436620" cy="444500"/>
+                    <wp:effectExtent l="0" t="0" r="0" b="0"/>
+                    <wp:wrapNone/>
+                    <wp:docPr id="5" name="Text Box 5"/>
+                    <wp:cNvGraphicFramePr/>
+                    <a:graphic xmlns:a="http://schemas.openxmlformats.org/drawingml/2006/main">
+                      <a:graphicData uri="http://schemas.microsoft.com/office/word/2010/wordprocessingShape">
+                        <wps:wsp>
+                          <wps:cNvSpPr txBox="1"/>
+                          <wps:spPr>
+                            <a:xfrm>
+                              <a:off x="0" y="0"/>
+                              <a:ext cx="3436620" cy="444500"/>
+                            </a:xfrm>
+                            <a:prstGeom prst="rect">
+                              <a:avLst/>
+                            </a:prstGeom>
+                            <a:noFill/>
+                            <a:ln w="6350">
+                              <a:noFill/>
+                            </a:ln>
+                          </wps:spPr>
+                          <wps:txbx>
+                            <w:txbxContent>
+                              <w:p>
+                                <w:pPr>
+                                  <w:jc w:val="center"/>
+                                  <w:rPr>
+                                    <w:color w:val="FFFFFF" w:themeColor="background1"/>
+                                    <w:sz w:val="44"/>
+                                  </w:rPr>
+                                </w:pPr>
+                                <w:r>
+                                  <w:rPr>
+                                    <w:color w:val="FFFFFF" w:themeColor="background1"/>
+                                    <w:sz w:val="44"/>
+                                  </w:rPr>
+                                  <w:t xml:space="preserve">A </w:t>
+                                </w:r>
+                                <w:r>
+                                  <w:rPr>
+                                    <w:rFonts w:ascii="Times New Roman" w:hAnsi="Times New Roman" w:cs="Times New Roman"/>
+                                    <w:color w:val="FFFFFF" w:themeColor="background1"/>
+                                    <w:sz w:val="44"/>
+                                  </w:rPr>
+                                  <w:t>REPORT</w:t>
+                                </w:r>
+                                <w:r>
+                                  <w:rPr>
+                                    <w:color w:val="FFFFFF" w:themeColor="background1"/>
+                                    <w:sz w:val="44"/>
+                                  </w:rPr>
+                                  <w:t xml:space="preserve"> OF SORTS</w:t>
+                                </w:r>
+                              </w:p>
+                            </w:txbxContent>
+                          </wps:txbx>
+                          <wps:bodyPr rot="0" spcFirstLastPara="0" vertOverflow="overflow" horzOverflow="overflow" vert="horz" wrap="square" lIns="91440" tIns="45720" rIns="91440" bIns="45720" numCol="1" spcCol="0" rtlCol="0" fromWordArt="0" anchor="t" anchorCtr="0" forceAA="0" compatLnSpc="1">
+                            <a:prstTxWarp prst="textNoShape">
+                              <a:avLst/>
+                            </a:prstTxWarp>
+                            <a:noAutofit/>
+                          </wps:bodyPr>
+                        </wps:wsp>
+                      </a:graphicData>
+                    </a:graphic>
+                    <wp14:sizeRelH relativeFrom="margin">
+                      <wp14:pctWidth>0</wp14:pctWidth>
+                    </wp14:sizeRelH>
+                    <wp14:sizeRelV relativeFrom="margin">
+                      <wp14:pctHeight>0</wp14:pctHeight>
+                    </wp14:sizeRelV>
+                  </wp:anchor>
+                </w:drawing>
+              </mc:Choice>
+              <mc:Fallback>
+                <w:pict>
+                  <v:shapetype w14:anchorId="2147E282" id="_x0000_t202" coordsize="21600,21600" o:spt="202" path="m,l,21600r21600,l21600,xe">
+                    <v:stroke joinstyle="miter"/>
+                    <v:path gradientshapeok="t" o:connecttype="rect"/>
+                  </v:shapetype>
+                  <v:shape id="Text Box 5" o:spid="_x0000_s1030" type="#_x0000_t202" style="position:absolute;margin-left:99.85pt;margin-top:351.7pt;width:270.6pt;height:35pt;z-index:251665408;visibility:visible;mso-wrap-style:square;mso-width-percent:0;mso-height-percent:0;mso-wrap-distance-left:9pt;mso-wrap-distance-top:0;mso-wrap-distance-right:9pt;mso-wrap-distance-bottom:0;mso-position-horizontal:absolute;mso-position-horizontal-relative:margin;mso-position-vertical:absolute;mso-position-vertical-relative:text;mso-width-percent:0;mso-height-percent:0;mso-width-relative:margin;mso-height-relative:margin;v-text-anchor:top" o:gfxdata="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" filled="f" stroked="f" strokeweight=".5pt">
+                    <v:textbox>
+                      <w:txbxContent>
+                        <w:p>
+                          <w:pPr>
+                            <w:jc w:val="center"/>
+                            <w:rPr>
+                              <w:color w:val="FFFFFF" w:themeColor="background1"/>
+                              <w:sz w:val="44"/>
+                            </w:rPr>
+                          </w:pPr>
+                          <w:r>
+                            <w:rPr>
+                              <w:color w:val="FFFFFF" w:themeColor="background1"/>
+                              <w:sz w:val="44"/>
+                            </w:rPr>
+                            <w:t xml:space="preserve">A </w:t>
+                          </w:r>
+                          <w:r>
+                            <w:rPr>
+                              <w:rFonts w:ascii="Times New Roman" w:hAnsi="Times New Roman" w:cs="Times New Roman"/>
+                              <w:color w:val="FFFFFF" w:themeColor="background1"/>
+                              <w:sz w:val="44"/>
+                            </w:rPr>
+                            <w:t>REPORT</w:t>
+                          </w:r>
+                          <w:r>
+                            <w:rPr>
+                              <w:color w:val="FFFFFF" w:themeColor="background1"/>
+                              <w:sz w:val="44"/>
+                            </w:rPr>
+                            <w:t xml:space="preserve"> OF SORTS</w:t>
+                          </w:r>
+                        </w:p>
+                      </w:txbxContent>
+                    </v:textbox>
+                    <w10:wrap anchorx="margin"/>
+                  </v:shape>
+                </w:pict>
+              </mc:Fallback>
+            </mc:AlternateContent>
+          </w:r>
+          <w:r>
+            <w:rPr>
+              <w:noProof/>
+            </w:rPr>
+            <mc:AlternateContent>
+              <mc:Choice Requires="wps">
+                <w:drawing>
+                  <wp:anchor distT="0" distB="0" distL="114300" distR="114300" simplePos="0" relativeHeight="251664384" behindDoc="0" locked="0" layoutInCell="1" allowOverlap="1" wp14:anchorId="0D70D0C7" wp14:editId="3C061864">
+                    <wp:simplePos x="0" y="0"/>
+                    <wp:positionH relativeFrom="margin">
+                      <wp:posOffset>0</wp:posOffset>
+                    </wp:positionH>
+                    <wp:positionV relativeFrom="paragraph">
+                      <wp:posOffset>3245807</wp:posOffset>
+                    </wp:positionV>
+                    <wp:extent cx="6045200" cy="763905"/>
+                    <wp:effectExtent l="0" t="0" r="0" b="0"/>
+                    <wp:wrapNone/>
+                    <wp:docPr id="2" name="Text Box 2"/>
+                    <wp:cNvGraphicFramePr/>
+                    <a:graphic xmlns:a="http://schemas.openxmlformats.org/drawingml/2006/main">
+                      <a:graphicData uri="http://schemas.microsoft.com/office/word/2010/wordprocessingShape">
+                        <wps:wsp>
+                          <wps:cNvSpPr txBox="1"/>
+                          <wps:spPr>
+                            <a:xfrm>
+                              <a:off x="0" y="0"/>
+                              <a:ext cx="6045200" cy="763905"/>
+                            </a:xfrm>
+                            <a:prstGeom prst="rect">
+                              <a:avLst/>
+                            </a:prstGeom>
+                            <a:noFill/>
+                            <a:ln w="6350">
+                              <a:noFill/>
+                            </a:ln>
+                          </wps:spPr>
+                          <wps:txbx>
+                            <w:txbxContent>
+                              <w:p>
+                                <w:pPr>
+                                  <w:pStyle w:val="NoSpacing"/>
+                                  <w:spacing w:before="40" w:after="40"/>
+                                  <w:jc w:val="center"/>
+                                  <w:rPr>
+                                    <w:caps/>
+                                    <w:color w:val="FFFFFF" w:themeColor="background1"/>
+                                    <w:sz w:val="28"/>
+                                    <w:szCs w:val="28"/>
+                                  </w:rPr>
+                                </w:pPr>
+                                <w:r>
+                                  <w:rPr>
+                                    <w:caps/>
+                                    <w:color w:val="FFFFFF" w:themeColor="background1"/>
+                                    <w:sz w:val="28"/>
+                                    <w:szCs w:val="28"/>
+                                  </w:rPr>
+                                  <w:t xml:space="preserve">For schools, colleges </w:t>
+                                </w:r>
+                                <w:r>
+                                  <w:rPr>
+                                    <w:caps/>
+                                    <w:color w:val="FFFFFF" w:themeColor="background1"/>
+                                    <w:sz w:val="28"/>
+                                    <w:szCs w:val="28"/>
+                                  </w:rPr>
+                                  <w:t>AND</w:t>
+                                </w:r>
+                                <w:r>
+                                  <w:rPr>
+                                    <w:caps/>
+                                    <w:color w:val="FFFFFF" w:themeColor="background1"/>
+                                    <w:sz w:val="28"/>
+                                    <w:szCs w:val="28"/>
+                                  </w:rPr>
+                                  <w:t xml:space="preserve"> other institutions in general with an operational </w:t>
+                                </w:r>
+                                <w:r>
+                                  <w:rPr>
+                                    <w:caps/>
+                                    <w:color w:val="FFFFFF" w:themeColor="background1"/>
+                                    <w:sz w:val="28"/>
+                                    <w:szCs w:val="28"/>
+                                  </w:rPr>
+                                  <w:t>structure akin to a teacher (</w:t>
+                                </w:r>
+                                <w:r>
+                                  <w:rPr>
+                                    <w:caps/>
+                                    <w:color w:val="FFFFFF" w:themeColor="background1"/>
+                                    <w:sz w:val="28"/>
+                                    <w:szCs w:val="28"/>
+                                  </w:rPr>
+                                  <w:t xml:space="preserve">HANDLER)- class - </w:t>
+                                </w:r>
+                                <w:r>
+                                  <w:rPr>
+                                    <w:caps/>
+                                    <w:color w:val="FFFFFF" w:themeColor="background1"/>
+                                    <w:sz w:val="28"/>
+                                    <w:szCs w:val="28"/>
+                                  </w:rPr>
+                                  <w:t>ARM PARADIGM</w:t>
+                                </w:r>
+                                <w:r>
+                                  <w:rPr>
+                                    <w:caps/>
+                                    <w:color w:val="FFFFFF" w:themeColor="background1"/>
+                                    <w:sz w:val="28"/>
+                                    <w:szCs w:val="28"/>
+                                  </w:rPr>
+                                  <w:t>.</w:t>
+                                </w:r>
+                              </w:p>
+                              <w:p>
+                                <w:pPr>
+                                  <w:pStyle w:val="NoSpacing"/>
+                                  <w:spacing w:before="40" w:after="40"/>
+                                  <w:jc w:val="center"/>
+                                  <w:rPr>
+                                    <w:rFonts w:eastAsiaTheme="minorHAnsi"/>
+                                    <w:caps/>
+                                    <w:color w:val="5B9BD5" w:themeColor="accent1"/>
+                                    <w:sz w:val="28"/>
+                                    <w:szCs w:val="28"/>
+                                  </w:rPr>
+                                </w:pPr>
+                              </w:p>
+                              <w:p>
+                                <w:pPr>
+                                  <w:jc w:val="center"/>
+                                </w:pPr>
+                              </w:p>
+                            </w:txbxContent>
+                          </wps:txbx>
+                          <wps:bodyPr rot="0" spcFirstLastPara="0" vertOverflow="overflow" horzOverflow="overflow" vert="horz" wrap="square" lIns="91440" tIns="45720" rIns="91440" bIns="45720" numCol="1" spcCol="0" rtlCol="0" fromWordArt="0" anchor="t" anchorCtr="0" forceAA="0" compatLnSpc="1">
+                            <a:prstTxWarp prst="textNoShape">
+                              <a:avLst/>
+                            </a:prstTxWarp>
+                            <a:noAutofit/>
+                          </wps:bodyPr>
+                        </wps:wsp>
+                      </a:graphicData>
+                    </a:graphic>
+                    <wp14:sizeRelH relativeFrom="margin">
+                      <wp14:pctWidth>0</wp14:pctWidth>
+                    </wp14:sizeRelH>
+                  </wp:anchor>
+                </w:drawing>
+              </mc:Choice>
+              <mc:Fallback>
+                <w:pict>
+                  <v:shape w14:anchorId="0D70D0C7" id="Text Box 2" o:spid="_x0000_s1031" type="#_x0000_t202" style="position:absolute;margin-left:0;margin-top:255.6pt;width:476pt;height:60.15pt;z-index:251664384;visibility:visible;mso-wrap-style:square;mso-width-percent:0;mso-wrap-distance-left:9pt;mso-wrap-distance-top:0;mso-wrap-distance-right:9pt;mso-wrap-distance-bottom:0;mso-position-horizontal:absolute;mso-position-horizontal-relative:margin;mso-position-vertical:absolute;mso-position-vertical-relative:text;mso-width-percent:0;mso-width-relative:margin;v-text-anchor:top" o:gfxdata="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" filled="f" stroked="f" strokeweight=".5pt">
+                    <v:textbox>
+                      <w:txbxContent>
+                        <w:p>
+                          <w:pPr>
+                            <w:pStyle w:val="NoSpacing"/>
+                            <w:spacing w:before="40" w:after="40"/>
+                            <w:jc w:val="center"/>
+                            <w:rPr>
+                              <w:caps/>
+                              <w:color w:val="FFFFFF" w:themeColor="background1"/>
+                              <w:sz w:val="28"/>
+                              <w:szCs w:val="28"/>
+                            </w:rPr>
+                          </w:pPr>
+                          <w:r>
+                            <w:rPr>
+                              <w:caps/>
+                              <w:color w:val="FFFFFF" w:themeColor="background1"/>
+                              <w:sz w:val="28"/>
+                              <w:szCs w:val="28"/>
+                            </w:rPr>
+                            <w:t xml:space="preserve">For schools, colleges </w:t>
+                          </w:r>
+                          <w:r>
+                            <w:rPr>
+                              <w:caps/>
+                              <w:color w:val="FFFFFF" w:themeColor="background1"/>
+                              <w:sz w:val="28"/>
+                              <w:szCs w:val="28"/>
+                            </w:rPr>
+                            <w:t>AND</w:t>
+                          </w:r>
+                          <w:r>
+                            <w:rPr>
+                              <w:caps/>
+                              <w:color w:val="FFFFFF" w:themeColor="background1"/>
+                              <w:sz w:val="28"/>
+                              <w:szCs w:val="28"/>
+                            </w:rPr>
+                            <w:t xml:space="preserve"> other institutions in general with an operational </w:t>
+                          </w:r>
+                          <w:r>
+                            <w:rPr>
+                              <w:caps/>
+                              <w:color w:val="FFFFFF" w:themeColor="background1"/>
+                              <w:sz w:val="28"/>
+                              <w:szCs w:val="28"/>
+                            </w:rPr>
+                            <w:t>structure akin to a teacher (</w:t>
+                          </w:r>
+                          <w:r>
+                            <w:rPr>
+                              <w:caps/>
+                              <w:color w:val="FFFFFF" w:themeColor="background1"/>
+                              <w:sz w:val="28"/>
+                              <w:szCs w:val="28"/>
+                            </w:rPr>
+                            <w:t xml:space="preserve">HANDLER)- class - </w:t>
+                          </w:r>
+                          <w:r>
+                            <w:rPr>
+                              <w:caps/>
+                              <w:color w:val="FFFFFF" w:themeColor="background1"/>
+                              <w:sz w:val="28"/>
+                              <w:szCs w:val="28"/>
+                            </w:rPr>
+                            <w:t>ARM PARADIGM</w:t>
+                          </w:r>
+                          <w:r>
+                            <w:rPr>
+                              <w:caps/>
+                              <w:color w:val="FFFFFF" w:themeColor="background1"/>
+                              <w:sz w:val="28"/>
+                              <w:szCs w:val="28"/>
+                            </w:rPr>
+                            <w:t>.</w:t>
+                          </w:r>
+                        </w:p>
+                        <w:p>
+                          <w:pPr>
+                            <w:pStyle w:val="NoSpacing"/>
+                            <w:spacing w:before="40" w:after="40"/>
+                            <w:jc w:val="center"/>
+                            <w:rPr>
+                              <w:rFonts w:eastAsiaTheme="minorHAnsi"/>
+                              <w:caps/>
+                              <w:color w:val="5B9BD5" w:themeColor="accent1"/>
+                              <w:sz w:val="28"/>
+                              <w:szCs w:val="28"/>
+                            </w:rPr>
+                          </w:pPr>
+                        </w:p>
+                        <w:p>
+                          <w:pPr>
+                            <w:jc w:val="center"/>
+                          </w:pPr>
+                        </w:p>
+                      </w:txbxContent>
+                    </v:textbox>
+                    <w10:wrap anchorx="margin"/>
+                  </v:shape>
+                </w:pict>
+              </mc:Fallback>
+            </mc:AlternateContent>
+          </w:r>
+          <w:r>
+            <w:rPr>
+              <w:noProof/>
+            </w:rPr>
+            <mc:AlternateContent>
+              <mc:Choice Requires="wps">
+                <w:drawing>
+                  <wp:anchor distT="0" distB="0" distL="114300" distR="114300" simplePos="0" relativeHeight="251663360" behindDoc="0" locked="0" layoutInCell="1" allowOverlap="1" wp14:anchorId="50E293B6" wp14:editId="1F498FBA">
+                    <wp:simplePos x="0" y="0"/>
+                    <wp:positionH relativeFrom="margin">
+                      <wp:align>center</wp:align>
+                    </wp:positionH>
+                    <wp:positionV relativeFrom="paragraph">
+                      <wp:posOffset>6184246</wp:posOffset>
+                    </wp:positionV>
+                    <wp:extent cx="4367037" cy="559558"/>
+                    <wp:effectExtent l="0" t="0" r="0" b="0"/>
                     <wp:wrapNone/>
                     <wp:docPr id="1" name="Text Box 1"/>
                     <wp:cNvGraphicFramePr/>
@@ -556,7 +899,7 @@
                           <wps:spPr>
                             <a:xfrm>
                               <a:off x="0" y="0"/>
-                              <a:ext cx="3862070" cy="422910"/>
+                              <a:ext cx="4367037" cy="559558"/>
                             </a:xfrm>
                             <a:prstGeom prst="rect">
                               <a:avLst/>
@@ -579,7 +922,7 @@
                                     <w:rFonts w:eastAsiaTheme="minorHAnsi"/>
                                     <w:caps/>
                                     <w:color w:val="4472C4" w:themeColor="accent5"/>
-                                    <w:sz w:val="24"/>
+                                    <w:sz w:val="28"/>
                                     <w:szCs w:val="24"/>
                                   </w:rPr>
                                 </w:pPr>
@@ -588,21 +931,20 @@
                                     <w:rPr>
                                       <w:caps/>
                                       <w:color w:val="4472C4" w:themeColor="accent5"/>
-                                      <w:sz w:val="36"/>
+                                      <w:sz w:val="44"/>
                                       <w:szCs w:val="24"/>
                                     </w:rPr>
                                     <w:alias w:val="Author"/>
                                     <w:tag w:val=""/>
-                                    <w:id w:val="-954487662"/>
+                                    <w:id w:val="-1784257287"/>
                                     <w:dataBinding w:prefixMappings="xmlns:ns0='http://purl.org/dc/elements/1.1/' xmlns:ns1='http://schemas.openxmlformats.org/package/2006/metadata/core-properties' " w:xpath="/ns1:coreProperties[1]/ns0:creator[1]" w:storeItemID="{6C3C8BC8-F283-45AE-878A-BAB7291924A1}"/>
                                     <w:text/>
                                   </w:sdtPr>
-                                  <w:sdtEndPr/>
                                   <w:sdtContent>
                                     <w:r>
                                       <w:rPr>
                                         <w:color w:val="4472C4" w:themeColor="accent5"/>
-                                        <w:sz w:val="36"/>
+                                        <w:sz w:val="44"/>
                                         <w:szCs w:val="24"/>
                                       </w:rPr>
                                       <w:t>Oluwatomilayo Inioluwa, OWOEYE</w:t>
@@ -613,6 +955,9 @@
                               <w:p>
                                 <w:pPr>
                                   <w:jc w:val="center"/>
+                                  <w:rPr>
+                                    <w:sz w:val="24"/>
+                                  </w:rPr>
                                 </w:pPr>
                               </w:p>
                             </w:txbxContent>
@@ -637,11 +982,7 @@
               </mc:Choice>
               <mc:Fallback>
                 <w:pict>
-                  <v:shapetype w14:anchorId="205EE8CE" id="_x0000_t202" coordsize="21600,21600" o:spt="202" path="m,l,21600r21600,l21600,xe">
-                    <v:stroke joinstyle="miter"/>
-                    <v:path gradientshapeok="t" o:connecttype="rect"/>
-                  </v:shapetype>
-                  <v:shape id="Text Box 1" o:spid="_x0000_s1030" type="#_x0000_t202" style="position:absolute;margin-left:82.9pt;margin-top:484.2pt;width:304.1pt;height:33.3pt;z-index:251663360;visibility:visible;mso-wrap-style:square;mso-width-percent:0;mso-height-percent:0;mso-wrap-distance-left:9pt;mso-wrap-distance-top:0;mso-wrap-distance-right:9pt;mso-wrap-distance-bottom:0;mso-position-horizontal:absolute;mso-position-horizontal-relative:margin;mso-position-vertical:absolute;mso-position-vertical-relative:text;mso-width-percent:0;mso-height-percent:0;mso-width-relative:margin;mso-height-relative:margin;v-text-anchor:top" o:gfxdata="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" fillcolor="white [3201]" stroked="f" strokeweight=".5pt">
+                  <v:shape w14:anchorId="50E293B6" id="Text Box 1" o:spid="_x0000_s1032" type="#_x0000_t202" style="position:absolute;margin-left:0;margin-top:486.95pt;width:343.85pt;height:44.05pt;z-index:251663360;visibility:visible;mso-wrap-style:square;mso-width-percent:0;mso-height-percent:0;mso-wrap-distance-left:9pt;mso-wrap-distance-top:0;mso-wrap-distance-right:9pt;mso-wrap-distance-bottom:0;mso-position-horizontal:center;mso-position-horizontal-relative:margin;mso-position-vertical:absolute;mso-position-vertical-relative:text;mso-width-percent:0;mso-height-percent:0;mso-width-relative:margin;mso-height-relative:margin;v-text-anchor:top" o:gfxdata="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" fillcolor="white [3201]" stroked="f" strokeweight=".5pt">
                     <v:textbox>
                       <w:txbxContent>
                         <w:p>
@@ -653,7 +994,7 @@
                               <w:rFonts w:eastAsiaTheme="minorHAnsi"/>
                               <w:caps/>
                               <w:color w:val="4472C4" w:themeColor="accent5"/>
-                              <w:sz w:val="24"/>
+                              <w:sz w:val="28"/>
                               <w:szCs w:val="24"/>
                             </w:rPr>
                           </w:pPr>
@@ -662,21 +1003,20 @@
                               <w:rPr>
                                 <w:caps/>
                                 <w:color w:val="4472C4" w:themeColor="accent5"/>
-                                <w:sz w:val="36"/>
+                                <w:sz w:val="44"/>
                                 <w:szCs w:val="24"/>
                               </w:rPr>
                               <w:alias w:val="Author"/>
                               <w:tag w:val=""/>
-                              <w:id w:val="-954487662"/>
+                              <w:id w:val="-1784257287"/>
                               <w:dataBinding w:prefixMappings="xmlns:ns0='http://purl.org/dc/elements/1.1/' xmlns:ns1='http://schemas.openxmlformats.org/package/2006/metadata/core-properties' " w:xpath="/ns1:coreProperties[1]/ns0:creator[1]" w:storeItemID="{6C3C8BC8-F283-45AE-878A-BAB7291924A1}"/>
                               <w:text/>
                             </w:sdtPr>
-                            <w:sdtEndPr/>
                             <w:sdtContent>
                               <w:r>
                                 <w:rPr>
                                   <w:color w:val="4472C4" w:themeColor="accent5"/>
-                                  <w:sz w:val="36"/>
+                                  <w:sz w:val="44"/>
                                   <w:szCs w:val="24"/>
                                 </w:rPr>
                                 <w:t>Oluwatomilayo Inioluwa, OWOEYE</w:t>
@@ -687,6 +1027,9 @@
                         <w:p>
                           <w:pPr>
                             <w:jc w:val="center"/>
+                            <w:rPr>
+                              <w:sz w:val="24"/>
+                            </w:rPr>
                           </w:pPr>
                         </w:p>
                       </w:txbxContent>
@@ -704,13 +1047,13 @@
             <mc:AlternateContent>
               <mc:Choice Requires="wps">
                 <w:drawing>
-                  <wp:anchor distT="0" distB="0" distL="114300" distR="114300" simplePos="0" relativeHeight="251662336" behindDoc="0" locked="0" layoutInCell="1" allowOverlap="1" wp14:anchorId="57B84241" wp14:editId="52D2ACCD">
+                  <wp:anchor distT="0" distB="0" distL="114300" distR="114300" simplePos="0" relativeHeight="251662336" behindDoc="0" locked="0" layoutInCell="1" allowOverlap="1" wp14:anchorId="3F92196A" wp14:editId="62E5CD99">
                     <wp:simplePos x="0" y="0"/>
                     <wp:positionH relativeFrom="margin">
                       <wp:posOffset>344170</wp:posOffset>
                     </wp:positionH>
                     <wp:positionV relativeFrom="margin">
-                      <wp:posOffset>6950397</wp:posOffset>
+                      <wp:posOffset>7095300</wp:posOffset>
                     </wp:positionV>
                     <wp:extent cx="5285105" cy="545465"/>
                     <wp:effectExtent l="0" t="0" r="0" b="6985"/>
@@ -810,7 +1153,7 @@
               </mc:Choice>
               <mc:Fallback>
                 <w:pict>
-                  <v:shape w14:anchorId="57B84241" id="Text Box 128" o:spid="_x0000_s1031" type="#_x0000_t202" style="position:absolute;margin-left:27.1pt;margin-top:547.3pt;width:416.15pt;height:42.95pt;z-index:251662336;visibility:visible;mso-wrap-style:square;mso-width-percent:0;mso-height-percent:0;mso-wrap-distance-left:9pt;mso-wrap-distance-top:0;mso-wrap-distance-right:9pt;mso-wrap-distance-bottom:0;mso-position-horizontal:absolute;mso-position-horizontal-relative:margin;mso-position-vertical:absolute;mso-position-vertical-relative:margin;mso-width-percent:0;mso-height-percent:0;mso-width-relative:margin;mso-height-relative:margin;v-text-anchor:bottom" o:gfxdata="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" filled="f" stroked="f" strokeweight=".5pt">
+                  <v:shape w14:anchorId="3F92196A" id="Text Box 128" o:spid="_x0000_s1033" type="#_x0000_t202" style="position:absolute;margin-left:27.1pt;margin-top:558.7pt;width:416.15pt;height:42.95pt;z-index:251662336;visibility:visible;mso-wrap-style:square;mso-width-percent:0;mso-height-percent:0;mso-wrap-distance-left:9pt;mso-wrap-distance-top:0;mso-wrap-distance-right:9pt;mso-wrap-distance-bottom:0;mso-position-horizontal:absolute;mso-position-horizontal-relative:margin;mso-position-vertical:absolute;mso-position-vertical-relative:margin;mso-width-percent:0;mso-height-percent:0;mso-width-relative:margin;mso-height-relative:margin;v-text-anchor:bottom" o:gfxdata="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" filled="f" stroked="f" strokeweight=".5pt">
                     <v:textbox inset="1in,0,86.4pt,0">
                       <w:txbxContent>
                         <w:p>
@@ -862,226 +1205,7 @@
             <w:rPr>
               <w:noProof/>
             </w:rPr>
-            <mc:AlternateContent>
-              <mc:Choice Requires="wps">
-                <w:drawing>
-                  <wp:anchor distT="0" distB="0" distL="114300" distR="114300" simplePos="0" relativeHeight="251664384" behindDoc="0" locked="0" layoutInCell="1" allowOverlap="1" wp14:anchorId="23AE06F8" wp14:editId="664E19A7">
-                    <wp:simplePos x="0" y="0"/>
-                    <wp:positionH relativeFrom="margin">
-                      <wp:posOffset>0</wp:posOffset>
-                    </wp:positionH>
-                    <wp:positionV relativeFrom="paragraph">
-                      <wp:posOffset>5277163</wp:posOffset>
-                    </wp:positionV>
-                    <wp:extent cx="6045200" cy="763905"/>
-                    <wp:effectExtent l="0" t="0" r="0" b="0"/>
-                    <wp:wrapNone/>
-                    <wp:docPr id="2" name="Text Box 2"/>
-                    <wp:cNvGraphicFramePr/>
-                    <a:graphic xmlns:a="http://schemas.openxmlformats.org/drawingml/2006/main">
-                      <a:graphicData uri="http://schemas.microsoft.com/office/word/2010/wordprocessingShape">
-                        <wps:wsp>
-                          <wps:cNvSpPr txBox="1"/>
-                          <wps:spPr>
-                            <a:xfrm>
-                              <a:off x="0" y="0"/>
-                              <a:ext cx="6045200" cy="763905"/>
-                            </a:xfrm>
-                            <a:prstGeom prst="rect">
-                              <a:avLst/>
-                            </a:prstGeom>
-                            <a:solidFill>
-                              <a:schemeClr val="lt1"/>
-                            </a:solidFill>
-                            <a:ln w="6350">
-                              <a:noFill/>
-                            </a:ln>
-                          </wps:spPr>
-                          <wps:txbx>
-                            <w:txbxContent>
-                              <w:p>
-                                <w:pPr>
-                                  <w:pStyle w:val="NoSpacing"/>
-                                  <w:spacing w:before="40" w:after="40"/>
-                                  <w:jc w:val="center"/>
-                                  <w:rPr>
-                                    <w:caps/>
-                                    <w:color w:val="5B9BD5" w:themeColor="accent1"/>
-                                    <w:sz w:val="28"/>
-                                    <w:szCs w:val="28"/>
-                                  </w:rPr>
-                                </w:pPr>
-                                <w:r>
-                                  <w:rPr>
-                                    <w:caps/>
-                                    <w:color w:val="5B9BD5" w:themeColor="accent1"/>
-                                    <w:sz w:val="28"/>
-                                    <w:szCs w:val="28"/>
-                                  </w:rPr>
-                                  <w:t xml:space="preserve">For schools, colleges, or other institutions in general with an operational </w:t>
-                                </w:r>
-                                <w:r>
-                                  <w:rPr>
-                                    <w:caps/>
-                                    <w:color w:val="5B9BD5" w:themeColor="accent1"/>
-                                    <w:sz w:val="28"/>
-                                    <w:szCs w:val="28"/>
-                                  </w:rPr>
-                                  <w:t>structure akin to a teacher (</w:t>
-                                </w:r>
-                                <w:r>
-                                  <w:rPr>
-                                    <w:caps/>
-                                    <w:color w:val="5B9BD5" w:themeColor="accent1"/>
-                                    <w:sz w:val="28"/>
-                                    <w:szCs w:val="28"/>
-                                  </w:rPr>
-                                  <w:t xml:space="preserve">HANDLER)- class - </w:t>
-                                </w:r>
-                                <w:r>
-                                  <w:rPr>
-                                    <w:caps/>
-                                    <w:color w:val="5B9BD5" w:themeColor="accent1"/>
-                                    <w:sz w:val="28"/>
-                                    <w:szCs w:val="28"/>
-                                  </w:rPr>
-                                  <w:t>ARM PARADIGM</w:t>
-                                </w:r>
-                                <w:r>
-                                  <w:rPr>
-                                    <w:caps/>
-                                    <w:color w:val="5B9BD5" w:themeColor="accent1"/>
-                                    <w:sz w:val="28"/>
-                                    <w:szCs w:val="28"/>
-                                  </w:rPr>
-                                  <w:t>.</w:t>
-                                </w:r>
-                              </w:p>
-                              <w:p>
-                                <w:pPr>
-                                  <w:pStyle w:val="NoSpacing"/>
-                                  <w:spacing w:before="40" w:after="40"/>
-                                  <w:jc w:val="center"/>
-                                  <w:rPr>
-                                    <w:rFonts w:eastAsiaTheme="minorHAnsi"/>
-                                    <w:caps/>
-                                    <w:color w:val="5B9BD5" w:themeColor="accent1"/>
-                                    <w:sz w:val="28"/>
-                                    <w:szCs w:val="28"/>
-                                  </w:rPr>
-                                </w:pPr>
-                              </w:p>
-                              <w:p>
-                                <w:pPr>
-                                  <w:jc w:val="center"/>
-                                </w:pPr>
-                              </w:p>
-                            </w:txbxContent>
-                          </wps:txbx>
-                          <wps:bodyPr rot="0" spcFirstLastPara="0" vertOverflow="overflow" horzOverflow="overflow" vert="horz" wrap="square" lIns="91440" tIns="45720" rIns="91440" bIns="45720" numCol="1" spcCol="0" rtlCol="0" fromWordArt="0" anchor="t" anchorCtr="0" forceAA="0" compatLnSpc="1">
-                            <a:prstTxWarp prst="textNoShape">
-                              <a:avLst/>
-                            </a:prstTxWarp>
-                            <a:noAutofit/>
-                          </wps:bodyPr>
-                        </wps:wsp>
-                      </a:graphicData>
-                    </a:graphic>
-                    <wp14:sizeRelH relativeFrom="margin">
-                      <wp14:pctWidth>0</wp14:pctWidth>
-                    </wp14:sizeRelH>
-                  </wp:anchor>
-                </w:drawing>
-              </mc:Choice>
-              <mc:Fallback>
-                <w:pict>
-                  <v:shape w14:anchorId="23AE06F8" id="Text Box 2" o:spid="_x0000_s1032" type="#_x0000_t202" style="position:absolute;margin-left:0;margin-top:415.5pt;width:476pt;height:60.15pt;z-index:251664384;visibility:visible;mso-wrap-style:square;mso-width-percent:0;mso-wrap-distance-left:9pt;mso-wrap-distance-top:0;mso-wrap-distance-right:9pt;mso-wrap-distance-bottom:0;mso-position-horizontal:absolute;mso-position-horizontal-relative:margin;mso-position-vertical:absolute;mso-position-vertical-relative:text;mso-width-percent:0;mso-width-relative:margin;v-text-anchor:top" o:gfxdata="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" fillcolor="white [3201]" stroked="f" strokeweight=".5pt">
-                    <v:textbox>
-                      <w:txbxContent>
-                        <w:p>
-                          <w:pPr>
-                            <w:pStyle w:val="NoSpacing"/>
-                            <w:spacing w:before="40" w:after="40"/>
-                            <w:jc w:val="center"/>
-                            <w:rPr>
-                              <w:caps/>
-                              <w:color w:val="5B9BD5" w:themeColor="accent1"/>
-                              <w:sz w:val="28"/>
-                              <w:szCs w:val="28"/>
-                            </w:rPr>
-                          </w:pPr>
-                          <w:r>
-                            <w:rPr>
-                              <w:caps/>
-                              <w:color w:val="5B9BD5" w:themeColor="accent1"/>
-                              <w:sz w:val="28"/>
-                              <w:szCs w:val="28"/>
-                            </w:rPr>
-                            <w:t xml:space="preserve">For schools, colleges, or other institutions in general with an operational </w:t>
-                          </w:r>
-                          <w:r>
-                            <w:rPr>
-                              <w:caps/>
-                              <w:color w:val="5B9BD5" w:themeColor="accent1"/>
-                              <w:sz w:val="28"/>
-                              <w:szCs w:val="28"/>
-                            </w:rPr>
-                            <w:t>structure akin to a teacher (</w:t>
-                          </w:r>
-                          <w:r>
-                            <w:rPr>
-                              <w:caps/>
-                              <w:color w:val="5B9BD5" w:themeColor="accent1"/>
-                              <w:sz w:val="28"/>
-                              <w:szCs w:val="28"/>
-                            </w:rPr>
-                            <w:t xml:space="preserve">HANDLER)- class - </w:t>
-                          </w:r>
-                          <w:r>
-                            <w:rPr>
-                              <w:caps/>
-                              <w:color w:val="5B9BD5" w:themeColor="accent1"/>
-                              <w:sz w:val="28"/>
-                              <w:szCs w:val="28"/>
-                            </w:rPr>
-                            <w:t>ARM PARADIGM</w:t>
-                          </w:r>
-                          <w:r>
-                            <w:rPr>
-                              <w:caps/>
-                              <w:color w:val="5B9BD5" w:themeColor="accent1"/>
-                              <w:sz w:val="28"/>
-                              <w:szCs w:val="28"/>
-                            </w:rPr>
-                            <w:t>.</w:t>
-                          </w:r>
-                        </w:p>
-                        <w:p>
-                          <w:pPr>
-                            <w:pStyle w:val="NoSpacing"/>
-                            <w:spacing w:before="40" w:after="40"/>
-                            <w:jc w:val="center"/>
-                            <w:rPr>
-                              <w:rFonts w:eastAsiaTheme="minorHAnsi"/>
-                              <w:caps/>
-                              <w:color w:val="5B9BD5" w:themeColor="accent1"/>
-                              <w:sz w:val="28"/>
-                              <w:szCs w:val="28"/>
-                            </w:rPr>
-                          </w:pPr>
-                        </w:p>
-                        <w:p>
-                          <w:pPr>
-                            <w:jc w:val="center"/>
-                          </w:pPr>
-                        </w:p>
-                      </w:txbxContent>
-                    </v:textbox>
-                    <w10:wrap anchorx="margin"/>
-                  </v:shape>
-                </w:pict>
-              </mc:Fallback>
-            </mc:AlternateContent>
+            <w:t xml:space="preserve"> </w:t>
           </w:r>
           <w:r>
             <w:rPr>
@@ -1090,7 +1214,7 @@
             <mc:AlternateContent>
               <mc:Choice Requires="wps">
                 <w:drawing>
-                  <wp:anchor distT="0" distB="0" distL="114300" distR="114300" simplePos="0" relativeHeight="251660288" behindDoc="0" locked="0" layoutInCell="1" allowOverlap="1" wp14:anchorId="4F90684F" wp14:editId="71FE8C3E">
+                  <wp:anchor distT="0" distB="0" distL="114300" distR="114300" simplePos="0" relativeHeight="251660288" behindDoc="0" locked="0" layoutInCell="1" allowOverlap="1" wp14:anchorId="414C34D1" wp14:editId="239311DD">
                     <wp:simplePos x="0" y="0"/>
                     <wp:positionH relativeFrom="margin">
                       <wp:align>right</wp:align>
@@ -1159,7 +1283,7 @@
                                   </w:rPr>
                                   <w:alias w:val="Year"/>
                                   <w:tag w:val=""/>
-                                  <w:id w:val="1595126926"/>
+                                  <w:id w:val="-231464522"/>
                                   <w:dataBinding w:prefixMappings="xmlns:ns0='http://schemas.microsoft.com/office/2006/coverPageProps' " w:xpath="/ns0:CoverPageProperties[1]/ns0:PublishDate[1]" w:storeItemID="{55AF091B-3C7A-41E3-B477-F2FDAA23CFDA}"/>
                                   <w:date w:fullDate="2022-01-01T00:00:00Z">
                                     <w:dateFormat w:val="yyyy"/>
@@ -1323,7 +1447,7 @@
           <w:r>
             <w:fldChar w:fldCharType="separate"/>
           </w:r>
-          <w:hyperlink w:anchor="_Toc110317735" w:history="1">
+          <w:hyperlink w:anchor="_Toc110497161" w:history="1">
             <w:r>
               <w:rPr>
                 <w:rStyle w:val="Hyperlink"/>
@@ -1350,7 +1474,7 @@
                 <w:noProof/>
                 <w:webHidden/>
               </w:rPr>
-              <w:instrText xml:space="preserve"> PAGEREF _Toc110317735 \h </w:instrText>
+              <w:instrText xml:space="preserve"> PAGEREF _Toc110497161 \h </w:instrText>
             </w:r>
             <w:r>
               <w:rPr>
@@ -1392,7 +1516,7 @@
               <w:noProof/>
             </w:rPr>
           </w:pPr>
-          <w:hyperlink w:anchor="_Toc110317736" w:history="1">
+          <w:hyperlink w:anchor="_Toc110497162" w:history="1">
             <w:r>
               <w:rPr>
                 <w:rStyle w:val="Hyperlink"/>
@@ -1419,7 +1543,7 @@
                 <w:noProof/>
                 <w:webHidden/>
               </w:rPr>
-              <w:instrText xml:space="preserve"> PAGEREF _Toc110317736 \h </w:instrText>
+              <w:instrText xml:space="preserve"> PAGEREF _Toc110497162 \h </w:instrText>
             </w:r>
             <w:r>
               <w:rPr>
@@ -1461,7 +1585,7 @@
               <w:noProof/>
             </w:rPr>
           </w:pPr>
-          <w:hyperlink w:anchor="_Toc110317737" w:history="1">
+          <w:hyperlink w:anchor="_Toc110497163" w:history="1">
             <w:r>
               <w:rPr>
                 <w:rStyle w:val="Hyperlink"/>
@@ -1488,7 +1612,7 @@
                 <w:noProof/>
                 <w:webHidden/>
               </w:rPr>
-              <w:instrText xml:space="preserve"> PAGEREF _Toc110317737 \h </w:instrText>
+              <w:instrText xml:space="preserve"> PAGEREF _Toc110497163 \h </w:instrText>
             </w:r>
             <w:r>
               <w:rPr>
@@ -1530,7 +1654,7 @@
               <w:noProof/>
             </w:rPr>
           </w:pPr>
-          <w:hyperlink w:anchor="_Toc110317738" w:history="1">
+          <w:hyperlink w:anchor="_Toc110497164" w:history="1">
             <w:r>
               <w:rPr>
                 <w:rStyle w:val="Hyperlink"/>
@@ -1557,7 +1681,7 @@
                 <w:noProof/>
                 <w:webHidden/>
               </w:rPr>
-              <w:instrText xml:space="preserve"> PAGEREF _Toc110317738 \h </w:instrText>
+              <w:instrText xml:space="preserve"> PAGEREF _Toc110497164 \h </w:instrText>
             </w:r>
             <w:r>
               <w:rPr>
@@ -1599,7 +1723,7 @@
               <w:noProof/>
             </w:rPr>
           </w:pPr>
-          <w:hyperlink w:anchor="_Toc110317739" w:history="1">
+          <w:hyperlink w:anchor="_Toc110497165" w:history="1">
             <w:r>
               <w:rPr>
                 <w:rStyle w:val="Hyperlink"/>
@@ -1626,7 +1750,7 @@
                 <w:noProof/>
                 <w:webHidden/>
               </w:rPr>
-              <w:instrText xml:space="preserve"> PAGEREF _Toc110317739 \h </w:instrText>
+              <w:instrText xml:space="preserve"> PAGEREF _Toc110497165 \h </w:instrText>
             </w:r>
             <w:r>
               <w:rPr>
@@ -1668,7 +1792,7 @@
               <w:noProof/>
             </w:rPr>
           </w:pPr>
-          <w:hyperlink w:anchor="_Toc110317740" w:history="1">
+          <w:hyperlink w:anchor="_Toc110497166" w:history="1">
             <w:r>
               <w:rPr>
                 <w:rStyle w:val="Hyperlink"/>
@@ -1695,7 +1819,7 @@
                 <w:noProof/>
                 <w:webHidden/>
               </w:rPr>
-              <w:instrText xml:space="preserve"> PAGEREF _Toc110317740 \h </w:instrText>
+              <w:instrText xml:space="preserve"> PAGEREF _Toc110497166 \h </w:instrText>
             </w:r>
             <w:r>
               <w:rPr>
@@ -1737,7 +1861,7 @@
               <w:noProof/>
             </w:rPr>
           </w:pPr>
-          <w:hyperlink w:anchor="_Toc110317741" w:history="1">
+          <w:hyperlink w:anchor="_Toc110497167" w:history="1">
             <w:r>
               <w:rPr>
                 <w:rStyle w:val="Hyperlink"/>
@@ -1764,7 +1888,7 @@
                 <w:noProof/>
                 <w:webHidden/>
               </w:rPr>
-              <w:instrText xml:space="preserve"> PAGEREF _Toc110317741 \h </w:instrText>
+              <w:instrText xml:space="preserve"> PAGEREF _Toc110497167 \h </w:instrText>
             </w:r>
             <w:r>
               <w:rPr>
@@ -1806,13 +1930,13 @@
               <w:noProof/>
             </w:rPr>
           </w:pPr>
-          <w:hyperlink w:anchor="_Toc110317742" w:history="1">
+          <w:hyperlink w:anchor="_Toc110497168" w:history="1">
             <w:r>
               <w:rPr>
                 <w:rStyle w:val="Hyperlink"/>
                 <w:noProof/>
               </w:rPr>
-              <w:t>The need for an objective measure of sorting subjects with regard to who comes first in the list of periods of a class arm for a particular day.</w:t>
+              <w:t>THE CHUNK VALUE</w:t>
             </w:r>
             <w:r>
               <w:rPr>
@@ -1833,7 +1957,7 @@
                 <w:noProof/>
                 <w:webHidden/>
               </w:rPr>
-              <w:instrText xml:space="preserve"> PAGEREF _Toc110317742 \h </w:instrText>
+              <w:instrText xml:space="preserve"> PAGEREF _Toc110497168 \h </w:instrText>
             </w:r>
             <w:r>
               <w:rPr>
@@ -1875,13 +1999,13 @@
               <w:noProof/>
             </w:rPr>
           </w:pPr>
-          <w:hyperlink w:anchor="_Toc110317743" w:history="1">
+          <w:hyperlink w:anchor="_Toc110497169" w:history="1">
             <w:r>
               <w:rPr>
                 <w:rStyle w:val="Hyperlink"/>
                 <w:noProof/>
               </w:rPr>
-              <w:t>THE CHUNK VALUE</w:t>
+              <w:t>PACKETING</w:t>
             </w:r>
             <w:r>
               <w:rPr>
@@ -1902,7 +2026,7 @@
                 <w:noProof/>
                 <w:webHidden/>
               </w:rPr>
-              <w:instrText xml:space="preserve"> PAGEREF _Toc110317743 \h </w:instrText>
+              <w:instrText xml:space="preserve"> PAGEREF _Toc110497169 \h </w:instrText>
             </w:r>
             <w:r>
               <w:rPr>
@@ -1922,7 +2046,7 @@
                 <w:noProof/>
                 <w:webHidden/>
               </w:rPr>
-              <w:t>7</w:t>
+              <w:t>8</w:t>
             </w:r>
             <w:r>
               <w:rPr>
@@ -1944,13 +2068,13 @@
               <w:noProof/>
             </w:rPr>
           </w:pPr>
-          <w:hyperlink w:anchor="_Toc110317744" w:history="1">
+          <w:hyperlink w:anchor="_Toc110497170" w:history="1">
             <w:r>
               <w:rPr>
                 <w:rStyle w:val="Hyperlink"/>
                 <w:noProof/>
               </w:rPr>
-              <w:t>PACKETING</w:t>
+              <w:t>PACKETING ALGORITHMS</w:t>
             </w:r>
             <w:r>
               <w:rPr>
@@ -1971,76 +2095,7 @@
                 <w:noProof/>
                 <w:webHidden/>
               </w:rPr>
-              <w:instrText xml:space="preserve"> PAGEREF _Toc110317744 \h </w:instrText>
-            </w:r>
-            <w:r>
-              <w:rPr>
-                <w:noProof/>
-                <w:webHidden/>
-              </w:rPr>
-            </w:r>
-            <w:r>
-              <w:rPr>
-                <w:noProof/>
-                <w:webHidden/>
-              </w:rPr>
-              <w:fldChar w:fldCharType="separate"/>
-            </w:r>
-            <w:r>
-              <w:rPr>
-                <w:noProof/>
-                <w:webHidden/>
-              </w:rPr>
-              <w:t>8</w:t>
-            </w:r>
-            <w:r>
-              <w:rPr>
-                <w:noProof/>
-                <w:webHidden/>
-              </w:rPr>
-              <w:fldChar w:fldCharType="end"/>
-            </w:r>
-          </w:hyperlink>
-        </w:p>
-        <w:p>
-          <w:pPr>
-            <w:pStyle w:val="TOC3"/>
-            <w:tabs>
-              <w:tab w:val="right" w:leader="dot" w:pos="9396"/>
-            </w:tabs>
-            <w:rPr>
-              <w:rFonts w:eastAsiaTheme="minorEastAsia"/>
-              <w:noProof/>
-            </w:rPr>
-          </w:pPr>
-          <w:hyperlink w:anchor="_Toc110317745" w:history="1">
-            <w:r>
-              <w:rPr>
-                <w:rStyle w:val="Hyperlink"/>
-                <w:noProof/>
-              </w:rPr>
-              <w:t>PACKETING ALGORITHMS</w:t>
-            </w:r>
-            <w:r>
-              <w:rPr>
-                <w:noProof/>
-                <w:webHidden/>
-              </w:rPr>
-              <w:tab/>
-            </w:r>
-            <w:r>
-              <w:rPr>
-                <w:noProof/>
-                <w:webHidden/>
-              </w:rPr>
-              <w:fldChar w:fldCharType="begin"/>
-            </w:r>
-            <w:r>
-              <w:rPr>
-                <w:noProof/>
-                <w:webHidden/>
-              </w:rPr>
-              <w:instrText xml:space="preserve"> PAGEREF _Toc110317745 \h </w:instrText>
+              <w:instrText xml:space="preserve"> PAGEREF _Toc110497170 \h </w:instrText>
             </w:r>
             <w:r>
               <w:rPr>
@@ -2104,7 +2159,7 @@
       <w:pPr>
         <w:pStyle w:val="Heading2"/>
       </w:pPr>
-      <w:bookmarkStart w:id="0" w:name="_Toc110317735"/>
+      <w:bookmarkStart w:id="0" w:name="_Toc110497161"/>
       <w:r>
         <w:lastRenderedPageBreak/>
         <w:t>THE TIMETABLE PROBLEM</w:t>
@@ -2166,23 +2221,15 @@
           <w:sz w:val="24"/>
           <w:szCs w:val="24"/>
         </w:rPr>
-        <w:t xml:space="preserve">school </w:t>
-      </w:r>
-      <w:r>
-        <w:rPr>
-          <w:rFonts w:ascii="Times New Roman" w:hAnsi="Times New Roman" w:cs="Times New Roman"/>
-          <w:sz w:val="24"/>
-          <w:szCs w:val="24"/>
-        </w:rPr>
-        <w:t xml:space="preserve">this large </w:t>
-      </w:r>
-      <w:r>
-        <w:rPr>
-          <w:rFonts w:ascii="Times New Roman" w:hAnsi="Times New Roman" w:cs="Times New Roman"/>
-          <w:sz w:val="24"/>
-          <w:szCs w:val="24"/>
-        </w:rPr>
-        <w:t>with so many areas of compartmentalization could be</w:t>
+        <w:t xml:space="preserve">large </w:t>
+      </w:r>
+      <w:r>
+        <w:rPr>
+          <w:rFonts w:ascii="Times New Roman" w:hAnsi="Times New Roman" w:cs="Times New Roman"/>
+          <w:sz w:val="24"/>
+          <w:szCs w:val="24"/>
+        </w:rPr>
+        <w:t>school with so many areas of compartmentalization could be</w:t>
       </w:r>
       <w:r>
         <w:rPr>
@@ -2206,7 +2253,39 @@
           <w:sz w:val="24"/>
           <w:szCs w:val="24"/>
         </w:rPr>
-        <w:t xml:space="preserve"> overwhelming. Teachers usually take on more than one subject and are required </w:t>
+        <w:t xml:space="preserve"> overwhelming. Teachers usually take on more than one </w:t>
+      </w:r>
+      <w:r>
+        <w:rPr>
+          <w:rFonts w:ascii="Times New Roman" w:hAnsi="Times New Roman" w:cs="Times New Roman"/>
+          <w:sz w:val="24"/>
+          <w:szCs w:val="24"/>
+        </w:rPr>
+        <w:t xml:space="preserve">subject </w:t>
+      </w:r>
+      <w:r>
+        <w:rPr>
+          <w:rFonts w:ascii="Times New Roman" w:hAnsi="Times New Roman" w:cs="Times New Roman"/>
+          <w:sz w:val="24"/>
+          <w:szCs w:val="24"/>
+        </w:rPr>
+        <w:t>across</w:t>
+      </w:r>
+      <w:r>
+        <w:rPr>
+          <w:rFonts w:ascii="Times New Roman" w:hAnsi="Times New Roman" w:cs="Times New Roman"/>
+          <w:sz w:val="24"/>
+          <w:szCs w:val="24"/>
+        </w:rPr>
+        <w:t xml:space="preserve"> more than one class </w:t>
+      </w:r>
+      <w:r>
+        <w:rPr>
+          <w:rFonts w:ascii="Times New Roman" w:hAnsi="Times New Roman" w:cs="Times New Roman"/>
+          <w:sz w:val="24"/>
+          <w:szCs w:val="24"/>
+        </w:rPr>
+        <w:t xml:space="preserve">and are required </w:t>
       </w:r>
       <w:r>
         <w:rPr>
@@ -2238,7 +2317,39 @@
           <w:sz w:val="24"/>
           <w:szCs w:val="24"/>
         </w:rPr>
-        <w:t xml:space="preserve">. The timetable is thus constructed such that for all the periods available for each arm of </w:t>
+        <w:t xml:space="preserve"> fo</w:t>
+      </w:r>
+      <w:r>
+        <w:rPr>
+          <w:rFonts w:ascii="Times New Roman" w:hAnsi="Times New Roman" w:cs="Times New Roman"/>
+          <w:sz w:val="24"/>
+          <w:szCs w:val="24"/>
+        </w:rPr>
+        <w:t>r each of the classes they take</w:t>
+      </w:r>
+      <w:r>
+        <w:rPr>
+          <w:rFonts w:ascii="Times New Roman" w:hAnsi="Times New Roman" w:cs="Times New Roman"/>
+          <w:sz w:val="24"/>
+          <w:szCs w:val="24"/>
+        </w:rPr>
+        <w:t>. The timetable</w:t>
+      </w:r>
+      <w:r>
+        <w:rPr>
+          <w:rFonts w:ascii="Times New Roman" w:hAnsi="Times New Roman" w:cs="Times New Roman"/>
+          <w:sz w:val="24"/>
+          <w:szCs w:val="24"/>
+        </w:rPr>
+        <w:t xml:space="preserve"> for such a system</w:t>
+      </w:r>
+      <w:r>
+        <w:rPr>
+          <w:rFonts w:ascii="Times New Roman" w:hAnsi="Times New Roman" w:cs="Times New Roman"/>
+          <w:sz w:val="24"/>
+          <w:szCs w:val="24"/>
+        </w:rPr>
+        <w:t xml:space="preserve"> is thus constructed such that for all the periods available for each arm of </w:t>
       </w:r>
       <w:r>
         <w:rPr>
@@ -2310,7 +2421,23 @@
           <w:sz w:val="24"/>
           <w:szCs w:val="24"/>
         </w:rPr>
-        <w:t>t be required to be in two places at the same time, which would be grossly impractical – if not impossible</w:t>
+        <w:t>t be required to be in more than one place</w:t>
+      </w:r>
+      <w:r>
+        <w:rPr>
+          <w:rFonts w:ascii="Times New Roman" w:hAnsi="Times New Roman" w:cs="Times New Roman"/>
+          <w:sz w:val="24"/>
+          <w:szCs w:val="24"/>
+        </w:rPr>
+        <w:t xml:space="preserve"> at a</w:t>
+      </w:r>
+      <w:r>
+        <w:rPr>
+          <w:rFonts w:ascii="Times New Roman" w:hAnsi="Times New Roman" w:cs="Times New Roman"/>
+          <w:sz w:val="24"/>
+          <w:szCs w:val="24"/>
+        </w:rPr>
+        <w:t xml:space="preserve"> time, which would be grossly impractical – if not impossible</w:t>
       </w:r>
       <w:r>
         <w:rPr>
@@ -2360,7 +2487,24 @@
           <w:sz w:val="24"/>
           <w:szCs w:val="24"/>
         </w:rPr>
-        <w:t xml:space="preserve"> very complicated very quickly as other requirements </w:t>
+        <w:t xml:space="preserve"> very complicated </w:t>
+      </w:r>
+      <w:r>
+        <w:rPr>
+          <w:rFonts w:ascii="Times New Roman" w:hAnsi="Times New Roman" w:cs="Times New Roman"/>
+          <w:i/>
+          <w:sz w:val="24"/>
+          <w:szCs w:val="24"/>
+        </w:rPr>
+        <w:t>very</w:t>
+      </w:r>
+      <w:r>
+        <w:rPr>
+          <w:rFonts w:ascii="Times New Roman" w:hAnsi="Times New Roman" w:cs="Times New Roman"/>
+          <w:sz w:val="24"/>
+          <w:szCs w:val="24"/>
+        </w:rPr>
+        <w:t xml:space="preserve"> quickly as other requirements </w:t>
       </w:r>
       <w:r>
         <w:rPr>
@@ -2581,7 +2725,15 @@
           <w:sz w:val="24"/>
           <w:szCs w:val="24"/>
         </w:rPr>
-        <w:t>No two (or more) teachers are assigned the same period for the same set of students on the same day.</w:t>
+        <w:t>n</w:t>
+      </w:r>
+      <w:r>
+        <w:rPr>
+          <w:rFonts w:ascii="Times New Roman" w:hAnsi="Times New Roman" w:cs="Times New Roman"/>
+          <w:sz w:val="24"/>
+          <w:szCs w:val="24"/>
+        </w:rPr>
+        <w:t>o two (or more) teachers are assigned the same period for the same set of students on the same day.</w:t>
       </w:r>
     </w:p>
     <w:p>
@@ -2604,7 +2756,31 @@
           <w:sz w:val="24"/>
           <w:szCs w:val="24"/>
         </w:rPr>
-        <w:t>No two exact periods in different classes are assigned to the same teacher.</w:t>
+        <w:t>n</w:t>
+      </w:r>
+      <w:r>
+        <w:rPr>
+          <w:rFonts w:ascii="Times New Roman" w:hAnsi="Times New Roman" w:cs="Times New Roman"/>
+          <w:sz w:val="24"/>
+          <w:szCs w:val="24"/>
+        </w:rPr>
+        <w:t>o two</w:t>
+      </w:r>
+      <w:r>
+        <w:rPr>
+          <w:rFonts w:ascii="Times New Roman" w:hAnsi="Times New Roman" w:cs="Times New Roman"/>
+          <w:sz w:val="24"/>
+          <w:szCs w:val="24"/>
+        </w:rPr>
+        <w:t xml:space="preserve"> (or more)</w:t>
+      </w:r>
+      <w:r>
+        <w:rPr>
+          <w:rFonts w:ascii="Times New Roman" w:hAnsi="Times New Roman" w:cs="Times New Roman"/>
+          <w:sz w:val="24"/>
+          <w:szCs w:val="24"/>
+        </w:rPr>
+        <w:t xml:space="preserve"> exact periods in different classes are assigned to the same teacher.</w:t>
       </w:r>
     </w:p>
     <w:p>
@@ -2627,7 +2803,15 @@
           <w:sz w:val="24"/>
           <w:szCs w:val="24"/>
         </w:rPr>
-        <w:t>Every subject’s weekly period quotas (frequencies) are met.</w:t>
+        <w:t>e</w:t>
+      </w:r>
+      <w:r>
+        <w:rPr>
+          <w:rFonts w:ascii="Times New Roman" w:hAnsi="Times New Roman" w:cs="Times New Roman"/>
+          <w:sz w:val="24"/>
+          <w:szCs w:val="24"/>
+        </w:rPr>
+        <w:t>very subject’s weekly period quotas (frequencies) are met.</w:t>
       </w:r>
     </w:p>
     <w:p>
@@ -2650,7 +2834,15 @@
           <w:sz w:val="24"/>
           <w:szCs w:val="24"/>
         </w:rPr>
-        <w:t>Students’ convenience</w:t>
+        <w:t>s</w:t>
+      </w:r>
+      <w:r>
+        <w:rPr>
+          <w:rFonts w:ascii="Times New Roman" w:hAnsi="Times New Roman" w:cs="Times New Roman"/>
+          <w:sz w:val="24"/>
+          <w:szCs w:val="24"/>
+        </w:rPr>
+        <w:t>tudents’ convenience</w:t>
       </w:r>
       <w:r>
         <w:rPr>
@@ -2741,7 +2933,7 @@
       <w:pPr>
         <w:pStyle w:val="Heading2"/>
       </w:pPr>
-      <w:bookmarkStart w:id="1" w:name="_Toc110317736"/>
+      <w:bookmarkStart w:id="1" w:name="_Toc110497162"/>
       <w:r>
         <w:lastRenderedPageBreak/>
         <w:t>THE MEANING OF TERMS AS USED IN THIS APP</w:t>
@@ -3148,15 +3340,31 @@
           <w:sz w:val="24"/>
           <w:szCs w:val="24"/>
         </w:rPr>
-        <w:t xml:space="preserve">each arm of </w:t>
-      </w:r>
-      <w:r>
-        <w:rPr>
-          <w:rFonts w:ascii="Times New Roman" w:hAnsi="Times New Roman" w:cs="Times New Roman"/>
-          <w:sz w:val="24"/>
-          <w:szCs w:val="24"/>
-        </w:rPr>
-        <w:t xml:space="preserve"> the </w:t>
+        <w:t xml:space="preserve">each arm </w:t>
+      </w:r>
+      <w:r>
+        <w:rPr>
+          <w:rFonts w:ascii="Times New Roman" w:hAnsi="Times New Roman" w:cs="Times New Roman"/>
+          <w:sz w:val="24"/>
+          <w:szCs w:val="24"/>
+        </w:rPr>
+        <w:t xml:space="preserve">of </w:t>
+      </w:r>
+      <w:r>
+        <w:rPr>
+          <w:rFonts w:ascii="Times New Roman" w:hAnsi="Times New Roman" w:cs="Times New Roman"/>
+          <w:sz w:val="24"/>
+          <w:szCs w:val="24"/>
+        </w:rPr>
+        <w:t>the</w:t>
+      </w:r>
+      <w:r>
+        <w:rPr>
+          <w:rFonts w:ascii="Times New Roman" w:hAnsi="Times New Roman" w:cs="Times New Roman"/>
+          <w:sz w:val="24"/>
+          <w:szCs w:val="24"/>
+        </w:rPr>
+        <w:t xml:space="preserve"> </w:t>
       </w:r>
       <w:r>
         <w:rPr>
@@ -3248,7 +3456,7 @@
           <w:sz w:val="24"/>
           <w:szCs w:val="24"/>
         </w:rPr>
-        <w:t xml:space="preserve">Sometimes, plainly referred to as "Arms", the school class arm is a sub-section of the school class, which in turn is a subset of the school class category. The arm is the compartment into which the school class divided, primarily to accommodate a number of students that exceeds the standard number of students studying together in the same class room and to allow for different </w:t>
+        <w:t xml:space="preserve">Sometimes, plainly referred to as "Arm", the school class arm is a sub-section of the school class, which in turn is a subset of the school class category. The arm is the compartment into which the school class divided, primarily to accommodate a number of students that exceeds the standard number of students studying together in the same class room and to allow for different </w:t>
       </w:r>
       <w:r>
         <w:rPr>
@@ -3400,7 +3608,7 @@
       <w:pPr>
         <w:pStyle w:val="Heading2"/>
       </w:pPr>
-      <w:bookmarkStart w:id="2" w:name="_Toc110317737"/>
+      <w:bookmarkStart w:id="2" w:name="_Toc110497163"/>
       <w:r>
         <w:lastRenderedPageBreak/>
         <w:t>THE APP IN THE RUNNING</w:t>
@@ -3411,7 +3619,7 @@
       <w:pPr>
         <w:pStyle w:val="Heading3"/>
       </w:pPr>
-      <w:bookmarkStart w:id="3" w:name="_Toc110317738"/>
+      <w:bookmarkStart w:id="3" w:name="_Toc110497164"/>
       <w:r>
         <w:t xml:space="preserve">MODEL </w:t>
       </w:r>
@@ -3456,7 +3664,23 @@
           <w:sz w:val="24"/>
           <w:szCs w:val="24"/>
         </w:rPr>
-        <w:t xml:space="preserve">There are two models, conveniently termed The Class-hierarchy and The Course-hierarchy. At its core, the timetable, in this context, is little more than a black and white representation of the relationship between subjects(courses) and classrooms at </w:t>
+        <w:t>There are two models, conveniently termed The Class-hierarchy and The Course-hierarchy. At its core, the timetable, in this context, is little more than a black and white representation of the relationship between subjects</w:t>
+      </w:r>
+      <w:r>
+        <w:rPr>
+          <w:rFonts w:ascii="Times New Roman" w:hAnsi="Times New Roman" w:cs="Times New Roman"/>
+          <w:sz w:val="24"/>
+          <w:szCs w:val="24"/>
+        </w:rPr>
+        <w:t xml:space="preserve"> </w:t>
+      </w:r>
+      <w:r>
+        <w:rPr>
+          <w:rFonts w:ascii="Times New Roman" w:hAnsi="Times New Roman" w:cs="Times New Roman"/>
+          <w:sz w:val="24"/>
+          <w:szCs w:val="24"/>
+        </w:rPr>
+        <w:t xml:space="preserve">(courses) and classrooms at </w:t>
       </w:r>
       <w:r>
         <w:rPr>
@@ -3804,7 +4028,7 @@
       <w:pPr>
         <w:pStyle w:val="Heading3"/>
       </w:pPr>
-      <w:bookmarkStart w:id="4" w:name="_Toc110317739"/>
+      <w:bookmarkStart w:id="4" w:name="_Toc110497165"/>
       <w:r>
         <w:t>DYNAMICS</w:t>
       </w:r>
@@ -4386,7 +4610,7 @@
       <w:pPr>
         <w:pStyle w:val="Heading2"/>
       </w:pPr>
-      <w:bookmarkStart w:id="5" w:name="_Toc110317740"/>
+      <w:bookmarkStart w:id="5" w:name="_Toc110497166"/>
       <w:r>
         <w:lastRenderedPageBreak/>
         <w:t>THE SORTING PATTERN: TERMS AND CONCEPTS</w:t>
@@ -4397,7 +4621,7 @@
       <w:pPr>
         <w:pStyle w:val="Heading3"/>
       </w:pPr>
-      <w:bookmarkStart w:id="6" w:name="_Toc110317741"/>
+      <w:bookmarkStart w:id="6" w:name="_Toc110497167"/>
       <w:r>
         <w:t>THE ATPG SCALE</w:t>
       </w:r>
@@ -4405,16 +4629,39 @@
     </w:p>
     <w:p>
       <w:pPr>
-        <w:pStyle w:val="Heading3"/>
-      </w:pPr>
-      <w:bookmarkStart w:id="7" w:name="_Toc110317742"/>
-      <w:r>
+        <w:rPr>
+          <w:b/>
+          <w:color w:val="1F4E79" w:themeColor="accent1" w:themeShade="80"/>
+        </w:rPr>
+      </w:pPr>
+      <w:r>
+        <w:rPr>
+          <w:b/>
+          <w:color w:val="1F4E79" w:themeColor="accent1" w:themeShade="80"/>
+        </w:rPr>
         <w:t>The need for an objective measure of sorting subjects</w:t>
       </w:r>
       <w:r>
-        <w:t xml:space="preserve"> with regard to who comes first in the list of periods of a class arm for a particular day.</w:t>
-      </w:r>
-      <w:bookmarkEnd w:id="7"/>
+        <w:rPr>
+          <w:b/>
+          <w:color w:val="1F4E79" w:themeColor="accent1" w:themeShade="80"/>
+        </w:rPr>
+        <w:t xml:space="preserve"> with regard to who comes first in the list of periods of a class arm for a </w:t>
+      </w:r>
+      <w:r>
+        <w:rPr>
+          <w:b/>
+          <w:color w:val="1F4E79" w:themeColor="accent1" w:themeShade="80"/>
+        </w:rPr>
+        <w:t>particular</w:t>
+      </w:r>
+      <w:r>
+        <w:rPr>
+          <w:b/>
+          <w:color w:val="1F4E79" w:themeColor="accent1" w:themeShade="80"/>
+        </w:rPr>
+        <w:t xml:space="preserve"> day.</w:t>
+      </w:r>
     </w:p>
     <w:p>
       <w:pPr>
@@ -4431,7 +4678,24 @@
           <w:sz w:val="24"/>
           <w:szCs w:val="24"/>
         </w:rPr>
-        <w:t xml:space="preserve">ATPG stands for Arithmetic, Theoretical, Practical, Grammatical. This is a rating system that evaluates subjects based on </w:t>
+        <w:t xml:space="preserve">ATPG stands for </w:t>
+      </w:r>
+      <w:r>
+        <w:rPr>
+          <w:rFonts w:ascii="Times New Roman" w:hAnsi="Times New Roman" w:cs="Times New Roman"/>
+          <w:b/>
+          <w:sz w:val="24"/>
+          <w:szCs w:val="24"/>
+        </w:rPr>
+        <w:t>Arithmetic, Theoretical, Practical, Grammatical</w:t>
+      </w:r>
+      <w:r>
+        <w:rPr>
+          <w:rFonts w:ascii="Times New Roman" w:hAnsi="Times New Roman" w:cs="Times New Roman"/>
+          <w:sz w:val="24"/>
+          <w:szCs w:val="24"/>
+        </w:rPr>
+        <w:t xml:space="preserve">. This is a rating system that evaluates subjects based on </w:t>
       </w:r>
       <w:r>
         <w:rPr>
@@ -4447,7 +4711,23 @@
           <w:sz w:val="24"/>
           <w:szCs w:val="24"/>
         </w:rPr>
-        <w:t>ural qualities by assigning these qualities</w:t>
+        <w:t>ural qualities by assigni</w:t>
+      </w:r>
+      <w:r>
+        <w:rPr>
+          <w:rFonts w:ascii="Times New Roman" w:hAnsi="Times New Roman" w:cs="Times New Roman"/>
+          <w:sz w:val="24"/>
+          <w:szCs w:val="24"/>
+        </w:rPr>
+        <w:t>ng said</w:t>
+      </w:r>
+      <w:r>
+        <w:rPr>
+          <w:rFonts w:ascii="Times New Roman" w:hAnsi="Times New Roman" w:cs="Times New Roman"/>
+          <w:sz w:val="24"/>
+          <w:szCs w:val="24"/>
+        </w:rPr>
+        <w:t xml:space="preserve"> qualities</w:t>
       </w:r>
       <w:r>
         <w:rPr>
@@ -5446,7 +5726,270 @@
         </w:rPr>
         <w:t>Special subjects have no ATPG value.</w:t>
       </w:r>
-      <w:bookmarkStart w:id="8" w:name="_GoBack"/>
+    </w:p>
+    <w:p>
+      <w:pPr>
+        <w:pStyle w:val="Heading3"/>
+      </w:pPr>
+      <w:bookmarkStart w:id="7" w:name="_Toc110497168"/>
+      <w:r>
+        <w:t xml:space="preserve">THE </w:t>
+      </w:r>
+      <w:r>
+        <w:t>CHUNK VALUE</w:t>
+      </w:r>
+      <w:bookmarkEnd w:id="7"/>
+    </w:p>
+    <w:p>
+      <w:pPr>
+        <w:jc w:val="both"/>
+        <w:rPr>
+          <w:rFonts w:ascii="Times New Roman" w:hAnsi="Times New Roman" w:cs="Times New Roman"/>
+          <w:sz w:val="24"/>
+          <w:szCs w:val="24"/>
+        </w:rPr>
+      </w:pPr>
+      <w:r>
+        <w:rPr>
+          <w:rFonts w:ascii="Times New Roman" w:hAnsi="Times New Roman" w:cs="Times New Roman"/>
+          <w:sz w:val="24"/>
+          <w:szCs w:val="24"/>
+        </w:rPr>
+        <w:t>To begin with</w:t>
+      </w:r>
+      <w:r>
+        <w:rPr>
+          <w:rFonts w:ascii="Times New Roman" w:hAnsi="Times New Roman" w:cs="Times New Roman"/>
+          <w:sz w:val="24"/>
+          <w:szCs w:val="24"/>
+        </w:rPr>
+        <w:t xml:space="preserve">, every subject has its weekly frequency for every class </w:t>
+      </w:r>
+      <w:r>
+        <w:rPr>
+          <w:rFonts w:ascii="Times New Roman" w:hAnsi="Times New Roman" w:cs="Times New Roman"/>
+          <w:sz w:val="24"/>
+          <w:szCs w:val="24"/>
+        </w:rPr>
+        <w:t xml:space="preserve">arm </w:t>
+      </w:r>
+      <w:r>
+        <w:rPr>
+          <w:rFonts w:ascii="Times New Roman" w:hAnsi="Times New Roman" w:cs="Times New Roman"/>
+          <w:sz w:val="24"/>
+          <w:szCs w:val="24"/>
+        </w:rPr>
+        <w:t>that takes it</w:t>
+      </w:r>
+      <w:r>
+        <w:rPr>
+          <w:rFonts w:ascii="Times New Roman" w:hAnsi="Times New Roman" w:cs="Times New Roman"/>
+          <w:sz w:val="24"/>
+          <w:szCs w:val="24"/>
+        </w:rPr>
+        <w:t>;</w:t>
+      </w:r>
+      <w:r>
+        <w:rPr>
+          <w:rFonts w:ascii="Times New Roman" w:hAnsi="Times New Roman" w:cs="Times New Roman"/>
+          <w:sz w:val="24"/>
+          <w:szCs w:val="24"/>
+        </w:rPr>
+        <w:t xml:space="preserve"> for instance, Drama could take up 4 periods weekly for JSS 1A. Also, every time it features</w:t>
+      </w:r>
+      <w:r>
+        <w:rPr>
+          <w:rFonts w:ascii="Times New Roman" w:hAnsi="Times New Roman" w:cs="Times New Roman"/>
+          <w:sz w:val="24"/>
+          <w:szCs w:val="24"/>
+        </w:rPr>
+        <w:t xml:space="preserve"> (on the day in which it features)</w:t>
+      </w:r>
+      <w:r>
+        <w:rPr>
+          <w:rFonts w:ascii="Times New Roman" w:hAnsi="Times New Roman" w:cs="Times New Roman"/>
+          <w:sz w:val="24"/>
+          <w:szCs w:val="24"/>
+        </w:rPr>
+        <w:t>, it could take up two consecutive periods</w:t>
+      </w:r>
+      <w:r>
+        <w:rPr>
+          <w:rFonts w:ascii="Times New Roman" w:hAnsi="Times New Roman" w:cs="Times New Roman"/>
+          <w:sz w:val="24"/>
+          <w:szCs w:val="24"/>
+        </w:rPr>
+        <w:t xml:space="preserve"> </w:t>
+      </w:r>
+      <w:r>
+        <w:rPr>
+          <w:rFonts w:ascii="Times New Roman" w:hAnsi="Times New Roman" w:cs="Times New Roman"/>
+          <w:sz w:val="24"/>
+          <w:szCs w:val="24"/>
+        </w:rPr>
+        <w:t>at a time</w:t>
+      </w:r>
+      <w:r>
+        <w:rPr>
+          <w:rFonts w:ascii="Times New Roman" w:hAnsi="Times New Roman" w:cs="Times New Roman"/>
+          <w:sz w:val="24"/>
+          <w:szCs w:val="24"/>
+        </w:rPr>
+        <w:t xml:space="preserve"> (double-</w:t>
+      </w:r>
+      <w:r>
+        <w:rPr>
+          <w:rFonts w:ascii="Times New Roman" w:hAnsi="Times New Roman" w:cs="Times New Roman"/>
+          <w:sz w:val="24"/>
+          <w:szCs w:val="24"/>
+        </w:rPr>
+        <w:t>period)</w:t>
+      </w:r>
+      <w:r>
+        <w:rPr>
+          <w:rFonts w:ascii="Times New Roman" w:hAnsi="Times New Roman" w:cs="Times New Roman"/>
+          <w:sz w:val="24"/>
+          <w:szCs w:val="24"/>
+        </w:rPr>
+        <w:t>. Thus</w:t>
+      </w:r>
+      <w:r>
+        <w:rPr>
+          <w:rFonts w:ascii="Times New Roman" w:hAnsi="Times New Roman" w:cs="Times New Roman"/>
+          <w:sz w:val="24"/>
+          <w:szCs w:val="24"/>
+        </w:rPr>
+        <w:t>,</w:t>
+      </w:r>
+      <w:r>
+        <w:rPr>
+          <w:rFonts w:ascii="Times New Roman" w:hAnsi="Times New Roman" w:cs="Times New Roman"/>
+          <w:sz w:val="24"/>
+          <w:szCs w:val="24"/>
+        </w:rPr>
+        <w:t xml:space="preserve"> it only features on 2 days of the week, for 2 consecutive periods on each of these days.</w:t>
+      </w:r>
+    </w:p>
+    <w:p>
+      <w:pPr>
+        <w:jc w:val="both"/>
+        <w:rPr>
+          <w:rFonts w:ascii="Times New Roman" w:hAnsi="Times New Roman" w:cs="Times New Roman"/>
+          <w:sz w:val="24"/>
+          <w:szCs w:val="24"/>
+        </w:rPr>
+      </w:pPr>
+      <w:r>
+        <w:rPr>
+          <w:rFonts w:ascii="Times New Roman" w:hAnsi="Times New Roman" w:cs="Times New Roman"/>
+          <w:sz w:val="24"/>
+          <w:szCs w:val="24"/>
+        </w:rPr>
+        <w:t xml:space="preserve">The number of </w:t>
+      </w:r>
+      <w:r>
+        <w:rPr>
+          <w:rFonts w:ascii="Times New Roman" w:hAnsi="Times New Roman" w:cs="Times New Roman"/>
+          <w:sz w:val="24"/>
+          <w:szCs w:val="24"/>
+        </w:rPr>
+        <w:t xml:space="preserve">(consecutive) </w:t>
+      </w:r>
+      <w:r>
+        <w:rPr>
+          <w:rFonts w:ascii="Times New Roman" w:hAnsi="Times New Roman" w:cs="Times New Roman"/>
+          <w:sz w:val="24"/>
+          <w:szCs w:val="24"/>
+        </w:rPr>
+        <w:t>periods the subject</w:t>
+      </w:r>
+      <w:r>
+        <w:rPr>
+          <w:rFonts w:ascii="Times New Roman" w:hAnsi="Times New Roman" w:cs="Times New Roman"/>
+          <w:sz w:val="24"/>
+          <w:szCs w:val="24"/>
+        </w:rPr>
+        <w:t xml:space="preserve"> takes for each feature is called its </w:t>
+      </w:r>
+      <w:r>
+        <w:rPr>
+          <w:rFonts w:ascii="Times New Roman" w:hAnsi="Times New Roman" w:cs="Times New Roman"/>
+          <w:i/>
+          <w:sz w:val="24"/>
+          <w:szCs w:val="24"/>
+        </w:rPr>
+        <w:t>chunk value</w:t>
+      </w:r>
+      <w:r>
+        <w:rPr>
+          <w:rFonts w:ascii="Times New Roman" w:hAnsi="Times New Roman" w:cs="Times New Roman"/>
+          <w:sz w:val="24"/>
+          <w:szCs w:val="24"/>
+        </w:rPr>
+        <w:t xml:space="preserve">, or simply, its </w:t>
+      </w:r>
+      <w:r>
+        <w:rPr>
+          <w:rFonts w:ascii="Times New Roman" w:hAnsi="Times New Roman" w:cs="Times New Roman"/>
+          <w:i/>
+          <w:sz w:val="24"/>
+          <w:szCs w:val="24"/>
+        </w:rPr>
+        <w:t>chunk</w:t>
+      </w:r>
+      <w:r>
+        <w:rPr>
+          <w:rFonts w:ascii="Times New Roman" w:hAnsi="Times New Roman" w:cs="Times New Roman"/>
+          <w:i/>
+          <w:sz w:val="24"/>
+          <w:szCs w:val="24"/>
+        </w:rPr>
+        <w:t>.</w:t>
+      </w:r>
+    </w:p>
+    <w:p>
+      <w:pPr>
+        <w:jc w:val="both"/>
+        <w:rPr>
+          <w:rFonts w:ascii="Times New Roman" w:hAnsi="Times New Roman" w:cs="Times New Roman"/>
+          <w:sz w:val="24"/>
+          <w:szCs w:val="24"/>
+        </w:rPr>
+      </w:pPr>
+      <w:r>
+        <w:rPr>
+          <w:rFonts w:ascii="Times New Roman" w:hAnsi="Times New Roman" w:cs="Times New Roman"/>
+          <w:sz w:val="24"/>
+          <w:szCs w:val="24"/>
+        </w:rPr>
+        <w:lastRenderedPageBreak/>
+        <w:t xml:space="preserve">The chunk </w:t>
+      </w:r>
+      <w:r>
+        <w:rPr>
+          <w:rFonts w:ascii="Times New Roman" w:hAnsi="Times New Roman" w:cs="Times New Roman"/>
+          <w:sz w:val="24"/>
+          <w:szCs w:val="24"/>
+        </w:rPr>
+        <w:t>value of each subject is specified by the user right from the interface</w:t>
+      </w:r>
+      <w:r>
+        <w:rPr>
+          <w:rFonts w:ascii="Times New Roman" w:hAnsi="Times New Roman" w:cs="Times New Roman"/>
+          <w:sz w:val="24"/>
+          <w:szCs w:val="24"/>
+        </w:rPr>
+        <w:t>.</w:t>
+      </w:r>
+    </w:p>
+    <w:p>
+      <w:pPr>
+        <w:pStyle w:val="Heading3"/>
+      </w:pPr>
+      <w:bookmarkStart w:id="8" w:name="_Toc110497169"/>
+      <w:r>
+        <w:t>PACKETING</w:t>
+      </w:r>
       <w:bookmarkEnd w:id="8"/>
     </w:p>
     <w:p>
@@ -5458,429 +6001,178 @@
           <w:szCs w:val="24"/>
         </w:rPr>
       </w:pPr>
+      <w:r>
+        <w:rPr>
+          <w:rFonts w:ascii="Times New Roman" w:hAnsi="Times New Roman" w:cs="Times New Roman"/>
+          <w:sz w:val="24"/>
+          <w:szCs w:val="24"/>
+        </w:rPr>
+        <w:t xml:space="preserve">Packeting refers to </w:t>
+      </w:r>
+      <w:r>
+        <w:rPr>
+          <w:rFonts w:ascii="Times New Roman" w:hAnsi="Times New Roman" w:cs="Times New Roman"/>
+          <w:sz w:val="24"/>
+          <w:szCs w:val="24"/>
+        </w:rPr>
+        <w:t>the process of dishing out subjects into different days of the week</w:t>
+      </w:r>
+      <w:r>
+        <w:rPr>
+          <w:rFonts w:ascii="Times New Roman" w:hAnsi="Times New Roman" w:cs="Times New Roman"/>
+          <w:sz w:val="24"/>
+          <w:szCs w:val="24"/>
+        </w:rPr>
+        <w:t xml:space="preserve"> for a particular class arm</w:t>
+      </w:r>
+      <w:r>
+        <w:rPr>
+          <w:rFonts w:ascii="Times New Roman" w:hAnsi="Times New Roman" w:cs="Times New Roman"/>
+          <w:sz w:val="24"/>
+          <w:szCs w:val="24"/>
+        </w:rPr>
+        <w:t xml:space="preserve">. This “dishing out” is based on the chunk value of said subject. For instance, as in </w:t>
+      </w:r>
+      <w:r>
+        <w:rPr>
+          <w:rFonts w:ascii="Times New Roman" w:hAnsi="Times New Roman" w:cs="Times New Roman"/>
+          <w:sz w:val="24"/>
+          <w:szCs w:val="24"/>
+        </w:rPr>
+        <w:t xml:space="preserve">the </w:t>
+      </w:r>
+      <w:r>
+        <w:rPr>
+          <w:rFonts w:ascii="Times New Roman" w:hAnsi="Times New Roman" w:cs="Times New Roman"/>
+          <w:sz w:val="24"/>
+          <w:szCs w:val="24"/>
+        </w:rPr>
+        <w:t xml:space="preserve">scenario of the Drama subject </w:t>
+      </w:r>
+      <w:r>
+        <w:rPr>
+          <w:rFonts w:ascii="Times New Roman" w:hAnsi="Times New Roman" w:cs="Times New Roman"/>
+          <w:sz w:val="24"/>
+          <w:szCs w:val="24"/>
+        </w:rPr>
+        <w:t>earlier</w:t>
+      </w:r>
+      <w:r>
+        <w:rPr>
+          <w:rFonts w:ascii="Times New Roman" w:hAnsi="Times New Roman" w:cs="Times New Roman"/>
+          <w:sz w:val="24"/>
+          <w:szCs w:val="24"/>
+        </w:rPr>
+        <w:t xml:space="preserve"> stated, Drama would be assigned to say</w:t>
+      </w:r>
+      <w:r>
+        <w:rPr>
+          <w:rFonts w:ascii="Times New Roman" w:hAnsi="Times New Roman" w:cs="Times New Roman"/>
+          <w:sz w:val="24"/>
+          <w:szCs w:val="24"/>
+        </w:rPr>
+        <w:t>,</w:t>
+      </w:r>
+      <w:r>
+        <w:rPr>
+          <w:rFonts w:ascii="Times New Roman" w:hAnsi="Times New Roman" w:cs="Times New Roman"/>
+          <w:sz w:val="24"/>
+          <w:szCs w:val="24"/>
+        </w:rPr>
+        <w:t xml:space="preserve"> Monday (twice, as its chunk value is 2) and on an</w:t>
+      </w:r>
+      <w:r>
+        <w:rPr>
+          <w:rFonts w:ascii="Times New Roman" w:hAnsi="Times New Roman" w:cs="Times New Roman"/>
+          <w:sz w:val="24"/>
+          <w:szCs w:val="24"/>
+        </w:rPr>
+        <w:t>other day, say Thursday, for its</w:t>
+      </w:r>
+      <w:r>
+        <w:rPr>
+          <w:rFonts w:ascii="Times New Roman" w:hAnsi="Times New Roman" w:cs="Times New Roman"/>
+          <w:sz w:val="24"/>
+          <w:szCs w:val="24"/>
+        </w:rPr>
+        <w:t xml:space="preserve"> remaining two periods, since (as earlier stated) its weekly frequency</w:t>
+      </w:r>
+      <w:r>
+        <w:rPr>
+          <w:rFonts w:ascii="Times New Roman" w:hAnsi="Times New Roman" w:cs="Times New Roman"/>
+          <w:sz w:val="24"/>
+          <w:szCs w:val="24"/>
+        </w:rPr>
+        <w:t xml:space="preserve"> for JSS 1A</w:t>
+      </w:r>
+      <w:r>
+        <w:rPr>
+          <w:rFonts w:ascii="Times New Roman" w:hAnsi="Times New Roman" w:cs="Times New Roman"/>
+          <w:sz w:val="24"/>
+          <w:szCs w:val="24"/>
+        </w:rPr>
+        <w:t xml:space="preserve"> is 4.</w:t>
+      </w:r>
+    </w:p>
+    <w:p>
+      <w:pPr>
+        <w:jc w:val="both"/>
+        <w:rPr>
+          <w:rFonts w:ascii="Times New Roman" w:hAnsi="Times New Roman" w:cs="Times New Roman"/>
+          <w:sz w:val="24"/>
+          <w:szCs w:val="24"/>
+        </w:rPr>
+      </w:pPr>
+      <w:r>
+        <w:rPr>
+          <w:rFonts w:ascii="Times New Roman" w:hAnsi="Times New Roman" w:cs="Times New Roman"/>
+          <w:sz w:val="24"/>
+          <w:szCs w:val="24"/>
+        </w:rPr>
+        <w:t xml:space="preserve">Also, the packeting process </w:t>
+      </w:r>
+      <w:r>
+        <w:rPr>
+          <w:rFonts w:ascii="Times New Roman" w:hAnsi="Times New Roman" w:cs="Times New Roman"/>
+          <w:sz w:val="24"/>
+          <w:szCs w:val="24"/>
+        </w:rPr>
+        <w:t>takes into account</w:t>
+      </w:r>
+      <w:r>
+        <w:rPr>
+          <w:rFonts w:ascii="Times New Roman" w:hAnsi="Times New Roman" w:cs="Times New Roman"/>
+          <w:sz w:val="24"/>
+          <w:szCs w:val="24"/>
+        </w:rPr>
+        <w:t xml:space="preserve"> the maximum number of periods allowed </w:t>
+      </w:r>
+      <w:r>
+        <w:rPr>
+          <w:rFonts w:ascii="Times New Roman" w:hAnsi="Times New Roman" w:cs="Times New Roman"/>
+          <w:sz w:val="24"/>
+          <w:szCs w:val="24"/>
+        </w:rPr>
+        <w:t>for a class arm during</w:t>
+      </w:r>
+      <w:r>
+        <w:rPr>
+          <w:rFonts w:ascii="Times New Roman" w:hAnsi="Times New Roman" w:cs="Times New Roman"/>
+          <w:sz w:val="24"/>
+          <w:szCs w:val="24"/>
+        </w:rPr>
+        <w:t xml:space="preserve"> the day(s) in question.</w:t>
+      </w:r>
     </w:p>
     <w:p>
       <w:pPr>
         <w:pStyle w:val="Heading3"/>
       </w:pPr>
-      <w:bookmarkStart w:id="9" w:name="_Toc110317743"/>
-      <w:r>
-        <w:t xml:space="preserve">THE </w:t>
-      </w:r>
-      <w:r>
-        <w:t>CHUNK VALUE</w:t>
+      <w:bookmarkStart w:id="9" w:name="_Toc110497170"/>
+      <w:r>
+        <w:t>PACKETING ALGORITHMS</w:t>
       </w:r>
       <w:bookmarkEnd w:id="9"/>
-    </w:p>
-    <w:p>
-      <w:pPr>
-        <w:jc w:val="both"/>
-        <w:rPr>
-          <w:rFonts w:ascii="Times New Roman" w:hAnsi="Times New Roman" w:cs="Times New Roman"/>
-          <w:sz w:val="24"/>
-          <w:szCs w:val="24"/>
-        </w:rPr>
-      </w:pPr>
-      <w:r>
-        <w:rPr>
-          <w:rFonts w:ascii="Times New Roman" w:hAnsi="Times New Roman" w:cs="Times New Roman"/>
-          <w:sz w:val="24"/>
-          <w:szCs w:val="24"/>
-        </w:rPr>
-        <w:t>To begin with</w:t>
-      </w:r>
-      <w:r>
-        <w:rPr>
-          <w:rFonts w:ascii="Times New Roman" w:hAnsi="Times New Roman" w:cs="Times New Roman"/>
-          <w:sz w:val="24"/>
-          <w:szCs w:val="24"/>
-        </w:rPr>
-        <w:t>, every subject has its weekly frequency for every class that takes it</w:t>
-      </w:r>
-      <w:r>
-        <w:rPr>
-          <w:rFonts w:ascii="Times New Roman" w:hAnsi="Times New Roman" w:cs="Times New Roman"/>
-          <w:sz w:val="24"/>
-          <w:szCs w:val="24"/>
-        </w:rPr>
-        <w:t>;</w:t>
-      </w:r>
-      <w:r>
-        <w:rPr>
-          <w:rFonts w:ascii="Times New Roman" w:hAnsi="Times New Roman" w:cs="Times New Roman"/>
-          <w:sz w:val="24"/>
-          <w:szCs w:val="24"/>
-        </w:rPr>
-        <w:t xml:space="preserve"> for instance, Drama could take up 4 periods weekly for JSS 1A. Also, every time it features</w:t>
-      </w:r>
-      <w:r>
-        <w:rPr>
-          <w:rFonts w:ascii="Times New Roman" w:hAnsi="Times New Roman" w:cs="Times New Roman"/>
-          <w:sz w:val="24"/>
-          <w:szCs w:val="24"/>
-        </w:rPr>
-        <w:t xml:space="preserve"> (on the day in which it features)</w:t>
-      </w:r>
-      <w:r>
-        <w:rPr>
-          <w:rFonts w:ascii="Times New Roman" w:hAnsi="Times New Roman" w:cs="Times New Roman"/>
-          <w:sz w:val="24"/>
-          <w:szCs w:val="24"/>
-        </w:rPr>
-        <w:t>, it could take up two consecutive periods</w:t>
-      </w:r>
-      <w:r>
-        <w:rPr>
-          <w:rFonts w:ascii="Times New Roman" w:hAnsi="Times New Roman" w:cs="Times New Roman"/>
-          <w:sz w:val="24"/>
-          <w:szCs w:val="24"/>
-        </w:rPr>
-        <w:t xml:space="preserve"> </w:t>
-      </w:r>
-      <w:r>
-        <w:rPr>
-          <w:rFonts w:ascii="Times New Roman" w:hAnsi="Times New Roman" w:cs="Times New Roman"/>
-          <w:sz w:val="24"/>
-          <w:szCs w:val="24"/>
-        </w:rPr>
-        <w:t>at a time</w:t>
-      </w:r>
-      <w:r>
-        <w:rPr>
-          <w:rFonts w:ascii="Times New Roman" w:hAnsi="Times New Roman" w:cs="Times New Roman"/>
-          <w:sz w:val="24"/>
-          <w:szCs w:val="24"/>
-        </w:rPr>
-        <w:t xml:space="preserve"> (double period)</w:t>
-      </w:r>
-      <w:r>
-        <w:rPr>
-          <w:rFonts w:ascii="Times New Roman" w:hAnsi="Times New Roman" w:cs="Times New Roman"/>
-          <w:sz w:val="24"/>
-          <w:szCs w:val="24"/>
-        </w:rPr>
-        <w:t>. Thus</w:t>
-      </w:r>
-      <w:r>
-        <w:rPr>
-          <w:rFonts w:ascii="Times New Roman" w:hAnsi="Times New Roman" w:cs="Times New Roman"/>
-          <w:sz w:val="24"/>
-          <w:szCs w:val="24"/>
-        </w:rPr>
-        <w:t>,</w:t>
-      </w:r>
-      <w:r>
-        <w:rPr>
-          <w:rFonts w:ascii="Times New Roman" w:hAnsi="Times New Roman" w:cs="Times New Roman"/>
-          <w:sz w:val="24"/>
-          <w:szCs w:val="24"/>
-        </w:rPr>
-        <w:t xml:space="preserve"> it only features on 2 days of the week, for 2 consecutive periods on each of these days.</w:t>
-      </w:r>
-    </w:p>
-    <w:p>
-      <w:pPr>
-        <w:jc w:val="both"/>
-        <w:rPr>
-          <w:rFonts w:ascii="Times New Roman" w:hAnsi="Times New Roman" w:cs="Times New Roman"/>
-          <w:sz w:val="24"/>
-          <w:szCs w:val="24"/>
-        </w:rPr>
-      </w:pPr>
-      <w:r>
-        <w:rPr>
-          <w:rFonts w:ascii="Times New Roman" w:hAnsi="Times New Roman" w:cs="Times New Roman"/>
-          <w:sz w:val="24"/>
-          <w:szCs w:val="24"/>
-        </w:rPr>
-        <w:lastRenderedPageBreak/>
-        <w:t xml:space="preserve">The number of </w:t>
-      </w:r>
-      <w:r>
-        <w:rPr>
-          <w:rFonts w:ascii="Times New Roman" w:hAnsi="Times New Roman" w:cs="Times New Roman"/>
-          <w:sz w:val="24"/>
-          <w:szCs w:val="24"/>
-        </w:rPr>
-        <w:t xml:space="preserve">(consecutive) </w:t>
-      </w:r>
-      <w:r>
-        <w:rPr>
-          <w:rFonts w:ascii="Times New Roman" w:hAnsi="Times New Roman" w:cs="Times New Roman"/>
-          <w:sz w:val="24"/>
-          <w:szCs w:val="24"/>
-        </w:rPr>
-        <w:t>periods the subject</w:t>
-      </w:r>
-      <w:r>
-        <w:rPr>
-          <w:rFonts w:ascii="Times New Roman" w:hAnsi="Times New Roman" w:cs="Times New Roman"/>
-          <w:sz w:val="24"/>
-          <w:szCs w:val="24"/>
-        </w:rPr>
-        <w:t xml:space="preserve"> takes for each feature is called its </w:t>
-      </w:r>
-      <w:r>
-        <w:rPr>
-          <w:rFonts w:ascii="Times New Roman" w:hAnsi="Times New Roman" w:cs="Times New Roman"/>
-          <w:i/>
-          <w:sz w:val="24"/>
-          <w:szCs w:val="24"/>
-        </w:rPr>
-        <w:t>chunk value</w:t>
-      </w:r>
-      <w:r>
-        <w:rPr>
-          <w:rFonts w:ascii="Times New Roman" w:hAnsi="Times New Roman" w:cs="Times New Roman"/>
-          <w:sz w:val="24"/>
-          <w:szCs w:val="24"/>
-        </w:rPr>
-        <w:t xml:space="preserve">, or simply, its </w:t>
-      </w:r>
-      <w:r>
-        <w:rPr>
-          <w:rFonts w:ascii="Times New Roman" w:hAnsi="Times New Roman" w:cs="Times New Roman"/>
-          <w:i/>
-          <w:sz w:val="24"/>
-          <w:szCs w:val="24"/>
-        </w:rPr>
-        <w:t>chunk</w:t>
-      </w:r>
-      <w:r>
-        <w:rPr>
-          <w:rFonts w:ascii="Times New Roman" w:hAnsi="Times New Roman" w:cs="Times New Roman"/>
-          <w:i/>
-          <w:sz w:val="24"/>
-          <w:szCs w:val="24"/>
-        </w:rPr>
-        <w:t>.</w:t>
-      </w:r>
-    </w:p>
-    <w:p>
-      <w:pPr>
-        <w:jc w:val="both"/>
-        <w:rPr>
-          <w:rFonts w:ascii="Times New Roman" w:hAnsi="Times New Roman" w:cs="Times New Roman"/>
-          <w:sz w:val="24"/>
-          <w:szCs w:val="24"/>
-        </w:rPr>
-      </w:pPr>
-      <w:r>
-        <w:rPr>
-          <w:rFonts w:ascii="Times New Roman" w:hAnsi="Times New Roman" w:cs="Times New Roman"/>
-          <w:sz w:val="24"/>
-          <w:szCs w:val="24"/>
-        </w:rPr>
-        <w:t xml:space="preserve">The chunk </w:t>
-      </w:r>
-      <w:r>
-        <w:rPr>
-          <w:rFonts w:ascii="Times New Roman" w:hAnsi="Times New Roman" w:cs="Times New Roman"/>
-          <w:sz w:val="24"/>
-          <w:szCs w:val="24"/>
-        </w:rPr>
-        <w:t>value of each subject is specified by the user right from the interface</w:t>
-      </w:r>
-      <w:r>
-        <w:rPr>
-          <w:rFonts w:ascii="Times New Roman" w:hAnsi="Times New Roman" w:cs="Times New Roman"/>
-          <w:sz w:val="24"/>
-          <w:szCs w:val="24"/>
-        </w:rPr>
-        <w:t>.</w:t>
-      </w:r>
-    </w:p>
-    <w:p>
-      <w:pPr>
-        <w:pStyle w:val="Heading3"/>
-      </w:pPr>
-      <w:bookmarkStart w:id="10" w:name="_Toc110317744"/>
-      <w:r>
-        <w:t>PACKETING</w:t>
-      </w:r>
-      <w:bookmarkEnd w:id="10"/>
-    </w:p>
-    <w:p>
-      <w:pPr>
-        <w:jc w:val="both"/>
-        <w:rPr>
-          <w:rFonts w:ascii="Times New Roman" w:hAnsi="Times New Roman" w:cs="Times New Roman"/>
-          <w:sz w:val="24"/>
-          <w:szCs w:val="24"/>
-        </w:rPr>
-      </w:pPr>
-      <w:r>
-        <w:rPr>
-          <w:rFonts w:ascii="Times New Roman" w:hAnsi="Times New Roman" w:cs="Times New Roman"/>
-          <w:sz w:val="24"/>
-          <w:szCs w:val="24"/>
-        </w:rPr>
-        <w:t xml:space="preserve">Packeting refers to </w:t>
-      </w:r>
-      <w:r>
-        <w:rPr>
-          <w:rFonts w:ascii="Times New Roman" w:hAnsi="Times New Roman" w:cs="Times New Roman"/>
-          <w:sz w:val="24"/>
-          <w:szCs w:val="24"/>
-        </w:rPr>
-        <w:t>the process of dishing out subjects into different days of the week</w:t>
-      </w:r>
-      <w:r>
-        <w:rPr>
-          <w:rFonts w:ascii="Times New Roman" w:hAnsi="Times New Roman" w:cs="Times New Roman"/>
-          <w:sz w:val="24"/>
-          <w:szCs w:val="24"/>
-        </w:rPr>
-        <w:t xml:space="preserve"> for a particular class arm</w:t>
-      </w:r>
-      <w:r>
-        <w:rPr>
-          <w:rFonts w:ascii="Times New Roman" w:hAnsi="Times New Roman" w:cs="Times New Roman"/>
-          <w:sz w:val="24"/>
-          <w:szCs w:val="24"/>
-        </w:rPr>
-        <w:t xml:space="preserve">. This “dishing out” is based on the chunk value of said subject. For instance, as in </w:t>
-      </w:r>
-      <w:r>
-        <w:rPr>
-          <w:rFonts w:ascii="Times New Roman" w:hAnsi="Times New Roman" w:cs="Times New Roman"/>
-          <w:sz w:val="24"/>
-          <w:szCs w:val="24"/>
-        </w:rPr>
-        <w:t xml:space="preserve">the </w:t>
-      </w:r>
-      <w:r>
-        <w:rPr>
-          <w:rFonts w:ascii="Times New Roman" w:hAnsi="Times New Roman" w:cs="Times New Roman"/>
-          <w:sz w:val="24"/>
-          <w:szCs w:val="24"/>
-        </w:rPr>
-        <w:t xml:space="preserve">scenario of the Drama subject </w:t>
-      </w:r>
-      <w:r>
-        <w:rPr>
-          <w:rFonts w:ascii="Times New Roman" w:hAnsi="Times New Roman" w:cs="Times New Roman"/>
-          <w:sz w:val="24"/>
-          <w:szCs w:val="24"/>
-        </w:rPr>
-        <w:t>earlier</w:t>
-      </w:r>
-      <w:r>
-        <w:rPr>
-          <w:rFonts w:ascii="Times New Roman" w:hAnsi="Times New Roman" w:cs="Times New Roman"/>
-          <w:sz w:val="24"/>
-          <w:szCs w:val="24"/>
-        </w:rPr>
-        <w:t xml:space="preserve"> stated, Drama would be assigned to say</w:t>
-      </w:r>
-      <w:r>
-        <w:rPr>
-          <w:rFonts w:ascii="Times New Roman" w:hAnsi="Times New Roman" w:cs="Times New Roman"/>
-          <w:sz w:val="24"/>
-          <w:szCs w:val="24"/>
-        </w:rPr>
-        <w:t>,</w:t>
-      </w:r>
-      <w:r>
-        <w:rPr>
-          <w:rFonts w:ascii="Times New Roman" w:hAnsi="Times New Roman" w:cs="Times New Roman"/>
-          <w:sz w:val="24"/>
-          <w:szCs w:val="24"/>
-        </w:rPr>
-        <w:t xml:space="preserve"> Monday (twice, as its chunk value is 2) and on an</w:t>
-      </w:r>
-      <w:r>
-        <w:rPr>
-          <w:rFonts w:ascii="Times New Roman" w:hAnsi="Times New Roman" w:cs="Times New Roman"/>
-          <w:sz w:val="24"/>
-          <w:szCs w:val="24"/>
-        </w:rPr>
-        <w:t>other day, say Thursday, for its</w:t>
-      </w:r>
-      <w:r>
-        <w:rPr>
-          <w:rFonts w:ascii="Times New Roman" w:hAnsi="Times New Roman" w:cs="Times New Roman"/>
-          <w:sz w:val="24"/>
-          <w:szCs w:val="24"/>
-        </w:rPr>
-        <w:t xml:space="preserve"> remaining two periods, since (as earlier stated) its weekly frequency</w:t>
-      </w:r>
-      <w:r>
-        <w:rPr>
-          <w:rFonts w:ascii="Times New Roman" w:hAnsi="Times New Roman" w:cs="Times New Roman"/>
-          <w:sz w:val="24"/>
-          <w:szCs w:val="24"/>
-        </w:rPr>
-        <w:t xml:space="preserve"> for JSS 1A</w:t>
-      </w:r>
-      <w:r>
-        <w:rPr>
-          <w:rFonts w:ascii="Times New Roman" w:hAnsi="Times New Roman" w:cs="Times New Roman"/>
-          <w:sz w:val="24"/>
-          <w:szCs w:val="24"/>
-        </w:rPr>
-        <w:t xml:space="preserve"> is 4.</w:t>
-      </w:r>
-    </w:p>
-    <w:p>
-      <w:pPr>
-        <w:jc w:val="both"/>
-        <w:rPr>
-          <w:rFonts w:ascii="Times New Roman" w:hAnsi="Times New Roman" w:cs="Times New Roman"/>
-          <w:sz w:val="24"/>
-          <w:szCs w:val="24"/>
-        </w:rPr>
-      </w:pPr>
-      <w:r>
-        <w:rPr>
-          <w:rFonts w:ascii="Times New Roman" w:hAnsi="Times New Roman" w:cs="Times New Roman"/>
-          <w:sz w:val="24"/>
-          <w:szCs w:val="24"/>
-        </w:rPr>
-        <w:t xml:space="preserve">Also, the packeting process </w:t>
-      </w:r>
-      <w:r>
-        <w:rPr>
-          <w:rFonts w:ascii="Times New Roman" w:hAnsi="Times New Roman" w:cs="Times New Roman"/>
-          <w:sz w:val="24"/>
-          <w:szCs w:val="24"/>
-        </w:rPr>
-        <w:t>takes into account</w:t>
-      </w:r>
-      <w:r>
-        <w:rPr>
-          <w:rFonts w:ascii="Times New Roman" w:hAnsi="Times New Roman" w:cs="Times New Roman"/>
-          <w:sz w:val="24"/>
-          <w:szCs w:val="24"/>
-        </w:rPr>
-        <w:t xml:space="preserve"> the maximum number of periods allowed </w:t>
-      </w:r>
-      <w:r>
-        <w:rPr>
-          <w:rFonts w:ascii="Times New Roman" w:hAnsi="Times New Roman" w:cs="Times New Roman"/>
-          <w:sz w:val="24"/>
-          <w:szCs w:val="24"/>
-        </w:rPr>
-        <w:t>for a class arm during</w:t>
-      </w:r>
-      <w:r>
-        <w:rPr>
-          <w:rFonts w:ascii="Times New Roman" w:hAnsi="Times New Roman" w:cs="Times New Roman"/>
-          <w:sz w:val="24"/>
-          <w:szCs w:val="24"/>
-        </w:rPr>
-        <w:t xml:space="preserve"> the day(s) in question.</w:t>
-      </w:r>
-    </w:p>
-    <w:p>
-      <w:pPr>
-        <w:pStyle w:val="Heading3"/>
-      </w:pPr>
-      <w:bookmarkStart w:id="11" w:name="_Toc110317745"/>
-      <w:r>
-        <w:t>PACKETING ALGORITHMS</w:t>
-      </w:r>
-      <w:bookmarkEnd w:id="11"/>
     </w:p>
     <w:p>
       <w:pPr>
@@ -6107,6 +6399,47 @@
           <w:sz w:val="24"/>
           <w:szCs w:val="24"/>
         </w:rPr>
+        <w:t>Mathematically modelled as:</w:t>
+      </w:r>
+    </w:p>
+    <w:p>
+      <w:pPr>
+        <w:ind w:left="360"/>
+        <w:jc w:val="both"/>
+        <w:rPr>
+          <w:rFonts w:ascii="Times New Roman" w:hAnsi="Times New Roman" w:cs="Times New Roman"/>
+          <w:sz w:val="24"/>
+          <w:szCs w:val="24"/>
+        </w:rPr>
+      </w:pPr>
+    </w:p>
+    <w:p>
+      <w:pPr>
+        <w:ind w:left="360"/>
+        <w:jc w:val="both"/>
+        <w:rPr>
+          <w:rFonts w:ascii="Times New Roman" w:hAnsi="Times New Roman" w:cs="Times New Roman"/>
+          <w:sz w:val="24"/>
+          <w:szCs w:val="24"/>
+        </w:rPr>
+      </w:pPr>
+    </w:p>
+    <w:p>
+      <w:pPr>
+        <w:ind w:left="360"/>
+        <w:jc w:val="both"/>
+        <w:rPr>
+          <w:rFonts w:ascii="Times New Roman" w:hAnsi="Times New Roman" w:cs="Times New Roman"/>
+          <w:sz w:val="24"/>
+          <w:szCs w:val="24"/>
+        </w:rPr>
+      </w:pPr>
+      <w:r>
+        <w:rPr>
+          <w:rFonts w:ascii="Times New Roman" w:hAnsi="Times New Roman" w:cs="Times New Roman"/>
+          <w:sz w:val="24"/>
+          <w:szCs w:val="24"/>
+        </w:rPr>
         <w:t>Its</w:t>
       </w:r>
       <w:r>
@@ -6349,7 +6682,23 @@
           <w:sz w:val="24"/>
           <w:szCs w:val="24"/>
         </w:rPr>
-        <w:t>If after reaching the end of the week like so, and it still isn’t through packeting said subject, it sweeps back to days it skipped.</w:t>
+        <w:t xml:space="preserve">If after reaching </w:t>
+      </w:r>
+      <w:r>
+        <w:rPr>
+          <w:rFonts w:ascii="Times New Roman" w:hAnsi="Times New Roman" w:cs="Times New Roman"/>
+          <w:sz w:val="24"/>
+          <w:szCs w:val="24"/>
+        </w:rPr>
+        <w:t>the end of the week like so,</w:t>
+      </w:r>
+      <w:r>
+        <w:rPr>
+          <w:rFonts w:ascii="Times New Roman" w:hAnsi="Times New Roman" w:cs="Times New Roman"/>
+          <w:sz w:val="24"/>
+          <w:szCs w:val="24"/>
+        </w:rPr>
+        <w:t xml:space="preserve"> it still isn’t through packeting said subject, it sweeps back to days it skipped.</w:t>
       </w:r>
     </w:p>
     <w:p>
@@ -6357,10 +6706,20 @@
         <w:jc w:val="both"/>
         <w:rPr>
           <w:rFonts w:ascii="Times New Roman" w:hAnsi="Times New Roman" w:cs="Times New Roman"/>
-          <w:sz w:val="24"/>
-          <w:szCs w:val="24"/>
-        </w:rPr>
-      </w:pPr>
+          <w:b/>
+          <w:sz w:val="24"/>
+          <w:szCs w:val="24"/>
+        </w:rPr>
+      </w:pPr>
+      <w:r>
+        <w:rPr>
+          <w:rFonts w:ascii="Times New Roman" w:hAnsi="Times New Roman" w:cs="Times New Roman"/>
+          <w:b/>
+          <w:sz w:val="24"/>
+          <w:szCs w:val="24"/>
+        </w:rPr>
+        <w:t>Real-world implication</w:t>
+      </w:r>
     </w:p>
     <w:p>
       <w:pPr>
@@ -6371,9 +6730,29 @@
           <w:szCs w:val="24"/>
         </w:rPr>
       </w:pPr>
+      <w:r>
+        <w:rPr>
+          <w:rFonts w:ascii="Times New Roman" w:hAnsi="Times New Roman" w:cs="Times New Roman"/>
+          <w:sz w:val="24"/>
+          <w:szCs w:val="24"/>
+        </w:rPr>
+        <w:t>This algorithm ensures that when subjects/courses feature</w:t>
+      </w:r>
+      <w:bookmarkStart w:id="10" w:name="_GoBack"/>
+      <w:bookmarkEnd w:id="10"/>
+    </w:p>
+    <w:p>
+      <w:pPr>
+        <w:jc w:val="both"/>
+        <w:rPr>
+          <w:rFonts w:ascii="Times New Roman" w:hAnsi="Times New Roman" w:cs="Times New Roman"/>
+          <w:sz w:val="24"/>
+          <w:szCs w:val="24"/>
+        </w:rPr>
+      </w:pPr>
     </w:p>
     <w:sectPr>
-      <w:footerReference w:type="default" r:id="rId9"/>
+      <w:footerReference w:type="default" r:id="rId11"/>
       <w:pgSz w:w="12240" w:h="15840"/>
       <w:pgMar w:top="1417" w:right="1417" w:bottom="1417" w:left="1417" w:header="720" w:footer="720" w:gutter="0"/>
       <w:pgNumType w:start="0"/>
@@ -6536,7 +6915,7 @@
         <v:path o:extrusionok="f" gradientshapeok="t" o:connecttype="rect"/>
         <o:lock v:ext="edit" aspectratio="t"/>
       </v:shapetype>
-      <v:shape id="_x0000_i1052" type="#_x0000_t75" style="width:10.5pt;height:10.5pt" o:bullet="t">
+      <v:shape id="_x0000_i1045" type="#_x0000_t75" style="width:10.75pt;height:10.75pt" o:bullet="t">
         <v:imagedata r:id="rId1" o:title="mso9EB1"/>
       </v:shape>
     </w:pict>
@@ -8782,7 +9161,7 @@
 </file>
 
 <file path=customXml/itemProps2.xml><?xml version="1.0" encoding="utf-8"?>
-<ds:datastoreItem xmlns:ds="http://schemas.openxmlformats.org/officeDocument/2006/customXml" ds:itemID="{6861BDE9-BA71-4DEE-B4DB-A4039230A7F3}">
+<ds:datastoreItem xmlns:ds="http://schemas.openxmlformats.org/officeDocument/2006/customXml" ds:itemID="{E63648FA-6C2F-4B1B-AB7D-183E7400AD47}">
   <ds:schemaRefs>
     <ds:schemaRef ds:uri="http://schemas.openxmlformats.org/officeDocument/2006/bibliography"/>
   </ds:schemaRefs>

--- a/TimeTable Extras/The time-table project.docx
+++ b/TimeTable Extras/The time-table project.docx
@@ -940,6 +940,7 @@
                                     <w:dataBinding w:prefixMappings="xmlns:ns0='http://purl.org/dc/elements/1.1/' xmlns:ns1='http://schemas.openxmlformats.org/package/2006/metadata/core-properties' " w:xpath="/ns1:coreProperties[1]/ns0:creator[1]" w:storeItemID="{6C3C8BC8-F283-45AE-878A-BAB7291924A1}"/>
                                     <w:text/>
                                   </w:sdtPr>
+                                  <w:sdtEndPr/>
                                   <w:sdtContent>
                                     <w:r>
                                       <w:rPr>
@@ -1012,6 +1013,7 @@
                               <w:dataBinding w:prefixMappings="xmlns:ns0='http://purl.org/dc/elements/1.1/' xmlns:ns1='http://schemas.openxmlformats.org/package/2006/metadata/core-properties' " w:xpath="/ns1:coreProperties[1]/ns0:creator[1]" w:storeItemID="{6C3C8BC8-F283-45AE-878A-BAB7291924A1}"/>
                               <w:text/>
                             </w:sdtPr>
+                            <w:sdtEndPr/>
                             <w:sdtContent>
                               <w:r>
                                 <w:rPr>
@@ -1337,7 +1339,7 @@
               </mc:Choice>
               <mc:Fallback>
                 <w:pict>
-                  <v:rect w14:anchorId="4F90684F" id="Rectangle 130" o:spid="_x0000_s1033" style="position:absolute;margin-left:-4.4pt;margin-top:0;width:46.8pt;height:77.75pt;z-index:251660288;visibility:visible;mso-wrap-style:square;mso-width-percent:76;mso-height-percent:98;mso-top-percent:23;mso-wrap-distance-left:9pt;mso-wrap-distance-top:0;mso-wrap-distance-right:9pt;mso-wrap-distance-bottom:0;mso-position-horizontal:right;mso-position-horizontal-relative:margin;mso-position-vertical-relative:page;mso-width-percent:76;mso-height-percent:98;mso-top-percent:23;mso-width-relative:page;mso-height-relative:page;v-text-anchor:bottom" o:gfxdata="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" fillcolor="#5b9bd5 [3204]" stroked="f" strokeweight="1pt">
+                  <v:rect w14:anchorId="414C34D1" id="Rectangle 130" o:spid="_x0000_s1034" style="position:absolute;margin-left:-4.4pt;margin-top:0;width:46.8pt;height:77.75pt;z-index:251660288;visibility:visible;mso-wrap-style:square;mso-width-percent:76;mso-height-percent:98;mso-top-percent:23;mso-wrap-distance-left:9pt;mso-wrap-distance-top:0;mso-wrap-distance-right:9pt;mso-wrap-distance-bottom:0;mso-position-horizontal:right;mso-position-horizontal-relative:margin;mso-position-vertical-relative:page;mso-width-percent:76;mso-height-percent:98;mso-top-percent:23;mso-width-relative:page;mso-height-relative:page;v-text-anchor:bottom" o:gfxdata="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" fillcolor="#5b9bd5 [3204]" stroked="f" strokeweight="1pt">
                     <v:path arrowok="t"/>
                     <o:lock v:ext="edit" aspectratio="t"/>
                     <v:textbox inset="3.6pt,,3.6pt">
@@ -1351,7 +1353,7 @@
                             </w:rPr>
                             <w:alias w:val="Year"/>
                             <w:tag w:val=""/>
-                            <w:id w:val="1595126926"/>
+                            <w:id w:val="-231464522"/>
                             <w:dataBinding w:prefixMappings="xmlns:ns0='http://schemas.microsoft.com/office/2006/coverPageProps' " w:xpath="/ns0:CoverPageProperties[1]/ns0:PublishDate[1]" w:storeItemID="{55AF091B-3C7A-41E3-B477-F2FDAA23CFDA}"/>
                             <w:date w:fullDate="2022-01-01T00:00:00Z">
                               <w:dateFormat w:val="yyyy"/>
@@ -1447,7 +1449,7 @@
           <w:r>
             <w:fldChar w:fldCharType="separate"/>
           </w:r>
-          <w:hyperlink w:anchor="_Toc110497161" w:history="1">
+          <w:hyperlink w:anchor="_Toc110933171" w:history="1">
             <w:r>
               <w:rPr>
                 <w:rStyle w:val="Hyperlink"/>
@@ -1474,7 +1476,7 @@
                 <w:noProof/>
                 <w:webHidden/>
               </w:rPr>
-              <w:instrText xml:space="preserve"> PAGEREF _Toc110497161 \h </w:instrText>
+              <w:instrText xml:space="preserve"> PAGEREF _Toc110933171 \h </w:instrText>
             </w:r>
             <w:r>
               <w:rPr>
@@ -1516,7 +1518,7 @@
               <w:noProof/>
             </w:rPr>
           </w:pPr>
-          <w:hyperlink w:anchor="_Toc110497162" w:history="1">
+          <w:hyperlink w:anchor="_Toc110933172" w:history="1">
             <w:r>
               <w:rPr>
                 <w:rStyle w:val="Hyperlink"/>
@@ -1543,7 +1545,7 @@
                 <w:noProof/>
                 <w:webHidden/>
               </w:rPr>
-              <w:instrText xml:space="preserve"> PAGEREF _Toc110497162 \h </w:instrText>
+              <w:instrText xml:space="preserve"> PAGEREF _Toc110933172 \h </w:instrText>
             </w:r>
             <w:r>
               <w:rPr>
@@ -1585,7 +1587,7 @@
               <w:noProof/>
             </w:rPr>
           </w:pPr>
-          <w:hyperlink w:anchor="_Toc110497163" w:history="1">
+          <w:hyperlink w:anchor="_Toc110933173" w:history="1">
             <w:r>
               <w:rPr>
                 <w:rStyle w:val="Hyperlink"/>
@@ -1612,7 +1614,7 @@
                 <w:noProof/>
                 <w:webHidden/>
               </w:rPr>
-              <w:instrText xml:space="preserve"> PAGEREF _Toc110497163 \h </w:instrText>
+              <w:instrText xml:space="preserve"> PAGEREF _Toc110933173 \h </w:instrText>
             </w:r>
             <w:r>
               <w:rPr>
@@ -1654,7 +1656,7 @@
               <w:noProof/>
             </w:rPr>
           </w:pPr>
-          <w:hyperlink w:anchor="_Toc110497164" w:history="1">
+          <w:hyperlink w:anchor="_Toc110933174" w:history="1">
             <w:r>
               <w:rPr>
                 <w:rStyle w:val="Hyperlink"/>
@@ -1681,7 +1683,7 @@
                 <w:noProof/>
                 <w:webHidden/>
               </w:rPr>
-              <w:instrText xml:space="preserve"> PAGEREF _Toc110497164 \h </w:instrText>
+              <w:instrText xml:space="preserve"> PAGEREF _Toc110933174 \h </w:instrText>
             </w:r>
             <w:r>
               <w:rPr>
@@ -1723,7 +1725,7 @@
               <w:noProof/>
             </w:rPr>
           </w:pPr>
-          <w:hyperlink w:anchor="_Toc110497165" w:history="1">
+          <w:hyperlink w:anchor="_Toc110933175" w:history="1">
             <w:r>
               <w:rPr>
                 <w:rStyle w:val="Hyperlink"/>
@@ -1750,7 +1752,7 @@
                 <w:noProof/>
                 <w:webHidden/>
               </w:rPr>
-              <w:instrText xml:space="preserve"> PAGEREF _Toc110497165 \h </w:instrText>
+              <w:instrText xml:space="preserve"> PAGEREF _Toc110933175 \h </w:instrText>
             </w:r>
             <w:r>
               <w:rPr>
@@ -1792,7 +1794,7 @@
               <w:noProof/>
             </w:rPr>
           </w:pPr>
-          <w:hyperlink w:anchor="_Toc110497166" w:history="1">
+          <w:hyperlink w:anchor="_Toc110933176" w:history="1">
             <w:r>
               <w:rPr>
                 <w:rStyle w:val="Hyperlink"/>
@@ -1819,7 +1821,7 @@
                 <w:noProof/>
                 <w:webHidden/>
               </w:rPr>
-              <w:instrText xml:space="preserve"> PAGEREF _Toc110497166 \h </w:instrText>
+              <w:instrText xml:space="preserve"> PAGEREF _Toc110933176 \h </w:instrText>
             </w:r>
             <w:r>
               <w:rPr>
@@ -1861,7 +1863,7 @@
               <w:noProof/>
             </w:rPr>
           </w:pPr>
-          <w:hyperlink w:anchor="_Toc110497167" w:history="1">
+          <w:hyperlink w:anchor="_Toc110933177" w:history="1">
             <w:r>
               <w:rPr>
                 <w:rStyle w:val="Hyperlink"/>
@@ -1888,7 +1890,7 @@
                 <w:noProof/>
                 <w:webHidden/>
               </w:rPr>
-              <w:instrText xml:space="preserve"> PAGEREF _Toc110497167 \h </w:instrText>
+              <w:instrText xml:space="preserve"> PAGEREF _Toc110933177 \h </w:instrText>
             </w:r>
             <w:r>
               <w:rPr>
@@ -1930,7 +1932,7 @@
               <w:noProof/>
             </w:rPr>
           </w:pPr>
-          <w:hyperlink w:anchor="_Toc110497168" w:history="1">
+          <w:hyperlink w:anchor="_Toc110933178" w:history="1">
             <w:r>
               <w:rPr>
                 <w:rStyle w:val="Hyperlink"/>
@@ -1957,7 +1959,7 @@
                 <w:noProof/>
                 <w:webHidden/>
               </w:rPr>
-              <w:instrText xml:space="preserve"> PAGEREF _Toc110497168 \h </w:instrText>
+              <w:instrText xml:space="preserve"> PAGEREF _Toc110933178 \h </w:instrText>
             </w:r>
             <w:r>
               <w:rPr>
@@ -1999,7 +2001,7 @@
               <w:noProof/>
             </w:rPr>
           </w:pPr>
-          <w:hyperlink w:anchor="_Toc110497169" w:history="1">
+          <w:hyperlink w:anchor="_Toc110933179" w:history="1">
             <w:r>
               <w:rPr>
                 <w:rStyle w:val="Hyperlink"/>
@@ -2026,7 +2028,7 @@
                 <w:noProof/>
                 <w:webHidden/>
               </w:rPr>
-              <w:instrText xml:space="preserve"> PAGEREF _Toc110497169 \h </w:instrText>
+              <w:instrText xml:space="preserve"> PAGEREF _Toc110933179 \h </w:instrText>
             </w:r>
             <w:r>
               <w:rPr>
@@ -2068,13 +2070,13 @@
               <w:noProof/>
             </w:rPr>
           </w:pPr>
-          <w:hyperlink w:anchor="_Toc110497170" w:history="1">
+          <w:hyperlink w:anchor="_Toc110933180" w:history="1">
             <w:r>
               <w:rPr>
                 <w:rStyle w:val="Hyperlink"/>
                 <w:noProof/>
               </w:rPr>
-              <w:t>PACKETING ALGORITHMS</w:t>
+              <w:t>PACKETING PATTERNS</w:t>
             </w:r>
             <w:r>
               <w:rPr>
@@ -2095,7 +2097,7 @@
                 <w:noProof/>
                 <w:webHidden/>
               </w:rPr>
-              <w:instrText xml:space="preserve"> PAGEREF _Toc110497170 \h </w:instrText>
+              <w:instrText xml:space="preserve"> PAGEREF _Toc110933180 \h </w:instrText>
             </w:r>
             <w:r>
               <w:rPr>
@@ -2159,7 +2161,7 @@
       <w:pPr>
         <w:pStyle w:val="Heading2"/>
       </w:pPr>
-      <w:bookmarkStart w:id="0" w:name="_Toc110497161"/>
+      <w:bookmarkStart w:id="0" w:name="_Toc110933171"/>
       <w:r>
         <w:lastRenderedPageBreak/>
         <w:t>THE TIMETABLE PROBLEM</w:t>
@@ -2933,12 +2935,72 @@
       <w:pPr>
         <w:pStyle w:val="Heading2"/>
       </w:pPr>
-      <w:bookmarkStart w:id="1" w:name="_Toc110497162"/>
+      <w:bookmarkStart w:id="1" w:name="_Toc110933172"/>
       <w:r>
         <w:lastRenderedPageBreak/>
         <w:t>THE MEANING OF TERMS AS USED IN THIS APP</w:t>
       </w:r>
       <w:bookmarkEnd w:id="1"/>
+    </w:p>
+    <w:p>
+      <w:pPr>
+        <w:jc w:val="both"/>
+        <w:rPr>
+          <w:rFonts w:ascii="Times New Roman" w:hAnsi="Times New Roman" w:cs="Times New Roman"/>
+          <w:sz w:val="24"/>
+        </w:rPr>
+      </w:pPr>
+      <w:r>
+        <w:rPr>
+          <w:rFonts w:ascii="Times New Roman" w:hAnsi="Times New Roman" w:cs="Times New Roman"/>
+          <w:sz w:val="24"/>
+        </w:rPr>
+        <w:t>The purpose of this section is to get the reader acquainted with the terms and processes involved in the use of this app. Indeed, these processes are not complicated, they just might require a little bit of getting used to, as some of the terms (with which we probably have already been familiar) have been redefined. The redefined terms have undergone no radical change in definition, rest assured; they just have been tweaked in a few places for the purpose of t</w:t>
+      </w:r>
+      <w:r>
+        <w:rPr>
+          <w:rFonts w:ascii="Times New Roman" w:hAnsi="Times New Roman" w:cs="Times New Roman"/>
+          <w:sz w:val="24"/>
+        </w:rPr>
+        <w:t xml:space="preserve">he app. By and large, </w:t>
+      </w:r>
+      <w:r>
+        <w:rPr>
+          <w:rFonts w:ascii="Times New Roman" w:hAnsi="Times New Roman" w:cs="Times New Roman"/>
+          <w:sz w:val="24"/>
+        </w:rPr>
+        <w:t xml:space="preserve">they </w:t>
+      </w:r>
+      <w:r>
+        <w:rPr>
+          <w:rFonts w:ascii="Times New Roman" w:hAnsi="Times New Roman" w:cs="Times New Roman"/>
+          <w:sz w:val="24"/>
+        </w:rPr>
+        <w:t>retain</w:t>
+      </w:r>
+      <w:r>
+        <w:rPr>
+          <w:rFonts w:ascii="Times New Roman" w:hAnsi="Times New Roman" w:cs="Times New Roman"/>
+          <w:sz w:val="24"/>
+        </w:rPr>
+        <w:t xml:space="preserve"> their conventional, outside-this-app meanings</w:t>
+      </w:r>
+      <w:r>
+        <w:rPr>
+          <w:rFonts w:ascii="Times New Roman" w:hAnsi="Times New Roman" w:cs="Times New Roman"/>
+          <w:sz w:val="24"/>
+        </w:rPr>
+        <w:t xml:space="preserve"> to a significant degree</w:t>
+      </w:r>
+      <w:bookmarkStart w:id="2" w:name="_GoBack"/>
+      <w:bookmarkEnd w:id="2"/>
+      <w:r>
+        <w:rPr>
+          <w:rFonts w:ascii="Times New Roman" w:hAnsi="Times New Roman" w:cs="Times New Roman"/>
+          <w:sz w:val="24"/>
+        </w:rPr>
+        <w:t>.</w:t>
+      </w:r>
     </w:p>
     <w:p>
       <w:pPr>
@@ -3271,7 +3333,16 @@
           <w:sz w:val="24"/>
           <w:szCs w:val="24"/>
         </w:rPr>
-        <w:t>Also termed "class category" or "class group", this is simply a collection of all the classes across different levels or grades with a common property for ease of reference. This in real life is what we would call "Senior School", or "Junior High" in a school situation especially where more than one school class category might exist. For instance, the typical Nigerian secondary school has two class categories: Junior secondary school and Senior secondary school.</w:t>
+        <w:t xml:space="preserve">Also termed "class category" or "class group", this is simply a collection of all the classes across different levels or grades with a common property for ease of reference. This in real life is what </w:t>
+      </w:r>
+      <w:r>
+        <w:rPr>
+          <w:rFonts w:ascii="Times New Roman" w:hAnsi="Times New Roman" w:cs="Times New Roman"/>
+          <w:sz w:val="24"/>
+          <w:szCs w:val="24"/>
+        </w:rPr>
+        <w:lastRenderedPageBreak/>
+        <w:t>we would call "Senior School", or "Junior High" in a school situation especially where more than one school class category might exist. For instance, the typical Nigerian secondary school has two class categories: Junior secondary school and Senior secondary school.</w:t>
       </w:r>
     </w:p>
     <w:p>
@@ -3315,16 +3386,7 @@
           <w:sz w:val="24"/>
           <w:szCs w:val="24"/>
         </w:rPr>
-        <w:t xml:space="preserve">The school class is a combination of all the arms that share one level of the academic hierarchy in the school setting. In the typical Nigerian school system, its arms are prefixed with the its </w:t>
-      </w:r>
-      <w:r>
-        <w:rPr>
-          <w:rFonts w:ascii="Times New Roman" w:hAnsi="Times New Roman" w:cs="Times New Roman"/>
-          <w:sz w:val="24"/>
-          <w:szCs w:val="24"/>
-        </w:rPr>
-        <w:lastRenderedPageBreak/>
-        <w:t>name and alphabetized, e.g. JSS 1A, S</w:t>
+        <w:t>The school class is a combination of all the arms that share one level of the academic hierarchy in the school setting. In the typical Nigerian school system, its arms are prefixed with the its name and alphabetized, e.g. JSS 1A, S</w:t>
       </w:r>
       <w:r>
         <w:rPr>
@@ -3576,7 +3638,23 @@
           <w:sz w:val="24"/>
           <w:szCs w:val="24"/>
         </w:rPr>
-        <w:t xml:space="preserve"> teachers sequence is the list of class</w:t>
+        <w:t xml:space="preserve"> </w:t>
+      </w:r>
+      <w:r>
+        <w:rPr>
+          <w:rFonts w:ascii="Times New Roman" w:hAnsi="Times New Roman" w:cs="Times New Roman"/>
+          <w:sz w:val="24"/>
+          <w:szCs w:val="24"/>
+        </w:rPr>
+        <w:t>The teacher’s</w:t>
+      </w:r>
+      <w:r>
+        <w:rPr>
+          <w:rFonts w:ascii="Times New Roman" w:hAnsi="Times New Roman" w:cs="Times New Roman"/>
+          <w:sz w:val="24"/>
+          <w:szCs w:val="24"/>
+        </w:rPr>
+        <w:t xml:space="preserve"> sequence is the list of class</w:t>
       </w:r>
       <w:r>
         <w:rPr>
@@ -3608,18 +3686,18 @@
       <w:pPr>
         <w:pStyle w:val="Heading2"/>
       </w:pPr>
-      <w:bookmarkStart w:id="2" w:name="_Toc110497163"/>
+      <w:bookmarkStart w:id="3" w:name="_Toc110933173"/>
       <w:r>
         <w:lastRenderedPageBreak/>
         <w:t>THE APP IN THE RUNNING</w:t>
       </w:r>
-      <w:bookmarkEnd w:id="2"/>
+      <w:bookmarkEnd w:id="3"/>
     </w:p>
     <w:p>
       <w:pPr>
         <w:pStyle w:val="Heading3"/>
       </w:pPr>
-      <w:bookmarkStart w:id="3" w:name="_Toc110497164"/>
+      <w:bookmarkStart w:id="4" w:name="_Toc110933174"/>
       <w:r>
         <w:t xml:space="preserve">MODEL </w:t>
       </w:r>
@@ -3629,7 +3707,7 @@
       <w:r>
         <w:t>RARCHIES</w:t>
       </w:r>
-      <w:bookmarkEnd w:id="3"/>
+      <w:bookmarkEnd w:id="4"/>
     </w:p>
     <w:p>
       <w:pPr>
@@ -4021,14 +4099,31 @@
           <w:szCs w:val="24"/>
         </w:rPr>
         <w:lastRenderedPageBreak/>
-        <w:t>Except in the case of a special subject where the subject stands alone, without a department and teacher.</w:t>
+        <w:t xml:space="preserve">Except in the case of a </w:t>
+      </w:r>
+      <w:r>
+        <w:rPr>
+          <w:rFonts w:ascii="Times New Roman" w:hAnsi="Times New Roman" w:cs="Times New Roman"/>
+          <w:b/>
+          <w:sz w:val="24"/>
+          <w:szCs w:val="24"/>
+        </w:rPr>
+        <w:t xml:space="preserve">special subject </w:t>
+      </w:r>
+      <w:r>
+        <w:rPr>
+          <w:rFonts w:ascii="Times New Roman" w:hAnsi="Times New Roman" w:cs="Times New Roman"/>
+          <w:sz w:val="24"/>
+          <w:szCs w:val="24"/>
+        </w:rPr>
+        <w:t>where the subject stands alone, without a department and teacher.</w:t>
       </w:r>
     </w:p>
     <w:p>
       <w:pPr>
         <w:pStyle w:val="Heading3"/>
       </w:pPr>
-      <w:bookmarkStart w:id="4" w:name="_Toc110497165"/>
+      <w:bookmarkStart w:id="5" w:name="_Toc110933175"/>
       <w:r>
         <w:t>DYNAMICS</w:t>
       </w:r>
@@ -4041,7 +4136,7 @@
       <w:r>
         <w:t>TEACHER MODEL</w:t>
       </w:r>
-      <w:bookmarkEnd w:id="4"/>
+      <w:bookmarkEnd w:id="5"/>
       <w:r>
         <w:t xml:space="preserve"> </w:t>
       </w:r>
@@ -4061,7 +4156,39 @@
           <w:sz w:val="24"/>
           <w:szCs w:val="24"/>
         </w:rPr>
-        <w:t xml:space="preserve">Apparently, the Teacher model (in the app), is an "in binary" rendering of the Teacher, who, much more often than not, is an actual human. There </w:t>
+        <w:t>Apparently, the Teacher model (</w:t>
+      </w:r>
+      <w:r>
+        <w:rPr>
+          <w:rFonts w:ascii="Times New Roman" w:hAnsi="Times New Roman" w:cs="Times New Roman"/>
+          <w:sz w:val="24"/>
+          <w:szCs w:val="24"/>
+        </w:rPr>
+        <w:t xml:space="preserve">as is </w:t>
+      </w:r>
+      <w:r>
+        <w:rPr>
+          <w:rFonts w:ascii="Times New Roman" w:hAnsi="Times New Roman" w:cs="Times New Roman"/>
+          <w:sz w:val="24"/>
+          <w:szCs w:val="24"/>
+        </w:rPr>
+        <w:t>in the app), is a</w:t>
+      </w:r>
+      <w:r>
+        <w:rPr>
+          <w:rFonts w:ascii="Times New Roman" w:hAnsi="Times New Roman" w:cs="Times New Roman"/>
+          <w:sz w:val="24"/>
+          <w:szCs w:val="24"/>
+        </w:rPr>
+        <w:t>n "in binary" rendering of the t</w:t>
+      </w:r>
+      <w:r>
+        <w:rPr>
+          <w:rFonts w:ascii="Times New Roman" w:hAnsi="Times New Roman" w:cs="Times New Roman"/>
+          <w:sz w:val="24"/>
+          <w:szCs w:val="24"/>
+        </w:rPr>
+        <w:t xml:space="preserve">eacher, who, much more often than not, is an actual human. There </w:t>
       </w:r>
       <w:r>
         <w:rPr>
@@ -4610,22 +4737,22 @@
       <w:pPr>
         <w:pStyle w:val="Heading2"/>
       </w:pPr>
-      <w:bookmarkStart w:id="5" w:name="_Toc110497166"/>
+      <w:bookmarkStart w:id="6" w:name="_Toc110933176"/>
       <w:r>
         <w:lastRenderedPageBreak/>
         <w:t>THE SORTING PATTERN: TERMS AND CONCEPTS</w:t>
       </w:r>
-      <w:bookmarkEnd w:id="5"/>
+      <w:bookmarkEnd w:id="6"/>
     </w:p>
     <w:p>
       <w:pPr>
         <w:pStyle w:val="Heading3"/>
       </w:pPr>
-      <w:bookmarkStart w:id="6" w:name="_Toc110497167"/>
+      <w:bookmarkStart w:id="7" w:name="_Toc110933177"/>
       <w:r>
         <w:t>THE ATPG SCALE</w:t>
       </w:r>
-      <w:bookmarkEnd w:id="6"/>
+      <w:bookmarkEnd w:id="7"/>
     </w:p>
     <w:p>
       <w:pPr>
@@ -5726,19 +5853,27 @@
         </w:rPr>
         <w:t>Special subjects have no ATPG value.</w:t>
       </w:r>
+      <w:r>
+        <w:rPr>
+          <w:rFonts w:ascii="Times New Roman" w:hAnsi="Times New Roman" w:cs="Times New Roman"/>
+          <w:sz w:val="24"/>
+          <w:szCs w:val="24"/>
+        </w:rPr>
+        <w:t xml:space="preserve"> They have no need of it.</w:t>
+      </w:r>
     </w:p>
     <w:p>
       <w:pPr>
         <w:pStyle w:val="Heading3"/>
       </w:pPr>
-      <w:bookmarkStart w:id="7" w:name="_Toc110497168"/>
+      <w:bookmarkStart w:id="8" w:name="_Toc110933178"/>
       <w:r>
         <w:t xml:space="preserve">THE </w:t>
       </w:r>
       <w:r>
         <w:t>CHUNK VALUE</w:t>
       </w:r>
-      <w:bookmarkEnd w:id="7"/>
+      <w:bookmarkEnd w:id="8"/>
     </w:p>
     <w:p>
       <w:pPr>
@@ -5986,11 +6121,11 @@
       <w:pPr>
         <w:pStyle w:val="Heading3"/>
       </w:pPr>
-      <w:bookmarkStart w:id="8" w:name="_Toc110497169"/>
+      <w:bookmarkStart w:id="9" w:name="_Toc110933179"/>
       <w:r>
         <w:t>PACKETING</w:t>
       </w:r>
-      <w:bookmarkEnd w:id="8"/>
+      <w:bookmarkEnd w:id="9"/>
     </w:p>
     <w:p>
       <w:pPr>
@@ -6047,7 +6182,24 @@
           <w:sz w:val="24"/>
           <w:szCs w:val="24"/>
         </w:rPr>
-        <w:t xml:space="preserve">scenario of the Drama subject </w:t>
+        <w:t xml:space="preserve">scenario of </w:t>
+      </w:r>
+      <w:r>
+        <w:rPr>
+          <w:rFonts w:ascii="Times New Roman" w:hAnsi="Times New Roman" w:cs="Times New Roman"/>
+          <w:i/>
+          <w:sz w:val="24"/>
+          <w:szCs w:val="24"/>
+        </w:rPr>
+        <w:t>Drama</w:t>
+      </w:r>
+      <w:r>
+        <w:rPr>
+          <w:rFonts w:ascii="Times New Roman" w:hAnsi="Times New Roman" w:cs="Times New Roman"/>
+          <w:sz w:val="24"/>
+          <w:szCs w:val="24"/>
+        </w:rPr>
+        <w:t xml:space="preserve"> </w:t>
       </w:r>
       <w:r>
         <w:rPr>
@@ -6168,11 +6320,14 @@
       <w:pPr>
         <w:pStyle w:val="Heading3"/>
       </w:pPr>
-      <w:bookmarkStart w:id="9" w:name="_Toc110497170"/>
-      <w:r>
-        <w:t>PACKETING ALGORITHMS</w:t>
-      </w:r>
-      <w:bookmarkEnd w:id="9"/>
+      <w:bookmarkStart w:id="10" w:name="_Toc110933180"/>
+      <w:r>
+        <w:t>PACKETING</w:t>
+      </w:r>
+      <w:r>
+        <w:t xml:space="preserve"> PATTERNS</w:t>
+      </w:r>
+      <w:bookmarkEnd w:id="10"/>
     </w:p>
     <w:p>
       <w:pPr>
@@ -6289,7 +6444,46 @@
           <w:sz w:val="24"/>
           <w:szCs w:val="24"/>
         </w:rPr>
-        <w:t>The D-Leapfrog packeting algorithm:</w:t>
+        <w:t xml:space="preserve">The </w:t>
+      </w:r>
+      <w:r>
+        <w:rPr>
+          <w:rFonts w:ascii="Times New Roman" w:hAnsi="Times New Roman" w:cs="Times New Roman"/>
+          <w:b/>
+          <w:sz w:val="24"/>
+          <w:szCs w:val="24"/>
+        </w:rPr>
+        <w:t>D-Leapfrog packeting patterns</w:t>
+      </w:r>
+      <w:r>
+        <w:rPr>
+          <w:rFonts w:ascii="Times New Roman" w:hAnsi="Times New Roman" w:cs="Times New Roman"/>
+          <w:b/>
+          <w:sz w:val="24"/>
+          <w:szCs w:val="24"/>
+        </w:rPr>
+        <w:t>:</w:t>
+      </w:r>
+    </w:p>
+    <w:p>
+      <w:pPr>
+        <w:pStyle w:val="ListParagraph"/>
+        <w:jc w:val="both"/>
+        <w:rPr>
+          <w:rFonts w:ascii="Times New Roman" w:hAnsi="Times New Roman" w:cs="Times New Roman"/>
+          <w:i/>
+          <w:sz w:val="24"/>
+          <w:szCs w:val="24"/>
+        </w:rPr>
+      </w:pPr>
+      <w:r>
+        <w:rPr>
+          <w:rFonts w:ascii="Times New Roman" w:hAnsi="Times New Roman" w:cs="Times New Roman"/>
+          <w:i/>
+          <w:sz w:val="24"/>
+          <w:szCs w:val="24"/>
+        </w:rPr>
+        <w:t>The “Let’s quickly get this over with” pattern.</w:t>
       </w:r>
     </w:p>
     <w:p>
@@ -6399,7 +6593,7 @@
           <w:sz w:val="24"/>
           <w:szCs w:val="24"/>
         </w:rPr>
-        <w:t>Mathematically modelled as:</w:t>
+        <w:t>Subjects are packeted into days, with one day in between any two neighbouring days in which the subject features. It follows the Monday-Wednesday or Tuesday-Thursday pattern.</w:t>
       </w:r>
     </w:p>
     <w:p>
@@ -6412,35 +6606,37 @@
           <w:szCs w:val="24"/>
         </w:rPr>
       </w:pPr>
-    </w:p>
-    <w:p>
-      <w:pPr>
-        <w:ind w:left="360"/>
-        <w:jc w:val="both"/>
-        <w:rPr>
-          <w:rFonts w:ascii="Times New Roman" w:hAnsi="Times New Roman" w:cs="Times New Roman"/>
-          <w:sz w:val="24"/>
-          <w:szCs w:val="24"/>
-        </w:rPr>
-      </w:pPr>
-    </w:p>
-    <w:p>
-      <w:pPr>
-        <w:ind w:left="360"/>
-        <w:jc w:val="both"/>
-        <w:rPr>
-          <w:rFonts w:ascii="Times New Roman" w:hAnsi="Times New Roman" w:cs="Times New Roman"/>
-          <w:sz w:val="24"/>
-          <w:szCs w:val="24"/>
-        </w:rPr>
-      </w:pPr>
-      <w:r>
-        <w:rPr>
-          <w:rFonts w:ascii="Times New Roman" w:hAnsi="Times New Roman" w:cs="Times New Roman"/>
-          <w:sz w:val="24"/>
-          <w:szCs w:val="24"/>
-        </w:rPr>
-        <w:t>Its</w:t>
+      <w:r>
+        <w:rPr>
+          <w:rFonts w:ascii="Times New Roman" w:hAnsi="Times New Roman" w:cs="Times New Roman"/>
+          <w:sz w:val="24"/>
+          <w:szCs w:val="24"/>
+        </w:rPr>
+        <w:t>Step</w:t>
+      </w:r>
+      <w:r>
+        <w:rPr>
+          <w:rFonts w:ascii="Times New Roman" w:hAnsi="Times New Roman" w:cs="Times New Roman"/>
+          <w:sz w:val="24"/>
+          <w:szCs w:val="24"/>
+        </w:rPr>
+        <w:t>-</w:t>
+      </w:r>
+      <w:r>
+        <w:rPr>
+          <w:rFonts w:ascii="Times New Roman" w:hAnsi="Times New Roman" w:cs="Times New Roman"/>
+          <w:sz w:val="24"/>
+          <w:szCs w:val="24"/>
+        </w:rPr>
+        <w:t>wisely, i</w:t>
+      </w:r>
+      <w:r>
+        <w:rPr>
+          <w:rFonts w:ascii="Times New Roman" w:hAnsi="Times New Roman" w:cs="Times New Roman"/>
+          <w:sz w:val="24"/>
+          <w:szCs w:val="24"/>
+        </w:rPr>
+        <w:t>ts</w:t>
       </w:r>
       <w:r>
         <w:rPr>
@@ -6738,8 +6934,468 @@
         </w:rPr>
         <w:t>This algorithm ensures that when subjects/courses feature</w:t>
       </w:r>
-      <w:bookmarkStart w:id="10" w:name="_GoBack"/>
-      <w:bookmarkEnd w:id="10"/>
+      <w:r>
+        <w:rPr>
+          <w:rFonts w:ascii="Times New Roman" w:hAnsi="Times New Roman" w:cs="Times New Roman"/>
+          <w:sz w:val="24"/>
+          <w:szCs w:val="24"/>
+        </w:rPr>
+        <w:t>, they do so close to each other during the week, only with a day in between. The nuances to this arrangement are lar</w:t>
+      </w:r>
+      <w:r>
+        <w:rPr>
+          <w:rFonts w:ascii="Times New Roman" w:hAnsi="Times New Roman" w:cs="Times New Roman"/>
+          <w:sz w:val="24"/>
+          <w:szCs w:val="24"/>
+        </w:rPr>
+        <w:t>gely perspective-dependent:</w:t>
+      </w:r>
+      <w:r>
+        <w:rPr>
+          <w:rFonts w:ascii="Times New Roman" w:hAnsi="Times New Roman" w:cs="Times New Roman"/>
+          <w:sz w:val="24"/>
+          <w:szCs w:val="24"/>
+        </w:rPr>
+        <w:t xml:space="preserve"> the teacher’</w:t>
+      </w:r>
+      <w:r>
+        <w:rPr>
+          <w:rFonts w:ascii="Times New Roman" w:hAnsi="Times New Roman" w:cs="Times New Roman"/>
+          <w:sz w:val="24"/>
+          <w:szCs w:val="24"/>
+        </w:rPr>
+        <w:t>s and</w:t>
+      </w:r>
+      <w:r>
+        <w:rPr>
+          <w:rFonts w:ascii="Times New Roman" w:hAnsi="Times New Roman" w:cs="Times New Roman"/>
+          <w:sz w:val="24"/>
+          <w:szCs w:val="24"/>
+        </w:rPr>
+        <w:t xml:space="preserve"> the student’s.</w:t>
+      </w:r>
+    </w:p>
+    <w:p>
+      <w:pPr>
+        <w:jc w:val="both"/>
+        <w:rPr>
+          <w:rFonts w:ascii="Times New Roman" w:hAnsi="Times New Roman" w:cs="Times New Roman"/>
+          <w:sz w:val="24"/>
+          <w:szCs w:val="24"/>
+        </w:rPr>
+      </w:pPr>
+      <w:r>
+        <w:rPr>
+          <w:rFonts w:ascii="Times New Roman" w:hAnsi="Times New Roman" w:cs="Times New Roman"/>
+          <w:sz w:val="24"/>
+          <w:szCs w:val="24"/>
+        </w:rPr>
+        <w:lastRenderedPageBreak/>
+        <w:t>From the student’s point of view, the subject featuring</w:t>
+      </w:r>
+      <w:r>
+        <w:rPr>
+          <w:rFonts w:ascii="Times New Roman" w:hAnsi="Times New Roman" w:cs="Times New Roman"/>
+          <w:sz w:val="24"/>
+          <w:szCs w:val="24"/>
+        </w:rPr>
+        <w:t xml:space="preserve"> on days, one</w:t>
+      </w:r>
+      <w:r>
+        <w:rPr>
+          <w:rFonts w:ascii="Times New Roman" w:hAnsi="Times New Roman" w:cs="Times New Roman"/>
+          <w:sz w:val="24"/>
+          <w:szCs w:val="24"/>
+        </w:rPr>
+        <w:t xml:space="preserve"> within close proximity of the other</w:t>
+      </w:r>
+      <w:r>
+        <w:rPr>
+          <w:rFonts w:ascii="Times New Roman" w:hAnsi="Times New Roman" w:cs="Times New Roman"/>
+          <w:sz w:val="24"/>
+          <w:szCs w:val="24"/>
+        </w:rPr>
+        <w:t>s</w:t>
+      </w:r>
+      <w:r>
+        <w:rPr>
+          <w:rFonts w:ascii="Times New Roman" w:hAnsi="Times New Roman" w:cs="Times New Roman"/>
+          <w:sz w:val="24"/>
+          <w:szCs w:val="24"/>
+        </w:rPr>
+        <w:t xml:space="preserve"> means that the teacher’s class is still fresh</w:t>
+      </w:r>
+      <w:r>
+        <w:rPr>
+          <w:rFonts w:ascii="Times New Roman" w:hAnsi="Times New Roman" w:cs="Times New Roman"/>
+          <w:sz w:val="24"/>
+          <w:szCs w:val="24"/>
+        </w:rPr>
+        <w:t xml:space="preserve"> in their memory and that </w:t>
+      </w:r>
+      <w:r>
+        <w:rPr>
+          <w:rFonts w:ascii="Times New Roman" w:hAnsi="Times New Roman" w:cs="Times New Roman"/>
+          <w:sz w:val="24"/>
+          <w:szCs w:val="24"/>
+        </w:rPr>
+        <w:t>they only have “worry” about a particular subject only for a small interval within the week, as opposed to when the subjects occupy both ends of the week.</w:t>
+      </w:r>
+    </w:p>
+    <w:p>
+      <w:pPr>
+        <w:jc w:val="both"/>
+        <w:rPr>
+          <w:rFonts w:ascii="Times New Roman" w:hAnsi="Times New Roman" w:cs="Times New Roman"/>
+          <w:sz w:val="24"/>
+          <w:szCs w:val="24"/>
+        </w:rPr>
+      </w:pPr>
+      <w:r>
+        <w:rPr>
+          <w:rFonts w:ascii="Times New Roman" w:hAnsi="Times New Roman" w:cs="Times New Roman"/>
+          <w:sz w:val="24"/>
+          <w:szCs w:val="24"/>
+        </w:rPr>
+        <w:t>From the teacher’</w:t>
+      </w:r>
+      <w:r>
+        <w:rPr>
+          <w:rFonts w:ascii="Times New Roman" w:hAnsi="Times New Roman" w:cs="Times New Roman"/>
+          <w:sz w:val="24"/>
+          <w:szCs w:val="24"/>
+        </w:rPr>
+        <w:t>s, it means that he (any gender identity applies) only has to actively</w:t>
+      </w:r>
+      <w:r>
+        <w:rPr>
+          <w:rFonts w:ascii="Times New Roman" w:hAnsi="Times New Roman" w:cs="Times New Roman"/>
+          <w:sz w:val="24"/>
+          <w:szCs w:val="24"/>
+        </w:rPr>
+        <w:t xml:space="preserve"> concern himself with the preparation for teaching in a particular class arm for a close-packed</w:t>
+      </w:r>
+      <w:r>
+        <w:rPr>
+          <w:rFonts w:ascii="Times New Roman" w:hAnsi="Times New Roman" w:cs="Times New Roman"/>
+          <w:sz w:val="24"/>
+          <w:szCs w:val="24"/>
+        </w:rPr>
+        <w:t xml:space="preserve"> sequence of days during the week, e.g. Monday through Wednesday or Tuesday through Thursday. His attending class for said class arm does not span the length of the entire week, except he has that many features.</w:t>
+      </w:r>
+      <w:r>
+        <w:rPr>
+          <w:rFonts w:ascii="Times New Roman" w:hAnsi="Times New Roman" w:cs="Times New Roman"/>
+          <w:sz w:val="24"/>
+          <w:szCs w:val="24"/>
+        </w:rPr>
+        <w:t xml:space="preserve"> He teaches according to his chunk value on</w:t>
+      </w:r>
+      <w:r>
+        <w:rPr>
+          <w:rFonts w:ascii="Times New Roman" w:hAnsi="Times New Roman" w:cs="Times New Roman"/>
+          <w:sz w:val="24"/>
+          <w:szCs w:val="24"/>
+        </w:rPr>
+        <w:t xml:space="preserve"> the days in which he teaches, i.e. </w:t>
+      </w:r>
+      <w:r>
+        <w:rPr>
+          <w:rFonts w:ascii="Times New Roman" w:hAnsi="Times New Roman" w:cs="Times New Roman"/>
+          <w:sz w:val="24"/>
+          <w:szCs w:val="24"/>
+        </w:rPr>
+        <w:t xml:space="preserve">single, double or </w:t>
+      </w:r>
+      <w:r>
+        <w:rPr>
+          <w:rFonts w:ascii="Times New Roman" w:hAnsi="Times New Roman" w:cs="Times New Roman"/>
+          <w:sz w:val="24"/>
+          <w:szCs w:val="24"/>
+        </w:rPr>
+        <w:t xml:space="preserve">– if you will – </w:t>
+      </w:r>
+      <w:r>
+        <w:rPr>
+          <w:rFonts w:ascii="Times New Roman" w:hAnsi="Times New Roman" w:cs="Times New Roman"/>
+          <w:sz w:val="24"/>
+          <w:szCs w:val="24"/>
+        </w:rPr>
+        <w:t>triple</w:t>
+      </w:r>
+      <w:r>
+        <w:rPr>
+          <w:rFonts w:ascii="Times New Roman" w:hAnsi="Times New Roman" w:cs="Times New Roman"/>
+          <w:sz w:val="24"/>
+          <w:szCs w:val="24"/>
+        </w:rPr>
+        <w:t xml:space="preserve"> or other</w:t>
+      </w:r>
+      <w:r>
+        <w:rPr>
+          <w:rFonts w:ascii="Times New Roman" w:hAnsi="Times New Roman" w:cs="Times New Roman"/>
+          <w:sz w:val="24"/>
+          <w:szCs w:val="24"/>
+        </w:rPr>
+        <w:t xml:space="preserve"> periods</w:t>
+      </w:r>
+      <w:r>
+        <w:rPr>
+          <w:rFonts w:ascii="Times New Roman" w:hAnsi="Times New Roman" w:cs="Times New Roman"/>
+          <w:sz w:val="24"/>
+          <w:szCs w:val="24"/>
+        </w:rPr>
+        <w:t>.</w:t>
+      </w:r>
+    </w:p>
+    <w:p>
+      <w:pPr>
+        <w:jc w:val="both"/>
+        <w:rPr>
+          <w:rFonts w:ascii="Times New Roman" w:hAnsi="Times New Roman" w:cs="Times New Roman"/>
+          <w:sz w:val="24"/>
+          <w:szCs w:val="24"/>
+        </w:rPr>
+      </w:pPr>
+      <w:r>
+        <w:rPr>
+          <w:rFonts w:ascii="Times New Roman" w:hAnsi="Times New Roman" w:cs="Times New Roman"/>
+          <w:sz w:val="24"/>
+          <w:szCs w:val="24"/>
+        </w:rPr>
+        <w:t>Altogether, the subject features (almost) back to back and serves the imperative of “Let’s (quick</w:t>
+      </w:r>
+      <w:r>
+        <w:rPr>
+          <w:rFonts w:ascii="Times New Roman" w:hAnsi="Times New Roman" w:cs="Times New Roman"/>
+          <w:sz w:val="24"/>
+          <w:szCs w:val="24"/>
+        </w:rPr>
+        <w:t>ly) get the lecture on</w:t>
+      </w:r>
+      <w:r>
+        <w:rPr>
+          <w:rFonts w:ascii="Times New Roman" w:hAnsi="Times New Roman" w:cs="Times New Roman"/>
+          <w:sz w:val="24"/>
+          <w:szCs w:val="24"/>
+        </w:rPr>
+        <w:t xml:space="preserve"> this subject over with”.</w:t>
+      </w:r>
+    </w:p>
+    <w:p>
+      <w:pPr>
+        <w:jc w:val="both"/>
+        <w:rPr>
+          <w:rFonts w:ascii="Times New Roman" w:hAnsi="Times New Roman" w:cs="Times New Roman"/>
+          <w:sz w:val="24"/>
+          <w:szCs w:val="24"/>
+        </w:rPr>
+      </w:pPr>
+    </w:p>
+    <w:p>
+      <w:pPr>
+        <w:pStyle w:val="ListParagraph"/>
+        <w:numPr>
+          <w:ilvl w:val="0"/>
+          <w:numId w:val="13"/>
+        </w:numPr>
+        <w:jc w:val="both"/>
+        <w:rPr>
+          <w:rFonts w:ascii="Times New Roman" w:hAnsi="Times New Roman" w:cs="Times New Roman"/>
+          <w:b/>
+          <w:sz w:val="24"/>
+          <w:szCs w:val="24"/>
+        </w:rPr>
+      </w:pPr>
+      <w:r>
+        <w:rPr>
+          <w:rFonts w:ascii="Times New Roman" w:hAnsi="Times New Roman" w:cs="Times New Roman"/>
+          <w:b/>
+          <w:sz w:val="24"/>
+          <w:szCs w:val="24"/>
+        </w:rPr>
+        <w:t>The D-Center-cluster Pattern</w:t>
+      </w:r>
+    </w:p>
+    <w:p>
+      <w:pPr>
+        <w:pStyle w:val="ListParagraph"/>
+        <w:jc w:val="both"/>
+        <w:rPr>
+          <w:rFonts w:ascii="Times New Roman" w:hAnsi="Times New Roman" w:cs="Times New Roman"/>
+          <w:i/>
+          <w:sz w:val="24"/>
+          <w:szCs w:val="24"/>
+        </w:rPr>
+      </w:pPr>
+      <w:r>
+        <w:rPr>
+          <w:rFonts w:ascii="Times New Roman" w:hAnsi="Times New Roman" w:cs="Times New Roman"/>
+          <w:i/>
+          <w:sz w:val="24"/>
+          <w:szCs w:val="24"/>
+        </w:rPr>
+        <w:t>The “move outward from the middle” pattern</w:t>
+      </w:r>
+    </w:p>
+    <w:p>
+      <w:pPr>
+        <w:ind w:left="360"/>
+        <w:jc w:val="both"/>
+        <w:rPr>
+          <w:rFonts w:ascii="Times New Roman" w:hAnsi="Times New Roman" w:cs="Times New Roman"/>
+          <w:sz w:val="24"/>
+          <w:szCs w:val="24"/>
+        </w:rPr>
+      </w:pPr>
+      <w:r>
+        <w:rPr>
+          <w:rFonts w:ascii="Times New Roman" w:hAnsi="Times New Roman" w:cs="Times New Roman"/>
+          <w:sz w:val="24"/>
+          <w:szCs w:val="24"/>
+        </w:rPr>
+        <w:t>When the packeting process follows this pattern, subjects are first packeted into the day at the middle of the week, and as soon as the vacancy in said day (for subjects) runs out, it spreads to the days before and after it, on and on till it all the subjects spread evenly over the week.</w:t>
+      </w:r>
+    </w:p>
+    <w:p>
+      <w:pPr>
+        <w:ind w:left="360"/>
+        <w:jc w:val="both"/>
+        <w:rPr>
+          <w:rFonts w:ascii="Times New Roman" w:hAnsi="Times New Roman" w:cs="Times New Roman"/>
+          <w:sz w:val="24"/>
+          <w:szCs w:val="24"/>
+        </w:rPr>
+      </w:pPr>
+      <w:r>
+        <w:rPr>
+          <w:rFonts w:ascii="Times New Roman" w:hAnsi="Times New Roman" w:cs="Times New Roman"/>
+          <w:sz w:val="24"/>
+          <w:szCs w:val="24"/>
+        </w:rPr>
+        <w:t>This is (slightly) akin to pouring water in a bowl from a tap. Although, the water from the tap only hits a particu</w:t>
+      </w:r>
+      <w:r>
+        <w:rPr>
+          <w:rFonts w:ascii="Times New Roman" w:hAnsi="Times New Roman" w:cs="Times New Roman"/>
+          <w:sz w:val="24"/>
+          <w:szCs w:val="24"/>
+        </w:rPr>
+        <w:t>lar area of the bowl (the center</w:t>
+      </w:r>
+      <w:r>
+        <w:rPr>
+          <w:rFonts w:ascii="Times New Roman" w:hAnsi="Times New Roman" w:cs="Times New Roman"/>
+          <w:sz w:val="24"/>
+          <w:szCs w:val="24"/>
+        </w:rPr>
+        <w:t xml:space="preserve">, more often than not), the water </w:t>
+      </w:r>
+      <w:r>
+        <w:rPr>
+          <w:rFonts w:ascii="Times New Roman" w:hAnsi="Times New Roman" w:cs="Times New Roman"/>
+          <w:sz w:val="24"/>
+          <w:szCs w:val="24"/>
+        </w:rPr>
+        <w:t>spreads</w:t>
+      </w:r>
+      <w:r>
+        <w:rPr>
+          <w:rFonts w:ascii="Times New Roman" w:hAnsi="Times New Roman" w:cs="Times New Roman"/>
+          <w:sz w:val="24"/>
+          <w:szCs w:val="24"/>
+        </w:rPr>
+        <w:t xml:space="preserve"> till it is evenly distributed </w:t>
+      </w:r>
+      <w:r>
+        <w:rPr>
+          <w:rFonts w:ascii="Times New Roman" w:hAnsi="Times New Roman" w:cs="Times New Roman"/>
+          <w:sz w:val="24"/>
+          <w:szCs w:val="24"/>
+        </w:rPr>
+        <w:t>across</w:t>
+      </w:r>
+      <w:r>
+        <w:rPr>
+          <w:rFonts w:ascii="Times New Roman" w:hAnsi="Times New Roman" w:cs="Times New Roman"/>
+          <w:sz w:val="24"/>
+          <w:szCs w:val="24"/>
+        </w:rPr>
+        <w:t xml:space="preserve"> the bowl</w:t>
+      </w:r>
+      <w:r>
+        <w:rPr>
+          <w:rFonts w:ascii="Times New Roman" w:hAnsi="Times New Roman" w:cs="Times New Roman"/>
+          <w:sz w:val="24"/>
+          <w:szCs w:val="24"/>
+        </w:rPr>
+        <w:t>.</w:t>
+      </w:r>
+    </w:p>
+    <w:p>
+      <w:pPr>
+        <w:ind w:left="360"/>
+        <w:jc w:val="both"/>
+        <w:rPr>
+          <w:rFonts w:ascii="Times New Roman" w:hAnsi="Times New Roman" w:cs="Times New Roman"/>
+          <w:sz w:val="24"/>
+          <w:szCs w:val="24"/>
+        </w:rPr>
+      </w:pPr>
+      <w:r>
+        <w:rPr>
+          <w:rFonts w:ascii="Times New Roman" w:hAnsi="Times New Roman" w:cs="Times New Roman"/>
+          <w:sz w:val="24"/>
+          <w:szCs w:val="24"/>
+        </w:rPr>
+        <w:t>The name “.</w:t>
+      </w:r>
+      <w:r>
+        <w:rPr>
+          <w:rFonts w:ascii="Times New Roman" w:hAnsi="Times New Roman" w:cs="Times New Roman"/>
+          <w:sz w:val="24"/>
+          <w:szCs w:val="24"/>
+        </w:rPr>
+        <w:t>.</w:t>
+      </w:r>
+      <w:r>
+        <w:rPr>
+          <w:rFonts w:ascii="Times New Roman" w:hAnsi="Times New Roman" w:cs="Times New Roman"/>
+          <w:sz w:val="24"/>
+          <w:szCs w:val="24"/>
+        </w:rPr>
+        <w:t>.Center-cluster” is because this pattern initially clusters all the subjects at the middle of the week before spreading them outward.</w:t>
+      </w:r>
+    </w:p>
+    <w:p>
+      <w:pPr>
+        <w:jc w:val="both"/>
+        <w:rPr>
+          <w:rFonts w:ascii="Times New Roman" w:hAnsi="Times New Roman" w:cs="Times New Roman"/>
+          <w:sz w:val="24"/>
+          <w:szCs w:val="24"/>
+        </w:rPr>
+      </w:pPr>
+    </w:p>
+    <w:p>
+      <w:pPr>
+        <w:jc w:val="both"/>
+        <w:rPr>
+          <w:rFonts w:ascii="Times New Roman" w:hAnsi="Times New Roman" w:cs="Times New Roman"/>
+          <w:b/>
+          <w:sz w:val="24"/>
+          <w:szCs w:val="24"/>
+        </w:rPr>
+      </w:pPr>
+      <w:r>
+        <w:rPr>
+          <w:rFonts w:ascii="Times New Roman" w:hAnsi="Times New Roman" w:cs="Times New Roman"/>
+          <w:b/>
+          <w:sz w:val="24"/>
+          <w:szCs w:val="24"/>
+        </w:rPr>
+        <w:t>Real-world implication</w:t>
+      </w:r>
     </w:p>
     <w:p>
       <w:pPr>
@@ -6832,7 +7488,7 @@
             <w:bCs/>
             <w:noProof/>
           </w:rPr>
-          <w:t>7</w:t>
+          <w:t>3</w:t>
         </w:r>
         <w:r>
           <w:rPr>
@@ -6915,7 +7571,7 @@
         <v:path o:extrusionok="f" gradientshapeok="t" o:connecttype="rect"/>
         <o:lock v:ext="edit" aspectratio="t"/>
       </v:shapetype>
-      <v:shape id="_x0000_i1045" type="#_x0000_t75" style="width:10.75pt;height:10.75pt" o:bullet="t">
+      <v:shape id="_x0000_i1044" type="#_x0000_t75" style="width:10.3pt;height:10.3pt" o:bullet="t">
         <v:imagedata r:id="rId1" o:title="mso9EB1"/>
       </v:shape>
     </w:pict>
@@ -7625,7 +8281,7 @@
   <w:abstractNum w:abstractNumId="7" w15:restartNumberingAfterBreak="0">
     <w:nsid w:val="439A38A5"/>
     <w:multiLevelType w:val="hybridMultilevel"/>
-    <w:tmpl w:val="C4B61744"/>
+    <w:tmpl w:val="2098EB10"/>
     <w:lvl w:ilvl="0" w:tplc="0409000F">
       <w:start w:val="1"/>
       <w:numFmt w:val="decimal"/>
@@ -7709,6 +8365,95 @@
     </w:lvl>
   </w:abstractNum>
   <w:abstractNum w:abstractNumId="8" w15:restartNumberingAfterBreak="0">
+    <w:nsid w:val="4EAE2EE1"/>
+    <w:multiLevelType w:val="hybridMultilevel"/>
+    <w:tmpl w:val="4EF2FFD6"/>
+    <w:lvl w:ilvl="0" w:tplc="24D8E6B8">
+      <w:start w:val="2"/>
+      <w:numFmt w:val="decimal"/>
+      <w:lvlText w:val="%1."/>
+      <w:lvlJc w:val="left"/>
+      <w:pPr>
+        <w:ind w:left="720" w:hanging="360"/>
+      </w:pPr>
+      <w:rPr>
+        <w:rFonts w:hint="default"/>
+      </w:rPr>
+    </w:lvl>
+    <w:lvl w:ilvl="1" w:tplc="04090019" w:tentative="1">
+      <w:start w:val="1"/>
+      <w:numFmt w:val="lowerLetter"/>
+      <w:lvlText w:val="%2."/>
+      <w:lvlJc w:val="left"/>
+      <w:pPr>
+        <w:ind w:left="1440" w:hanging="360"/>
+      </w:pPr>
+    </w:lvl>
+    <w:lvl w:ilvl="2" w:tplc="0409001B" w:tentative="1">
+      <w:start w:val="1"/>
+      <w:numFmt w:val="lowerRoman"/>
+      <w:lvlText w:val="%3."/>
+      <w:lvlJc w:val="right"/>
+      <w:pPr>
+        <w:ind w:left="2160" w:hanging="180"/>
+      </w:pPr>
+    </w:lvl>
+    <w:lvl w:ilvl="3" w:tplc="0409000F" w:tentative="1">
+      <w:start w:val="1"/>
+      <w:numFmt w:val="decimal"/>
+      <w:lvlText w:val="%4."/>
+      <w:lvlJc w:val="left"/>
+      <w:pPr>
+        <w:ind w:left="2880" w:hanging="360"/>
+      </w:pPr>
+    </w:lvl>
+    <w:lvl w:ilvl="4" w:tplc="04090019" w:tentative="1">
+      <w:start w:val="1"/>
+      <w:numFmt w:val="lowerLetter"/>
+      <w:lvlText w:val="%5."/>
+      <w:lvlJc w:val="left"/>
+      <w:pPr>
+        <w:ind w:left="3600" w:hanging="360"/>
+      </w:pPr>
+    </w:lvl>
+    <w:lvl w:ilvl="5" w:tplc="0409001B" w:tentative="1">
+      <w:start w:val="1"/>
+      <w:numFmt w:val="lowerRoman"/>
+      <w:lvlText w:val="%6."/>
+      <w:lvlJc w:val="right"/>
+      <w:pPr>
+        <w:ind w:left="4320" w:hanging="180"/>
+      </w:pPr>
+    </w:lvl>
+    <w:lvl w:ilvl="6" w:tplc="0409000F" w:tentative="1">
+      <w:start w:val="1"/>
+      <w:numFmt w:val="decimal"/>
+      <w:lvlText w:val="%7."/>
+      <w:lvlJc w:val="left"/>
+      <w:pPr>
+        <w:ind w:left="5040" w:hanging="360"/>
+      </w:pPr>
+    </w:lvl>
+    <w:lvl w:ilvl="7" w:tplc="04090019" w:tentative="1">
+      <w:start w:val="1"/>
+      <w:numFmt w:val="lowerLetter"/>
+      <w:lvlText w:val="%8."/>
+      <w:lvlJc w:val="left"/>
+      <w:pPr>
+        <w:ind w:left="5760" w:hanging="360"/>
+      </w:pPr>
+    </w:lvl>
+    <w:lvl w:ilvl="8" w:tplc="0409001B" w:tentative="1">
+      <w:start w:val="1"/>
+      <w:numFmt w:val="lowerRoman"/>
+      <w:lvlText w:val="%9."/>
+      <w:lvlJc w:val="right"/>
+      <w:pPr>
+        <w:ind w:left="6480" w:hanging="180"/>
+      </w:pPr>
+    </w:lvl>
+  </w:abstractNum>
+  <w:abstractNum w:abstractNumId="9" w15:restartNumberingAfterBreak="0">
     <w:nsid w:val="5AF65C49"/>
     <w:multiLevelType w:val="multilevel"/>
     <w:tmpl w:val="4300E6DC"/>
@@ -7821,7 +8566,7 @@
       </w:pPr>
     </w:lvl>
   </w:abstractNum>
-  <w:abstractNum w:abstractNumId="9" w15:restartNumberingAfterBreak="0">
+  <w:abstractNum w:abstractNumId="10" w15:restartNumberingAfterBreak="0">
     <w:nsid w:val="67E17EF3"/>
     <w:multiLevelType w:val="hybridMultilevel"/>
     <w:tmpl w:val="EBFCB550"/>
@@ -7831,7 +8576,7 @@
       <w:lvlText w:val="%1."/>
       <w:lvlJc w:val="left"/>
       <w:pPr>
-        <w:ind w:left="720" w:hanging="360"/>
+        <w:ind w:left="360" w:hanging="360"/>
       </w:pPr>
     </w:lvl>
     <w:lvl w:ilvl="1" w:tplc="04090019" w:tentative="1">
@@ -7840,7 +8585,7 @@
       <w:lvlText w:val="%2."/>
       <w:lvlJc w:val="left"/>
       <w:pPr>
-        <w:ind w:left="1440" w:hanging="360"/>
+        <w:ind w:left="1080" w:hanging="360"/>
       </w:pPr>
     </w:lvl>
     <w:lvl w:ilvl="2" w:tplc="0409001B" w:tentative="1">
@@ -7849,7 +8594,7 @@
       <w:lvlText w:val="%3."/>
       <w:lvlJc w:val="right"/>
       <w:pPr>
-        <w:ind w:left="2160" w:hanging="180"/>
+        <w:ind w:left="1800" w:hanging="180"/>
       </w:pPr>
     </w:lvl>
     <w:lvl w:ilvl="3" w:tplc="0409000F" w:tentative="1">
@@ -7858,7 +8603,7 @@
       <w:lvlText w:val="%4."/>
       <w:lvlJc w:val="left"/>
       <w:pPr>
-        <w:ind w:left="2880" w:hanging="360"/>
+        <w:ind w:left="2520" w:hanging="360"/>
       </w:pPr>
     </w:lvl>
     <w:lvl w:ilvl="4" w:tplc="04090019" w:tentative="1">
@@ -7867,7 +8612,7 @@
       <w:lvlText w:val="%5."/>
       <w:lvlJc w:val="left"/>
       <w:pPr>
-        <w:ind w:left="3600" w:hanging="360"/>
+        <w:ind w:left="3240" w:hanging="360"/>
       </w:pPr>
     </w:lvl>
     <w:lvl w:ilvl="5" w:tplc="0409001B" w:tentative="1">
@@ -7876,7 +8621,7 @@
       <w:lvlText w:val="%6."/>
       <w:lvlJc w:val="right"/>
       <w:pPr>
-        <w:ind w:left="4320" w:hanging="180"/>
+        <w:ind w:left="3960" w:hanging="180"/>
       </w:pPr>
     </w:lvl>
     <w:lvl w:ilvl="6" w:tplc="0409000F" w:tentative="1">
@@ -7885,7 +8630,7 @@
       <w:lvlText w:val="%7."/>
       <w:lvlJc w:val="left"/>
       <w:pPr>
-        <w:ind w:left="5040" w:hanging="360"/>
+        <w:ind w:left="4680" w:hanging="360"/>
       </w:pPr>
     </w:lvl>
     <w:lvl w:ilvl="7" w:tplc="04090019" w:tentative="1">
@@ -7894,7 +8639,7 @@
       <w:lvlText w:val="%8."/>
       <w:lvlJc w:val="left"/>
       <w:pPr>
-        <w:ind w:left="5760" w:hanging="360"/>
+        <w:ind w:left="5400" w:hanging="360"/>
       </w:pPr>
     </w:lvl>
     <w:lvl w:ilvl="8" w:tplc="0409001B" w:tentative="1">
@@ -7903,11 +8648,11 @@
       <w:lvlText w:val="%9."/>
       <w:lvlJc w:val="right"/>
       <w:pPr>
-        <w:ind w:left="6480" w:hanging="180"/>
+        <w:ind w:left="6120" w:hanging="180"/>
       </w:pPr>
     </w:lvl>
   </w:abstractNum>
-  <w:abstractNum w:abstractNumId="10" w15:restartNumberingAfterBreak="0">
+  <w:abstractNum w:abstractNumId="11" w15:restartNumberingAfterBreak="0">
     <w:nsid w:val="6E27300D"/>
     <w:multiLevelType w:val="hybridMultilevel"/>
     <w:tmpl w:val="3CF87C36"/>
@@ -8020,7 +8765,7 @@
       </w:rPr>
     </w:lvl>
   </w:abstractNum>
-  <w:abstractNum w:abstractNumId="11" w15:restartNumberingAfterBreak="0">
+  <w:abstractNum w:abstractNumId="12" w15:restartNumberingAfterBreak="0">
     <w:nsid w:val="717D1F9D"/>
     <w:multiLevelType w:val="hybridMultilevel"/>
     <w:tmpl w:val="F59E40E4"/>
@@ -8116,31 +8861,34 @@
     <w:abstractNumId w:val="2"/>
   </w:num>
   <w:num w:numId="4">
-    <w:abstractNumId w:val="8"/>
+    <w:abstractNumId w:val="9"/>
   </w:num>
   <w:num w:numId="5">
     <w:abstractNumId w:val="3"/>
   </w:num>
   <w:num w:numId="6">
-    <w:abstractNumId w:val="10"/>
+    <w:abstractNumId w:val="11"/>
   </w:num>
   <w:num w:numId="7">
     <w:abstractNumId w:val="6"/>
   </w:num>
   <w:num w:numId="8">
-    <w:abstractNumId w:val="11"/>
+    <w:abstractNumId w:val="12"/>
   </w:num>
   <w:num w:numId="9">
     <w:abstractNumId w:val="7"/>
   </w:num>
   <w:num w:numId="10">
-    <w:abstractNumId w:val="9"/>
+    <w:abstractNumId w:val="10"/>
   </w:num>
   <w:num w:numId="11">
     <w:abstractNumId w:val="1"/>
   </w:num>
   <w:num w:numId="12">
     <w:abstractNumId w:val="0"/>
+  </w:num>
+  <w:num w:numId="13">
+    <w:abstractNumId w:val="8"/>
   </w:num>
 </w:numbering>
 </file>
@@ -9161,7 +9909,7 @@
 </file>
 
 <file path=customXml/itemProps2.xml><?xml version="1.0" encoding="utf-8"?>
-<ds:datastoreItem xmlns:ds="http://schemas.openxmlformats.org/officeDocument/2006/customXml" ds:itemID="{E63648FA-6C2F-4B1B-AB7D-183E7400AD47}">
+<ds:datastoreItem xmlns:ds="http://schemas.openxmlformats.org/officeDocument/2006/customXml" ds:itemID="{6BFB2565-57E1-4FAB-A43A-BF7BBE8FCE67}">
   <ds:schemaRefs>
     <ds:schemaRef ds:uri="http://schemas.openxmlformats.org/officeDocument/2006/bibliography"/>
   </ds:schemaRefs>

--- a/TimeTable Extras/The time-table project.docx
+++ b/TimeTable Extras/The time-table project.docx
@@ -2992,8 +2992,6 @@
         </w:rPr>
         <w:t xml:space="preserve"> to a significant degree</w:t>
       </w:r>
-      <w:bookmarkStart w:id="2" w:name="_GoBack"/>
-      <w:bookmarkEnd w:id="2"/>
       <w:r>
         <w:rPr>
           <w:rFonts w:ascii="Times New Roman" w:hAnsi="Times New Roman" w:cs="Times New Roman"/>
@@ -3686,28 +3684,28 @@
       <w:pPr>
         <w:pStyle w:val="Heading2"/>
       </w:pPr>
-      <w:bookmarkStart w:id="3" w:name="_Toc110933173"/>
+      <w:bookmarkStart w:id="2" w:name="_Toc110933173"/>
       <w:r>
         <w:lastRenderedPageBreak/>
         <w:t>THE APP IN THE RUNNING</w:t>
       </w:r>
+      <w:bookmarkEnd w:id="2"/>
+    </w:p>
+    <w:p>
+      <w:pPr>
+        <w:pStyle w:val="Heading3"/>
+      </w:pPr>
+      <w:bookmarkStart w:id="3" w:name="_Toc110933174"/>
+      <w:r>
+        <w:t xml:space="preserve">MODEL </w:t>
+      </w:r>
+      <w:r>
+        <w:t>HIE</w:t>
+      </w:r>
+      <w:r>
+        <w:t>RARCHIES</w:t>
+      </w:r>
       <w:bookmarkEnd w:id="3"/>
-    </w:p>
-    <w:p>
-      <w:pPr>
-        <w:pStyle w:val="Heading3"/>
-      </w:pPr>
-      <w:bookmarkStart w:id="4" w:name="_Toc110933174"/>
-      <w:r>
-        <w:t xml:space="preserve">MODEL </w:t>
-      </w:r>
-      <w:r>
-        <w:t>HIE</w:t>
-      </w:r>
-      <w:r>
-        <w:t>RARCHIES</w:t>
-      </w:r>
-      <w:bookmarkEnd w:id="4"/>
     </w:p>
     <w:p>
       <w:pPr>
@@ -4123,7 +4121,7 @@
       <w:pPr>
         <w:pStyle w:val="Heading3"/>
       </w:pPr>
-      <w:bookmarkStart w:id="5" w:name="_Toc110933175"/>
+      <w:bookmarkStart w:id="4" w:name="_Toc110933175"/>
       <w:r>
         <w:t>DYNAMICS</w:t>
       </w:r>
@@ -4136,7 +4134,7 @@
       <w:r>
         <w:t>TEACHER MODEL</w:t>
       </w:r>
-      <w:bookmarkEnd w:id="5"/>
+      <w:bookmarkEnd w:id="4"/>
       <w:r>
         <w:t xml:space="preserve"> </w:t>
       </w:r>
@@ -4737,22 +4735,22 @@
       <w:pPr>
         <w:pStyle w:val="Heading2"/>
       </w:pPr>
-      <w:bookmarkStart w:id="6" w:name="_Toc110933176"/>
+      <w:bookmarkStart w:id="5" w:name="_Toc110933176"/>
       <w:r>
         <w:lastRenderedPageBreak/>
         <w:t>THE SORTING PATTERN: TERMS AND CONCEPTS</w:t>
       </w:r>
+      <w:bookmarkEnd w:id="5"/>
+    </w:p>
+    <w:p>
+      <w:pPr>
+        <w:pStyle w:val="Heading3"/>
+      </w:pPr>
+      <w:bookmarkStart w:id="6" w:name="_Toc110933177"/>
+      <w:r>
+        <w:t>THE ATPG SCALE</w:t>
+      </w:r>
       <w:bookmarkEnd w:id="6"/>
-    </w:p>
-    <w:p>
-      <w:pPr>
-        <w:pStyle w:val="Heading3"/>
-      </w:pPr>
-      <w:bookmarkStart w:id="7" w:name="_Toc110933177"/>
-      <w:r>
-        <w:t>THE ATPG SCALE</w:t>
-      </w:r>
-      <w:bookmarkEnd w:id="7"/>
     </w:p>
     <w:p>
       <w:pPr>
@@ -4773,7 +4771,23 @@
           <w:b/>
           <w:color w:val="1F4E79" w:themeColor="accent1" w:themeShade="80"/>
         </w:rPr>
-        <w:t xml:space="preserve"> with regard to who comes first in the list of periods of a class arm for a </w:t>
+        <w:t xml:space="preserve"> with regar</w:t>
+      </w:r>
+      <w:r>
+        <w:rPr>
+          <w:b/>
+          <w:color w:val="1F4E79" w:themeColor="accent1" w:themeShade="80"/>
+        </w:rPr>
+        <w:t>d to which</w:t>
+      </w:r>
+      <w:bookmarkStart w:id="7" w:name="_GoBack"/>
+      <w:bookmarkEnd w:id="7"/>
+      <w:r>
+        <w:rPr>
+          <w:b/>
+          <w:color w:val="1F4E79" w:themeColor="accent1" w:themeShade="80"/>
+        </w:rPr>
+        <w:t xml:space="preserve"> comes first in the list of periods of a class arm for a </w:t>
       </w:r>
       <w:r>
         <w:rPr>
@@ -7488,7 +7502,7 @@
             <w:bCs/>
             <w:noProof/>
           </w:rPr>
-          <w:t>3</w:t>
+          <w:t>7</w:t>
         </w:r>
         <w:r>
           <w:rPr>
@@ -7571,7 +7585,7 @@
         <v:path o:extrusionok="f" gradientshapeok="t" o:connecttype="rect"/>
         <o:lock v:ext="edit" aspectratio="t"/>
       </v:shapetype>
-      <v:shape id="_x0000_i1044" type="#_x0000_t75" style="width:10.3pt;height:10.3pt" o:bullet="t">
+      <v:shape id="_x0000_i1027" type="#_x0000_t75" style="width:10.3pt;height:10.3pt" o:bullet="t">
         <v:imagedata r:id="rId1" o:title="mso9EB1"/>
       </v:shape>
     </w:pict>
@@ -9909,7 +9923,7 @@
 </file>
 
 <file path=customXml/itemProps2.xml><?xml version="1.0" encoding="utf-8"?>
-<ds:datastoreItem xmlns:ds="http://schemas.openxmlformats.org/officeDocument/2006/customXml" ds:itemID="{6BFB2565-57E1-4FAB-A43A-BF7BBE8FCE67}">
+<ds:datastoreItem xmlns:ds="http://schemas.openxmlformats.org/officeDocument/2006/customXml" ds:itemID="{115D67B1-B7E3-45DC-8C93-0794A305180C}">
   <ds:schemaRefs>
     <ds:schemaRef ds:uri="http://schemas.openxmlformats.org/officeDocument/2006/bibliography"/>
   </ds:schemaRefs>
